--- a/AudioServer/Инструкция по эксплуатации.docx
+++ b/AudioServer/Инструкция по эксплуатации.docx
@@ -234,6 +234,13 @@
         </w:rPr>
         <w:t xml:space="preserve">Программное обеспечение </w:t>
       </w:r>
+      <w:r>
+        <w:rPr>
+          <w:sz w:val="32"/>
+          <w:szCs w:val="32"/>
+        </w:rPr>
+        <w:t>«Аудио сервер»</w:t>
+      </w:r>
     </w:p>
     <w:p>
       <w:pPr>
@@ -244,54 +251,43 @@
           <w:szCs w:val="32"/>
         </w:rPr>
       </w:pPr>
-      <w:r>
+    </w:p>
+    <w:p>
+      <w:pPr>
+        <w:pStyle w:val="Standard"/>
+        <w:jc w:val="center"/>
         <w:rPr>
           <w:sz w:val="32"/>
           <w:szCs w:val="32"/>
         </w:rPr>
-        <w:t>«</w:t>
-      </w:r>
+      </w:pPr>
       <w:r>
         <w:rPr>
           <w:sz w:val="32"/>
           <w:szCs w:val="32"/>
         </w:rPr>
-        <w:t>Алгоритм согласования протокола обмена данными между системой синтеза речи и системой автоматической передачи голосовых сообщений корпусов электролиза, оснащенных АСУТП «СААТ»</w:t>
-      </w:r>
-      <w:r>
-        <w:rPr>
-          <w:sz w:val="32"/>
-          <w:szCs w:val="32"/>
-        </w:rPr>
-        <w:t>»</w:t>
+        <w:t>Руководство по эксплуатации</w:t>
       </w:r>
     </w:p>
     <w:p>
       <w:pPr>
         <w:pStyle w:val="Standard"/>
-        <w:jc w:val="center"/>
-        <w:rPr>
-          <w:sz w:val="32"/>
-          <w:szCs w:val="32"/>
-        </w:rPr>
       </w:pPr>
     </w:p>
     <w:p>
       <w:pPr>
         <w:pStyle w:val="Standard"/>
-        <w:jc w:val="center"/>
-        <w:rPr>
-          <w:sz w:val="32"/>
-          <w:szCs w:val="32"/>
-        </w:rPr>
-      </w:pPr>
-      <w:r>
-        <w:rPr>
-          <w:sz w:val="32"/>
-          <w:szCs w:val="32"/>
-        </w:rPr>
-        <w:t>Руководство по эксплуатации</w:t>
-      </w:r>
+      </w:pPr>
+    </w:p>
+    <w:p>
+      <w:pPr>
+        <w:pStyle w:val="Standard"/>
+      </w:pPr>
+    </w:p>
+    <w:p>
+      <w:pPr>
+        <w:pStyle w:val="Standard"/>
+      </w:pPr>
     </w:p>
     <w:p>
       <w:pPr>
@@ -493,53 +489,32 @@
             <w:rPr>
               <w:rFonts w:ascii="Times New Roman" w:eastAsiaTheme="minorEastAsia" w:hAnsi="Times New Roman" w:cs="Times New Roman"/>
               <w:noProof/>
-              <w:sz w:val="24"/>
-              <w:szCs w:val="24"/>
               <w:lang w:eastAsia="ru-RU"/>
             </w:rPr>
           </w:pPr>
           <w:r>
-            <w:rPr>
-              <w:rFonts w:ascii="Times New Roman" w:hAnsi="Times New Roman" w:cs="Times New Roman"/>
-              <w:sz w:val="24"/>
-              <w:szCs w:val="24"/>
-            </w:rPr>
             <w:fldChar w:fldCharType="begin"/>
           </w:r>
           <w:r>
-            <w:rPr>
-              <w:rFonts w:ascii="Times New Roman" w:hAnsi="Times New Roman" w:cs="Times New Roman"/>
-              <w:sz w:val="24"/>
-              <w:szCs w:val="24"/>
-            </w:rPr>
             <w:instrText xml:space="preserve"> TOC \o "1-3" \h \z \u </w:instrText>
           </w:r>
           <w:r>
-            <w:rPr>
-              <w:rFonts w:ascii="Times New Roman" w:hAnsi="Times New Roman" w:cs="Times New Roman"/>
-              <w:sz w:val="24"/>
-              <w:szCs w:val="24"/>
-            </w:rPr>
             <w:fldChar w:fldCharType="separate"/>
           </w:r>
-          <w:hyperlink w:anchor="_Toc422213449" w:history="1">
+          <w:hyperlink w:anchor="_Toc413090426" w:history="1">
             <w:r>
               <w:rPr>
                 <w:rStyle w:val="a4"/>
                 <w:rFonts w:ascii="Times New Roman" w:hAnsi="Times New Roman" w:cs="Times New Roman"/>
                 <w:noProof/>
-                <w:sz w:val="24"/>
-                <w:szCs w:val="24"/>
-              </w:rPr>
-              <w:t>Введение</w:t>
+              </w:rPr>
+              <w:t>Системные требования</w:t>
             </w:r>
             <w:r>
               <w:rPr>
                 <w:rFonts w:ascii="Times New Roman" w:hAnsi="Times New Roman" w:cs="Times New Roman"/>
                 <w:noProof/>
                 <w:webHidden/>
-                <w:sz w:val="24"/>
-                <w:szCs w:val="24"/>
               </w:rPr>
               <w:tab/>
             </w:r>
@@ -548,8 +523,6 @@
                 <w:rFonts w:ascii="Times New Roman" w:hAnsi="Times New Roman" w:cs="Times New Roman"/>
                 <w:noProof/>
                 <w:webHidden/>
-                <w:sz w:val="24"/>
-                <w:szCs w:val="24"/>
               </w:rPr>
               <w:fldChar w:fldCharType="begin"/>
             </w:r>
@@ -558,18 +531,14 @@
                 <w:rFonts w:ascii="Times New Roman" w:hAnsi="Times New Roman" w:cs="Times New Roman"/>
                 <w:noProof/>
                 <w:webHidden/>
-                <w:sz w:val="24"/>
-                <w:szCs w:val="24"/>
-              </w:rPr>
-              <w:instrText xml:space="preserve"> PAGEREF _Toc422213449 \h </w:instrText>
+              </w:rPr>
+              <w:instrText xml:space="preserve"> PAGEREF _Toc413090426 \h </w:instrText>
             </w:r>
             <w:r>
               <w:rPr>
                 <w:rFonts w:ascii="Times New Roman" w:hAnsi="Times New Roman" w:cs="Times New Roman"/>
                 <w:noProof/>
                 <w:webHidden/>
-                <w:sz w:val="24"/>
-                <w:szCs w:val="24"/>
               </w:rPr>
             </w:r>
             <w:r>
@@ -577,8 +546,6 @@
                 <w:rFonts w:ascii="Times New Roman" w:hAnsi="Times New Roman" w:cs="Times New Roman"/>
                 <w:noProof/>
                 <w:webHidden/>
-                <w:sz w:val="24"/>
-                <w:szCs w:val="24"/>
               </w:rPr>
               <w:fldChar w:fldCharType="separate"/>
             </w:r>
@@ -587,8 +554,6 @@
                 <w:rFonts w:ascii="Times New Roman" w:hAnsi="Times New Roman" w:cs="Times New Roman"/>
                 <w:noProof/>
                 <w:webHidden/>
-                <w:sz w:val="24"/>
-                <w:szCs w:val="24"/>
               </w:rPr>
               <w:t>3</w:t>
             </w:r>
@@ -597,8 +562,6 @@
                 <w:rFonts w:ascii="Times New Roman" w:hAnsi="Times New Roman" w:cs="Times New Roman"/>
                 <w:noProof/>
                 <w:webHidden/>
-                <w:sz w:val="24"/>
-                <w:szCs w:val="24"/>
               </w:rPr>
               <w:fldChar w:fldCharType="end"/>
             </w:r>
@@ -613,29 +576,23 @@
             <w:rPr>
               <w:rFonts w:ascii="Times New Roman" w:eastAsiaTheme="minorEastAsia" w:hAnsi="Times New Roman" w:cs="Times New Roman"/>
               <w:noProof/>
-              <w:sz w:val="24"/>
-              <w:szCs w:val="24"/>
               <w:lang w:eastAsia="ru-RU"/>
             </w:rPr>
           </w:pPr>
-          <w:hyperlink w:anchor="_Toc422213450" w:history="1">
+          <w:hyperlink w:anchor="_Toc413090427" w:history="1">
             <w:r>
               <w:rPr>
                 <w:rStyle w:val="a4"/>
                 <w:rFonts w:ascii="Times New Roman" w:hAnsi="Times New Roman" w:cs="Times New Roman"/>
                 <w:noProof/>
-                <w:sz w:val="24"/>
-                <w:szCs w:val="24"/>
-              </w:rPr>
-              <w:t>Системные требования</w:t>
+              </w:rPr>
+              <w:t>Установка</w:t>
             </w:r>
             <w:r>
               <w:rPr>
                 <w:rFonts w:ascii="Times New Roman" w:hAnsi="Times New Roman" w:cs="Times New Roman"/>
                 <w:noProof/>
                 <w:webHidden/>
-                <w:sz w:val="24"/>
-                <w:szCs w:val="24"/>
               </w:rPr>
               <w:tab/>
             </w:r>
@@ -644,8 +601,6 @@
                 <w:rFonts w:ascii="Times New Roman" w:hAnsi="Times New Roman" w:cs="Times New Roman"/>
                 <w:noProof/>
                 <w:webHidden/>
-                <w:sz w:val="24"/>
-                <w:szCs w:val="24"/>
               </w:rPr>
               <w:fldChar w:fldCharType="begin"/>
             </w:r>
@@ -654,18 +609,14 @@
                 <w:rFonts w:ascii="Times New Roman" w:hAnsi="Times New Roman" w:cs="Times New Roman"/>
                 <w:noProof/>
                 <w:webHidden/>
-                <w:sz w:val="24"/>
-                <w:szCs w:val="24"/>
-              </w:rPr>
-              <w:instrText xml:space="preserve"> PAGEREF _Toc422213450 \h </w:instrText>
+              </w:rPr>
+              <w:instrText xml:space="preserve"> PAGEREF _Toc413090427 \h </w:instrText>
             </w:r>
             <w:r>
               <w:rPr>
                 <w:rFonts w:ascii="Times New Roman" w:hAnsi="Times New Roman" w:cs="Times New Roman"/>
                 <w:noProof/>
                 <w:webHidden/>
-                <w:sz w:val="24"/>
-                <w:szCs w:val="24"/>
               </w:rPr>
             </w:r>
             <w:r>
@@ -673,8 +624,6 @@
                 <w:rFonts w:ascii="Times New Roman" w:hAnsi="Times New Roman" w:cs="Times New Roman"/>
                 <w:noProof/>
                 <w:webHidden/>
-                <w:sz w:val="24"/>
-                <w:szCs w:val="24"/>
               </w:rPr>
               <w:fldChar w:fldCharType="separate"/>
             </w:r>
@@ -683,8 +632,6 @@
                 <w:rFonts w:ascii="Times New Roman" w:hAnsi="Times New Roman" w:cs="Times New Roman"/>
                 <w:noProof/>
                 <w:webHidden/>
-                <w:sz w:val="24"/>
-                <w:szCs w:val="24"/>
               </w:rPr>
               <w:t>3</w:t>
             </w:r>
@@ -693,8 +640,6 @@
                 <w:rFonts w:ascii="Times New Roman" w:hAnsi="Times New Roman" w:cs="Times New Roman"/>
                 <w:noProof/>
                 <w:webHidden/>
-                <w:sz w:val="24"/>
-                <w:szCs w:val="24"/>
               </w:rPr>
               <w:fldChar w:fldCharType="end"/>
             </w:r>
@@ -709,29 +654,32 @@
             <w:rPr>
               <w:rFonts w:ascii="Times New Roman" w:eastAsiaTheme="minorEastAsia" w:hAnsi="Times New Roman" w:cs="Times New Roman"/>
               <w:noProof/>
-              <w:sz w:val="24"/>
-              <w:szCs w:val="24"/>
               <w:lang w:eastAsia="ru-RU"/>
             </w:rPr>
           </w:pPr>
-          <w:hyperlink w:anchor="_Toc422213451" w:history="1">
+          <w:hyperlink w:anchor="_Toc413090428" w:history="1">
             <w:r>
               <w:rPr>
                 <w:rStyle w:val="a4"/>
                 <w:rFonts w:ascii="Times New Roman" w:hAnsi="Times New Roman" w:cs="Times New Roman"/>
                 <w:noProof/>
-                <w:sz w:val="24"/>
-                <w:szCs w:val="24"/>
-              </w:rPr>
-              <w:t>Установка</w:t>
+              </w:rPr>
+              <w:t xml:space="preserve">Настройка </w:t>
+            </w:r>
+            <w:r>
+              <w:rPr>
+                <w:rStyle w:val="a4"/>
+                <w:rFonts w:ascii="Times New Roman" w:hAnsi="Times New Roman" w:cs="Times New Roman"/>
+                <w:noProof/>
+                <w:lang w:val="en-US"/>
+              </w:rPr>
+              <w:t>AudioServer</w:t>
             </w:r>
             <w:r>
               <w:rPr>
                 <w:rFonts w:ascii="Times New Roman" w:hAnsi="Times New Roman" w:cs="Times New Roman"/>
                 <w:noProof/>
                 <w:webHidden/>
-                <w:sz w:val="24"/>
-                <w:szCs w:val="24"/>
               </w:rPr>
               <w:tab/>
             </w:r>
@@ -740,8 +688,6 @@
                 <w:rFonts w:ascii="Times New Roman" w:hAnsi="Times New Roman" w:cs="Times New Roman"/>
                 <w:noProof/>
                 <w:webHidden/>
-                <w:sz w:val="24"/>
-                <w:szCs w:val="24"/>
               </w:rPr>
               <w:fldChar w:fldCharType="begin"/>
             </w:r>
@@ -750,18 +696,14 @@
                 <w:rFonts w:ascii="Times New Roman" w:hAnsi="Times New Roman" w:cs="Times New Roman"/>
                 <w:noProof/>
                 <w:webHidden/>
-                <w:sz w:val="24"/>
-                <w:szCs w:val="24"/>
-              </w:rPr>
-              <w:instrText xml:space="preserve"> PAGEREF _Toc422213451 \h </w:instrText>
+              </w:rPr>
+              <w:instrText xml:space="preserve"> PAGEREF _Toc413090428 \h </w:instrText>
             </w:r>
             <w:r>
               <w:rPr>
                 <w:rFonts w:ascii="Times New Roman" w:hAnsi="Times New Roman" w:cs="Times New Roman"/>
                 <w:noProof/>
                 <w:webHidden/>
-                <w:sz w:val="24"/>
-                <w:szCs w:val="24"/>
               </w:rPr>
             </w:r>
             <w:r>
@@ -769,8 +711,6 @@
                 <w:rFonts w:ascii="Times New Roman" w:hAnsi="Times New Roman" w:cs="Times New Roman"/>
                 <w:noProof/>
                 <w:webHidden/>
-                <w:sz w:val="24"/>
-                <w:szCs w:val="24"/>
               </w:rPr>
               <w:fldChar w:fldCharType="separate"/>
             </w:r>
@@ -779,18 +719,421 @@
                 <w:rFonts w:ascii="Times New Roman" w:hAnsi="Times New Roman" w:cs="Times New Roman"/>
                 <w:noProof/>
                 <w:webHidden/>
-                <w:sz w:val="24"/>
-                <w:szCs w:val="24"/>
-              </w:rPr>
-              <w:t>3</w:t>
+              </w:rPr>
+              <w:t>6</w:t>
             </w:r>
             <w:r>
               <w:rPr>
                 <w:rFonts w:ascii="Times New Roman" w:hAnsi="Times New Roman" w:cs="Times New Roman"/>
                 <w:noProof/>
                 <w:webHidden/>
-                <w:sz w:val="24"/>
-                <w:szCs w:val="24"/>
+              </w:rPr>
+              <w:fldChar w:fldCharType="end"/>
+            </w:r>
+          </w:hyperlink>
+        </w:p>
+        <w:p>
+          <w:pPr>
+            <w:pStyle w:val="21"/>
+            <w:tabs>
+              <w:tab w:val="right" w:leader="dot" w:pos="9629"/>
+            </w:tabs>
+            <w:rPr>
+              <w:rFonts w:ascii="Times New Roman" w:eastAsiaTheme="minorEastAsia" w:hAnsi="Times New Roman" w:cs="Times New Roman"/>
+              <w:noProof/>
+              <w:lang w:eastAsia="ru-RU"/>
+            </w:rPr>
+          </w:pPr>
+          <w:hyperlink w:anchor="_Toc413090429" w:history="1">
+            <w:r>
+              <w:rPr>
+                <w:rStyle w:val="a4"/>
+                <w:rFonts w:ascii="Times New Roman" w:hAnsi="Times New Roman" w:cs="Times New Roman"/>
+                <w:noProof/>
+              </w:rPr>
+              <w:t>Генератора голоса</w:t>
+            </w:r>
+            <w:r>
+              <w:rPr>
+                <w:rFonts w:ascii="Times New Roman" w:hAnsi="Times New Roman" w:cs="Times New Roman"/>
+                <w:noProof/>
+                <w:webHidden/>
+              </w:rPr>
+              <w:tab/>
+            </w:r>
+            <w:r>
+              <w:rPr>
+                <w:rFonts w:ascii="Times New Roman" w:hAnsi="Times New Roman" w:cs="Times New Roman"/>
+                <w:noProof/>
+                <w:webHidden/>
+              </w:rPr>
+              <w:fldChar w:fldCharType="begin"/>
+            </w:r>
+            <w:r>
+              <w:rPr>
+                <w:rFonts w:ascii="Times New Roman" w:hAnsi="Times New Roman" w:cs="Times New Roman"/>
+                <w:noProof/>
+                <w:webHidden/>
+              </w:rPr>
+              <w:instrText xml:space="preserve"> PAGEREF _Toc413090429 \h </w:instrText>
+            </w:r>
+            <w:r>
+              <w:rPr>
+                <w:rFonts w:ascii="Times New Roman" w:hAnsi="Times New Roman" w:cs="Times New Roman"/>
+                <w:noProof/>
+                <w:webHidden/>
+              </w:rPr>
+            </w:r>
+            <w:r>
+              <w:rPr>
+                <w:rFonts w:ascii="Times New Roman" w:hAnsi="Times New Roman" w:cs="Times New Roman"/>
+                <w:noProof/>
+                <w:webHidden/>
+              </w:rPr>
+              <w:fldChar w:fldCharType="separate"/>
+            </w:r>
+            <w:r>
+              <w:rPr>
+                <w:rFonts w:ascii="Times New Roman" w:hAnsi="Times New Roman" w:cs="Times New Roman"/>
+                <w:noProof/>
+                <w:webHidden/>
+              </w:rPr>
+              <w:t>6</w:t>
+            </w:r>
+            <w:r>
+              <w:rPr>
+                <w:rFonts w:ascii="Times New Roman" w:hAnsi="Times New Roman" w:cs="Times New Roman"/>
+                <w:noProof/>
+                <w:webHidden/>
+              </w:rPr>
+              <w:fldChar w:fldCharType="end"/>
+            </w:r>
+          </w:hyperlink>
+        </w:p>
+        <w:p>
+          <w:pPr>
+            <w:pStyle w:val="21"/>
+            <w:tabs>
+              <w:tab w:val="right" w:leader="dot" w:pos="9629"/>
+            </w:tabs>
+            <w:rPr>
+              <w:rFonts w:ascii="Times New Roman" w:eastAsiaTheme="minorEastAsia" w:hAnsi="Times New Roman" w:cs="Times New Roman"/>
+              <w:noProof/>
+              <w:lang w:eastAsia="ru-RU"/>
+            </w:rPr>
+          </w:pPr>
+          <w:hyperlink w:anchor="_Toc413090430" w:history="1">
+            <w:r>
+              <w:rPr>
+                <w:rStyle w:val="a4"/>
+                <w:rFonts w:ascii="Times New Roman" w:hAnsi="Times New Roman" w:cs="Times New Roman"/>
+                <w:noProof/>
+              </w:rPr>
+              <w:t>Устройства вывода и ввода</w:t>
+            </w:r>
+            <w:r>
+              <w:rPr>
+                <w:rFonts w:ascii="Times New Roman" w:hAnsi="Times New Roman" w:cs="Times New Roman"/>
+                <w:noProof/>
+                <w:webHidden/>
+              </w:rPr>
+              <w:tab/>
+            </w:r>
+            <w:r>
+              <w:rPr>
+                <w:rFonts w:ascii="Times New Roman" w:hAnsi="Times New Roman" w:cs="Times New Roman"/>
+                <w:noProof/>
+                <w:webHidden/>
+              </w:rPr>
+              <w:fldChar w:fldCharType="begin"/>
+            </w:r>
+            <w:r>
+              <w:rPr>
+                <w:rFonts w:ascii="Times New Roman" w:hAnsi="Times New Roman" w:cs="Times New Roman"/>
+                <w:noProof/>
+                <w:webHidden/>
+              </w:rPr>
+              <w:instrText xml:space="preserve"> PAGEREF _Toc413090430 \h </w:instrText>
+            </w:r>
+            <w:r>
+              <w:rPr>
+                <w:rFonts w:ascii="Times New Roman" w:hAnsi="Times New Roman" w:cs="Times New Roman"/>
+                <w:noProof/>
+                <w:webHidden/>
+              </w:rPr>
+            </w:r>
+            <w:r>
+              <w:rPr>
+                <w:rFonts w:ascii="Times New Roman" w:hAnsi="Times New Roman" w:cs="Times New Roman"/>
+                <w:noProof/>
+                <w:webHidden/>
+              </w:rPr>
+              <w:fldChar w:fldCharType="separate"/>
+            </w:r>
+            <w:r>
+              <w:rPr>
+                <w:rFonts w:ascii="Times New Roman" w:hAnsi="Times New Roman" w:cs="Times New Roman"/>
+                <w:noProof/>
+                <w:webHidden/>
+              </w:rPr>
+              <w:t>6</w:t>
+            </w:r>
+            <w:r>
+              <w:rPr>
+                <w:rFonts w:ascii="Times New Roman" w:hAnsi="Times New Roman" w:cs="Times New Roman"/>
+                <w:noProof/>
+                <w:webHidden/>
+              </w:rPr>
+              <w:fldChar w:fldCharType="end"/>
+            </w:r>
+          </w:hyperlink>
+        </w:p>
+        <w:p>
+          <w:pPr>
+            <w:pStyle w:val="21"/>
+            <w:tabs>
+              <w:tab w:val="right" w:leader="dot" w:pos="9629"/>
+            </w:tabs>
+            <w:rPr>
+              <w:rFonts w:ascii="Times New Roman" w:eastAsiaTheme="minorEastAsia" w:hAnsi="Times New Roman" w:cs="Times New Roman"/>
+              <w:noProof/>
+              <w:lang w:eastAsia="ru-RU"/>
+            </w:rPr>
+          </w:pPr>
+          <w:hyperlink w:anchor="_Toc413090431" w:history="1">
+            <w:r>
+              <w:rPr>
+                <w:rStyle w:val="a4"/>
+                <w:rFonts w:ascii="Times New Roman" w:hAnsi="Times New Roman" w:cs="Times New Roman"/>
+                <w:noProof/>
+              </w:rPr>
+              <w:t xml:space="preserve">Запись и сохранение </w:t>
+            </w:r>
+            <w:r>
+              <w:rPr>
+                <w:rStyle w:val="a4"/>
+                <w:rFonts w:ascii="Times New Roman" w:hAnsi="Times New Roman" w:cs="Times New Roman"/>
+                <w:noProof/>
+                <w:lang w:val="en-US"/>
+              </w:rPr>
+              <w:t>log</w:t>
+            </w:r>
+            <w:r>
+              <w:rPr>
+                <w:rStyle w:val="a4"/>
+                <w:rFonts w:ascii="Times New Roman" w:hAnsi="Times New Roman" w:cs="Times New Roman"/>
+                <w:noProof/>
+              </w:rPr>
+              <w:t>-файлов</w:t>
+            </w:r>
+            <w:r>
+              <w:rPr>
+                <w:rFonts w:ascii="Times New Roman" w:hAnsi="Times New Roman" w:cs="Times New Roman"/>
+                <w:noProof/>
+                <w:webHidden/>
+              </w:rPr>
+              <w:tab/>
+            </w:r>
+            <w:r>
+              <w:rPr>
+                <w:rFonts w:ascii="Times New Roman" w:hAnsi="Times New Roman" w:cs="Times New Roman"/>
+                <w:noProof/>
+                <w:webHidden/>
+              </w:rPr>
+              <w:fldChar w:fldCharType="begin"/>
+            </w:r>
+            <w:r>
+              <w:rPr>
+                <w:rFonts w:ascii="Times New Roman" w:hAnsi="Times New Roman" w:cs="Times New Roman"/>
+                <w:noProof/>
+                <w:webHidden/>
+              </w:rPr>
+              <w:instrText xml:space="preserve"> PAGEREF _Toc413090431 \h </w:instrText>
+            </w:r>
+            <w:r>
+              <w:rPr>
+                <w:rFonts w:ascii="Times New Roman" w:hAnsi="Times New Roman" w:cs="Times New Roman"/>
+                <w:noProof/>
+                <w:webHidden/>
+              </w:rPr>
+            </w:r>
+            <w:r>
+              <w:rPr>
+                <w:rFonts w:ascii="Times New Roman" w:hAnsi="Times New Roman" w:cs="Times New Roman"/>
+                <w:noProof/>
+                <w:webHidden/>
+              </w:rPr>
+              <w:fldChar w:fldCharType="separate"/>
+            </w:r>
+            <w:r>
+              <w:rPr>
+                <w:rFonts w:ascii="Times New Roman" w:hAnsi="Times New Roman" w:cs="Times New Roman"/>
+                <w:noProof/>
+                <w:webHidden/>
+              </w:rPr>
+              <w:t>7</w:t>
+            </w:r>
+            <w:r>
+              <w:rPr>
+                <w:rFonts w:ascii="Times New Roman" w:hAnsi="Times New Roman" w:cs="Times New Roman"/>
+                <w:noProof/>
+                <w:webHidden/>
+              </w:rPr>
+              <w:fldChar w:fldCharType="end"/>
+            </w:r>
+          </w:hyperlink>
+        </w:p>
+        <w:p>
+          <w:pPr>
+            <w:pStyle w:val="21"/>
+            <w:tabs>
+              <w:tab w:val="right" w:leader="dot" w:pos="9629"/>
+            </w:tabs>
+            <w:rPr>
+              <w:rFonts w:ascii="Times New Roman" w:eastAsiaTheme="minorEastAsia" w:hAnsi="Times New Roman" w:cs="Times New Roman"/>
+              <w:noProof/>
+              <w:lang w:eastAsia="ru-RU"/>
+            </w:rPr>
+          </w:pPr>
+          <w:hyperlink w:anchor="_Toc413090432" w:history="1">
+            <w:r>
+              <w:rPr>
+                <w:rStyle w:val="a4"/>
+                <w:rFonts w:ascii="Times New Roman" w:hAnsi="Times New Roman" w:cs="Times New Roman"/>
+                <w:noProof/>
+              </w:rPr>
+              <w:t>Карта звуков</w:t>
+            </w:r>
+            <w:r>
+              <w:rPr>
+                <w:rFonts w:ascii="Times New Roman" w:hAnsi="Times New Roman" w:cs="Times New Roman"/>
+                <w:noProof/>
+                <w:webHidden/>
+              </w:rPr>
+              <w:tab/>
+            </w:r>
+            <w:r>
+              <w:rPr>
+                <w:rFonts w:ascii="Times New Roman" w:hAnsi="Times New Roman" w:cs="Times New Roman"/>
+                <w:noProof/>
+                <w:webHidden/>
+              </w:rPr>
+              <w:fldChar w:fldCharType="begin"/>
+            </w:r>
+            <w:r>
+              <w:rPr>
+                <w:rFonts w:ascii="Times New Roman" w:hAnsi="Times New Roman" w:cs="Times New Roman"/>
+                <w:noProof/>
+                <w:webHidden/>
+              </w:rPr>
+              <w:instrText xml:space="preserve"> PAGEREF _Toc413090432 \h </w:instrText>
+            </w:r>
+            <w:r>
+              <w:rPr>
+                <w:rFonts w:ascii="Times New Roman" w:hAnsi="Times New Roman" w:cs="Times New Roman"/>
+                <w:noProof/>
+                <w:webHidden/>
+              </w:rPr>
+            </w:r>
+            <w:r>
+              <w:rPr>
+                <w:rFonts w:ascii="Times New Roman" w:hAnsi="Times New Roman" w:cs="Times New Roman"/>
+                <w:noProof/>
+                <w:webHidden/>
+              </w:rPr>
+              <w:fldChar w:fldCharType="separate"/>
+            </w:r>
+            <w:r>
+              <w:rPr>
+                <w:rFonts w:ascii="Times New Roman" w:hAnsi="Times New Roman" w:cs="Times New Roman"/>
+                <w:noProof/>
+                <w:webHidden/>
+              </w:rPr>
+              <w:t>7</w:t>
+            </w:r>
+            <w:r>
+              <w:rPr>
+                <w:rFonts w:ascii="Times New Roman" w:hAnsi="Times New Roman" w:cs="Times New Roman"/>
+                <w:noProof/>
+                <w:webHidden/>
+              </w:rPr>
+              <w:fldChar w:fldCharType="end"/>
+            </w:r>
+          </w:hyperlink>
+        </w:p>
+        <w:p>
+          <w:pPr>
+            <w:pStyle w:val="21"/>
+            <w:tabs>
+              <w:tab w:val="right" w:leader="dot" w:pos="9629"/>
+            </w:tabs>
+            <w:rPr>
+              <w:rFonts w:ascii="Times New Roman" w:eastAsiaTheme="minorEastAsia" w:hAnsi="Times New Roman" w:cs="Times New Roman"/>
+              <w:noProof/>
+              <w:lang w:eastAsia="ru-RU"/>
+            </w:rPr>
+          </w:pPr>
+          <w:hyperlink w:anchor="_Toc413090433" w:history="1">
+            <w:r>
+              <w:rPr>
+                <w:rStyle w:val="a4"/>
+                <w:rFonts w:ascii="Times New Roman" w:hAnsi="Times New Roman" w:cs="Times New Roman"/>
+                <w:noProof/>
+              </w:rPr>
+              <w:t>Объявление времени</w:t>
+            </w:r>
+            <w:r>
+              <w:rPr>
+                <w:rFonts w:ascii="Times New Roman" w:hAnsi="Times New Roman" w:cs="Times New Roman"/>
+                <w:noProof/>
+                <w:webHidden/>
+              </w:rPr>
+              <w:tab/>
+            </w:r>
+            <w:r>
+              <w:rPr>
+                <w:rFonts w:ascii="Times New Roman" w:hAnsi="Times New Roman" w:cs="Times New Roman"/>
+                <w:noProof/>
+                <w:webHidden/>
+              </w:rPr>
+              <w:fldChar w:fldCharType="begin"/>
+            </w:r>
+            <w:r>
+              <w:rPr>
+                <w:rFonts w:ascii="Times New Roman" w:hAnsi="Times New Roman" w:cs="Times New Roman"/>
+                <w:noProof/>
+                <w:webHidden/>
+              </w:rPr>
+              <w:instrText xml:space="preserve"> PAGEREF _Toc413090433 \h </w:instrText>
+            </w:r>
+            <w:r>
+              <w:rPr>
+                <w:rFonts w:ascii="Times New Roman" w:hAnsi="Times New Roman" w:cs="Times New Roman"/>
+                <w:noProof/>
+                <w:webHidden/>
+              </w:rPr>
+            </w:r>
+            <w:r>
+              <w:rPr>
+                <w:rFonts w:ascii="Times New Roman" w:hAnsi="Times New Roman" w:cs="Times New Roman"/>
+                <w:noProof/>
+                <w:webHidden/>
+              </w:rPr>
+              <w:fldChar w:fldCharType="separate"/>
+            </w:r>
+            <w:r>
+              <w:rPr>
+                <w:rFonts w:ascii="Times New Roman" w:hAnsi="Times New Roman" w:cs="Times New Roman"/>
+                <w:noProof/>
+                <w:webHidden/>
+              </w:rPr>
+              <w:t>7</w:t>
+            </w:r>
+            <w:r>
+              <w:rPr>
+                <w:rFonts w:ascii="Times New Roman" w:hAnsi="Times New Roman" w:cs="Times New Roman"/>
+                <w:noProof/>
+                <w:webHidden/>
               </w:rPr>
               <w:fldChar w:fldCharType="end"/>
             </w:r>
@@ -805,29 +1148,32 @@
             <w:rPr>
               <w:rFonts w:ascii="Times New Roman" w:eastAsiaTheme="minorEastAsia" w:hAnsi="Times New Roman" w:cs="Times New Roman"/>
               <w:noProof/>
-              <w:sz w:val="24"/>
-              <w:szCs w:val="24"/>
               <w:lang w:eastAsia="ru-RU"/>
             </w:rPr>
           </w:pPr>
-          <w:hyperlink w:anchor="_Toc422213452" w:history="1">
+          <w:hyperlink w:anchor="_Toc413090434" w:history="1">
             <w:r>
               <w:rPr>
                 <w:rStyle w:val="a4"/>
                 <w:rFonts w:ascii="Times New Roman" w:hAnsi="Times New Roman" w:cs="Times New Roman"/>
                 <w:noProof/>
-                <w:sz w:val="24"/>
-                <w:szCs w:val="24"/>
-              </w:rPr>
-              <w:t>Настройка ПКАС</w:t>
+              </w:rPr>
+              <w:t xml:space="preserve">Запуск и остановка </w:t>
+            </w:r>
+            <w:r>
+              <w:rPr>
+                <w:rStyle w:val="a4"/>
+                <w:rFonts w:ascii="Times New Roman" w:hAnsi="Times New Roman" w:cs="Times New Roman"/>
+                <w:noProof/>
+                <w:lang w:val="en-US"/>
+              </w:rPr>
+              <w:t>AudioServer</w:t>
             </w:r>
             <w:r>
               <w:rPr>
                 <w:rFonts w:ascii="Times New Roman" w:hAnsi="Times New Roman" w:cs="Times New Roman"/>
                 <w:noProof/>
                 <w:webHidden/>
-                <w:sz w:val="24"/>
-                <w:szCs w:val="24"/>
               </w:rPr>
               <w:tab/>
             </w:r>
@@ -836,8 +1182,6 @@
                 <w:rFonts w:ascii="Times New Roman" w:hAnsi="Times New Roman" w:cs="Times New Roman"/>
                 <w:noProof/>
                 <w:webHidden/>
-                <w:sz w:val="24"/>
-                <w:szCs w:val="24"/>
               </w:rPr>
               <w:fldChar w:fldCharType="begin"/>
             </w:r>
@@ -846,18 +1190,14 @@
                 <w:rFonts w:ascii="Times New Roman" w:hAnsi="Times New Roman" w:cs="Times New Roman"/>
                 <w:noProof/>
                 <w:webHidden/>
-                <w:sz w:val="24"/>
-                <w:szCs w:val="24"/>
-              </w:rPr>
-              <w:instrText xml:space="preserve"> PAGEREF _Toc422213452 \h </w:instrText>
+              </w:rPr>
+              <w:instrText xml:space="preserve"> PAGEREF _Toc413090434 \h </w:instrText>
             </w:r>
             <w:r>
               <w:rPr>
                 <w:rFonts w:ascii="Times New Roman" w:hAnsi="Times New Roman" w:cs="Times New Roman"/>
                 <w:noProof/>
                 <w:webHidden/>
-                <w:sz w:val="24"/>
-                <w:szCs w:val="24"/>
               </w:rPr>
             </w:r>
             <w:r>
@@ -865,8 +1205,6 @@
                 <w:rFonts w:ascii="Times New Roman" w:hAnsi="Times New Roman" w:cs="Times New Roman"/>
                 <w:noProof/>
                 <w:webHidden/>
-                <w:sz w:val="24"/>
-                <w:szCs w:val="24"/>
               </w:rPr>
               <w:fldChar w:fldCharType="separate"/>
             </w:r>
@@ -875,519 +1213,14 @@
                 <w:rFonts w:ascii="Times New Roman" w:hAnsi="Times New Roman" w:cs="Times New Roman"/>
                 <w:noProof/>
                 <w:webHidden/>
-                <w:sz w:val="24"/>
-                <w:szCs w:val="24"/>
-              </w:rPr>
-              <w:t>6</w:t>
+              </w:rPr>
+              <w:t>8</w:t>
             </w:r>
             <w:r>
               <w:rPr>
                 <w:rFonts w:ascii="Times New Roman" w:hAnsi="Times New Roman" w:cs="Times New Roman"/>
                 <w:noProof/>
                 <w:webHidden/>
-                <w:sz w:val="24"/>
-                <w:szCs w:val="24"/>
-              </w:rPr>
-              <w:fldChar w:fldCharType="end"/>
-            </w:r>
-          </w:hyperlink>
-        </w:p>
-        <w:p>
-          <w:pPr>
-            <w:pStyle w:val="21"/>
-            <w:tabs>
-              <w:tab w:val="right" w:leader="dot" w:pos="9629"/>
-            </w:tabs>
-            <w:rPr>
-              <w:rFonts w:ascii="Times New Roman" w:eastAsiaTheme="minorEastAsia" w:hAnsi="Times New Roman" w:cs="Times New Roman"/>
-              <w:noProof/>
-              <w:sz w:val="24"/>
-              <w:szCs w:val="24"/>
-              <w:lang w:eastAsia="ru-RU"/>
-            </w:rPr>
-          </w:pPr>
-          <w:hyperlink w:anchor="_Toc422213453" w:history="1">
-            <w:r>
-              <w:rPr>
-                <w:rStyle w:val="a4"/>
-                <w:rFonts w:ascii="Times New Roman" w:hAnsi="Times New Roman" w:cs="Times New Roman"/>
-                <w:noProof/>
-                <w:sz w:val="24"/>
-                <w:szCs w:val="24"/>
-              </w:rPr>
-              <w:t>Генератора голоса</w:t>
-            </w:r>
-            <w:r>
-              <w:rPr>
-                <w:rFonts w:ascii="Times New Roman" w:hAnsi="Times New Roman" w:cs="Times New Roman"/>
-                <w:noProof/>
-                <w:webHidden/>
-                <w:sz w:val="24"/>
-                <w:szCs w:val="24"/>
-              </w:rPr>
-              <w:tab/>
-            </w:r>
-            <w:r>
-              <w:rPr>
-                <w:rFonts w:ascii="Times New Roman" w:hAnsi="Times New Roman" w:cs="Times New Roman"/>
-                <w:noProof/>
-                <w:webHidden/>
-                <w:sz w:val="24"/>
-                <w:szCs w:val="24"/>
-              </w:rPr>
-              <w:fldChar w:fldCharType="begin"/>
-            </w:r>
-            <w:r>
-              <w:rPr>
-                <w:rFonts w:ascii="Times New Roman" w:hAnsi="Times New Roman" w:cs="Times New Roman"/>
-                <w:noProof/>
-                <w:webHidden/>
-                <w:sz w:val="24"/>
-                <w:szCs w:val="24"/>
-              </w:rPr>
-              <w:instrText xml:space="preserve"> PAGEREF _Toc422213453 \h </w:instrText>
-            </w:r>
-            <w:r>
-              <w:rPr>
-                <w:rFonts w:ascii="Times New Roman" w:hAnsi="Times New Roman" w:cs="Times New Roman"/>
-                <w:noProof/>
-                <w:webHidden/>
-                <w:sz w:val="24"/>
-                <w:szCs w:val="24"/>
-              </w:rPr>
-            </w:r>
-            <w:r>
-              <w:rPr>
-                <w:rFonts w:ascii="Times New Roman" w:hAnsi="Times New Roman" w:cs="Times New Roman"/>
-                <w:noProof/>
-                <w:webHidden/>
-                <w:sz w:val="24"/>
-                <w:szCs w:val="24"/>
-              </w:rPr>
-              <w:fldChar w:fldCharType="separate"/>
-            </w:r>
-            <w:r>
-              <w:rPr>
-                <w:rFonts w:ascii="Times New Roman" w:hAnsi="Times New Roman" w:cs="Times New Roman"/>
-                <w:noProof/>
-                <w:webHidden/>
-                <w:sz w:val="24"/>
-                <w:szCs w:val="24"/>
-              </w:rPr>
-              <w:t>6</w:t>
-            </w:r>
-            <w:r>
-              <w:rPr>
-                <w:rFonts w:ascii="Times New Roman" w:hAnsi="Times New Roman" w:cs="Times New Roman"/>
-                <w:noProof/>
-                <w:webHidden/>
-                <w:sz w:val="24"/>
-                <w:szCs w:val="24"/>
-              </w:rPr>
-              <w:fldChar w:fldCharType="end"/>
-            </w:r>
-          </w:hyperlink>
-        </w:p>
-        <w:p>
-          <w:pPr>
-            <w:pStyle w:val="21"/>
-            <w:tabs>
-              <w:tab w:val="right" w:leader="dot" w:pos="9629"/>
-            </w:tabs>
-            <w:rPr>
-              <w:rFonts w:ascii="Times New Roman" w:eastAsiaTheme="minorEastAsia" w:hAnsi="Times New Roman" w:cs="Times New Roman"/>
-              <w:noProof/>
-              <w:sz w:val="24"/>
-              <w:szCs w:val="24"/>
-              <w:lang w:eastAsia="ru-RU"/>
-            </w:rPr>
-          </w:pPr>
-          <w:hyperlink w:anchor="_Toc422213454" w:history="1">
-            <w:r>
-              <w:rPr>
-                <w:rStyle w:val="a4"/>
-                <w:rFonts w:ascii="Times New Roman" w:hAnsi="Times New Roman" w:cs="Times New Roman"/>
-                <w:noProof/>
-                <w:sz w:val="24"/>
-                <w:szCs w:val="24"/>
-              </w:rPr>
-              <w:t>Устройства вывода и ввода</w:t>
-            </w:r>
-            <w:r>
-              <w:rPr>
-                <w:rFonts w:ascii="Times New Roman" w:hAnsi="Times New Roman" w:cs="Times New Roman"/>
-                <w:noProof/>
-                <w:webHidden/>
-                <w:sz w:val="24"/>
-                <w:szCs w:val="24"/>
-              </w:rPr>
-              <w:tab/>
-            </w:r>
-            <w:r>
-              <w:rPr>
-                <w:rFonts w:ascii="Times New Roman" w:hAnsi="Times New Roman" w:cs="Times New Roman"/>
-                <w:noProof/>
-                <w:webHidden/>
-                <w:sz w:val="24"/>
-                <w:szCs w:val="24"/>
-              </w:rPr>
-              <w:fldChar w:fldCharType="begin"/>
-            </w:r>
-            <w:r>
-              <w:rPr>
-                <w:rFonts w:ascii="Times New Roman" w:hAnsi="Times New Roman" w:cs="Times New Roman"/>
-                <w:noProof/>
-                <w:webHidden/>
-                <w:sz w:val="24"/>
-                <w:szCs w:val="24"/>
-              </w:rPr>
-              <w:instrText xml:space="preserve"> PAGEREF _Toc422213454 \h </w:instrText>
-            </w:r>
-            <w:r>
-              <w:rPr>
-                <w:rFonts w:ascii="Times New Roman" w:hAnsi="Times New Roman" w:cs="Times New Roman"/>
-                <w:noProof/>
-                <w:webHidden/>
-                <w:sz w:val="24"/>
-                <w:szCs w:val="24"/>
-              </w:rPr>
-            </w:r>
-            <w:r>
-              <w:rPr>
-                <w:rFonts w:ascii="Times New Roman" w:hAnsi="Times New Roman" w:cs="Times New Roman"/>
-                <w:noProof/>
-                <w:webHidden/>
-                <w:sz w:val="24"/>
-                <w:szCs w:val="24"/>
-              </w:rPr>
-              <w:fldChar w:fldCharType="separate"/>
-            </w:r>
-            <w:r>
-              <w:rPr>
-                <w:rFonts w:ascii="Times New Roman" w:hAnsi="Times New Roman" w:cs="Times New Roman"/>
-                <w:noProof/>
-                <w:webHidden/>
-                <w:sz w:val="24"/>
-                <w:szCs w:val="24"/>
-              </w:rPr>
-              <w:t>7</w:t>
-            </w:r>
-            <w:r>
-              <w:rPr>
-                <w:rFonts w:ascii="Times New Roman" w:hAnsi="Times New Roman" w:cs="Times New Roman"/>
-                <w:noProof/>
-                <w:webHidden/>
-                <w:sz w:val="24"/>
-                <w:szCs w:val="24"/>
-              </w:rPr>
-              <w:fldChar w:fldCharType="end"/>
-            </w:r>
-          </w:hyperlink>
-        </w:p>
-        <w:p>
-          <w:pPr>
-            <w:pStyle w:val="21"/>
-            <w:tabs>
-              <w:tab w:val="right" w:leader="dot" w:pos="9629"/>
-            </w:tabs>
-            <w:rPr>
-              <w:rFonts w:ascii="Times New Roman" w:eastAsiaTheme="minorEastAsia" w:hAnsi="Times New Roman" w:cs="Times New Roman"/>
-              <w:noProof/>
-              <w:sz w:val="24"/>
-              <w:szCs w:val="24"/>
-              <w:lang w:eastAsia="ru-RU"/>
-            </w:rPr>
-          </w:pPr>
-          <w:hyperlink w:anchor="_Toc422213455" w:history="1">
-            <w:r>
-              <w:rPr>
-                <w:rStyle w:val="a4"/>
-                <w:rFonts w:ascii="Times New Roman" w:hAnsi="Times New Roman" w:cs="Times New Roman"/>
-                <w:noProof/>
-                <w:sz w:val="24"/>
-                <w:szCs w:val="24"/>
-              </w:rPr>
-              <w:t xml:space="preserve">Запись и сохранение </w:t>
-            </w:r>
-            <w:r>
-              <w:rPr>
-                <w:rStyle w:val="a4"/>
-                <w:rFonts w:ascii="Times New Roman" w:hAnsi="Times New Roman" w:cs="Times New Roman"/>
-                <w:noProof/>
-                <w:sz w:val="24"/>
-                <w:szCs w:val="24"/>
-                <w:lang w:val="en-US"/>
-              </w:rPr>
-              <w:t>log</w:t>
-            </w:r>
-            <w:r>
-              <w:rPr>
-                <w:rStyle w:val="a4"/>
-                <w:rFonts w:ascii="Times New Roman" w:hAnsi="Times New Roman" w:cs="Times New Roman"/>
-                <w:noProof/>
-                <w:sz w:val="24"/>
-                <w:szCs w:val="24"/>
-              </w:rPr>
-              <w:t>-файлов</w:t>
-            </w:r>
-            <w:r>
-              <w:rPr>
-                <w:rFonts w:ascii="Times New Roman" w:hAnsi="Times New Roman" w:cs="Times New Roman"/>
-                <w:noProof/>
-                <w:webHidden/>
-                <w:sz w:val="24"/>
-                <w:szCs w:val="24"/>
-              </w:rPr>
-              <w:tab/>
-            </w:r>
-            <w:r>
-              <w:rPr>
-                <w:rFonts w:ascii="Times New Roman" w:hAnsi="Times New Roman" w:cs="Times New Roman"/>
-                <w:noProof/>
-                <w:webHidden/>
-                <w:sz w:val="24"/>
-                <w:szCs w:val="24"/>
-              </w:rPr>
-              <w:fldChar w:fldCharType="begin"/>
-            </w:r>
-            <w:r>
-              <w:rPr>
-                <w:rFonts w:ascii="Times New Roman" w:hAnsi="Times New Roman" w:cs="Times New Roman"/>
-                <w:noProof/>
-                <w:webHidden/>
-                <w:sz w:val="24"/>
-                <w:szCs w:val="24"/>
-              </w:rPr>
-              <w:instrText xml:space="preserve"> PAGEREF _Toc422213455 \h </w:instrText>
-            </w:r>
-            <w:r>
-              <w:rPr>
-                <w:rFonts w:ascii="Times New Roman" w:hAnsi="Times New Roman" w:cs="Times New Roman"/>
-                <w:noProof/>
-                <w:webHidden/>
-                <w:sz w:val="24"/>
-                <w:szCs w:val="24"/>
-              </w:rPr>
-            </w:r>
-            <w:r>
-              <w:rPr>
-                <w:rFonts w:ascii="Times New Roman" w:hAnsi="Times New Roman" w:cs="Times New Roman"/>
-                <w:noProof/>
-                <w:webHidden/>
-                <w:sz w:val="24"/>
-                <w:szCs w:val="24"/>
-              </w:rPr>
-              <w:fldChar w:fldCharType="separate"/>
-            </w:r>
-            <w:r>
-              <w:rPr>
-                <w:rFonts w:ascii="Times New Roman" w:hAnsi="Times New Roman" w:cs="Times New Roman"/>
-                <w:noProof/>
-                <w:webHidden/>
-                <w:sz w:val="24"/>
-                <w:szCs w:val="24"/>
-              </w:rPr>
-              <w:t>7</w:t>
-            </w:r>
-            <w:r>
-              <w:rPr>
-                <w:rFonts w:ascii="Times New Roman" w:hAnsi="Times New Roman" w:cs="Times New Roman"/>
-                <w:noProof/>
-                <w:webHidden/>
-                <w:sz w:val="24"/>
-                <w:szCs w:val="24"/>
-              </w:rPr>
-              <w:fldChar w:fldCharType="end"/>
-            </w:r>
-          </w:hyperlink>
-        </w:p>
-        <w:p>
-          <w:pPr>
-            <w:pStyle w:val="21"/>
-            <w:tabs>
-              <w:tab w:val="right" w:leader="dot" w:pos="9629"/>
-            </w:tabs>
-            <w:rPr>
-              <w:rFonts w:ascii="Times New Roman" w:eastAsiaTheme="minorEastAsia" w:hAnsi="Times New Roman" w:cs="Times New Roman"/>
-              <w:noProof/>
-              <w:sz w:val="24"/>
-              <w:szCs w:val="24"/>
-              <w:lang w:eastAsia="ru-RU"/>
-            </w:rPr>
-          </w:pPr>
-          <w:hyperlink w:anchor="_Toc422213456" w:history="1">
-            <w:r>
-              <w:rPr>
-                <w:rStyle w:val="a4"/>
-                <w:rFonts w:ascii="Times New Roman" w:hAnsi="Times New Roman" w:cs="Times New Roman"/>
-                <w:noProof/>
-                <w:sz w:val="24"/>
-                <w:szCs w:val="24"/>
-              </w:rPr>
-              <w:t>Карта звуков</w:t>
-            </w:r>
-            <w:r>
-              <w:rPr>
-                <w:rFonts w:ascii="Times New Roman" w:hAnsi="Times New Roman" w:cs="Times New Roman"/>
-                <w:noProof/>
-                <w:webHidden/>
-                <w:sz w:val="24"/>
-                <w:szCs w:val="24"/>
-              </w:rPr>
-              <w:tab/>
-            </w:r>
-            <w:r>
-              <w:rPr>
-                <w:rFonts w:ascii="Times New Roman" w:hAnsi="Times New Roman" w:cs="Times New Roman"/>
-                <w:noProof/>
-                <w:webHidden/>
-                <w:sz w:val="24"/>
-                <w:szCs w:val="24"/>
-              </w:rPr>
-              <w:fldChar w:fldCharType="begin"/>
-            </w:r>
-            <w:r>
-              <w:rPr>
-                <w:rFonts w:ascii="Times New Roman" w:hAnsi="Times New Roman" w:cs="Times New Roman"/>
-                <w:noProof/>
-                <w:webHidden/>
-                <w:sz w:val="24"/>
-                <w:szCs w:val="24"/>
-              </w:rPr>
-              <w:instrText xml:space="preserve"> PAGEREF _Toc422213456 \h </w:instrText>
-            </w:r>
-            <w:r>
-              <w:rPr>
-                <w:rFonts w:ascii="Times New Roman" w:hAnsi="Times New Roman" w:cs="Times New Roman"/>
-                <w:noProof/>
-                <w:webHidden/>
-                <w:sz w:val="24"/>
-                <w:szCs w:val="24"/>
-              </w:rPr>
-            </w:r>
-            <w:r>
-              <w:rPr>
-                <w:rFonts w:ascii="Times New Roman" w:hAnsi="Times New Roman" w:cs="Times New Roman"/>
-                <w:noProof/>
-                <w:webHidden/>
-                <w:sz w:val="24"/>
-                <w:szCs w:val="24"/>
-              </w:rPr>
-              <w:fldChar w:fldCharType="separate"/>
-            </w:r>
-            <w:r>
-              <w:rPr>
-                <w:rFonts w:ascii="Times New Roman" w:hAnsi="Times New Roman" w:cs="Times New Roman"/>
-                <w:noProof/>
-                <w:webHidden/>
-                <w:sz w:val="24"/>
-                <w:szCs w:val="24"/>
-              </w:rPr>
-              <w:t>8</w:t>
-            </w:r>
-            <w:r>
-              <w:rPr>
-                <w:rFonts w:ascii="Times New Roman" w:hAnsi="Times New Roman" w:cs="Times New Roman"/>
-                <w:noProof/>
-                <w:webHidden/>
-                <w:sz w:val="24"/>
-                <w:szCs w:val="24"/>
-              </w:rPr>
-              <w:fldChar w:fldCharType="end"/>
-            </w:r>
-          </w:hyperlink>
-        </w:p>
-        <w:p>
-          <w:pPr>
-            <w:pStyle w:val="21"/>
-            <w:tabs>
-              <w:tab w:val="right" w:leader="dot" w:pos="9629"/>
-            </w:tabs>
-            <w:rPr>
-              <w:rFonts w:ascii="Times New Roman" w:eastAsiaTheme="minorEastAsia" w:hAnsi="Times New Roman" w:cs="Times New Roman"/>
-              <w:noProof/>
-              <w:sz w:val="24"/>
-              <w:szCs w:val="24"/>
-              <w:lang w:eastAsia="ru-RU"/>
-            </w:rPr>
-          </w:pPr>
-          <w:hyperlink w:anchor="_Toc422213457" w:history="1">
-            <w:r>
-              <w:rPr>
-                <w:rStyle w:val="a4"/>
-                <w:rFonts w:ascii="Times New Roman" w:hAnsi="Times New Roman" w:cs="Times New Roman"/>
-                <w:noProof/>
-                <w:sz w:val="24"/>
-                <w:szCs w:val="24"/>
-              </w:rPr>
-              <w:t>Объявление времени</w:t>
-            </w:r>
-            <w:r>
-              <w:rPr>
-                <w:rFonts w:ascii="Times New Roman" w:hAnsi="Times New Roman" w:cs="Times New Roman"/>
-                <w:noProof/>
-                <w:webHidden/>
-                <w:sz w:val="24"/>
-                <w:szCs w:val="24"/>
-              </w:rPr>
-              <w:tab/>
-            </w:r>
-            <w:r>
-              <w:rPr>
-                <w:rFonts w:ascii="Times New Roman" w:hAnsi="Times New Roman" w:cs="Times New Roman"/>
-                <w:noProof/>
-                <w:webHidden/>
-                <w:sz w:val="24"/>
-                <w:szCs w:val="24"/>
-              </w:rPr>
-              <w:fldChar w:fldCharType="begin"/>
-            </w:r>
-            <w:r>
-              <w:rPr>
-                <w:rFonts w:ascii="Times New Roman" w:hAnsi="Times New Roman" w:cs="Times New Roman"/>
-                <w:noProof/>
-                <w:webHidden/>
-                <w:sz w:val="24"/>
-                <w:szCs w:val="24"/>
-              </w:rPr>
-              <w:instrText xml:space="preserve"> PAGEREF _Toc422213457 \h </w:instrText>
-            </w:r>
-            <w:r>
-              <w:rPr>
-                <w:rFonts w:ascii="Times New Roman" w:hAnsi="Times New Roman" w:cs="Times New Roman"/>
-                <w:noProof/>
-                <w:webHidden/>
-                <w:sz w:val="24"/>
-                <w:szCs w:val="24"/>
-              </w:rPr>
-            </w:r>
-            <w:r>
-              <w:rPr>
-                <w:rFonts w:ascii="Times New Roman" w:hAnsi="Times New Roman" w:cs="Times New Roman"/>
-                <w:noProof/>
-                <w:webHidden/>
-                <w:sz w:val="24"/>
-                <w:szCs w:val="24"/>
-              </w:rPr>
-              <w:fldChar w:fldCharType="separate"/>
-            </w:r>
-            <w:r>
-              <w:rPr>
-                <w:rFonts w:ascii="Times New Roman" w:hAnsi="Times New Roman" w:cs="Times New Roman"/>
-                <w:noProof/>
-                <w:webHidden/>
-                <w:sz w:val="24"/>
-                <w:szCs w:val="24"/>
-              </w:rPr>
-              <w:t>8</w:t>
-            </w:r>
-            <w:r>
-              <w:rPr>
-                <w:rFonts w:ascii="Times New Roman" w:hAnsi="Times New Roman" w:cs="Times New Roman"/>
-                <w:noProof/>
-                <w:webHidden/>
-                <w:sz w:val="24"/>
-                <w:szCs w:val="24"/>
               </w:rPr>
               <w:fldChar w:fldCharType="end"/>
             </w:r>
@@ -1400,31 +1233,34 @@
               <w:tab w:val="right" w:leader="dot" w:pos="9629"/>
             </w:tabs>
             <w:rPr>
-              <w:rFonts w:ascii="Times New Roman" w:eastAsiaTheme="minorEastAsia" w:hAnsi="Times New Roman" w:cs="Times New Roman"/>
+              <w:rFonts w:eastAsiaTheme="minorEastAsia"/>
               <w:noProof/>
-              <w:sz w:val="24"/>
-              <w:szCs w:val="24"/>
               <w:lang w:eastAsia="ru-RU"/>
             </w:rPr>
           </w:pPr>
-          <w:hyperlink w:anchor="_Toc422213458" w:history="1">
+          <w:hyperlink w:anchor="_Toc413090435" w:history="1">
             <w:r>
               <w:rPr>
                 <w:rStyle w:val="a4"/>
                 <w:rFonts w:ascii="Times New Roman" w:hAnsi="Times New Roman" w:cs="Times New Roman"/>
                 <w:noProof/>
-                <w:sz w:val="24"/>
-                <w:szCs w:val="24"/>
-              </w:rPr>
-              <w:t>Запуск и остановка ПКАС</w:t>
+              </w:rPr>
+              <w:t xml:space="preserve">Удаление </w:t>
+            </w:r>
+            <w:r>
+              <w:rPr>
+                <w:rStyle w:val="a4"/>
+                <w:rFonts w:ascii="Times New Roman" w:hAnsi="Times New Roman" w:cs="Times New Roman"/>
+                <w:noProof/>
+                <w:lang w:val="en-US"/>
+              </w:rPr>
+              <w:t>AudioServer</w:t>
             </w:r>
             <w:r>
               <w:rPr>
                 <w:rFonts w:ascii="Times New Roman" w:hAnsi="Times New Roman" w:cs="Times New Roman"/>
                 <w:noProof/>
                 <w:webHidden/>
-                <w:sz w:val="24"/>
-                <w:szCs w:val="24"/>
               </w:rPr>
               <w:tab/>
             </w:r>
@@ -1433,8 +1269,6 @@
                 <w:rFonts w:ascii="Times New Roman" w:hAnsi="Times New Roman" w:cs="Times New Roman"/>
                 <w:noProof/>
                 <w:webHidden/>
-                <w:sz w:val="24"/>
-                <w:szCs w:val="24"/>
               </w:rPr>
               <w:fldChar w:fldCharType="begin"/>
             </w:r>
@@ -1443,18 +1277,14 @@
                 <w:rFonts w:ascii="Times New Roman" w:hAnsi="Times New Roman" w:cs="Times New Roman"/>
                 <w:noProof/>
                 <w:webHidden/>
-                <w:sz w:val="24"/>
-                <w:szCs w:val="24"/>
-              </w:rPr>
-              <w:instrText xml:space="preserve"> PAGEREF _Toc422213458 \h </w:instrText>
+              </w:rPr>
+              <w:instrText xml:space="preserve"> PAGEREF _Toc413090435 \h </w:instrText>
             </w:r>
             <w:r>
               <w:rPr>
                 <w:rFonts w:ascii="Times New Roman" w:hAnsi="Times New Roman" w:cs="Times New Roman"/>
                 <w:noProof/>
                 <w:webHidden/>
-                <w:sz w:val="24"/>
-                <w:szCs w:val="24"/>
               </w:rPr>
             </w:r>
             <w:r>
@@ -1462,8 +1292,6 @@
                 <w:rFonts w:ascii="Times New Roman" w:hAnsi="Times New Roman" w:cs="Times New Roman"/>
                 <w:noProof/>
                 <w:webHidden/>
-                <w:sz w:val="24"/>
-                <w:szCs w:val="24"/>
               </w:rPr>
               <w:fldChar w:fldCharType="separate"/>
             </w:r>
@@ -1472,114 +1300,14 @@
                 <w:rFonts w:ascii="Times New Roman" w:hAnsi="Times New Roman" w:cs="Times New Roman"/>
                 <w:noProof/>
                 <w:webHidden/>
-                <w:sz w:val="24"/>
-                <w:szCs w:val="24"/>
-              </w:rPr>
-              <w:t>9</w:t>
+              </w:rPr>
+              <w:t>8</w:t>
             </w:r>
             <w:r>
               <w:rPr>
                 <w:rFonts w:ascii="Times New Roman" w:hAnsi="Times New Roman" w:cs="Times New Roman"/>
                 <w:noProof/>
                 <w:webHidden/>
-                <w:sz w:val="24"/>
-                <w:szCs w:val="24"/>
-              </w:rPr>
-              <w:fldChar w:fldCharType="end"/>
-            </w:r>
-          </w:hyperlink>
-        </w:p>
-        <w:p>
-          <w:pPr>
-            <w:pStyle w:val="11"/>
-            <w:tabs>
-              <w:tab w:val="right" w:leader="dot" w:pos="9629"/>
-            </w:tabs>
-            <w:rPr>
-              <w:rFonts w:ascii="Times New Roman" w:eastAsiaTheme="minorEastAsia" w:hAnsi="Times New Roman" w:cs="Times New Roman"/>
-              <w:noProof/>
-              <w:sz w:val="24"/>
-              <w:szCs w:val="24"/>
-              <w:lang w:eastAsia="ru-RU"/>
-            </w:rPr>
-          </w:pPr>
-          <w:hyperlink w:anchor="_Toc422213459" w:history="1">
-            <w:r>
-              <w:rPr>
-                <w:rStyle w:val="a4"/>
-                <w:rFonts w:ascii="Times New Roman" w:hAnsi="Times New Roman" w:cs="Times New Roman"/>
-                <w:noProof/>
-                <w:sz w:val="24"/>
-                <w:szCs w:val="24"/>
-              </w:rPr>
-              <w:t>Удаление ПКАС</w:t>
-            </w:r>
-            <w:r>
-              <w:rPr>
-                <w:rFonts w:ascii="Times New Roman" w:hAnsi="Times New Roman" w:cs="Times New Roman"/>
-                <w:noProof/>
-                <w:webHidden/>
-                <w:sz w:val="24"/>
-                <w:szCs w:val="24"/>
-              </w:rPr>
-              <w:tab/>
-            </w:r>
-            <w:r>
-              <w:rPr>
-                <w:rFonts w:ascii="Times New Roman" w:hAnsi="Times New Roman" w:cs="Times New Roman"/>
-                <w:noProof/>
-                <w:webHidden/>
-                <w:sz w:val="24"/>
-                <w:szCs w:val="24"/>
-              </w:rPr>
-              <w:fldChar w:fldCharType="begin"/>
-            </w:r>
-            <w:r>
-              <w:rPr>
-                <w:rFonts w:ascii="Times New Roman" w:hAnsi="Times New Roman" w:cs="Times New Roman"/>
-                <w:noProof/>
-                <w:webHidden/>
-                <w:sz w:val="24"/>
-                <w:szCs w:val="24"/>
-              </w:rPr>
-              <w:instrText xml:space="preserve"> PAGEREF _Toc422213459 \h </w:instrText>
-            </w:r>
-            <w:r>
-              <w:rPr>
-                <w:rFonts w:ascii="Times New Roman" w:hAnsi="Times New Roman" w:cs="Times New Roman"/>
-                <w:noProof/>
-                <w:webHidden/>
-                <w:sz w:val="24"/>
-                <w:szCs w:val="24"/>
-              </w:rPr>
-            </w:r>
-            <w:r>
-              <w:rPr>
-                <w:rFonts w:ascii="Times New Roman" w:hAnsi="Times New Roman" w:cs="Times New Roman"/>
-                <w:noProof/>
-                <w:webHidden/>
-                <w:sz w:val="24"/>
-                <w:szCs w:val="24"/>
-              </w:rPr>
-              <w:fldChar w:fldCharType="separate"/>
-            </w:r>
-            <w:r>
-              <w:rPr>
-                <w:rFonts w:ascii="Times New Roman" w:hAnsi="Times New Roman" w:cs="Times New Roman"/>
-                <w:noProof/>
-                <w:webHidden/>
-                <w:sz w:val="24"/>
-                <w:szCs w:val="24"/>
-              </w:rPr>
-              <w:t>9</w:t>
-            </w:r>
-            <w:r>
-              <w:rPr>
-                <w:rFonts w:ascii="Times New Roman" w:hAnsi="Times New Roman" w:cs="Times New Roman"/>
-                <w:noProof/>
-                <w:webHidden/>
-                <w:sz w:val="24"/>
-                <w:szCs w:val="24"/>
               </w:rPr>
               <w:fldChar w:fldCharType="end"/>
             </w:r>
@@ -1588,11 +1316,8 @@
         <w:p>
           <w:r>
             <w:rPr>
-              <w:rFonts w:ascii="Times New Roman" w:hAnsi="Times New Roman" w:cs="Times New Roman"/>
               <w:b/>
               <w:bCs/>
-              <w:sz w:val="24"/>
-              <w:szCs w:val="24"/>
             </w:rPr>
             <w:fldChar w:fldCharType="end"/>
           </w:r>
@@ -1627,129 +1352,81 @@
     <w:p>
       <w:pPr>
         <w:pStyle w:val="1"/>
-      </w:pPr>
-    </w:p>
-    <w:p>
-      <w:pPr>
-        <w:pStyle w:val="1"/>
-      </w:pPr>
-      <w:bookmarkStart w:id="1" w:name="_Toc422213449"/>
-      <w:r>
-        <w:t>Введение</w:t>
+        <w:rPr>
+          <w:rFonts w:cs="Times New Roman"/>
+        </w:rPr>
+      </w:pPr>
+      <w:bookmarkStart w:id="1" w:name="_Toc413090426"/>
+      <w:r>
+        <w:rPr>
+          <w:rFonts w:cs="Times New Roman"/>
+        </w:rPr>
+        <w:lastRenderedPageBreak/>
+        <w:t>Системные требования</w:t>
       </w:r>
       <w:bookmarkEnd w:id="1"/>
     </w:p>
-    <w:p/>
-    <w:p>
-      <w:pPr>
-        <w:ind w:firstLine="567"/>
-        <w:jc w:val="both"/>
-        <w:rPr>
-          <w:rFonts w:ascii="Times New Roman" w:hAnsi="Times New Roman" w:cs="Times New Roman"/>
-          <w:sz w:val="24"/>
-          <w:szCs w:val="24"/>
-        </w:rPr>
-      </w:pPr>
-      <w:r>
-        <w:rPr>
-          <w:rFonts w:ascii="Times New Roman" w:hAnsi="Times New Roman" w:cs="Times New Roman"/>
-          <w:sz w:val="24"/>
-          <w:szCs w:val="24"/>
-        </w:rPr>
-        <w:t xml:space="preserve">Алгоритм согласования протокола обмена данными между системой синтеза речи и системой автоматической передачи голосовых сообщений корпусов электролиза, оснащенных АСУТП «СААТ» подразумевает разработку программного комплекса (ПК), который обеспечивает автоматическую генерацию звуковых сообщений, согласно полученным командам, и передачу их на устройства вывода. В дальнейшем будем именовать программный комплекс алгоритма согласования как </w:t>
-      </w:r>
-      <w:r>
-        <w:rPr>
-          <w:rFonts w:ascii="Times New Roman" w:hAnsi="Times New Roman" w:cs="Times New Roman"/>
-          <w:b/>
-          <w:sz w:val="24"/>
-          <w:szCs w:val="24"/>
-        </w:rPr>
-        <w:t>ПКАС</w:t>
-      </w:r>
-      <w:r>
-        <w:rPr>
-          <w:rFonts w:ascii="Times New Roman" w:hAnsi="Times New Roman" w:cs="Times New Roman"/>
-          <w:sz w:val="24"/>
-          <w:szCs w:val="24"/>
+    <w:p>
+      <w:pPr>
+        <w:spacing w:line="240" w:lineRule="auto"/>
+        <w:rPr>
+          <w:rFonts w:ascii="Times New Roman" w:hAnsi="Times New Roman" w:cs="Times New Roman"/>
+        </w:rPr>
+      </w:pPr>
+    </w:p>
+    <w:p>
+      <w:pPr>
+        <w:spacing w:line="240" w:lineRule="auto"/>
+        <w:rPr>
+          <w:rFonts w:ascii="Times New Roman" w:hAnsi="Times New Roman" w:cs="Times New Roman"/>
+        </w:rPr>
+      </w:pPr>
+      <w:proofErr w:type="spellStart"/>
+      <w:proofErr w:type="gramStart"/>
+      <w:r>
+        <w:rPr>
+          <w:rFonts w:ascii="Times New Roman" w:hAnsi="Times New Roman" w:cs="Times New Roman"/>
+          <w:lang w:val="en-US"/>
+        </w:rPr>
+        <w:t>AudioServer</w:t>
+      </w:r>
+      <w:proofErr w:type="spellEnd"/>
+      <w:r>
+        <w:rPr>
+          <w:rFonts w:ascii="Times New Roman" w:hAnsi="Times New Roman" w:cs="Times New Roman"/>
+        </w:rPr>
+        <w:t xml:space="preserve"> </w:t>
+      </w:r>
+      <w:r>
+        <w:rPr>
+          <w:rFonts w:ascii="Times New Roman" w:hAnsi="Times New Roman" w:cs="Times New Roman"/>
+        </w:rPr>
+        <w:t xml:space="preserve">устанавливается как служба </w:t>
+      </w:r>
+      <w:r>
+        <w:rPr>
+          <w:rFonts w:ascii="Times New Roman" w:hAnsi="Times New Roman" w:cs="Times New Roman"/>
+          <w:lang w:val="en-US"/>
+        </w:rPr>
+        <w:t>Windows</w:t>
+      </w:r>
+      <w:r>
+        <w:rPr>
+          <w:rFonts w:ascii="Times New Roman" w:hAnsi="Times New Roman" w:cs="Times New Roman"/>
         </w:rPr>
         <w:t>.</w:t>
       </w:r>
-    </w:p>
-    <w:p>
-      <w:pPr>
-        <w:pStyle w:val="1"/>
-        <w:rPr>
-          <w:rFonts w:cs="Times New Roman"/>
-        </w:rPr>
-      </w:pPr>
-      <w:bookmarkStart w:id="2" w:name="_Toc422213450"/>
-      <w:r>
-        <w:rPr>
-          <w:rFonts w:cs="Times New Roman"/>
-        </w:rPr>
-        <w:t>Системные требования</w:t>
-      </w:r>
-      <w:bookmarkEnd w:id="2"/>
-    </w:p>
-    <w:p>
-      <w:pPr>
-        <w:spacing w:line="240" w:lineRule="auto"/>
-        <w:rPr>
-          <w:rFonts w:ascii="Times New Roman" w:hAnsi="Times New Roman" w:cs="Times New Roman"/>
-        </w:rPr>
-      </w:pPr>
-    </w:p>
-    <w:p>
-      <w:pPr>
-        <w:spacing w:line="240" w:lineRule="auto"/>
-        <w:ind w:firstLine="567"/>
-        <w:jc w:val="both"/>
-        <w:rPr>
-          <w:rFonts w:ascii="Times New Roman" w:hAnsi="Times New Roman" w:cs="Times New Roman"/>
-          <w:sz w:val="24"/>
-          <w:szCs w:val="24"/>
-        </w:rPr>
-      </w:pPr>
-      <w:r>
-        <w:rPr>
-          <w:rFonts w:ascii="Times New Roman" w:hAnsi="Times New Roman" w:cs="Times New Roman"/>
-          <w:sz w:val="24"/>
-          <w:szCs w:val="24"/>
-        </w:rPr>
-        <w:t>ПКАС</w:t>
-      </w:r>
-      <w:r>
-        <w:rPr>
-          <w:rFonts w:ascii="Times New Roman" w:hAnsi="Times New Roman" w:cs="Times New Roman"/>
-          <w:sz w:val="24"/>
-          <w:szCs w:val="24"/>
-        </w:rPr>
-        <w:t xml:space="preserve"> устанавливается как служба </w:t>
-      </w:r>
-      <w:r>
-        <w:rPr>
-          <w:rFonts w:ascii="Times New Roman" w:hAnsi="Times New Roman" w:cs="Times New Roman"/>
-          <w:sz w:val="24"/>
-          <w:szCs w:val="24"/>
-          <w:lang w:val="en-US"/>
-        </w:rPr>
-        <w:t>Windows</w:t>
-      </w:r>
-      <w:r>
-        <w:rPr>
-          <w:rFonts w:ascii="Times New Roman" w:hAnsi="Times New Roman" w:cs="Times New Roman"/>
-          <w:sz w:val="24"/>
-          <w:szCs w:val="24"/>
-        </w:rPr>
-        <w:t xml:space="preserve">. Для корректной работы </w:t>
+      <w:proofErr w:type="gramEnd"/>
+      <w:r>
+        <w:rPr>
+          <w:rFonts w:ascii="Times New Roman" w:hAnsi="Times New Roman" w:cs="Times New Roman"/>
+        </w:rPr>
+        <w:t xml:space="preserve"> Для корректной работы </w:t>
       </w:r>
       <w:proofErr w:type="gramStart"/>
       <w:r>
         <w:rPr>
           <w:rFonts w:ascii="Times New Roman" w:hAnsi="Times New Roman" w:cs="Times New Roman"/>
-          <w:sz w:val="24"/>
-          <w:szCs w:val="24"/>
         </w:rPr>
         <w:t>ПО</w:t>
       </w:r>
@@ -1757,8 +1434,6 @@
       <w:r>
         <w:rPr>
           <w:rFonts w:ascii="Times New Roman" w:hAnsi="Times New Roman" w:cs="Times New Roman"/>
-          <w:sz w:val="24"/>
-          <w:szCs w:val="24"/>
         </w:rPr>
         <w:t xml:space="preserve"> необходимо:</w:t>
       </w:r>
@@ -1779,24 +1454,18 @@
           <w:rStyle w:val="a4"/>
           <w:rFonts w:ascii="Times New Roman" w:hAnsi="Times New Roman" w:cs="Times New Roman"/>
           <w:color w:val="auto"/>
-          <w:sz w:val="24"/>
-          <w:szCs w:val="24"/>
           <w:u w:val="none"/>
         </w:rPr>
       </w:pPr>
       <w:r>
         <w:rPr>
           <w:rFonts w:ascii="Times New Roman" w:hAnsi="Times New Roman" w:cs="Times New Roman"/>
-          <w:sz w:val="24"/>
-          <w:szCs w:val="24"/>
         </w:rPr>
         <w:t>Н</w:t>
       </w:r>
       <w:r>
         <w:rPr>
           <w:rFonts w:ascii="Times New Roman" w:hAnsi="Times New Roman" w:cs="Times New Roman"/>
-          <w:sz w:val="24"/>
-          <w:szCs w:val="24"/>
         </w:rPr>
         <w:t xml:space="preserve">аличие </w:t>
       </w:r>
@@ -1804,8 +1473,6 @@
       <w:r>
         <w:rPr>
           <w:rFonts w:ascii="Times New Roman" w:hAnsi="Times New Roman" w:cs="Times New Roman"/>
-          <w:sz w:val="24"/>
-          <w:szCs w:val="24"/>
         </w:rPr>
         <w:t>установленного</w:t>
       </w:r>
@@ -1813,16 +1480,12 @@
       <w:r>
         <w:rPr>
           <w:rFonts w:ascii="Times New Roman" w:hAnsi="Times New Roman" w:cs="Times New Roman"/>
-          <w:sz w:val="24"/>
-          <w:szCs w:val="24"/>
         </w:rPr>
         <w:t xml:space="preserve"> .</w:t>
       </w:r>
       <w:r>
         <w:rPr>
           <w:rFonts w:ascii="Times New Roman" w:hAnsi="Times New Roman" w:cs="Times New Roman"/>
-          <w:sz w:val="24"/>
-          <w:szCs w:val="24"/>
           <w:lang w:val="en-US"/>
         </w:rPr>
         <w:t>NET</w:t>
@@ -1830,16 +1493,12 @@
       <w:r>
         <w:rPr>
           <w:rFonts w:ascii="Times New Roman" w:hAnsi="Times New Roman" w:cs="Times New Roman"/>
-          <w:sz w:val="24"/>
-          <w:szCs w:val="24"/>
         </w:rPr>
         <w:t xml:space="preserve"> </w:t>
       </w:r>
       <w:r>
         <w:rPr>
           <w:rFonts w:ascii="Times New Roman" w:hAnsi="Times New Roman" w:cs="Times New Roman"/>
-          <w:sz w:val="24"/>
-          <w:szCs w:val="24"/>
           <w:lang w:val="en-US"/>
         </w:rPr>
         <w:t>Framework</w:t>
@@ -1847,32 +1506,24 @@
       <w:r>
         <w:rPr>
           <w:rFonts w:ascii="Times New Roman" w:hAnsi="Times New Roman" w:cs="Times New Roman"/>
-          <w:sz w:val="24"/>
-          <w:szCs w:val="24"/>
         </w:rPr>
         <w:t xml:space="preserve"> 4.</w:t>
       </w:r>
       <w:r>
         <w:rPr>
           <w:rFonts w:ascii="Times New Roman" w:hAnsi="Times New Roman" w:cs="Times New Roman"/>
-          <w:sz w:val="24"/>
-          <w:szCs w:val="24"/>
         </w:rPr>
         <w:t xml:space="preserve"> </w:t>
       </w:r>
       <w:r>
         <w:rPr>
           <w:rFonts w:ascii="Times New Roman" w:hAnsi="Times New Roman" w:cs="Times New Roman"/>
-          <w:sz w:val="24"/>
-          <w:szCs w:val="24"/>
         </w:rPr>
         <w:t>Установка .</w:t>
       </w:r>
       <w:r>
         <w:rPr>
           <w:rFonts w:ascii="Times New Roman" w:hAnsi="Times New Roman" w:cs="Times New Roman"/>
-          <w:sz w:val="24"/>
-          <w:szCs w:val="24"/>
           <w:lang w:val="en-US"/>
         </w:rPr>
         <w:t>NET</w:t>
@@ -1880,16 +1531,12 @@
       <w:r>
         <w:rPr>
           <w:rFonts w:ascii="Times New Roman" w:hAnsi="Times New Roman" w:cs="Times New Roman"/>
-          <w:sz w:val="24"/>
-          <w:szCs w:val="24"/>
         </w:rPr>
         <w:t xml:space="preserve"> </w:t>
       </w:r>
       <w:r>
         <w:rPr>
           <w:rFonts w:ascii="Times New Roman" w:hAnsi="Times New Roman" w:cs="Times New Roman"/>
-          <w:sz w:val="24"/>
-          <w:szCs w:val="24"/>
           <w:lang w:val="en-US"/>
         </w:rPr>
         <w:t>Framework</w:t>
@@ -1897,8 +1544,6 @@
       <w:r>
         <w:rPr>
           <w:rFonts w:ascii="Times New Roman" w:hAnsi="Times New Roman" w:cs="Times New Roman"/>
-          <w:sz w:val="24"/>
-          <w:szCs w:val="24"/>
         </w:rPr>
         <w:t xml:space="preserve"> доступна </w:t>
       </w:r>
@@ -1906,8 +1551,6 @@
       <w:r>
         <w:rPr>
           <w:rFonts w:ascii="Times New Roman" w:hAnsi="Times New Roman" w:cs="Times New Roman"/>
-          <w:sz w:val="24"/>
-          <w:szCs w:val="24"/>
         </w:rPr>
         <w:t>для</w:t>
       </w:r>
@@ -1915,8 +1558,6 @@
       <w:r>
         <w:rPr>
           <w:rFonts w:ascii="Times New Roman" w:hAnsi="Times New Roman" w:cs="Times New Roman"/>
-          <w:sz w:val="24"/>
-          <w:szCs w:val="24"/>
         </w:rPr>
         <w:t xml:space="preserve"> скачивая с официального сайта: </w:t>
       </w:r>
@@ -1925,8 +1566,6 @@
           <w:rPr>
             <w:rStyle w:val="a4"/>
             <w:rFonts w:ascii="Times New Roman" w:hAnsi="Times New Roman" w:cs="Times New Roman"/>
-            <w:sz w:val="24"/>
-            <w:szCs w:val="24"/>
           </w:rPr>
           <w:t>http://www.microsoft.com/ru-ru/download/details.aspx?id=17718</w:t>
         </w:r>
@@ -1934,76 +1573,6 @@
     </w:p>
     <w:p>
       <w:pPr>
-        <w:pStyle w:val="a3"/>
-        <w:numPr>
-          <w:ilvl w:val="0"/>
-          <w:numId w:val="3"/>
-        </w:numPr>
-        <w:tabs>
-          <w:tab w:val="left" w:pos="0"/>
-        </w:tabs>
-        <w:spacing w:line="240" w:lineRule="auto"/>
-        <w:ind w:left="426" w:hanging="426"/>
-        <w:rPr>
-          <w:rFonts w:ascii="Times New Roman" w:hAnsi="Times New Roman" w:cs="Times New Roman"/>
-          <w:sz w:val="24"/>
-          <w:szCs w:val="24"/>
-        </w:rPr>
-      </w:pPr>
-      <w:r>
-        <w:rPr>
-          <w:rFonts w:ascii="Times New Roman" w:hAnsi="Times New Roman" w:cs="Times New Roman"/>
-          <w:sz w:val="24"/>
-          <w:szCs w:val="24"/>
-        </w:rPr>
-        <w:t xml:space="preserve">Наличие в системе установленного генератора голоса. Например, используйте </w:t>
-      </w:r>
-      <w:proofErr w:type="spellStart"/>
-      <w:r>
-        <w:rPr>
-          <w:rFonts w:ascii="Times New Roman" w:hAnsi="Times New Roman" w:cs="Times New Roman"/>
-          <w:sz w:val="24"/>
-          <w:szCs w:val="24"/>
-          <w:lang w:val="en-US"/>
-        </w:rPr>
-        <w:t>RHVoice</w:t>
-      </w:r>
-      <w:proofErr w:type="spellEnd"/>
-      <w:r>
-        <w:rPr>
-          <w:rFonts w:ascii="Times New Roman" w:hAnsi="Times New Roman" w:cs="Times New Roman"/>
-          <w:sz w:val="24"/>
-          <w:szCs w:val="24"/>
-          <w:lang w:val="en-US"/>
-        </w:rPr>
-        <w:t>:</w:t>
-      </w:r>
-    </w:p>
-    <w:p>
-      <w:pPr>
-        <w:pStyle w:val="a3"/>
-        <w:tabs>
-          <w:tab w:val="left" w:pos="0"/>
-        </w:tabs>
-        <w:spacing w:line="240" w:lineRule="auto"/>
-        <w:ind w:left="426"/>
-        <w:rPr>
-          <w:rFonts w:ascii="Times New Roman" w:hAnsi="Times New Roman" w:cs="Times New Roman"/>
-          <w:sz w:val="24"/>
-          <w:szCs w:val="24"/>
-        </w:rPr>
-      </w:pPr>
-      <w:r>
-        <w:rPr>
-          <w:rFonts w:ascii="Times New Roman" w:hAnsi="Times New Roman" w:cs="Times New Roman"/>
-          <w:sz w:val="24"/>
-          <w:szCs w:val="24"/>
-        </w:rPr>
-        <w:t>http://tiflo.info/rhvoice/</w:t>
-      </w:r>
-    </w:p>
-    <w:p>
-      <w:pPr>
         <w:tabs>
           <w:tab w:val="left" w:pos="426"/>
         </w:tabs>
@@ -2015,65 +1584,101 @@
     </w:p>
     <w:p>
       <w:pPr>
-        <w:pStyle w:val="1"/>
-      </w:pPr>
-      <w:bookmarkStart w:id="3" w:name="_Toc422213451"/>
-      <w:r>
-        <w:t>Установка</w:t>
-      </w:r>
-      <w:bookmarkEnd w:id="3"/>
-    </w:p>
-    <w:p>
-      <w:pPr>
         <w:tabs>
           <w:tab w:val="left" w:pos="426"/>
         </w:tabs>
         <w:spacing w:line="240" w:lineRule="auto"/>
-        <w:ind w:firstLine="567"/>
-        <w:jc w:val="both"/>
-        <w:rPr>
-          <w:rFonts w:ascii="Times New Roman" w:hAnsi="Times New Roman" w:cs="Times New Roman"/>
-          <w:sz w:val="24"/>
-          <w:szCs w:val="24"/>
-        </w:rPr>
-      </w:pPr>
-      <w:r>
-        <w:rPr>
-          <w:rFonts w:ascii="Times New Roman" w:hAnsi="Times New Roman" w:cs="Times New Roman"/>
-          <w:sz w:val="24"/>
-          <w:szCs w:val="24"/>
+        <w:rPr>
+          <w:rFonts w:ascii="Times New Roman" w:hAnsi="Times New Roman" w:cs="Times New Roman"/>
+        </w:rPr>
+      </w:pPr>
+    </w:p>
+    <w:p>
+      <w:pPr>
+        <w:pStyle w:val="1"/>
+      </w:pPr>
+      <w:bookmarkStart w:id="2" w:name="_Toc413090427"/>
+      <w:r>
+        <w:t>Установка</w:t>
+      </w:r>
+      <w:bookmarkEnd w:id="2"/>
+    </w:p>
+    <w:p>
+      <w:pPr>
+        <w:tabs>
+          <w:tab w:val="left" w:pos="426"/>
+        </w:tabs>
+        <w:spacing w:line="240" w:lineRule="auto"/>
+        <w:rPr>
+          <w:rFonts w:ascii="Times New Roman" w:hAnsi="Times New Roman" w:cs="Times New Roman"/>
+        </w:rPr>
+      </w:pPr>
+      <w:r>
+        <w:rPr>
+          <w:rFonts w:ascii="Times New Roman" w:hAnsi="Times New Roman" w:cs="Times New Roman"/>
         </w:rPr>
         <w:t xml:space="preserve">Для установки </w:t>
       </w:r>
-      <w:r>
-        <w:rPr>
-          <w:rFonts w:ascii="Times New Roman" w:hAnsi="Times New Roman" w:cs="Times New Roman"/>
-          <w:sz w:val="24"/>
-          <w:szCs w:val="24"/>
-        </w:rPr>
-        <w:t>ПКАС</w:t>
-      </w:r>
-      <w:r>
-        <w:rPr>
-          <w:rFonts w:ascii="Times New Roman" w:hAnsi="Times New Roman" w:cs="Times New Roman"/>
-          <w:sz w:val="24"/>
-          <w:szCs w:val="24"/>
+      <w:proofErr w:type="spellStart"/>
+      <w:r>
+        <w:rPr>
+          <w:rFonts w:ascii="Times New Roman" w:hAnsi="Times New Roman" w:cs="Times New Roman"/>
+          <w:lang w:val="en-US"/>
+        </w:rPr>
+        <w:t>AudioServer</w:t>
+      </w:r>
+      <w:proofErr w:type="spellEnd"/>
+      <w:r>
+        <w:rPr>
+          <w:rFonts w:ascii="Times New Roman" w:hAnsi="Times New Roman" w:cs="Times New Roman"/>
         </w:rPr>
         <w:t xml:space="preserve"> </w:t>
       </w:r>
       <w:r>
         <w:rPr>
           <w:rFonts w:ascii="Times New Roman" w:hAnsi="Times New Roman" w:cs="Times New Roman"/>
-          <w:sz w:val="24"/>
-          <w:szCs w:val="24"/>
-        </w:rPr>
-        <w:t xml:space="preserve">запустите файл или </w:t>
-      </w:r>
-      <w:r>
-        <w:rPr>
-          <w:rFonts w:ascii="Times New Roman" w:hAnsi="Times New Roman" w:cs="Times New Roman"/>
-          <w:sz w:val="24"/>
-          <w:szCs w:val="24"/>
+        </w:rPr>
+        <w:t xml:space="preserve">запустите файл </w:t>
+      </w:r>
+      <w:proofErr w:type="spellStart"/>
+      <w:r>
+        <w:rPr>
+          <w:rFonts w:ascii="Times New Roman" w:hAnsi="Times New Roman" w:cs="Times New Roman"/>
+          <w:lang w:val="en-US"/>
+        </w:rPr>
+        <w:t>AudioServerSetup</w:t>
+      </w:r>
+      <w:proofErr w:type="spellEnd"/>
+      <w:r>
+        <w:rPr>
+          <w:rFonts w:ascii="Times New Roman" w:hAnsi="Times New Roman" w:cs="Times New Roman"/>
+        </w:rPr>
+        <w:t>.</w:t>
+      </w:r>
+      <w:proofErr w:type="spellStart"/>
+      <w:r>
+        <w:rPr>
+          <w:rFonts w:ascii="Times New Roman" w:hAnsi="Times New Roman" w:cs="Times New Roman"/>
+          <w:lang w:val="en-US"/>
+        </w:rPr>
+        <w:t>msi</w:t>
+      </w:r>
+      <w:proofErr w:type="spellEnd"/>
+      <w:r>
+        <w:rPr>
+          <w:rFonts w:ascii="Times New Roman" w:hAnsi="Times New Roman" w:cs="Times New Roman"/>
+        </w:rPr>
+        <w:t xml:space="preserve"> </w:t>
+      </w:r>
+      <w:r>
+        <w:rPr>
+          <w:rFonts w:ascii="Times New Roman" w:hAnsi="Times New Roman" w:cs="Times New Roman"/>
+        </w:rPr>
+        <w:t xml:space="preserve">или </w:t>
+      </w:r>
+      <w:r>
+        <w:rPr>
+          <w:rFonts w:ascii="Times New Roman" w:hAnsi="Times New Roman" w:cs="Times New Roman"/>
           <w:lang w:val="en-US"/>
         </w:rPr>
         <w:t>Setup</w:t>
@@ -2081,16 +1686,12 @@
       <w:r>
         <w:rPr>
           <w:rFonts w:ascii="Times New Roman" w:hAnsi="Times New Roman" w:cs="Times New Roman"/>
-          <w:sz w:val="24"/>
-          <w:szCs w:val="24"/>
         </w:rPr>
         <w:t>.</w:t>
       </w:r>
       <w:r>
         <w:rPr>
           <w:rFonts w:ascii="Times New Roman" w:hAnsi="Times New Roman" w:cs="Times New Roman"/>
-          <w:sz w:val="24"/>
-          <w:szCs w:val="24"/>
           <w:lang w:val="en-US"/>
         </w:rPr>
         <w:t>exe</w:t>
@@ -2098,41 +1699,46 @@
       <w:r>
         <w:rPr>
           <w:rFonts w:ascii="Times New Roman" w:hAnsi="Times New Roman" w:cs="Times New Roman"/>
-          <w:sz w:val="24"/>
-          <w:szCs w:val="24"/>
-        </w:rPr>
-        <w:t xml:space="preserve"> из </w:t>
-      </w:r>
-      <w:r>
-        <w:rPr>
-          <w:rFonts w:ascii="Times New Roman" w:hAnsi="Times New Roman" w:cs="Times New Roman"/>
-          <w:sz w:val="24"/>
-          <w:szCs w:val="24"/>
-        </w:rPr>
-        <w:t>проекта</w:t>
-      </w:r>
-      <w:r>
-        <w:rPr>
-          <w:rFonts w:ascii="Times New Roman" w:hAnsi="Times New Roman" w:cs="Times New Roman"/>
-          <w:sz w:val="24"/>
-          <w:szCs w:val="24"/>
+        </w:rPr>
+        <w:t xml:space="preserve"> </w:t>
+      </w:r>
+      <w:r>
+        <w:rPr>
+          <w:rFonts w:ascii="Times New Roman" w:hAnsi="Times New Roman" w:cs="Times New Roman"/>
+        </w:rPr>
+        <w:t xml:space="preserve">из проекта </w:t>
+      </w:r>
+      <w:proofErr w:type="spellStart"/>
+      <w:r>
+        <w:rPr>
+          <w:rFonts w:ascii="Times New Roman" w:hAnsi="Times New Roman" w:cs="Times New Roman"/>
+          <w:lang w:val="en-US"/>
+        </w:rPr>
+        <w:t>AudioServerSetup</w:t>
+      </w:r>
+      <w:proofErr w:type="spellEnd"/>
+      <w:r>
+        <w:rPr>
+          <w:rFonts w:ascii="Times New Roman" w:hAnsi="Times New Roman" w:cs="Times New Roman"/>
         </w:rPr>
         <w:t>.</w:t>
       </w:r>
       <w:r>
         <w:rPr>
           <w:rFonts w:ascii="Times New Roman" w:hAnsi="Times New Roman" w:cs="Times New Roman"/>
-          <w:sz w:val="24"/>
-          <w:szCs w:val="24"/>
-        </w:rPr>
-        <w:t xml:space="preserve"> Далее следуйте </w:t>
+        </w:rPr>
+        <w:t xml:space="preserve"> </w:t>
+      </w:r>
+      <w:r>
+        <w:rPr>
+          <w:rFonts w:ascii="Times New Roman" w:hAnsi="Times New Roman" w:cs="Times New Roman"/>
+        </w:rPr>
+        <w:t xml:space="preserve">Далее следуйте </w:t>
       </w:r>
       <w:proofErr w:type="spellStart"/>
       <w:r>
         <w:rPr>
           <w:rFonts w:ascii="Times New Roman" w:hAnsi="Times New Roman" w:cs="Times New Roman"/>
-          <w:sz w:val="24"/>
-          <w:szCs w:val="24"/>
         </w:rPr>
         <w:t>инстукциям</w:t>
       </w:r>
@@ -2140,8 +1746,6 @@
       <w:r>
         <w:rPr>
           <w:rFonts w:ascii="Times New Roman" w:hAnsi="Times New Roman" w:cs="Times New Roman"/>
-          <w:sz w:val="24"/>
-          <w:szCs w:val="24"/>
         </w:rPr>
         <w:t xml:space="preserve"> установщика.</w:t>
       </w:r>
@@ -2173,9 +1777,8 @@
           <w:noProof/>
           <w:lang w:eastAsia="ru-RU"/>
         </w:rPr>
-        <w:lastRenderedPageBreak/>
         <w:drawing>
-          <wp:inline distT="0" distB="0" distL="0" distR="0" wp14:anchorId="54CCC591" wp14:editId="4EC42630">
+          <wp:inline distT="0" distB="0" distL="0" distR="0" wp14:anchorId="2A7B530F" wp14:editId="7D3AB888">
             <wp:extent cx="4791075" cy="3876675"/>
             <wp:effectExtent l="0" t="0" r="9525" b="9525"/>
             <wp:docPr id="2" name="Рисунок 2"/>
@@ -2254,8 +1857,9 @@
           <w:noProof/>
           <w:lang w:eastAsia="ru-RU"/>
         </w:rPr>
+        <w:lastRenderedPageBreak/>
         <w:drawing>
-          <wp:inline distT="0" distB="0" distL="0" distR="0" wp14:anchorId="55F9E976" wp14:editId="6F7E2E87">
+          <wp:inline distT="0" distB="0" distL="0" distR="0" wp14:anchorId="24DE026A" wp14:editId="0FF1495F">
             <wp:extent cx="4791075" cy="3876675"/>
             <wp:effectExtent l="0" t="0" r="9525" b="9525"/>
             <wp:docPr id="3" name="Рисунок 3"/>
@@ -2337,9 +1941,8 @@
           <w:noProof/>
           <w:lang w:eastAsia="ru-RU"/>
         </w:rPr>
-        <w:lastRenderedPageBreak/>
         <w:drawing>
-          <wp:inline distT="0" distB="0" distL="0" distR="0" wp14:anchorId="56CBE901" wp14:editId="67B69DDB">
+          <wp:inline distT="0" distB="0" distL="0" distR="0" wp14:anchorId="0D35F198" wp14:editId="3A5A4143">
             <wp:extent cx="4791075" cy="3876675"/>
             <wp:effectExtent l="0" t="0" r="9525" b="9525"/>
             <wp:docPr id="4" name="Рисунок 4"/>
@@ -2421,8 +2024,9 @@
           <w:noProof/>
           <w:lang w:eastAsia="ru-RU"/>
         </w:rPr>
+        <w:lastRenderedPageBreak/>
         <w:drawing>
-          <wp:inline distT="0" distB="0" distL="0" distR="0" wp14:anchorId="63D2DA3C" wp14:editId="2B0B1D6B">
+          <wp:inline distT="0" distB="0" distL="0" distR="0" wp14:anchorId="05418C0F" wp14:editId="1F0FBAC6">
             <wp:extent cx="4791075" cy="3876675"/>
             <wp:effectExtent l="0" t="0" r="9525" b="9525"/>
             <wp:docPr id="5" name="Рисунок 5"/>
@@ -2516,9 +2120,8 @@
           <w:noProof/>
           <w:lang w:eastAsia="ru-RU"/>
         </w:rPr>
-        <w:lastRenderedPageBreak/>
         <w:drawing>
-          <wp:inline distT="0" distB="0" distL="0" distR="0" wp14:anchorId="647461BE" wp14:editId="5FD6A7FD">
+          <wp:inline distT="0" distB="0" distL="0" distR="0" wp14:anchorId="69F7BB9F" wp14:editId="096492B6">
             <wp:extent cx="4791075" cy="3876675"/>
             <wp:effectExtent l="0" t="0" r="9525" b="9525"/>
             <wp:docPr id="6" name="Рисунок 6"/>
@@ -2587,22 +2190,20 @@
       <w:pPr>
         <w:pStyle w:val="1"/>
       </w:pPr>
-    </w:p>
-    <w:p>
-      <w:pPr>
-        <w:pStyle w:val="1"/>
-      </w:pPr>
-      <w:bookmarkStart w:id="4" w:name="_Toc422213452"/>
-      <w:r>
+      <w:bookmarkStart w:id="3" w:name="_Toc413090428"/>
+      <w:r>
+        <w:lastRenderedPageBreak/>
         <w:t xml:space="preserve">Настройка </w:t>
       </w:r>
-      <w:r>
-        <w:rPr>
-          <w:rFonts w:cs="Times New Roman"/>
-        </w:rPr>
-        <w:t>ПКАС</w:t>
-      </w:r>
-      <w:bookmarkEnd w:id="4"/>
+      <w:proofErr w:type="spellStart"/>
+      <w:r>
+        <w:rPr>
+          <w:lang w:val="en-US"/>
+        </w:rPr>
+        <w:t>AudioServer</w:t>
+      </w:r>
+      <w:bookmarkEnd w:id="3"/>
+      <w:proofErr w:type="spellEnd"/>
     </w:p>
     <w:p>
       <w:pPr>
@@ -2621,51 +2222,40 @@
           <w:tab w:val="left" w:pos="426"/>
         </w:tabs>
         <w:spacing w:line="240" w:lineRule="auto"/>
-        <w:ind w:firstLine="567"/>
-        <w:jc w:val="both"/>
-        <w:rPr>
-          <w:rFonts w:ascii="Times New Roman" w:hAnsi="Times New Roman" w:cs="Times New Roman"/>
-          <w:sz w:val="24"/>
-          <w:szCs w:val="24"/>
-        </w:rPr>
-      </w:pPr>
-      <w:r>
-        <w:rPr>
-          <w:rFonts w:ascii="Times New Roman" w:hAnsi="Times New Roman" w:cs="Times New Roman"/>
-          <w:sz w:val="24"/>
-          <w:szCs w:val="24"/>
+        <w:rPr>
+          <w:rFonts w:ascii="Times New Roman" w:hAnsi="Times New Roman" w:cs="Times New Roman"/>
+        </w:rPr>
+      </w:pPr>
+      <w:r>
+        <w:rPr>
+          <w:rFonts w:ascii="Times New Roman" w:hAnsi="Times New Roman" w:cs="Times New Roman"/>
         </w:rPr>
         <w:t xml:space="preserve">Для настройки </w:t>
       </w:r>
-      <w:r>
-        <w:rPr>
-          <w:rFonts w:ascii="Times New Roman" w:hAnsi="Times New Roman" w:cs="Times New Roman"/>
-          <w:sz w:val="24"/>
-          <w:szCs w:val="24"/>
-        </w:rPr>
-        <w:t xml:space="preserve">ПКАС </w:t>
-      </w:r>
-      <w:r>
-        <w:rPr>
-          <w:rFonts w:ascii="Times New Roman" w:hAnsi="Times New Roman" w:cs="Times New Roman"/>
-          <w:sz w:val="24"/>
-          <w:szCs w:val="24"/>
-        </w:rPr>
-        <w:t>зайдите в папку с установленной программой</w:t>
-      </w:r>
-      <w:r>
-        <w:rPr>
-          <w:rFonts w:ascii="Times New Roman" w:hAnsi="Times New Roman" w:cs="Times New Roman"/>
-          <w:sz w:val="24"/>
-          <w:szCs w:val="24"/>
+      <w:proofErr w:type="spellStart"/>
+      <w:r>
+        <w:rPr>
+          <w:rFonts w:ascii="Times New Roman" w:hAnsi="Times New Roman" w:cs="Times New Roman"/>
+          <w:lang w:val="en-US"/>
+        </w:rPr>
+        <w:t>AudioServer</w:t>
+      </w:r>
+      <w:proofErr w:type="spellEnd"/>
+      <w:r>
+        <w:rPr>
+          <w:rFonts w:ascii="Times New Roman" w:hAnsi="Times New Roman" w:cs="Times New Roman"/>
+        </w:rPr>
+        <w:t xml:space="preserve"> зайдите в папку с установленной программой</w:t>
+      </w:r>
+      <w:r>
+        <w:rPr>
+          <w:rFonts w:ascii="Times New Roman" w:hAnsi="Times New Roman" w:cs="Times New Roman"/>
         </w:rPr>
         <w:t>. Перейдите в каталог «</w:t>
       </w:r>
       <w:r>
         <w:rPr>
           <w:rFonts w:ascii="Times New Roman" w:hAnsi="Times New Roman" w:cs="Times New Roman"/>
-          <w:sz w:val="24"/>
-          <w:szCs w:val="24"/>
           <w:lang w:val="en-US"/>
         </w:rPr>
         <w:t>Configurations</w:t>
@@ -2673,8 +2263,6 @@
       <w:r>
         <w:rPr>
           <w:rFonts w:ascii="Times New Roman" w:hAnsi="Times New Roman" w:cs="Times New Roman"/>
-          <w:sz w:val="24"/>
-          <w:szCs w:val="24"/>
         </w:rPr>
         <w:t>», где расположены конфигурационные файлы.</w:t>
       </w:r>
@@ -2685,27 +2273,19 @@
           <w:tab w:val="left" w:pos="426"/>
         </w:tabs>
         <w:spacing w:line="240" w:lineRule="auto"/>
-        <w:ind w:firstLine="567"/>
-        <w:jc w:val="both"/>
-        <w:rPr>
-          <w:rFonts w:ascii="Times New Roman" w:hAnsi="Times New Roman" w:cs="Times New Roman"/>
-          <w:sz w:val="24"/>
-          <w:szCs w:val="24"/>
-        </w:rPr>
-      </w:pPr>
-      <w:r>
-        <w:rPr>
-          <w:rFonts w:ascii="Times New Roman" w:hAnsi="Times New Roman" w:cs="Times New Roman"/>
-          <w:sz w:val="24"/>
-          <w:szCs w:val="24"/>
+        <w:rPr>
+          <w:rFonts w:ascii="Times New Roman" w:hAnsi="Times New Roman" w:cs="Times New Roman"/>
+        </w:rPr>
+      </w:pPr>
+      <w:r>
+        <w:rPr>
+          <w:rFonts w:ascii="Times New Roman" w:hAnsi="Times New Roman" w:cs="Times New Roman"/>
         </w:rPr>
         <w:t>В разделе «</w:t>
       </w:r>
       <w:r>
         <w:rPr>
           <w:rFonts w:ascii="Times New Roman" w:hAnsi="Times New Roman" w:cs="Times New Roman"/>
-          <w:sz w:val="24"/>
-          <w:szCs w:val="24"/>
           <w:lang w:val="en-US"/>
         </w:rPr>
         <w:t>login</w:t>
@@ -2713,17 +2293,25 @@
       <w:r>
         <w:rPr>
           <w:rFonts w:ascii="Times New Roman" w:hAnsi="Times New Roman" w:cs="Times New Roman"/>
-          <w:sz w:val="24"/>
-          <w:szCs w:val="24"/>
-        </w:rPr>
-        <w:t>» укажите логин для сетевых клиентов, а также в разделах «</w:t>
+        </w:rPr>
+        <w:t>»</w:t>
+      </w:r>
+      <w:r>
+        <w:rPr>
+          <w:rFonts w:ascii="Times New Roman" w:hAnsi="Times New Roman" w:cs="Times New Roman"/>
+        </w:rPr>
+        <w:t xml:space="preserve"> </w:t>
+      </w:r>
+      <w:r>
+        <w:rPr>
+          <w:rFonts w:ascii="Times New Roman" w:hAnsi="Times New Roman" w:cs="Times New Roman"/>
+        </w:rPr>
+        <w:t>укажите логин для сетевых клиентов аудио-сервера, а также в разделах «</w:t>
       </w:r>
       <w:proofErr w:type="spellStart"/>
       <w:r>
         <w:rPr>
           <w:rFonts w:ascii="Times New Roman" w:hAnsi="Times New Roman" w:cs="Times New Roman"/>
-          <w:sz w:val="24"/>
-          <w:szCs w:val="24"/>
         </w:rPr>
         <w:t>timeControllerConfiguration</w:t>
       </w:r>
@@ -2731,8 +2319,6 @@
       <w:r>
         <w:rPr>
           <w:rFonts w:ascii="Times New Roman" w:hAnsi="Times New Roman" w:cs="Times New Roman"/>
-          <w:sz w:val="24"/>
-          <w:szCs w:val="24"/>
         </w:rPr>
         <w:t>»(настройка объявления времени), «</w:t>
       </w:r>
@@ -2740,8 +2326,6 @@
       <w:r>
         <w:rPr>
           <w:rFonts w:ascii="Times New Roman" w:hAnsi="Times New Roman" w:cs="Times New Roman"/>
-          <w:sz w:val="24"/>
-          <w:szCs w:val="24"/>
         </w:rPr>
         <w:t>mapSoundsConfiguration</w:t>
       </w:r>
@@ -2749,8 +2333,6 @@
       <w:r>
         <w:rPr>
           <w:rFonts w:ascii="Times New Roman" w:hAnsi="Times New Roman" w:cs="Times New Roman"/>
-          <w:sz w:val="24"/>
-          <w:szCs w:val="24"/>
         </w:rPr>
         <w:t>»(настройка карты звуковых файлов и фраз) и «</w:t>
       </w:r>
@@ -2758,8 +2340,6 @@
       <w:r>
         <w:rPr>
           <w:rFonts w:ascii="Times New Roman" w:hAnsi="Times New Roman" w:cs="Times New Roman"/>
-          <w:sz w:val="24"/>
-          <w:szCs w:val="24"/>
         </w:rPr>
         <w:t>wavFilesFolder</w:t>
       </w:r>
@@ -2767,8 +2347,6 @@
       <w:r>
         <w:rPr>
           <w:rFonts w:ascii="Times New Roman" w:hAnsi="Times New Roman" w:cs="Times New Roman"/>
-          <w:sz w:val="24"/>
-          <w:szCs w:val="24"/>
         </w:rPr>
         <w:t>»(путь до директории с записанными звуками) указываются пути до конфигурационных файлов.</w:t>
       </w:r>
@@ -2777,40 +2355,29 @@
       <w:pPr>
         <w:pStyle w:val="2"/>
       </w:pPr>
-    </w:p>
-    <w:p>
-      <w:pPr>
-        <w:pStyle w:val="2"/>
-      </w:pPr>
-      <w:bookmarkStart w:id="5" w:name="_Toc422213453"/>
+      <w:bookmarkStart w:id="4" w:name="_Toc413090429"/>
       <w:r>
         <w:t>Г</w:t>
       </w:r>
       <w:r>
         <w:t>енератора голоса</w:t>
       </w:r>
-      <w:bookmarkEnd w:id="5"/>
-    </w:p>
-    <w:p/>
+      <w:bookmarkEnd w:id="4"/>
+    </w:p>
     <w:p>
       <w:pPr>
         <w:tabs>
           <w:tab w:val="left" w:pos="426"/>
         </w:tabs>
         <w:spacing w:line="240" w:lineRule="auto"/>
-        <w:ind w:firstLine="567"/>
-        <w:jc w:val="both"/>
-        <w:rPr>
-          <w:rFonts w:ascii="Times New Roman" w:hAnsi="Times New Roman" w:cs="Times New Roman"/>
-          <w:sz w:val="24"/>
-          <w:szCs w:val="24"/>
-        </w:rPr>
-      </w:pPr>
-      <w:r>
-        <w:rPr>
-          <w:rFonts w:ascii="Times New Roman" w:hAnsi="Times New Roman" w:cs="Times New Roman"/>
-          <w:sz w:val="24"/>
-          <w:szCs w:val="24"/>
+        <w:rPr>
+          <w:rFonts w:ascii="Times New Roman" w:hAnsi="Times New Roman" w:cs="Times New Roman"/>
+          <w:lang w:val="en-US"/>
+        </w:rPr>
+      </w:pPr>
+      <w:r>
+        <w:rPr>
+          <w:rFonts w:ascii="Times New Roman" w:hAnsi="Times New Roman" w:cs="Times New Roman"/>
         </w:rPr>
         <w:t xml:space="preserve">Для изменения настроек генератора голоса откройте файл </w:t>
       </w:r>
@@ -2818,8 +2385,6 @@
       <w:r>
         <w:rPr>
           <w:rFonts w:ascii="Times New Roman" w:hAnsi="Times New Roman" w:cs="Times New Roman"/>
-          <w:sz w:val="24"/>
-          <w:szCs w:val="24"/>
           <w:lang w:val="en-US"/>
         </w:rPr>
         <w:t>AudioServerConfiguration</w:t>
@@ -2828,16 +2393,12 @@
       <w:r>
         <w:rPr>
           <w:rFonts w:ascii="Times New Roman" w:hAnsi="Times New Roman" w:cs="Times New Roman"/>
-          <w:sz w:val="24"/>
-          <w:szCs w:val="24"/>
         </w:rPr>
         <w:t>.</w:t>
       </w:r>
       <w:r>
         <w:rPr>
           <w:rFonts w:ascii="Times New Roman" w:hAnsi="Times New Roman" w:cs="Times New Roman"/>
-          <w:sz w:val="24"/>
-          <w:szCs w:val="24"/>
           <w:lang w:val="en-US"/>
         </w:rPr>
         <w:t>xml</w:t>
@@ -2845,17 +2406,19 @@
       <w:r>
         <w:rPr>
           <w:rFonts w:ascii="Times New Roman" w:hAnsi="Times New Roman" w:cs="Times New Roman"/>
-          <w:sz w:val="24"/>
-          <w:szCs w:val="24"/>
-        </w:rPr>
-        <w:t xml:space="preserve"> и измените секцию «</w:t>
+        </w:rPr>
+        <w:t xml:space="preserve"> </w:t>
+      </w:r>
+      <w:r>
+        <w:rPr>
+          <w:rFonts w:ascii="Times New Roman" w:hAnsi="Times New Roman" w:cs="Times New Roman"/>
+        </w:rPr>
+        <w:t>и измените секцию «</w:t>
       </w:r>
       <w:proofErr w:type="spellStart"/>
       <w:r>
         <w:rPr>
           <w:rFonts w:ascii="Times New Roman" w:hAnsi="Times New Roman" w:cs="Times New Roman"/>
-          <w:sz w:val="24"/>
-          <w:szCs w:val="24"/>
         </w:rPr>
         <w:t>voiceGenerator</w:t>
       </w:r>
@@ -2863,16 +2426,12 @@
       <w:r>
         <w:rPr>
           <w:rFonts w:ascii="Times New Roman" w:hAnsi="Times New Roman" w:cs="Times New Roman"/>
-          <w:sz w:val="24"/>
-          <w:szCs w:val="24"/>
         </w:rPr>
         <w:t>». Укажите имя голоса в секции «</w:t>
       </w:r>
       <w:r>
         <w:rPr>
           <w:rFonts w:ascii="Times New Roman" w:hAnsi="Times New Roman" w:cs="Times New Roman"/>
-          <w:sz w:val="24"/>
-          <w:szCs w:val="24"/>
           <w:lang w:val="en-US"/>
         </w:rPr>
         <w:t>voice</w:t>
@@ -2880,16 +2439,12 @@
       <w:r>
         <w:rPr>
           <w:rFonts w:ascii="Times New Roman" w:hAnsi="Times New Roman" w:cs="Times New Roman"/>
-          <w:sz w:val="24"/>
-          <w:szCs w:val="24"/>
         </w:rPr>
         <w:t>», скорость произношения в разделе «</w:t>
       </w:r>
       <w:r>
         <w:rPr>
           <w:rFonts w:ascii="Times New Roman" w:hAnsi="Times New Roman" w:cs="Times New Roman"/>
-          <w:sz w:val="24"/>
-          <w:szCs w:val="24"/>
           <w:lang w:val="en-US"/>
         </w:rPr>
         <w:t>rate</w:t>
@@ -2897,8 +2452,6 @@
       <w:r>
         <w:rPr>
           <w:rFonts w:ascii="Times New Roman" w:hAnsi="Times New Roman" w:cs="Times New Roman"/>
-          <w:sz w:val="24"/>
-          <w:szCs w:val="24"/>
         </w:rPr>
         <w:t>», системную характеристику «</w:t>
       </w:r>
@@ -2906,8 +2459,6 @@
       <w:r>
         <w:rPr>
           <w:rFonts w:ascii="Times New Roman" w:hAnsi="Times New Roman" w:cs="Times New Roman"/>
-          <w:sz w:val="24"/>
-          <w:szCs w:val="24"/>
           <w:lang w:val="en-US"/>
         </w:rPr>
         <w:t>samplePerSecond</w:t>
@@ -2916,36 +2467,31 @@
       <w:r>
         <w:rPr>
           <w:rFonts w:ascii="Times New Roman" w:hAnsi="Times New Roman" w:cs="Times New Roman"/>
-          <w:sz w:val="24"/>
-          <w:szCs w:val="24"/>
-        </w:rPr>
-        <w:t>», значение которой равно 22050, рекомендуется не изменять для совместимости с уже записанными звуковыми файлами.</w:t>
+        </w:rPr>
+        <w:t>», значение которой равно 22050,</w:t>
+      </w:r>
+      <w:r>
+        <w:rPr>
+          <w:rFonts w:ascii="Times New Roman" w:hAnsi="Times New Roman" w:cs="Times New Roman"/>
+        </w:rPr>
+        <w:t xml:space="preserve"> </w:t>
+      </w:r>
+      <w:r>
+        <w:rPr>
+          <w:rFonts w:ascii="Times New Roman" w:hAnsi="Times New Roman" w:cs="Times New Roman"/>
+        </w:rPr>
+        <w:t>рекомендуется не изменять для совместимости с уже записанными звуковыми файлами.</w:t>
       </w:r>
     </w:p>
     <w:p>
       <w:pPr>
         <w:pStyle w:val="2"/>
       </w:pPr>
-    </w:p>
-    <w:p>
-      <w:pPr>
-        <w:pStyle w:val="2"/>
-      </w:pPr>
-      <w:bookmarkStart w:id="6" w:name="_Toc422213454"/>
+      <w:bookmarkStart w:id="5" w:name="_Toc413090430"/>
       <w:r>
         <w:t>Устройства вывода и ввода</w:t>
       </w:r>
-      <w:bookmarkEnd w:id="6"/>
-    </w:p>
-    <w:p>
-      <w:pPr>
-        <w:ind w:firstLine="567"/>
-        <w:jc w:val="both"/>
-        <w:rPr>
-          <w:sz w:val="24"/>
-          <w:szCs w:val="24"/>
-        </w:rPr>
-      </w:pPr>
+      <w:bookmarkEnd w:id="5"/>
     </w:p>
     <w:p>
       <w:pPr>
@@ -2953,19 +2499,13 @@
           <w:tab w:val="left" w:pos="426"/>
         </w:tabs>
         <w:spacing w:line="240" w:lineRule="auto"/>
-        <w:ind w:firstLine="567"/>
-        <w:jc w:val="both"/>
-        <w:rPr>
-          <w:rFonts w:ascii="Times New Roman" w:hAnsi="Times New Roman" w:cs="Times New Roman"/>
-          <w:sz w:val="24"/>
-          <w:szCs w:val="24"/>
-        </w:rPr>
-      </w:pPr>
-      <w:r>
-        <w:rPr>
-          <w:rFonts w:ascii="Times New Roman" w:hAnsi="Times New Roman" w:cs="Times New Roman"/>
-          <w:sz w:val="24"/>
-          <w:szCs w:val="24"/>
+        <w:rPr>
+          <w:rFonts w:ascii="Times New Roman" w:hAnsi="Times New Roman" w:cs="Times New Roman"/>
+        </w:rPr>
+      </w:pPr>
+      <w:r>
+        <w:rPr>
+          <w:rFonts w:ascii="Times New Roman" w:hAnsi="Times New Roman" w:cs="Times New Roman"/>
         </w:rPr>
         <w:t xml:space="preserve">Для изменения настроек устройств вывода и ввода откройте файл </w:t>
       </w:r>
@@ -2973,8 +2513,6 @@
       <w:r>
         <w:rPr>
           <w:rFonts w:ascii="Times New Roman" w:hAnsi="Times New Roman" w:cs="Times New Roman"/>
-          <w:sz w:val="24"/>
-          <w:szCs w:val="24"/>
           <w:lang w:val="en-US"/>
         </w:rPr>
         <w:t>AudioServerConfiguration</w:t>
@@ -2983,16 +2521,12 @@
       <w:r>
         <w:rPr>
           <w:rFonts w:ascii="Times New Roman" w:hAnsi="Times New Roman" w:cs="Times New Roman"/>
-          <w:sz w:val="24"/>
-          <w:szCs w:val="24"/>
         </w:rPr>
         <w:t>.</w:t>
       </w:r>
       <w:r>
         <w:rPr>
           <w:rFonts w:ascii="Times New Roman" w:hAnsi="Times New Roman" w:cs="Times New Roman"/>
-          <w:sz w:val="24"/>
-          <w:szCs w:val="24"/>
           <w:lang w:val="en-US"/>
         </w:rPr>
         <w:t>xml</w:t>
@@ -3000,8 +2534,6 @@
       <w:r>
         <w:rPr>
           <w:rFonts w:ascii="Times New Roman" w:hAnsi="Times New Roman" w:cs="Times New Roman"/>
-          <w:sz w:val="24"/>
-          <w:szCs w:val="24"/>
         </w:rPr>
         <w:t xml:space="preserve"> и измените секцию «</w:t>
       </w:r>
@@ -3009,8 +2541,6 @@
       <w:r>
         <w:rPr>
           <w:rFonts w:ascii="Times New Roman" w:hAnsi="Times New Roman" w:cs="Times New Roman"/>
-          <w:sz w:val="24"/>
-          <w:szCs w:val="24"/>
           <w:lang w:val="en-US"/>
         </w:rPr>
         <w:t>outputDevices</w:t>
@@ -3019,17 +2549,25 @@
       <w:r>
         <w:rPr>
           <w:rFonts w:ascii="Times New Roman" w:hAnsi="Times New Roman" w:cs="Times New Roman"/>
-          <w:sz w:val="24"/>
-          <w:szCs w:val="24"/>
-        </w:rPr>
-        <w:t>» и «</w:t>
+        </w:rPr>
+        <w:t>»</w:t>
+      </w:r>
+      <w:r>
+        <w:rPr>
+          <w:rFonts w:ascii="Times New Roman" w:hAnsi="Times New Roman" w:cs="Times New Roman"/>
+        </w:rPr>
+        <w:t xml:space="preserve"> </w:t>
+      </w:r>
+      <w:r>
+        <w:rPr>
+          <w:rFonts w:ascii="Times New Roman" w:hAnsi="Times New Roman" w:cs="Times New Roman"/>
+        </w:rPr>
+        <w:t>и «</w:t>
       </w:r>
       <w:proofErr w:type="spellStart"/>
       <w:r>
         <w:rPr>
           <w:rFonts w:ascii="Times New Roman" w:hAnsi="Times New Roman" w:cs="Times New Roman"/>
-          <w:sz w:val="24"/>
-          <w:szCs w:val="24"/>
           <w:lang w:val="en-US"/>
         </w:rPr>
         <w:t>inputDevices</w:t>
@@ -3038,17 +2576,25 @@
       <w:r>
         <w:rPr>
           <w:rFonts w:ascii="Times New Roman" w:hAnsi="Times New Roman" w:cs="Times New Roman"/>
-          <w:sz w:val="24"/>
-          <w:szCs w:val="24"/>
-        </w:rPr>
-        <w:t xml:space="preserve">» соответственно. Вы можете добавлять и удалять устройства в список </w:t>
+        </w:rPr>
+        <w:t>»</w:t>
+      </w:r>
+      <w:r>
+        <w:rPr>
+          <w:rFonts w:ascii="Times New Roman" w:hAnsi="Times New Roman" w:cs="Times New Roman"/>
+        </w:rPr>
+        <w:t xml:space="preserve"> </w:t>
+      </w:r>
+      <w:r>
+        <w:rPr>
+          <w:rFonts w:ascii="Times New Roman" w:hAnsi="Times New Roman" w:cs="Times New Roman"/>
+        </w:rPr>
+        <w:t xml:space="preserve">соответственно. Вы можете добавлять и удалять устройства в список </w:t>
       </w:r>
       <w:proofErr w:type="gramStart"/>
       <w:r>
         <w:rPr>
           <w:rFonts w:ascii="Times New Roman" w:hAnsi="Times New Roman" w:cs="Times New Roman"/>
-          <w:sz w:val="24"/>
-          <w:szCs w:val="24"/>
         </w:rPr>
         <w:t>используемых</w:t>
       </w:r>
@@ -3056,8 +2602,6 @@
       <w:r>
         <w:rPr>
           <w:rFonts w:ascii="Times New Roman" w:hAnsi="Times New Roman" w:cs="Times New Roman"/>
-          <w:sz w:val="24"/>
-          <w:szCs w:val="24"/>
         </w:rPr>
         <w:t xml:space="preserve"> по следующему примеру:</w:t>
       </w:r>
@@ -3221,7 +2765,6 @@
       <w:r>
         <w:rPr>
           <w:rFonts w:ascii="Times New Roman" w:hAnsi="Times New Roman" w:cs="Times New Roman"/>
-          <w:lang w:val="en-US"/>
         </w:rPr>
         <w:tab/>
       </w:r>
@@ -3271,7 +2814,6 @@
       <w:r>
         <w:rPr>
           <w:rFonts w:ascii="Times New Roman" w:hAnsi="Times New Roman" w:cs="Times New Roman"/>
-          <w:lang w:val="en-US"/>
         </w:rPr>
         <w:tab/>
       </w:r>
@@ -3321,7 +2863,6 @@
       <w:r>
         <w:rPr>
           <w:rFonts w:ascii="Times New Roman" w:hAnsi="Times New Roman" w:cs="Times New Roman"/>
-          <w:lang w:val="en-US"/>
         </w:rPr>
         <w:tab/>
       </w:r>
@@ -3371,7 +2912,6 @@
       <w:r>
         <w:rPr>
           <w:rFonts w:ascii="Times New Roman" w:hAnsi="Times New Roman" w:cs="Times New Roman"/>
-          <w:lang w:val="en-US"/>
         </w:rPr>
         <w:tab/>
       </w:r>
@@ -3446,7 +2986,6 @@
       <w:r>
         <w:rPr>
           <w:rFonts w:ascii="Times New Roman" w:hAnsi="Times New Roman" w:cs="Times New Roman"/>
-          <w:lang w:val="en-US"/>
         </w:rPr>
         <w:tab/>
       </w:r>
@@ -3496,7 +3035,6 @@
       <w:r>
         <w:rPr>
           <w:rFonts w:ascii="Times New Roman" w:hAnsi="Times New Roman" w:cs="Times New Roman"/>
-          <w:lang w:val="en-US"/>
         </w:rPr>
         <w:tab/>
       </w:r>
@@ -3529,7 +3067,6 @@
       <w:r>
         <w:rPr>
           <w:rFonts w:ascii="Times New Roman" w:hAnsi="Times New Roman" w:cs="Times New Roman"/>
-          <w:lang w:val="en-US"/>
         </w:rPr>
         <w:tab/>
       </w:r>
@@ -3578,7 +3115,6 @@
       <w:r>
         <w:rPr>
           <w:rFonts w:ascii="Times New Roman" w:hAnsi="Times New Roman" w:cs="Times New Roman"/>
-          <w:lang w:val="en-US"/>
         </w:rPr>
         <w:tab/>
       </w:r>
@@ -3628,7 +3164,6 @@
       <w:r>
         <w:rPr>
           <w:rFonts w:ascii="Times New Roman" w:hAnsi="Times New Roman" w:cs="Times New Roman"/>
-          <w:lang w:val="en-US"/>
         </w:rPr>
         <w:tab/>
       </w:r>
@@ -3678,7 +3213,6 @@
       <w:r>
         <w:rPr>
           <w:rFonts w:ascii="Times New Roman" w:hAnsi="Times New Roman" w:cs="Times New Roman"/>
-          <w:lang w:val="en-US"/>
         </w:rPr>
         <w:tab/>
       </w:r>
@@ -3753,7 +3287,6 @@
       <w:r>
         <w:rPr>
           <w:rFonts w:ascii="Times New Roman" w:hAnsi="Times New Roman" w:cs="Times New Roman"/>
-          <w:lang w:val="en-US"/>
         </w:rPr>
         <w:tab/>
       </w:r>
@@ -3803,7 +3336,6 @@
       <w:r>
         <w:rPr>
           <w:rFonts w:ascii="Times New Roman" w:hAnsi="Times New Roman" w:cs="Times New Roman"/>
-          <w:lang w:val="en-US"/>
         </w:rPr>
         <w:tab/>
       </w:r>
@@ -3901,27 +3433,19 @@
           <w:tab w:val="left" w:pos="426"/>
         </w:tabs>
         <w:spacing w:after="0" w:line="240" w:lineRule="auto"/>
-        <w:ind w:firstLine="567"/>
-        <w:jc w:val="both"/>
-        <w:rPr>
-          <w:rFonts w:ascii="Times New Roman" w:hAnsi="Times New Roman" w:cs="Times New Roman"/>
-          <w:sz w:val="24"/>
-          <w:szCs w:val="24"/>
-        </w:rPr>
-      </w:pPr>
-      <w:r>
-        <w:rPr>
-          <w:rFonts w:ascii="Times New Roman" w:hAnsi="Times New Roman" w:cs="Times New Roman"/>
-          <w:sz w:val="24"/>
-          <w:szCs w:val="24"/>
+        <w:rPr>
+          <w:rFonts w:ascii="Times New Roman" w:hAnsi="Times New Roman" w:cs="Times New Roman"/>
+        </w:rPr>
+      </w:pPr>
+      <w:r>
+        <w:rPr>
+          <w:rFonts w:ascii="Times New Roman" w:hAnsi="Times New Roman" w:cs="Times New Roman"/>
         </w:rPr>
         <w:t>В примере для каждого</w:t>
       </w:r>
       <w:r>
         <w:rPr>
           <w:rFonts w:ascii="Times New Roman" w:hAnsi="Times New Roman" w:cs="Times New Roman"/>
-          <w:sz w:val="24"/>
-          <w:szCs w:val="24"/>
         </w:rPr>
         <w:t xml:space="preserve"> устройства указывается его </w:t>
       </w:r>
@@ -3929,8 +3453,6 @@
       <w:r>
         <w:rPr>
           <w:rFonts w:ascii="Times New Roman" w:hAnsi="Times New Roman" w:cs="Times New Roman"/>
-          <w:sz w:val="24"/>
-          <w:szCs w:val="24"/>
         </w:rPr>
         <w:t>имя</w:t>
       </w:r>
@@ -3938,16 +3460,12 @@
       <w:r>
         <w:rPr>
           <w:rFonts w:ascii="Times New Roman" w:hAnsi="Times New Roman" w:cs="Times New Roman"/>
-          <w:sz w:val="24"/>
-          <w:szCs w:val="24"/>
         </w:rPr>
         <w:t xml:space="preserve"> и настраиваются каналы. Для каждого канала указывается его логический идентификатор «</w:t>
       </w:r>
       <w:r>
         <w:rPr>
           <w:rFonts w:ascii="Times New Roman" w:hAnsi="Times New Roman" w:cs="Times New Roman"/>
-          <w:sz w:val="24"/>
-          <w:szCs w:val="24"/>
           <w:lang w:val="en-US"/>
         </w:rPr>
         <w:t>id</w:t>
@@ -3955,16 +3473,12 @@
       <w:r>
         <w:rPr>
           <w:rFonts w:ascii="Times New Roman" w:hAnsi="Times New Roman" w:cs="Times New Roman"/>
-          <w:sz w:val="24"/>
-          <w:szCs w:val="24"/>
         </w:rPr>
         <w:t>», заголовок «</w:t>
       </w:r>
       <w:r>
         <w:rPr>
           <w:rFonts w:ascii="Times New Roman" w:hAnsi="Times New Roman" w:cs="Times New Roman"/>
-          <w:sz w:val="24"/>
-          <w:szCs w:val="24"/>
           <w:lang w:val="en-US"/>
         </w:rPr>
         <w:t>title</w:t>
@@ -3972,8 +3486,6 @@
       <w:r>
         <w:rPr>
           <w:rFonts w:ascii="Times New Roman" w:hAnsi="Times New Roman" w:cs="Times New Roman"/>
-          <w:sz w:val="24"/>
-          <w:szCs w:val="24"/>
         </w:rPr>
         <w:t>», физический идентификатор на устройстве «</w:t>
       </w:r>
@@ -3981,8 +3493,6 @@
       <w:r>
         <w:rPr>
           <w:rFonts w:ascii="Times New Roman" w:hAnsi="Times New Roman" w:cs="Times New Roman"/>
-          <w:sz w:val="24"/>
-          <w:szCs w:val="24"/>
           <w:lang w:val="en-US"/>
         </w:rPr>
         <w:t>deviceChannel</w:t>
@@ -3991,16 +3501,12 @@
       <w:r>
         <w:rPr>
           <w:rFonts w:ascii="Times New Roman" w:hAnsi="Times New Roman" w:cs="Times New Roman"/>
-          <w:sz w:val="24"/>
-          <w:szCs w:val="24"/>
         </w:rPr>
         <w:t>», группа «</w:t>
       </w:r>
       <w:r>
         <w:rPr>
           <w:rFonts w:ascii="Times New Roman" w:hAnsi="Times New Roman" w:cs="Times New Roman"/>
-          <w:sz w:val="24"/>
-          <w:szCs w:val="24"/>
           <w:lang w:val="en-US"/>
         </w:rPr>
         <w:t>group</w:t>
@@ -4008,24 +3514,18 @@
       <w:r>
         <w:rPr>
           <w:rFonts w:ascii="Times New Roman" w:hAnsi="Times New Roman" w:cs="Times New Roman"/>
-          <w:sz w:val="24"/>
-          <w:szCs w:val="24"/>
         </w:rPr>
         <w:t>».</w:t>
       </w:r>
       <w:r>
         <w:rPr>
           <w:rFonts w:ascii="Times New Roman" w:hAnsi="Times New Roman" w:cs="Times New Roman"/>
-          <w:sz w:val="24"/>
-          <w:szCs w:val="24"/>
         </w:rPr>
         <w:t xml:space="preserve"> Список устройств в системе вы можете получить, используя утилиту </w:t>
       </w:r>
       <w:r>
         <w:rPr>
           <w:rFonts w:ascii="Times New Roman" w:hAnsi="Times New Roman" w:cs="Times New Roman"/>
-          <w:sz w:val="24"/>
-          <w:szCs w:val="24"/>
           <w:lang w:val="en-US"/>
         </w:rPr>
         <w:t>devices</w:t>
@@ -4033,16 +3533,12 @@
       <w:r>
         <w:rPr>
           <w:rFonts w:ascii="Times New Roman" w:hAnsi="Times New Roman" w:cs="Times New Roman"/>
-          <w:sz w:val="24"/>
-          <w:szCs w:val="24"/>
         </w:rPr>
         <w:t>.</w:t>
       </w:r>
       <w:r>
         <w:rPr>
           <w:rFonts w:ascii="Times New Roman" w:hAnsi="Times New Roman" w:cs="Times New Roman"/>
-          <w:sz w:val="24"/>
-          <w:szCs w:val="24"/>
           <w:lang w:val="en-US"/>
         </w:rPr>
         <w:t>exe</w:t>
@@ -4050,8 +3546,6 @@
       <w:r>
         <w:rPr>
           <w:rFonts w:ascii="Times New Roman" w:hAnsi="Times New Roman" w:cs="Times New Roman"/>
-          <w:sz w:val="24"/>
-          <w:szCs w:val="24"/>
         </w:rPr>
         <w:t>.</w:t>
       </w:r>
@@ -4062,12 +3556,8 @@
           <w:tab w:val="left" w:pos="426"/>
         </w:tabs>
         <w:spacing w:after="0" w:line="240" w:lineRule="auto"/>
-        <w:ind w:firstLine="567"/>
-        <w:jc w:val="both"/>
-        <w:rPr>
-          <w:rFonts w:ascii="Times New Roman" w:hAnsi="Times New Roman" w:cs="Times New Roman"/>
-          <w:sz w:val="24"/>
-          <w:szCs w:val="24"/>
+        <w:rPr>
+          <w:rFonts w:ascii="Times New Roman" w:hAnsi="Times New Roman" w:cs="Times New Roman"/>
         </w:rPr>
       </w:pPr>
     </w:p>
@@ -4077,19 +3567,13 @@
           <w:tab w:val="left" w:pos="426"/>
         </w:tabs>
         <w:spacing w:after="0" w:line="240" w:lineRule="auto"/>
-        <w:ind w:firstLine="567"/>
-        <w:jc w:val="both"/>
-        <w:rPr>
-          <w:rFonts w:ascii="Times New Roman" w:hAnsi="Times New Roman" w:cs="Times New Roman"/>
-          <w:sz w:val="24"/>
-          <w:szCs w:val="24"/>
-        </w:rPr>
-      </w:pPr>
-      <w:r>
-        <w:rPr>
-          <w:rFonts w:ascii="Times New Roman" w:hAnsi="Times New Roman" w:cs="Times New Roman"/>
-          <w:sz w:val="24"/>
-          <w:szCs w:val="24"/>
+        <w:rPr>
+          <w:rFonts w:ascii="Times New Roman" w:hAnsi="Times New Roman" w:cs="Times New Roman"/>
+        </w:rPr>
+      </w:pPr>
+      <w:r>
+        <w:rPr>
+          <w:rFonts w:ascii="Times New Roman" w:hAnsi="Times New Roman" w:cs="Times New Roman"/>
         </w:rPr>
         <w:t>Аналогично настраиваются устройства вывода в разделе «</w:t>
       </w:r>
@@ -4097,8 +3581,6 @@
       <w:r>
         <w:rPr>
           <w:rFonts w:ascii="Times New Roman" w:hAnsi="Times New Roman" w:cs="Times New Roman"/>
-          <w:sz w:val="24"/>
-          <w:szCs w:val="24"/>
           <w:lang w:val="en-US"/>
         </w:rPr>
         <w:t>inputDevices</w:t>
@@ -4107,8 +3589,6 @@
       <w:r>
         <w:rPr>
           <w:rFonts w:ascii="Times New Roman" w:hAnsi="Times New Roman" w:cs="Times New Roman"/>
-          <w:sz w:val="24"/>
-          <w:szCs w:val="24"/>
         </w:rPr>
         <w:t>»:</w:t>
       </w:r>
@@ -4628,27 +4108,33 @@
         <w:spacing w:after="0" w:line="240" w:lineRule="auto"/>
         <w:rPr>
           <w:rFonts w:ascii="Times New Roman" w:hAnsi="Times New Roman" w:cs="Times New Roman"/>
-          <w:lang w:val="en-US"/>
-        </w:rPr>
-      </w:pPr>
-      <w:r>
-        <w:rPr>
-          <w:rFonts w:ascii="Times New Roman" w:hAnsi="Times New Roman" w:cs="Times New Roman"/>
-          <w:lang w:val="en-US"/>
-        </w:rPr>
-        <w:t xml:space="preserve">      &lt;/</w:t>
-      </w:r>
-      <w:r>
-        <w:rPr>
-          <w:rFonts w:ascii="Times New Roman" w:hAnsi="Times New Roman" w:cs="Times New Roman"/>
-          <w:lang w:val="en-US"/>
+        </w:rPr>
+      </w:pPr>
+      <w:r>
+        <w:rPr>
+          <w:rFonts w:ascii="Times New Roman" w:hAnsi="Times New Roman" w:cs="Times New Roman"/>
+          <w:lang w:val="en-US"/>
+        </w:rPr>
+        <w:lastRenderedPageBreak/>
+        <w:t xml:space="preserve">      </w:t>
+      </w:r>
+      <w:r>
+        <w:rPr>
+          <w:rFonts w:ascii="Times New Roman" w:hAnsi="Times New Roman" w:cs="Times New Roman"/>
+        </w:rPr>
+        <w:t>&lt;/</w:t>
+      </w:r>
+      <w:proofErr w:type="spellStart"/>
+      <w:r>
+        <w:rPr>
+          <w:rFonts w:ascii="Times New Roman" w:hAnsi="Times New Roman" w:cs="Times New Roman"/>
         </w:rPr>
         <w:t>channels</w:t>
       </w:r>
-      <w:r>
-        <w:rPr>
-          <w:rFonts w:ascii="Times New Roman" w:hAnsi="Times New Roman" w:cs="Times New Roman"/>
-          <w:lang w:val="en-US"/>
+      <w:proofErr w:type="spellEnd"/>
+      <w:r>
+        <w:rPr>
+          <w:rFonts w:ascii="Times New Roman" w:hAnsi="Times New Roman" w:cs="Times New Roman"/>
         </w:rPr>
         <w:t>&gt;</w:t>
       </w:r>
@@ -4661,27 +4147,25 @@
         <w:spacing w:after="0" w:line="240" w:lineRule="auto"/>
         <w:rPr>
           <w:rFonts w:ascii="Times New Roman" w:hAnsi="Times New Roman" w:cs="Times New Roman"/>
-          <w:lang w:val="en-US"/>
-        </w:rPr>
-      </w:pPr>
-      <w:r>
-        <w:rPr>
-          <w:rFonts w:ascii="Times New Roman" w:hAnsi="Times New Roman" w:cs="Times New Roman"/>
-          <w:lang w:val="en-US"/>
+        </w:rPr>
+      </w:pPr>
+      <w:r>
+        <w:rPr>
+          <w:rFonts w:ascii="Times New Roman" w:hAnsi="Times New Roman" w:cs="Times New Roman"/>
         </w:rPr>
         <w:t xml:space="preserve">    &lt;/</w:t>
       </w:r>
-      <w:r>
-        <w:rPr>
-          <w:rFonts w:ascii="Times New Roman" w:hAnsi="Times New Roman" w:cs="Times New Roman"/>
-          <w:lang w:val="en-US"/>
+      <w:proofErr w:type="spellStart"/>
+      <w:r>
+        <w:rPr>
+          <w:rFonts w:ascii="Times New Roman" w:hAnsi="Times New Roman" w:cs="Times New Roman"/>
         </w:rPr>
         <w:t>device</w:t>
       </w:r>
-      <w:r>
-        <w:rPr>
-          <w:rFonts w:ascii="Times New Roman" w:hAnsi="Times New Roman" w:cs="Times New Roman"/>
-          <w:lang w:val="en-US"/>
+      <w:proofErr w:type="spellEnd"/>
+      <w:r>
+        <w:rPr>
+          <w:rFonts w:ascii="Times New Roman" w:hAnsi="Times New Roman" w:cs="Times New Roman"/>
         </w:rPr>
         <w:t>&gt;</w:t>
       </w:r>
@@ -4689,16 +4173,13 @@
     <w:p>
       <w:pPr>
         <w:pStyle w:val="2"/>
-        <w:rPr>
-          <w:lang w:val="en-US"/>
-        </w:rPr>
       </w:pPr>
     </w:p>
     <w:p>
       <w:pPr>
         <w:pStyle w:val="2"/>
       </w:pPr>
-      <w:bookmarkStart w:id="7" w:name="_Toc422213455"/>
+      <w:bookmarkStart w:id="6" w:name="_Toc413090431"/>
       <w:r>
         <w:t>Запись и сохранение</w:t>
       </w:r>
@@ -4717,38 +4198,39 @@
       <w:r>
         <w:t>файлов</w:t>
       </w:r>
-      <w:bookmarkEnd w:id="7"/>
-    </w:p>
-    <w:p/>
+      <w:bookmarkEnd w:id="6"/>
+    </w:p>
     <w:p>
       <w:pPr>
         <w:tabs>
           <w:tab w:val="left" w:pos="426"/>
         </w:tabs>
         <w:spacing w:line="240" w:lineRule="auto"/>
-        <w:ind w:firstLine="567"/>
-        <w:jc w:val="both"/>
-        <w:rPr>
-          <w:rStyle w:val="a4"/>
-          <w:rFonts w:ascii="Times New Roman" w:hAnsi="Times New Roman" w:cs="Times New Roman"/>
-          <w:sz w:val="24"/>
-          <w:szCs w:val="24"/>
-        </w:rPr>
-      </w:pPr>
-      <w:r>
-        <w:rPr>
-          <w:rFonts w:ascii="Times New Roman" w:hAnsi="Times New Roman" w:cs="Times New Roman"/>
-          <w:sz w:val="24"/>
-          <w:szCs w:val="24"/>
-        </w:rPr>
-        <w:lastRenderedPageBreak/>
-        <w:t xml:space="preserve">Для изменения настроек записи и сохранения файлов логов необходимо изменить файл </w:t>
-      </w:r>
-      <w:r>
-        <w:rPr>
-          <w:rFonts w:ascii="Times New Roman" w:hAnsi="Times New Roman" w:cs="Times New Roman"/>
-          <w:sz w:val="24"/>
-          <w:szCs w:val="24"/>
+        <w:rPr>
+          <w:rFonts w:ascii="Times New Roman" w:hAnsi="Times New Roman" w:cs="Times New Roman"/>
+        </w:rPr>
+      </w:pPr>
+      <w:r>
+        <w:rPr>
+          <w:rFonts w:ascii="Times New Roman" w:hAnsi="Times New Roman" w:cs="Times New Roman"/>
+        </w:rPr>
+        <w:t xml:space="preserve">Для изменения настроек </w:t>
+      </w:r>
+      <w:r>
+        <w:rPr>
+          <w:rFonts w:ascii="Times New Roman" w:hAnsi="Times New Roman" w:cs="Times New Roman"/>
+        </w:rPr>
+        <w:t>записи и сохранения файлов логов</w:t>
+      </w:r>
+      <w:r>
+        <w:rPr>
+          <w:rFonts w:ascii="Times New Roman" w:hAnsi="Times New Roman" w:cs="Times New Roman"/>
+        </w:rPr>
+        <w:t xml:space="preserve"> необходимо изменить файл </w:t>
+      </w:r>
+      <w:r>
+        <w:rPr>
+          <w:rFonts w:ascii="Times New Roman" w:hAnsi="Times New Roman" w:cs="Times New Roman"/>
           <w:lang w:val="en-US"/>
         </w:rPr>
         <w:t>Logging</w:t>
@@ -4756,16 +4238,12 @@
       <w:r>
         <w:rPr>
           <w:rFonts w:ascii="Times New Roman" w:hAnsi="Times New Roman" w:cs="Times New Roman"/>
-          <w:sz w:val="24"/>
-          <w:szCs w:val="24"/>
         </w:rPr>
         <w:t>.</w:t>
       </w:r>
       <w:r>
         <w:rPr>
           <w:rFonts w:ascii="Times New Roman" w:hAnsi="Times New Roman" w:cs="Times New Roman"/>
-          <w:sz w:val="24"/>
-          <w:szCs w:val="24"/>
           <w:lang w:val="en-US"/>
         </w:rPr>
         <w:t>xml</w:t>
@@ -4773,16 +4251,18 @@
       <w:r>
         <w:rPr>
           <w:rFonts w:ascii="Times New Roman" w:hAnsi="Times New Roman" w:cs="Times New Roman"/>
-          <w:sz w:val="24"/>
-          <w:szCs w:val="24"/>
-        </w:rPr>
-        <w:t xml:space="preserve"> в соответствии с требованиями, описанными на сайте </w:t>
-      </w:r>
-      <w:r>
-        <w:rPr>
-          <w:rFonts w:ascii="Times New Roman" w:hAnsi="Times New Roman" w:cs="Times New Roman"/>
-          <w:sz w:val="24"/>
-          <w:szCs w:val="24"/>
+        </w:rPr>
+        <w:t xml:space="preserve"> </w:t>
+      </w:r>
+      <w:r>
+        <w:rPr>
+          <w:rFonts w:ascii="Times New Roman" w:hAnsi="Times New Roman" w:cs="Times New Roman"/>
+        </w:rPr>
+        <w:t xml:space="preserve">в соответствии с требованиями, описанными на сайте </w:t>
+      </w:r>
+      <w:r>
+        <w:rPr>
+          <w:rFonts w:ascii="Times New Roman" w:hAnsi="Times New Roman" w:cs="Times New Roman"/>
           <w:lang w:val="en-US"/>
         </w:rPr>
         <w:t>Log</w:t>
@@ -4790,16 +4270,12 @@
       <w:r>
         <w:rPr>
           <w:rFonts w:ascii="Times New Roman" w:hAnsi="Times New Roman" w:cs="Times New Roman"/>
-          <w:sz w:val="24"/>
-          <w:szCs w:val="24"/>
         </w:rPr>
         <w:t>4</w:t>
       </w:r>
       <w:r>
         <w:rPr>
           <w:rFonts w:ascii="Times New Roman" w:hAnsi="Times New Roman" w:cs="Times New Roman"/>
-          <w:sz w:val="24"/>
-          <w:szCs w:val="24"/>
           <w:lang w:val="en-US"/>
         </w:rPr>
         <w:t>net</w:t>
@@ -4807,16 +4283,10 @@
       <w:r>
         <w:rPr>
           <w:rFonts w:ascii="Times New Roman" w:hAnsi="Times New Roman" w:cs="Times New Roman"/>
-          <w:sz w:val="24"/>
-          <w:szCs w:val="24"/>
         </w:rPr>
         <w:t>:</w:t>
       </w:r>
       <w:r>
-        <w:rPr>
-          <w:sz w:val="24"/>
-          <w:szCs w:val="24"/>
-        </w:rPr>
         <w:t xml:space="preserve"> </w:t>
       </w:r>
       <w:hyperlink r:id="rId16" w:history="1">
@@ -4824,8 +4294,6 @@
           <w:rPr>
             <w:rStyle w:val="a4"/>
             <w:rFonts w:ascii="Times New Roman" w:hAnsi="Times New Roman" w:cs="Times New Roman"/>
-            <w:sz w:val="24"/>
-            <w:szCs w:val="24"/>
           </w:rPr>
           <w:t>http://logging.apache.org/log4net/release/manual/configuration.html</w:t>
         </w:r>
@@ -4833,41 +4301,23 @@
     </w:p>
     <w:p>
       <w:pPr>
-        <w:tabs>
-          <w:tab w:val="left" w:pos="426"/>
-        </w:tabs>
-        <w:spacing w:line="240" w:lineRule="auto"/>
-        <w:rPr>
-          <w:rFonts w:ascii="Times New Roman" w:hAnsi="Times New Roman" w:cs="Times New Roman"/>
-        </w:rPr>
-      </w:pPr>
-    </w:p>
-    <w:p>
-      <w:pPr>
         <w:pStyle w:val="2"/>
       </w:pPr>
-      <w:bookmarkStart w:id="8" w:name="_Toc422213456"/>
+      <w:bookmarkStart w:id="7" w:name="_Toc413090432"/>
       <w:r>
         <w:t>Карта звуков</w:t>
       </w:r>
-      <w:bookmarkEnd w:id="8"/>
-    </w:p>
-    <w:p/>
-    <w:p>
-      <w:pPr>
-        <w:ind w:firstLine="709"/>
-        <w:jc w:val="both"/>
-        <w:rPr>
-          <w:rFonts w:ascii="Times New Roman" w:hAnsi="Times New Roman" w:cs="Times New Roman"/>
-          <w:sz w:val="24"/>
-          <w:szCs w:val="24"/>
-        </w:rPr>
-      </w:pPr>
-      <w:r>
-        <w:rPr>
-          <w:rFonts w:ascii="Times New Roman" w:hAnsi="Times New Roman" w:cs="Times New Roman"/>
-          <w:sz w:val="24"/>
-          <w:szCs w:val="24"/>
+      <w:bookmarkEnd w:id="7"/>
+    </w:p>
+    <w:p>
+      <w:pPr>
+        <w:rPr>
+          <w:rFonts w:ascii="Times New Roman" w:hAnsi="Times New Roman" w:cs="Times New Roman"/>
+        </w:rPr>
+      </w:pPr>
+      <w:r>
+        <w:rPr>
+          <w:rFonts w:ascii="Times New Roman" w:hAnsi="Times New Roman" w:cs="Times New Roman"/>
         </w:rPr>
         <w:t>Для указания соответствия имен файлов и фраз для произношения необходимо открыть файл, указанный в разделе «</w:t>
       </w:r>
@@ -4875,8 +4325,6 @@
       <w:r>
         <w:rPr>
           <w:rFonts w:ascii="Times New Roman" w:hAnsi="Times New Roman" w:cs="Times New Roman"/>
-          <w:sz w:val="24"/>
-          <w:szCs w:val="24"/>
         </w:rPr>
         <w:t>mapSoundsConfiguration</w:t>
       </w:r>
@@ -4884,17 +4332,19 @@
       <w:r>
         <w:rPr>
           <w:rFonts w:ascii="Times New Roman" w:hAnsi="Times New Roman" w:cs="Times New Roman"/>
-          <w:sz w:val="24"/>
-          <w:szCs w:val="24"/>
-        </w:rPr>
-        <w:t>» (</w:t>
+        </w:rPr>
+        <w:t>»</w:t>
+      </w:r>
+      <w:r>
+        <w:rPr>
+          <w:rFonts w:ascii="Times New Roman" w:hAnsi="Times New Roman" w:cs="Times New Roman"/>
+        </w:rPr>
+        <w:t xml:space="preserve"> (</w:t>
       </w:r>
       <w:proofErr w:type="spellStart"/>
       <w:r>
         <w:rPr>
           <w:rFonts w:ascii="Times New Roman" w:hAnsi="Times New Roman" w:cs="Times New Roman"/>
-          <w:sz w:val="24"/>
-          <w:szCs w:val="24"/>
         </w:rPr>
         <w:t>по-умолчанию</w:t>
       </w:r>
@@ -4902,8 +4352,6 @@
       <w:r>
         <w:rPr>
           <w:rFonts w:ascii="Times New Roman" w:hAnsi="Times New Roman" w:cs="Times New Roman"/>
-          <w:sz w:val="24"/>
-          <w:szCs w:val="24"/>
         </w:rPr>
         <w:t xml:space="preserve"> это файл «</w:t>
       </w:r>
@@ -4911,8 +4359,6 @@
       <w:r>
         <w:rPr>
           <w:rFonts w:ascii="Times New Roman" w:hAnsi="Times New Roman" w:cs="Times New Roman"/>
-          <w:sz w:val="24"/>
-          <w:szCs w:val="24"/>
           <w:lang w:val="en-US"/>
         </w:rPr>
         <w:t>MapSound</w:t>
@@ -4921,16 +4367,12 @@
       <w:r>
         <w:rPr>
           <w:rFonts w:ascii="Times New Roman" w:hAnsi="Times New Roman" w:cs="Times New Roman"/>
-          <w:sz w:val="24"/>
-          <w:szCs w:val="24"/>
         </w:rPr>
         <w:t>.</w:t>
       </w:r>
       <w:r>
         <w:rPr>
           <w:rFonts w:ascii="Times New Roman" w:hAnsi="Times New Roman" w:cs="Times New Roman"/>
-          <w:sz w:val="24"/>
-          <w:szCs w:val="24"/>
           <w:lang w:val="en-US"/>
         </w:rPr>
         <w:t>xml</w:t>
@@ -4938,17 +4380,19 @@
       <w:r>
         <w:rPr>
           <w:rFonts w:ascii="Times New Roman" w:hAnsi="Times New Roman" w:cs="Times New Roman"/>
-          <w:sz w:val="24"/>
-          <w:szCs w:val="24"/>
-        </w:rPr>
-        <w:t>»)</w:t>
+        </w:rPr>
+        <w:t>»</w:t>
+      </w:r>
+      <w:r>
+        <w:rPr>
+          <w:rFonts w:ascii="Times New Roman" w:hAnsi="Times New Roman" w:cs="Times New Roman"/>
+        </w:rPr>
+        <w:t>)</w:t>
       </w:r>
       <w:proofErr w:type="gramStart"/>
       <w:r>
         <w:rPr>
           <w:rFonts w:ascii="Times New Roman" w:hAnsi="Times New Roman" w:cs="Times New Roman"/>
-          <w:sz w:val="24"/>
-          <w:szCs w:val="24"/>
         </w:rPr>
         <w:t>.</w:t>
       </w:r>
@@ -4956,8 +4400,6 @@
       <w:r>
         <w:rPr>
           <w:rFonts w:ascii="Times New Roman" w:hAnsi="Times New Roman" w:cs="Times New Roman"/>
-          <w:sz w:val="24"/>
-          <w:szCs w:val="24"/>
         </w:rPr>
         <w:t xml:space="preserve"> </w:t>
       </w:r>
@@ -4965,8 +4407,6 @@
       <w:r>
         <w:rPr>
           <w:rFonts w:ascii="Times New Roman" w:hAnsi="Times New Roman" w:cs="Times New Roman"/>
-          <w:sz w:val="24"/>
-          <w:szCs w:val="24"/>
         </w:rPr>
         <w:t>и</w:t>
       </w:r>
@@ -4974,8 +4414,6 @@
       <w:r>
         <w:rPr>
           <w:rFonts w:ascii="Times New Roman" w:hAnsi="Times New Roman" w:cs="Times New Roman"/>
-          <w:sz w:val="24"/>
-          <w:szCs w:val="24"/>
         </w:rPr>
         <w:t xml:space="preserve"> добавить необходимые соответствия, как указано в примере ниже.</w:t>
       </w:r>
@@ -5048,7 +4486,6 @@
       <w:r>
         <w:rPr>
           <w:rFonts w:ascii="Times New Roman" w:hAnsi="Times New Roman" w:cs="Times New Roman"/>
-          <w:lang w:val="en-US"/>
         </w:rPr>
         <w:t xml:space="preserve">    </w:t>
       </w:r>
@@ -5074,53 +4511,6 @@
           <w:lang w:val="en-US"/>
         </w:rPr>
         <w:t>&gt;</w:t>
-      </w:r>
-    </w:p>
-    <w:p>
-      <w:pPr>
-        <w:spacing w:after="0"/>
-        <w:rPr>
-          <w:rFonts w:ascii="Times New Roman" w:hAnsi="Times New Roman" w:cs="Times New Roman"/>
-          <w:lang w:val="en-US"/>
-        </w:rPr>
-      </w:pPr>
-      <w:r>
-        <w:rPr>
-          <w:rFonts w:ascii="Times New Roman" w:hAnsi="Times New Roman" w:cs="Times New Roman"/>
-          <w:lang w:val="en-US"/>
-        </w:rPr>
-        <w:tab/>
-        <w:t>&lt;prefix&gt;</w:t>
-      </w:r>
-      <w:proofErr w:type="spellStart"/>
-      <w:r>
-        <w:rPr>
-          <w:rFonts w:ascii="Times New Roman" w:hAnsi="Times New Roman" w:cs="Times New Roman"/>
-          <w:lang w:val="en-US"/>
-        </w:rPr>
-        <w:t>Prefixs</w:t>
-      </w:r>
-      <w:proofErr w:type="spellEnd"/>
-      <w:r>
-        <w:rPr>
-          <w:rFonts w:ascii="Times New Roman" w:hAnsi="Times New Roman" w:cs="Times New Roman"/>
-          <w:lang w:val="en-US"/>
-        </w:rPr>
-        <w:t>/</w:t>
-      </w:r>
-      <w:r>
-        <w:rPr>
-          <w:rFonts w:ascii="Times New Roman" w:hAnsi="Times New Roman" w:cs="Times New Roman"/>
-          <w:lang w:val="en-US"/>
-        </w:rPr>
-        <w:t>004</w:t>
-      </w:r>
-      <w:r>
-        <w:rPr>
-          <w:rFonts w:ascii="Times New Roman" w:hAnsi="Times New Roman" w:cs="Times New Roman"/>
-          <w:lang w:val="en-US"/>
-        </w:rPr>
-        <w:t>Prefix.wav&lt;/prefix&gt;</w:t>
       </w:r>
     </w:p>
     <w:p>
@@ -5161,25 +4551,21 @@
         <w:spacing w:after="0"/>
         <w:rPr>
           <w:rFonts w:ascii="Times New Roman" w:hAnsi="Times New Roman" w:cs="Times New Roman"/>
-          <w:lang w:val="en-US"/>
-        </w:rPr>
-      </w:pPr>
-      <w:r>
-        <w:rPr>
-          <w:rFonts w:ascii="Times New Roman" w:hAnsi="Times New Roman" w:cs="Times New Roman"/>
-          <w:lang w:val="en-US"/>
+        </w:rPr>
+      </w:pPr>
+      <w:r>
+        <w:rPr>
+          <w:rFonts w:ascii="Times New Roman" w:hAnsi="Times New Roman" w:cs="Times New Roman"/>
         </w:rPr>
         <w:t xml:space="preserve">   </w:t>
       </w:r>
       <w:r>
         <w:rPr>
           <w:rFonts w:ascii="Times New Roman" w:hAnsi="Times New Roman" w:cs="Times New Roman"/>
-          <w:lang w:val="en-US"/>
         </w:rPr>
         <w:tab/>
         <w:t>&lt;</w:t>
       </w:r>
-      <w:proofErr w:type="gramStart"/>
       <w:r>
         <w:rPr>
           <w:rFonts w:ascii="Times New Roman" w:hAnsi="Times New Roman" w:cs="Times New Roman"/>
@@ -5190,64 +4576,22 @@
       <w:r>
         <w:rPr>
           <w:rFonts w:ascii="Times New Roman" w:hAnsi="Times New Roman" w:cs="Times New Roman"/>
-          <w:lang w:val="en-US"/>
+        </w:rPr>
+        <w:t>&gt;на ванне четыре&lt;/</w:t>
+      </w:r>
+      <w:r>
+        <w:rPr>
+          <w:rFonts w:ascii="Times New Roman" w:hAnsi="Times New Roman" w:cs="Times New Roman"/>
+          <w:lang w:val="en-US"/>
+        </w:rPr>
+        <w:t>message</w:t>
+      </w:r>
+      <w:r>
+        <w:rPr>
+          <w:rFonts w:ascii="Times New Roman" w:hAnsi="Times New Roman" w:cs="Times New Roman"/>
         </w:rPr>
         <w:t>&gt;</w:t>
       </w:r>
-      <w:proofErr w:type="gramEnd"/>
-      <w:r>
-        <w:rPr>
-          <w:rFonts w:ascii="Times New Roman" w:hAnsi="Times New Roman" w:cs="Times New Roman"/>
-        </w:rPr>
-        <w:t>на</w:t>
-      </w:r>
-      <w:r>
-        <w:rPr>
-          <w:rFonts w:ascii="Times New Roman" w:hAnsi="Times New Roman" w:cs="Times New Roman"/>
-          <w:lang w:val="en-US"/>
-        </w:rPr>
-        <w:t xml:space="preserve"> </w:t>
-      </w:r>
-      <w:r>
-        <w:rPr>
-          <w:rFonts w:ascii="Times New Roman" w:hAnsi="Times New Roman" w:cs="Times New Roman"/>
-        </w:rPr>
-        <w:t>ванне</w:t>
-      </w:r>
-      <w:r>
-        <w:rPr>
-          <w:rFonts w:ascii="Times New Roman" w:hAnsi="Times New Roman" w:cs="Times New Roman"/>
-          <w:lang w:val="en-US"/>
-        </w:rPr>
-        <w:t xml:space="preserve"> </w:t>
-      </w:r>
-      <w:r>
-        <w:rPr>
-          <w:rFonts w:ascii="Times New Roman" w:hAnsi="Times New Roman" w:cs="Times New Roman"/>
-        </w:rPr>
-        <w:t>четыре</w:t>
-      </w:r>
-      <w:r>
-        <w:rPr>
-          <w:rFonts w:ascii="Times New Roman" w:hAnsi="Times New Roman" w:cs="Times New Roman"/>
-          <w:lang w:val="en-US"/>
-        </w:rPr>
-        <w:t>&lt;/</w:t>
-      </w:r>
-      <w:r>
-        <w:rPr>
-          <w:rFonts w:ascii="Times New Roman" w:hAnsi="Times New Roman" w:cs="Times New Roman"/>
-          <w:lang w:val="en-US"/>
-        </w:rPr>
-        <w:t>message</w:t>
-      </w:r>
-      <w:r>
-        <w:rPr>
-          <w:rFonts w:ascii="Times New Roman" w:hAnsi="Times New Roman" w:cs="Times New Roman"/>
-          <w:lang w:val="en-US"/>
-        </w:rPr>
-        <w:t>&gt;</w:t>
-      </w:r>
     </w:p>
     <w:p>
       <w:pPr>
@@ -5260,7 +4604,6 @@
       <w:r>
         <w:rPr>
           <w:rFonts w:ascii="Times New Roman" w:hAnsi="Times New Roman" w:cs="Times New Roman"/>
-          <w:lang w:val="en-US"/>
         </w:rPr>
         <w:t xml:space="preserve">    </w:t>
       </w:r>
@@ -5418,7 +4761,6 @@
       <w:r>
         <w:rPr>
           <w:rFonts w:ascii="Times New Roman" w:hAnsi="Times New Roman" w:cs="Times New Roman"/>
-          <w:lang w:val="en-US"/>
         </w:rPr>
         <w:t xml:space="preserve">    </w:t>
       </w:r>
@@ -5482,27 +4824,19 @@
     <w:p>
       <w:pPr>
         <w:spacing w:after="0"/>
-        <w:ind w:firstLine="709"/>
-        <w:jc w:val="both"/>
-        <w:rPr>
-          <w:rFonts w:ascii="Times New Roman" w:hAnsi="Times New Roman" w:cs="Times New Roman"/>
-          <w:sz w:val="24"/>
-          <w:szCs w:val="24"/>
-        </w:rPr>
-      </w:pPr>
-      <w:r>
-        <w:rPr>
-          <w:rFonts w:ascii="Times New Roman" w:hAnsi="Times New Roman" w:cs="Times New Roman"/>
-          <w:sz w:val="24"/>
-          <w:szCs w:val="24"/>
+        <w:rPr>
+          <w:rFonts w:ascii="Times New Roman" w:hAnsi="Times New Roman" w:cs="Times New Roman"/>
+        </w:rPr>
+      </w:pPr>
+      <w:r>
+        <w:rPr>
+          <w:rFonts w:ascii="Times New Roman" w:hAnsi="Times New Roman" w:cs="Times New Roman"/>
         </w:rPr>
         <w:t>Здесь для каждого элемента задается имя файла в разделе «</w:t>
       </w:r>
       <w:r>
         <w:rPr>
           <w:rFonts w:ascii="Times New Roman" w:hAnsi="Times New Roman" w:cs="Times New Roman"/>
-          <w:sz w:val="24"/>
-          <w:szCs w:val="24"/>
           <w:lang w:val="en-US"/>
         </w:rPr>
         <w:t>filename</w:t>
@@ -5510,16 +4844,24 @@
       <w:r>
         <w:rPr>
           <w:rFonts w:ascii="Times New Roman" w:hAnsi="Times New Roman" w:cs="Times New Roman"/>
-          <w:sz w:val="24"/>
-          <w:szCs w:val="24"/>
-        </w:rPr>
-        <w:t>» и фраза для произношения «</w:t>
-      </w:r>
-      <w:r>
-        <w:rPr>
-          <w:rFonts w:ascii="Times New Roman" w:hAnsi="Times New Roman" w:cs="Times New Roman"/>
-          <w:sz w:val="24"/>
-          <w:szCs w:val="24"/>
+        </w:rPr>
+        <w:t>»</w:t>
+      </w:r>
+      <w:r>
+        <w:rPr>
+          <w:rFonts w:ascii="Times New Roman" w:hAnsi="Times New Roman" w:cs="Times New Roman"/>
+        </w:rPr>
+        <w:t xml:space="preserve"> </w:t>
+      </w:r>
+      <w:r>
+        <w:rPr>
+          <w:rFonts w:ascii="Times New Roman" w:hAnsi="Times New Roman" w:cs="Times New Roman"/>
+        </w:rPr>
+        <w:t>и фраза для произношения «</w:t>
+      </w:r>
+      <w:r>
+        <w:rPr>
+          <w:rFonts w:ascii="Times New Roman" w:hAnsi="Times New Roman" w:cs="Times New Roman"/>
           <w:lang w:val="en-US"/>
         </w:rPr>
         <w:t>message</w:t>
@@ -5527,16 +4869,12 @@
       <w:r>
         <w:rPr>
           <w:rFonts w:ascii="Times New Roman" w:hAnsi="Times New Roman" w:cs="Times New Roman"/>
-          <w:sz w:val="24"/>
-          <w:szCs w:val="24"/>
         </w:rPr>
         <w:t xml:space="preserve">». При получении от клиента запроса на воспроизведения файла в </w:t>
       </w:r>
       <w:r>
         <w:rPr>
           <w:rFonts w:ascii="Times New Roman" w:hAnsi="Times New Roman" w:cs="Times New Roman"/>
-          <w:sz w:val="24"/>
-          <w:szCs w:val="24"/>
           <w:lang w:val="en-US"/>
         </w:rPr>
         <w:t>filename</w:t>
@@ -5544,16 +4882,12 @@
       <w:r>
         <w:rPr>
           <w:rFonts w:ascii="Times New Roman" w:hAnsi="Times New Roman" w:cs="Times New Roman"/>
-          <w:sz w:val="24"/>
-          <w:szCs w:val="24"/>
         </w:rPr>
         <w:t xml:space="preserve">, сервер будет генерировать фразу, указанную в </w:t>
       </w:r>
       <w:r>
         <w:rPr>
           <w:rFonts w:ascii="Times New Roman" w:hAnsi="Times New Roman" w:cs="Times New Roman"/>
-          <w:sz w:val="24"/>
-          <w:szCs w:val="24"/>
           <w:lang w:val="en-US"/>
         </w:rPr>
         <w:t>message</w:t>
@@ -5561,19 +4895,9 @@
       <w:r>
         <w:rPr>
           <w:rFonts w:ascii="Times New Roman" w:hAnsi="Times New Roman" w:cs="Times New Roman"/>
-          <w:sz w:val="24"/>
-          <w:szCs w:val="24"/>
         </w:rPr>
         <w:t>.</w:t>
       </w:r>
-      <w:r>
-        <w:rPr>
-          <w:rFonts w:ascii="Times New Roman" w:hAnsi="Times New Roman" w:cs="Times New Roman"/>
-          <w:sz w:val="24"/>
-          <w:szCs w:val="24"/>
-        </w:rPr>
-        <w:t xml:space="preserve"> Для каждого элемента можно задавать звуковой префикс, который будет воспроизведен перед фразой.</w:t>
-      </w:r>
     </w:p>
     <w:p>
       <w:pPr>
@@ -5587,33 +4911,21 @@
       <w:pPr>
         <w:pStyle w:val="2"/>
       </w:pPr>
-    </w:p>
-    <w:p>
-      <w:pPr>
-        <w:pStyle w:val="2"/>
-      </w:pPr>
-      <w:bookmarkStart w:id="9" w:name="_Toc422213457"/>
+      <w:bookmarkStart w:id="8" w:name="_Toc413090433"/>
       <w:r>
         <w:t>Объявление времени</w:t>
       </w:r>
-      <w:bookmarkEnd w:id="9"/>
-    </w:p>
-    <w:p/>
-    <w:p>
-      <w:pPr>
-        <w:ind w:firstLine="709"/>
-        <w:jc w:val="both"/>
-        <w:rPr>
-          <w:rFonts w:ascii="Times New Roman" w:hAnsi="Times New Roman" w:cs="Times New Roman"/>
-          <w:sz w:val="24"/>
-          <w:szCs w:val="24"/>
-        </w:rPr>
-      </w:pPr>
-      <w:r>
-        <w:rPr>
-          <w:rFonts w:ascii="Times New Roman" w:hAnsi="Times New Roman" w:cs="Times New Roman"/>
-          <w:sz w:val="24"/>
-          <w:szCs w:val="24"/>
+      <w:bookmarkEnd w:id="8"/>
+    </w:p>
+    <w:p>
+      <w:pPr>
+        <w:rPr>
+          <w:rFonts w:ascii="Times New Roman" w:hAnsi="Times New Roman" w:cs="Times New Roman"/>
+        </w:rPr>
+      </w:pPr>
+      <w:r>
+        <w:rPr>
+          <w:rFonts w:ascii="Times New Roman" w:hAnsi="Times New Roman" w:cs="Times New Roman"/>
         </w:rPr>
         <w:t>Для настройки объявления времени используйте файл, указанный в «</w:t>
       </w:r>
@@ -5621,8 +4933,6 @@
       <w:r>
         <w:rPr>
           <w:rFonts w:ascii="Times New Roman" w:hAnsi="Times New Roman" w:cs="Times New Roman"/>
-          <w:sz w:val="24"/>
-          <w:szCs w:val="24"/>
         </w:rPr>
         <w:t>timeControllerConfiguration</w:t>
       </w:r>
@@ -5630,8 +4940,6 @@
       <w:r>
         <w:rPr>
           <w:rFonts w:ascii="Times New Roman" w:hAnsi="Times New Roman" w:cs="Times New Roman"/>
-          <w:sz w:val="24"/>
-          <w:szCs w:val="24"/>
         </w:rPr>
         <w:t>» (</w:t>
       </w:r>
@@ -5639,8 +4947,6 @@
       <w:r>
         <w:rPr>
           <w:rFonts w:ascii="Times New Roman" w:hAnsi="Times New Roman" w:cs="Times New Roman"/>
-          <w:sz w:val="24"/>
-          <w:szCs w:val="24"/>
         </w:rPr>
         <w:t>по-умолчанию</w:t>
       </w:r>
@@ -5648,8 +4954,6 @@
       <w:r>
         <w:rPr>
           <w:rFonts w:ascii="Times New Roman" w:hAnsi="Times New Roman" w:cs="Times New Roman"/>
-          <w:sz w:val="24"/>
-          <w:szCs w:val="24"/>
         </w:rPr>
         <w:t xml:space="preserve"> это файл  «</w:t>
       </w:r>
@@ -5657,8 +4961,6 @@
       <w:r>
         <w:rPr>
           <w:rFonts w:ascii="Times New Roman" w:hAnsi="Times New Roman" w:cs="Times New Roman"/>
-          <w:sz w:val="24"/>
-          <w:szCs w:val="24"/>
         </w:rPr>
         <w:t>TimeController</w:t>
       </w:r>
@@ -5666,16 +4968,12 @@
       <w:r>
         <w:rPr>
           <w:rFonts w:ascii="Times New Roman" w:hAnsi="Times New Roman" w:cs="Times New Roman"/>
-          <w:sz w:val="24"/>
-          <w:szCs w:val="24"/>
         </w:rPr>
         <w:t>.</w:t>
       </w:r>
       <w:r>
         <w:rPr>
           <w:rFonts w:ascii="Times New Roman" w:hAnsi="Times New Roman" w:cs="Times New Roman"/>
-          <w:sz w:val="24"/>
-          <w:szCs w:val="24"/>
           <w:lang w:val="en-US"/>
         </w:rPr>
         <w:t>xml</w:t>
@@ -5683,27 +4981,19 @@
       <w:r>
         <w:rPr>
           <w:rFonts w:ascii="Times New Roman" w:hAnsi="Times New Roman" w:cs="Times New Roman"/>
-          <w:sz w:val="24"/>
-          <w:szCs w:val="24"/>
         </w:rPr>
         <w:t>»).</w:t>
       </w:r>
     </w:p>
     <w:p>
       <w:pPr>
-        <w:ind w:firstLine="709"/>
-        <w:jc w:val="both"/>
-        <w:rPr>
-          <w:rFonts w:ascii="Times New Roman" w:hAnsi="Times New Roman" w:cs="Times New Roman"/>
-          <w:sz w:val="24"/>
-          <w:szCs w:val="24"/>
-        </w:rPr>
-      </w:pPr>
-      <w:r>
-        <w:rPr>
-          <w:rFonts w:ascii="Times New Roman" w:hAnsi="Times New Roman" w:cs="Times New Roman"/>
-          <w:sz w:val="24"/>
-          <w:szCs w:val="24"/>
+        <w:rPr>
+          <w:rFonts w:ascii="Times New Roman" w:hAnsi="Times New Roman" w:cs="Times New Roman"/>
+        </w:rPr>
+      </w:pPr>
+      <w:r>
+        <w:rPr>
+          <w:rFonts w:ascii="Times New Roman" w:hAnsi="Times New Roman" w:cs="Times New Roman"/>
         </w:rPr>
         <w:t>Пример конфигурации времени:</w:t>
       </w:r>
@@ -5713,24 +5003,69 @@
         <w:spacing w:after="0"/>
         <w:rPr>
           <w:rFonts w:ascii="Times New Roman" w:hAnsi="Times New Roman" w:cs="Times New Roman"/>
-          <w:lang w:val="en-US"/>
-        </w:rPr>
-      </w:pPr>
+        </w:rPr>
+      </w:pPr>
+      <w:r>
+        <w:rPr>
+          <w:rFonts w:ascii="Times New Roman" w:hAnsi="Times New Roman" w:cs="Times New Roman"/>
+        </w:rPr>
+        <w:t>&lt;?</w:t>
+      </w:r>
+      <w:proofErr w:type="spellStart"/>
+      <w:r>
+        <w:rPr>
+          <w:rFonts w:ascii="Times New Roman" w:hAnsi="Times New Roman" w:cs="Times New Roman"/>
+        </w:rPr>
+        <w:t>xml</w:t>
+      </w:r>
+      <w:proofErr w:type="spellEnd"/>
+      <w:r>
+        <w:rPr>
+          <w:rFonts w:ascii="Times New Roman" w:hAnsi="Times New Roman" w:cs="Times New Roman"/>
+        </w:rPr>
+        <w:t xml:space="preserve"> </w:t>
+      </w:r>
+      <w:proofErr w:type="spellStart"/>
+      <w:r>
+        <w:rPr>
+          <w:rFonts w:ascii="Times New Roman" w:hAnsi="Times New Roman" w:cs="Times New Roman"/>
+        </w:rPr>
+        <w:t>version</w:t>
+      </w:r>
+      <w:proofErr w:type="spellEnd"/>
+      <w:r>
+        <w:rPr>
+          <w:rFonts w:ascii="Times New Roman" w:hAnsi="Times New Roman" w:cs="Times New Roman"/>
+        </w:rPr>
+        <w:t xml:space="preserve">="1.0" </w:t>
+      </w:r>
+      <w:proofErr w:type="spellStart"/>
+      <w:r>
+        <w:rPr>
+          <w:rFonts w:ascii="Times New Roman" w:hAnsi="Times New Roman" w:cs="Times New Roman"/>
+        </w:rPr>
+        <w:t>encoding</w:t>
+      </w:r>
+      <w:proofErr w:type="spellEnd"/>
+      <w:r>
+        <w:rPr>
+          <w:rFonts w:ascii="Times New Roman" w:hAnsi="Times New Roman" w:cs="Times New Roman"/>
+        </w:rPr>
+        <w:t>="utf-8"</w:t>
+      </w:r>
       <w:proofErr w:type="gramStart"/>
       <w:r>
         <w:rPr>
           <w:rFonts w:ascii="Times New Roman" w:hAnsi="Times New Roman" w:cs="Times New Roman"/>
-          <w:lang w:val="en-US"/>
-        </w:rPr>
-        <w:t>&lt;?xml</w:t>
+        </w:rPr>
+        <w:t xml:space="preserve"> ?</w:t>
       </w:r>
       <w:proofErr w:type="gramEnd"/>
       <w:r>
         <w:rPr>
           <w:rFonts w:ascii="Times New Roman" w:hAnsi="Times New Roman" w:cs="Times New Roman"/>
-          <w:lang w:val="en-US"/>
-        </w:rPr>
-        <w:t xml:space="preserve"> version="1.0" encoding="utf-8" ?&gt;</w:t>
+        </w:rPr>
+        <w:t>&gt;</w:t>
       </w:r>
     </w:p>
     <w:p>
@@ -5763,42 +5098,6 @@
           <w:lang w:val="en-US"/>
         </w:rPr>
         <w:t>&gt;</w:t>
-      </w:r>
-    </w:p>
-    <w:p>
-      <w:pPr>
-        <w:spacing w:after="0"/>
-        <w:rPr>
-          <w:rFonts w:ascii="Times New Roman" w:hAnsi="Times New Roman" w:cs="Times New Roman"/>
-          <w:b/>
-          <w:lang w:val="en-US"/>
-        </w:rPr>
-      </w:pPr>
-      <w:r>
-        <w:rPr>
-          <w:rFonts w:ascii="Times New Roman" w:hAnsi="Times New Roman" w:cs="Times New Roman"/>
-          <w:b/>
-          <w:lang w:val="en-US"/>
-        </w:rPr>
-        <w:t>&lt;prefix&gt;</w:t>
-      </w:r>
-      <w:proofErr w:type="spellStart"/>
-      <w:r>
-        <w:rPr>
-          <w:rFonts w:ascii="Times New Roman" w:hAnsi="Times New Roman" w:cs="Times New Roman"/>
-          <w:b/>
-          <w:lang w:val="en-US"/>
-        </w:rPr>
-        <w:t>Prefixs</w:t>
-      </w:r>
-      <w:proofErr w:type="spellEnd"/>
-      <w:r>
-        <w:rPr>
-          <w:rFonts w:ascii="Times New Roman" w:hAnsi="Times New Roman" w:cs="Times New Roman"/>
-          <w:b/>
-          <w:lang w:val="en-US"/>
-        </w:rPr>
-        <w:t>/TimePrefix.wav&lt;/prefix&gt;</w:t>
       </w:r>
     </w:p>
     <w:p>
@@ -6096,7 +5395,6 @@
           <w:color w:val="8064A2" w:themeColor="accent4"/>
           <w:lang w:val="en-US"/>
         </w:rPr>
-        <w:lastRenderedPageBreak/>
         <w:t xml:space="preserve">    &lt;</w:t>
       </w:r>
       <w:proofErr w:type="gramStart"/>
@@ -6188,7 +5486,6 @@
         <w:rPr>
           <w:rFonts w:ascii="Times New Roman" w:hAnsi="Times New Roman" w:cs="Times New Roman"/>
           <w:color w:val="8064A2" w:themeColor="accent4"/>
-          <w:lang w:val="en-US"/>
         </w:rPr>
       </w:pPr>
       <w:r>
@@ -6203,150 +5500,159 @@
         <w:rPr>
           <w:rFonts w:ascii="Times New Roman" w:hAnsi="Times New Roman" w:cs="Times New Roman"/>
           <w:color w:val="8064A2" w:themeColor="accent4"/>
-          <w:lang w:val="en-US"/>
         </w:rPr>
         <w:t>&lt;</w:t>
       </w:r>
       <w:proofErr w:type="spellStart"/>
+      <w:r>
+        <w:rPr>
+          <w:rFonts w:ascii="Times New Roman" w:hAnsi="Times New Roman" w:cs="Times New Roman"/>
+          <w:color w:val="8064A2" w:themeColor="accent4"/>
+        </w:rPr>
+        <w:t>channelId</w:t>
+      </w:r>
+      <w:proofErr w:type="spellEnd"/>
+      <w:r>
+        <w:rPr>
+          <w:rFonts w:ascii="Times New Roman" w:hAnsi="Times New Roman" w:cs="Times New Roman"/>
+          <w:color w:val="8064A2" w:themeColor="accent4"/>
+        </w:rPr>
+        <w:t>&gt;2&lt;/</w:t>
+      </w:r>
+      <w:proofErr w:type="spellStart"/>
+      <w:r>
+        <w:rPr>
+          <w:rFonts w:ascii="Times New Roman" w:hAnsi="Times New Roman" w:cs="Times New Roman"/>
+          <w:color w:val="8064A2" w:themeColor="accent4"/>
+        </w:rPr>
+        <w:t>channelId</w:t>
+      </w:r>
+      <w:proofErr w:type="spellEnd"/>
+      <w:r>
+        <w:rPr>
+          <w:rFonts w:ascii="Times New Roman" w:hAnsi="Times New Roman" w:cs="Times New Roman"/>
+          <w:color w:val="8064A2" w:themeColor="accent4"/>
+        </w:rPr>
+        <w:t>&gt;</w:t>
+      </w:r>
+    </w:p>
+    <w:p>
+      <w:pPr>
+        <w:spacing w:after="0"/>
+        <w:rPr>
+          <w:rFonts w:ascii="Times New Roman" w:hAnsi="Times New Roman" w:cs="Times New Roman"/>
+          <w:color w:val="8064A2" w:themeColor="accent4"/>
+        </w:rPr>
+      </w:pPr>
+      <w:r>
+        <w:rPr>
+          <w:rFonts w:ascii="Times New Roman" w:hAnsi="Times New Roman" w:cs="Times New Roman"/>
+          <w:color w:val="8064A2" w:themeColor="accent4"/>
+        </w:rPr>
+        <w:t xml:space="preserve">    &lt;/</w:t>
+      </w:r>
+      <w:proofErr w:type="spellStart"/>
+      <w:r>
+        <w:rPr>
+          <w:rFonts w:ascii="Times New Roman" w:hAnsi="Times New Roman" w:cs="Times New Roman"/>
+          <w:color w:val="8064A2" w:themeColor="accent4"/>
+        </w:rPr>
+        <w:t>channels</w:t>
+      </w:r>
+      <w:proofErr w:type="spellEnd"/>
+      <w:r>
+        <w:rPr>
+          <w:rFonts w:ascii="Times New Roman" w:hAnsi="Times New Roman" w:cs="Times New Roman"/>
+          <w:color w:val="8064A2" w:themeColor="accent4"/>
+        </w:rPr>
+        <w:t>&gt;</w:t>
+      </w:r>
+    </w:p>
+    <w:p>
+      <w:pPr>
+        <w:spacing w:after="0"/>
+        <w:rPr>
+          <w:rFonts w:ascii="Times New Roman" w:hAnsi="Times New Roman" w:cs="Times New Roman"/>
+          <w:color w:val="8064A2" w:themeColor="accent4"/>
+        </w:rPr>
+      </w:pPr>
+      <w:r>
+        <w:rPr>
+          <w:rFonts w:ascii="Times New Roman" w:hAnsi="Times New Roman" w:cs="Times New Roman"/>
+          <w:color w:val="8064A2" w:themeColor="accent4"/>
+        </w:rPr>
+        <w:t xml:space="preserve">  &lt;/</w:t>
+      </w:r>
+      <w:proofErr w:type="spellStart"/>
+      <w:r>
+        <w:rPr>
+          <w:rFonts w:ascii="Times New Roman" w:hAnsi="Times New Roman" w:cs="Times New Roman"/>
+          <w:color w:val="8064A2" w:themeColor="accent4"/>
+        </w:rPr>
+        <w:t>configuration</w:t>
+      </w:r>
+      <w:proofErr w:type="spellEnd"/>
+      <w:r>
+        <w:rPr>
+          <w:rFonts w:ascii="Times New Roman" w:hAnsi="Times New Roman" w:cs="Times New Roman"/>
+          <w:color w:val="8064A2" w:themeColor="accent4"/>
+        </w:rPr>
+        <w:t>&gt;</w:t>
+      </w:r>
+    </w:p>
+    <w:p>
+      <w:pPr>
+        <w:spacing w:after="0"/>
+        <w:rPr>
+          <w:rFonts w:ascii="Times New Roman" w:hAnsi="Times New Roman" w:cs="Times New Roman"/>
+        </w:rPr>
+      </w:pPr>
+      <w:r>
+        <w:rPr>
+          <w:rFonts w:ascii="Times New Roman" w:hAnsi="Times New Roman" w:cs="Times New Roman"/>
+        </w:rPr>
+        <w:t>&lt;/</w:t>
+      </w:r>
+      <w:proofErr w:type="spellStart"/>
+      <w:r>
+        <w:rPr>
+          <w:rFonts w:ascii="Times New Roman" w:hAnsi="Times New Roman" w:cs="Times New Roman"/>
+        </w:rPr>
+        <w:t>configurations</w:t>
+      </w:r>
+      <w:proofErr w:type="spellEnd"/>
+      <w:r>
+        <w:rPr>
+          <w:rFonts w:ascii="Times New Roman" w:hAnsi="Times New Roman" w:cs="Times New Roman"/>
+        </w:rPr>
+        <w:t>&gt;</w:t>
+      </w:r>
+    </w:p>
+    <w:p>
+      <w:pPr>
+        <w:spacing w:after="0"/>
+        <w:rPr>
+          <w:rFonts w:ascii="Times New Roman" w:hAnsi="Times New Roman" w:cs="Times New Roman"/>
+        </w:rPr>
+      </w:pPr>
+      <w:r>
+        <w:rPr>
+          <w:rFonts w:ascii="Times New Roman" w:hAnsi="Times New Roman" w:cs="Times New Roman"/>
+        </w:rPr>
+        <w:lastRenderedPageBreak/>
+        <w:t xml:space="preserve">Добавляя и изменяя конфигурации в этом </w:t>
+      </w:r>
       <w:proofErr w:type="gramStart"/>
       <w:r>
         <w:rPr>
           <w:rFonts w:ascii="Times New Roman" w:hAnsi="Times New Roman" w:cs="Times New Roman"/>
-          <w:color w:val="8064A2" w:themeColor="accent4"/>
-          <w:lang w:val="en-US"/>
-        </w:rPr>
-        <w:t>channelId</w:t>
-      </w:r>
-      <w:proofErr w:type="spellEnd"/>
-      <w:r>
-        <w:rPr>
-          <w:rFonts w:ascii="Times New Roman" w:hAnsi="Times New Roman" w:cs="Times New Roman"/>
-          <w:color w:val="8064A2" w:themeColor="accent4"/>
-          <w:lang w:val="en-US"/>
-        </w:rPr>
-        <w:t>&gt;</w:t>
+        </w:rPr>
+        <w:t>файле</w:t>
       </w:r>
       <w:proofErr w:type="gramEnd"/>
       <w:r>
         <w:rPr>
           <w:rFonts w:ascii="Times New Roman" w:hAnsi="Times New Roman" w:cs="Times New Roman"/>
-          <w:color w:val="8064A2" w:themeColor="accent4"/>
-          <w:lang w:val="en-US"/>
-        </w:rPr>
-        <w:t>2&lt;/</w:t>
-      </w:r>
-      <w:proofErr w:type="spellStart"/>
-      <w:r>
-        <w:rPr>
-          <w:rFonts w:ascii="Times New Roman" w:hAnsi="Times New Roman" w:cs="Times New Roman"/>
-          <w:color w:val="8064A2" w:themeColor="accent4"/>
-          <w:lang w:val="en-US"/>
-        </w:rPr>
-        <w:t>channelId</w:t>
-      </w:r>
-      <w:proofErr w:type="spellEnd"/>
-      <w:r>
-        <w:rPr>
-          <w:rFonts w:ascii="Times New Roman" w:hAnsi="Times New Roman" w:cs="Times New Roman"/>
-          <w:color w:val="8064A2" w:themeColor="accent4"/>
-          <w:lang w:val="en-US"/>
-        </w:rPr>
-        <w:t>&gt;</w:t>
-      </w:r>
-    </w:p>
-    <w:p>
-      <w:pPr>
-        <w:spacing w:after="0"/>
-        <w:rPr>
-          <w:rFonts w:ascii="Times New Roman" w:hAnsi="Times New Roman" w:cs="Times New Roman"/>
-          <w:color w:val="8064A2" w:themeColor="accent4"/>
-          <w:lang w:val="en-US"/>
-        </w:rPr>
-      </w:pPr>
-      <w:r>
-        <w:rPr>
-          <w:rFonts w:ascii="Times New Roman" w:hAnsi="Times New Roman" w:cs="Times New Roman"/>
-          <w:color w:val="8064A2" w:themeColor="accent4"/>
-          <w:lang w:val="en-US"/>
-        </w:rPr>
-        <w:t xml:space="preserve">    &lt;/channels&gt;</w:t>
-      </w:r>
-    </w:p>
-    <w:p>
-      <w:pPr>
-        <w:spacing w:after="0"/>
-        <w:rPr>
-          <w:rFonts w:ascii="Times New Roman" w:hAnsi="Times New Roman" w:cs="Times New Roman"/>
-          <w:color w:val="8064A2" w:themeColor="accent4"/>
-          <w:lang w:val="en-US"/>
-        </w:rPr>
-      </w:pPr>
-      <w:r>
-        <w:rPr>
-          <w:rFonts w:ascii="Times New Roman" w:hAnsi="Times New Roman" w:cs="Times New Roman"/>
-          <w:color w:val="8064A2" w:themeColor="accent4"/>
-          <w:lang w:val="en-US"/>
-        </w:rPr>
-        <w:t xml:space="preserve">  &lt;/configuration&gt;</w:t>
-      </w:r>
-    </w:p>
-    <w:p>
-      <w:pPr>
-        <w:spacing w:after="0"/>
-        <w:rPr>
-          <w:rFonts w:ascii="Times New Roman" w:hAnsi="Times New Roman" w:cs="Times New Roman"/>
-        </w:rPr>
-      </w:pPr>
-      <w:r>
-        <w:rPr>
-          <w:rFonts w:ascii="Times New Roman" w:hAnsi="Times New Roman" w:cs="Times New Roman"/>
-          <w:lang w:val="en-US"/>
-        </w:rPr>
-        <w:t>&lt;/configurations&gt;</w:t>
-      </w:r>
-    </w:p>
-    <w:p>
-      <w:pPr>
-        <w:spacing w:after="0"/>
-        <w:rPr>
-          <w:rFonts w:ascii="Times New Roman" w:hAnsi="Times New Roman" w:cs="Times New Roman"/>
-        </w:rPr>
-      </w:pPr>
-    </w:p>
-    <w:p>
-      <w:pPr>
-        <w:spacing w:after="0"/>
-        <w:ind w:firstLine="709"/>
-        <w:jc w:val="both"/>
-        <w:rPr>
-          <w:rFonts w:ascii="Times New Roman" w:hAnsi="Times New Roman" w:cs="Times New Roman"/>
-          <w:sz w:val="24"/>
-          <w:szCs w:val="24"/>
-        </w:rPr>
-      </w:pPr>
-      <w:r>
-        <w:rPr>
-          <w:rFonts w:ascii="Times New Roman" w:hAnsi="Times New Roman" w:cs="Times New Roman"/>
-          <w:sz w:val="24"/>
-          <w:szCs w:val="24"/>
-        </w:rPr>
-        <w:t xml:space="preserve">Добавляя и изменяя конфигурации в этом </w:t>
-      </w:r>
-      <w:proofErr w:type="gramStart"/>
-      <w:r>
-        <w:rPr>
-          <w:rFonts w:ascii="Times New Roman" w:hAnsi="Times New Roman" w:cs="Times New Roman"/>
-          <w:sz w:val="24"/>
-          <w:szCs w:val="24"/>
-        </w:rPr>
-        <w:t>файле</w:t>
-      </w:r>
-      <w:proofErr w:type="gramEnd"/>
-      <w:r>
-        <w:rPr>
-          <w:rFonts w:ascii="Times New Roman" w:hAnsi="Times New Roman" w:cs="Times New Roman"/>
-          <w:sz w:val="24"/>
-          <w:szCs w:val="24"/>
         </w:rPr>
         <w:t xml:space="preserve"> вы можете регулировать объявление времени. Для каждой конфигурации необходимо указать:</w:t>
       </w:r>
@@ -6359,19 +5665,14 @@
           <w:numId w:val="6"/>
         </w:numPr>
         <w:spacing w:after="0"/>
-        <w:jc w:val="both"/>
-        <w:rPr>
-          <w:rFonts w:ascii="Times New Roman" w:hAnsi="Times New Roman" w:cs="Times New Roman"/>
-          <w:sz w:val="24"/>
-          <w:szCs w:val="24"/>
+        <w:rPr>
+          <w:rFonts w:ascii="Times New Roman" w:hAnsi="Times New Roman" w:cs="Times New Roman"/>
         </w:rPr>
       </w:pPr>
       <w:proofErr w:type="gramStart"/>
       <w:r>
         <w:rPr>
           <w:rFonts w:ascii="Times New Roman" w:hAnsi="Times New Roman" w:cs="Times New Roman"/>
-          <w:sz w:val="24"/>
-          <w:szCs w:val="24"/>
           <w:lang w:val="en-US"/>
         </w:rPr>
         <w:t>everyMinutes</w:t>
@@ -6380,17 +5681,19 @@
       <w:r>
         <w:rPr>
           <w:rFonts w:ascii="Times New Roman" w:hAnsi="Times New Roman" w:cs="Times New Roman"/>
-          <w:sz w:val="24"/>
-          <w:szCs w:val="24"/>
-        </w:rPr>
-        <w:t xml:space="preserve"> – параметр, который устанавливает число минут, через которые будет происходить объявление времени, начиная с 00:00. Например, если указать число 60, тогда сообщение будет произноситься каждый час, если указать 90, то каждые полтора часа и </w:t>
+        </w:rPr>
+        <w:t xml:space="preserve"> – </w:t>
+      </w:r>
+      <w:r>
+        <w:rPr>
+          <w:rFonts w:ascii="Times New Roman" w:hAnsi="Times New Roman" w:cs="Times New Roman"/>
+        </w:rPr>
+        <w:t xml:space="preserve">параметр, который устанавливает число минут, через которые будет происходить объявление времени, начиная с 00:00. Например, если указать число 60, тогда сообщение будет произноситься каждый час, если указать 90, то каждые полтора часа и </w:t>
       </w:r>
       <w:proofErr w:type="spellStart"/>
       <w:r>
         <w:rPr>
           <w:rFonts w:ascii="Times New Roman" w:hAnsi="Times New Roman" w:cs="Times New Roman"/>
-          <w:sz w:val="24"/>
-          <w:szCs w:val="24"/>
         </w:rPr>
         <w:t>тд</w:t>
       </w:r>
@@ -6398,8 +5701,6 @@
       <w:r>
         <w:rPr>
           <w:rFonts w:ascii="Times New Roman" w:hAnsi="Times New Roman" w:cs="Times New Roman"/>
-          <w:sz w:val="24"/>
-          <w:szCs w:val="24"/>
         </w:rPr>
         <w:t>.</w:t>
       </w:r>
@@ -6412,18 +5713,13 @@
           <w:numId w:val="6"/>
         </w:numPr>
         <w:spacing w:after="0"/>
-        <w:jc w:val="both"/>
-        <w:rPr>
-          <w:rFonts w:ascii="Times New Roman" w:hAnsi="Times New Roman" w:cs="Times New Roman"/>
-          <w:sz w:val="24"/>
-          <w:szCs w:val="24"/>
-        </w:rPr>
-      </w:pPr>
-      <w:r>
-        <w:rPr>
-          <w:rFonts w:ascii="Times New Roman" w:hAnsi="Times New Roman" w:cs="Times New Roman"/>
-          <w:sz w:val="24"/>
-          <w:szCs w:val="24"/>
+        <w:rPr>
+          <w:rFonts w:ascii="Times New Roman" w:hAnsi="Times New Roman" w:cs="Times New Roman"/>
+        </w:rPr>
+      </w:pPr>
+      <w:r>
+        <w:rPr>
+          <w:rFonts w:ascii="Times New Roman" w:hAnsi="Times New Roman" w:cs="Times New Roman"/>
           <w:lang w:val="en-US"/>
         </w:rPr>
         <w:t>Channels</w:t>
@@ -6431,17 +5727,29 @@
       <w:r>
         <w:rPr>
           <w:rFonts w:ascii="Times New Roman" w:hAnsi="Times New Roman" w:cs="Times New Roman"/>
-          <w:sz w:val="24"/>
-          <w:szCs w:val="24"/>
-        </w:rPr>
-        <w:t xml:space="preserve"> – список каналов, по которым будет объявляться время.</w:t>
-      </w:r>
+        </w:rPr>
+        <w:t xml:space="preserve"> – </w:t>
+      </w:r>
+      <w:r>
+        <w:rPr>
+          <w:rFonts w:ascii="Times New Roman" w:hAnsi="Times New Roman" w:cs="Times New Roman"/>
+        </w:rPr>
+        <w:t>список каналов, по которым будет объявляться время.</w:t>
+      </w:r>
+    </w:p>
+    <w:p>
+      <w:pPr>
+        <w:spacing w:after="0"/>
+        <w:rPr>
+          <w:rFonts w:ascii="Times New Roman" w:hAnsi="Times New Roman" w:cs="Times New Roman"/>
+        </w:rPr>
+      </w:pPr>
     </w:p>
     <w:p>
       <w:pPr>
         <w:pStyle w:val="1"/>
       </w:pPr>
-      <w:bookmarkStart w:id="10" w:name="_Toc422213458"/>
+      <w:bookmarkStart w:id="9" w:name="_Toc413090434"/>
       <w:r>
         <w:t>Запуск</w:t>
       </w:r>
@@ -6451,39 +5759,28 @@
       <w:r>
         <w:t xml:space="preserve">и остановка </w:t>
       </w:r>
-      <w:r>
-        <w:rPr>
-          <w:rFonts w:cs="Times New Roman"/>
-        </w:rPr>
-        <w:t>ПКАС</w:t>
-      </w:r>
-      <w:bookmarkEnd w:id="10"/>
-    </w:p>
-    <w:p>
-      <w:pPr>
-        <w:ind w:firstLine="709"/>
-        <w:jc w:val="both"/>
-        <w:rPr>
-          <w:sz w:val="24"/>
-          <w:szCs w:val="24"/>
-        </w:rPr>
-      </w:pPr>
-    </w:p>
-    <w:p>
-      <w:pPr>
-        <w:ind w:firstLine="709"/>
-        <w:jc w:val="both"/>
-        <w:rPr>
-          <w:rFonts w:ascii="Times New Roman" w:hAnsi="Times New Roman" w:cs="Times New Roman"/>
-          <w:sz w:val="24"/>
-          <w:szCs w:val="24"/>
-        </w:rPr>
-      </w:pPr>
-      <w:r>
-        <w:rPr>
-          <w:rFonts w:ascii="Times New Roman" w:hAnsi="Times New Roman" w:cs="Times New Roman"/>
-          <w:sz w:val="24"/>
-          <w:szCs w:val="24"/>
+      <w:proofErr w:type="spellStart"/>
+      <w:r>
+        <w:rPr>
+          <w:lang w:val="en-US"/>
+        </w:rPr>
+        <w:t>AudioServer</w:t>
+      </w:r>
+      <w:bookmarkEnd w:id="9"/>
+      <w:proofErr w:type="spellEnd"/>
+      <w:r>
+        <w:t xml:space="preserve"> </w:t>
+      </w:r>
+    </w:p>
+    <w:p>
+      <w:pPr>
+        <w:rPr>
+          <w:rFonts w:ascii="Times New Roman" w:hAnsi="Times New Roman" w:cs="Times New Roman"/>
+        </w:rPr>
+      </w:pPr>
+      <w:r>
+        <w:rPr>
+          <w:rFonts w:ascii="Times New Roman" w:hAnsi="Times New Roman" w:cs="Times New Roman"/>
         </w:rPr>
         <w:t>Для запуска или остановки аудио-сервера необходимо открыть «Пуск</w:t>
       </w:r>
@@ -6491,8 +5788,6 @@
       <w:r>
         <w:rPr>
           <w:rFonts w:ascii="Times New Roman" w:hAnsi="Times New Roman" w:cs="Times New Roman"/>
-          <w:sz w:val="24"/>
-          <w:szCs w:val="24"/>
         </w:rPr>
         <w:t>»-</w:t>
       </w:r>
@@ -6500,8 +5795,6 @@
       <w:r>
         <w:rPr>
           <w:rFonts w:ascii="Times New Roman" w:hAnsi="Times New Roman" w:cs="Times New Roman"/>
-          <w:sz w:val="24"/>
-          <w:szCs w:val="24"/>
         </w:rPr>
         <w:t xml:space="preserve">«Панель управления»-«Администрирование»-«Службы» и найти в списке служб </w:t>
       </w:r>
@@ -6509,8 +5802,6 @@
       <w:r>
         <w:rPr>
           <w:rFonts w:ascii="Times New Roman" w:hAnsi="Times New Roman" w:cs="Times New Roman"/>
-          <w:sz w:val="24"/>
-          <w:szCs w:val="24"/>
           <w:lang w:val="en-US"/>
         </w:rPr>
         <w:t>AudioServer</w:t>
@@ -6519,10 +5810,26 @@
       <w:r>
         <w:rPr>
           <w:rFonts w:ascii="Times New Roman" w:hAnsi="Times New Roman" w:cs="Times New Roman"/>
-          <w:sz w:val="24"/>
-          <w:szCs w:val="24"/>
-        </w:rPr>
-        <w:t xml:space="preserve"> (рис 6).</w:t>
+        </w:rPr>
+        <w:t xml:space="preserve"> (</w:t>
+      </w:r>
+      <w:r>
+        <w:rPr>
+          <w:rFonts w:ascii="Times New Roman" w:hAnsi="Times New Roman" w:cs="Times New Roman"/>
+        </w:rPr>
+        <w:t>рис 6</w:t>
+      </w:r>
+      <w:r>
+        <w:rPr>
+          <w:rFonts w:ascii="Times New Roman" w:hAnsi="Times New Roman" w:cs="Times New Roman"/>
+        </w:rPr>
+        <w:t>)</w:t>
+      </w:r>
+      <w:r>
+        <w:rPr>
+          <w:rFonts w:ascii="Times New Roman" w:hAnsi="Times New Roman" w:cs="Times New Roman"/>
+        </w:rPr>
+        <w:t>.</w:t>
       </w:r>
     </w:p>
     <w:p>
@@ -6613,19 +5920,13 @@
     </w:p>
     <w:p>
       <w:pPr>
-        <w:ind w:firstLine="709"/>
-        <w:jc w:val="both"/>
-        <w:rPr>
-          <w:rFonts w:ascii="Times New Roman" w:hAnsi="Times New Roman" w:cs="Times New Roman"/>
-          <w:sz w:val="24"/>
-          <w:szCs w:val="24"/>
-        </w:rPr>
-      </w:pPr>
-      <w:r>
-        <w:rPr>
-          <w:rFonts w:ascii="Times New Roman" w:hAnsi="Times New Roman" w:cs="Times New Roman"/>
-          <w:sz w:val="24"/>
-          <w:szCs w:val="24"/>
+        <w:rPr>
+          <w:rFonts w:ascii="Times New Roman" w:hAnsi="Times New Roman" w:cs="Times New Roman"/>
+        </w:rPr>
+      </w:pPr>
+      <w:r>
+        <w:rPr>
+          <w:rFonts w:ascii="Times New Roman" w:hAnsi="Times New Roman" w:cs="Times New Roman"/>
         </w:rPr>
         <w:t xml:space="preserve">Выделив </w:t>
       </w:r>
@@ -6633,8 +5934,6 @@
       <w:r>
         <w:rPr>
           <w:rFonts w:ascii="Times New Roman" w:hAnsi="Times New Roman" w:cs="Times New Roman"/>
-          <w:sz w:val="24"/>
-          <w:szCs w:val="24"/>
           <w:lang w:val="en-US"/>
         </w:rPr>
         <w:t>AudioServer</w:t>
@@ -6643,117 +5942,49 @@
       <w:r>
         <w:rPr>
           <w:rFonts w:ascii="Times New Roman" w:hAnsi="Times New Roman" w:cs="Times New Roman"/>
-          <w:sz w:val="24"/>
-          <w:szCs w:val="24"/>
-        </w:rPr>
-        <w:t>, просто запустите или остановите службу.</w:t>
-      </w:r>
-    </w:p>
-    <w:p>
-      <w:pPr>
-        <w:ind w:firstLine="709"/>
-        <w:jc w:val="both"/>
-        <w:rPr>
-          <w:rFonts w:ascii="Times New Roman" w:hAnsi="Times New Roman" w:cs="Times New Roman"/>
-          <w:sz w:val="24"/>
-          <w:szCs w:val="24"/>
-        </w:rPr>
-      </w:pPr>
-    </w:p>
-    <w:p>
-      <w:pPr>
-        <w:ind w:firstLine="709"/>
-        <w:jc w:val="both"/>
-        <w:rPr>
-          <w:rFonts w:ascii="Times New Roman" w:hAnsi="Times New Roman" w:cs="Times New Roman"/>
-          <w:sz w:val="24"/>
-          <w:szCs w:val="24"/>
-        </w:rPr>
-      </w:pPr>
-      <w:r>
-        <w:rPr>
-          <w:rFonts w:ascii="Times New Roman" w:hAnsi="Times New Roman" w:cs="Times New Roman"/>
-          <w:sz w:val="24"/>
-          <w:szCs w:val="24"/>
-        </w:rPr>
-        <w:t xml:space="preserve">Запустить </w:t>
+        </w:rPr>
+        <w:t>,</w:t>
+      </w:r>
+      <w:r>
+        <w:rPr>
+          <w:rFonts w:ascii="Times New Roman" w:hAnsi="Times New Roman" w:cs="Times New Roman"/>
+        </w:rPr>
+        <w:t xml:space="preserve"> </w:t>
+      </w:r>
+      <w:r>
+        <w:rPr>
+          <w:rFonts w:ascii="Times New Roman" w:hAnsi="Times New Roman" w:cs="Times New Roman"/>
+        </w:rPr>
+        <w:t>просто запустите или остановите службу.</w:t>
+      </w:r>
+    </w:p>
+    <w:p>
+      <w:pPr>
+        <w:pStyle w:val="1"/>
+      </w:pPr>
+      <w:bookmarkStart w:id="10" w:name="_Toc413090435"/>
+      <w:r>
+        <w:t xml:space="preserve">Удаление </w:t>
       </w:r>
       <w:proofErr w:type="spellStart"/>
       <w:r>
         <w:rPr>
-          <w:rFonts w:ascii="Times New Roman" w:hAnsi="Times New Roman" w:cs="Times New Roman"/>
-          <w:sz w:val="24"/>
-          <w:szCs w:val="24"/>
-        </w:rPr>
-        <w:t>Аудиосервер</w:t>
-      </w:r>
+          <w:lang w:val="en-US"/>
+        </w:rPr>
+        <w:t>AudioServer</w:t>
+      </w:r>
+      <w:bookmarkEnd w:id="10"/>
       <w:proofErr w:type="spellEnd"/>
-      <w:r>
-        <w:rPr>
-          <w:rFonts w:ascii="Times New Roman" w:hAnsi="Times New Roman" w:cs="Times New Roman"/>
-          <w:sz w:val="24"/>
-          <w:szCs w:val="24"/>
-        </w:rPr>
-        <w:t xml:space="preserve"> в режиме консольного приложения можно, используя параметр «</w:t>
-      </w:r>
-      <w:r>
-        <w:rPr>
-          <w:rFonts w:ascii="Times New Roman" w:hAnsi="Times New Roman" w:cs="Times New Roman"/>
-          <w:sz w:val="24"/>
-          <w:szCs w:val="24"/>
-          <w:lang w:val="en-US"/>
-        </w:rPr>
-        <w:t>console</w:t>
-      </w:r>
-      <w:r>
-        <w:rPr>
-          <w:rFonts w:ascii="Times New Roman" w:hAnsi="Times New Roman" w:cs="Times New Roman"/>
-          <w:sz w:val="24"/>
-          <w:szCs w:val="24"/>
-        </w:rPr>
-        <w:t>» в командной строке.</w:t>
-      </w:r>
-    </w:p>
-    <w:p>
-      <w:pPr>
-        <w:pStyle w:val="1"/>
-      </w:pPr>
-      <w:bookmarkStart w:id="11" w:name="_Toc422213459"/>
-      <w:r>
-        <w:t xml:space="preserve">Удаление </w:t>
-      </w:r>
-      <w:r>
-        <w:rPr>
-          <w:rFonts w:cs="Times New Roman"/>
-        </w:rPr>
-        <w:t>ПКАС</w:t>
-      </w:r>
-      <w:bookmarkEnd w:id="11"/>
-    </w:p>
-    <w:p>
-      <w:pPr>
-        <w:ind w:firstLine="709"/>
-        <w:rPr>
-          <w:sz w:val="24"/>
-          <w:szCs w:val="24"/>
-        </w:rPr>
-      </w:pPr>
-    </w:p>
-    <w:p>
-      <w:pPr>
-        <w:ind w:firstLine="709"/>
-        <w:jc w:val="both"/>
-        <w:rPr>
-          <w:rFonts w:ascii="Times New Roman" w:hAnsi="Times New Roman" w:cs="Times New Roman"/>
-          <w:sz w:val="24"/>
-          <w:szCs w:val="24"/>
-        </w:rPr>
-      </w:pPr>
-      <w:r>
-        <w:rPr>
-          <w:rFonts w:ascii="Times New Roman" w:hAnsi="Times New Roman" w:cs="Times New Roman"/>
-          <w:sz w:val="24"/>
-          <w:szCs w:val="24"/>
+    </w:p>
+    <w:p>
+      <w:pPr>
+        <w:rPr>
+          <w:rFonts w:ascii="Times New Roman" w:hAnsi="Times New Roman" w:cs="Times New Roman"/>
+        </w:rPr>
+      </w:pPr>
+      <w:r>
+        <w:rPr>
+          <w:rFonts w:ascii="Times New Roman" w:hAnsi="Times New Roman" w:cs="Times New Roman"/>
         </w:rPr>
         <w:t>Для удаления аудио-сервера необходимо остановить службу «</w:t>
       </w:r>
@@ -6761,8 +5992,6 @@
       <w:r>
         <w:rPr>
           <w:rFonts w:ascii="Times New Roman" w:hAnsi="Times New Roman" w:cs="Times New Roman"/>
-          <w:sz w:val="24"/>
-          <w:szCs w:val="24"/>
           <w:lang w:val="en-US"/>
         </w:rPr>
         <w:t>AudioServer</w:t>
@@ -6771,8 +6000,6 @@
       <w:r>
         <w:rPr>
           <w:rFonts w:ascii="Times New Roman" w:hAnsi="Times New Roman" w:cs="Times New Roman"/>
-          <w:sz w:val="24"/>
-          <w:szCs w:val="24"/>
         </w:rPr>
         <w:t xml:space="preserve">», после чего </w:t>
       </w:r>
@@ -6780,8 +6007,6 @@
       <w:r>
         <w:rPr>
           <w:rFonts w:ascii="Times New Roman" w:hAnsi="Times New Roman" w:cs="Times New Roman"/>
-          <w:sz w:val="24"/>
-          <w:szCs w:val="24"/>
         </w:rPr>
         <w:t>прозвести</w:t>
       </w:r>
@@ -6789,8 +6014,6 @@
       <w:r>
         <w:rPr>
           <w:rFonts w:ascii="Times New Roman" w:hAnsi="Times New Roman" w:cs="Times New Roman"/>
-          <w:sz w:val="24"/>
-          <w:szCs w:val="24"/>
         </w:rPr>
         <w:t xml:space="preserve"> удаление </w:t>
       </w:r>
@@ -6798,8 +6021,6 @@
       <w:r>
         <w:rPr>
           <w:rFonts w:ascii="Times New Roman" w:hAnsi="Times New Roman" w:cs="Times New Roman"/>
-          <w:sz w:val="24"/>
-          <w:szCs w:val="24"/>
         </w:rPr>
         <w:t>ПО</w:t>
       </w:r>
@@ -6807,16 +6028,12 @@
       <w:r>
         <w:rPr>
           <w:rFonts w:ascii="Times New Roman" w:hAnsi="Times New Roman" w:cs="Times New Roman"/>
-          <w:sz w:val="24"/>
-          <w:szCs w:val="24"/>
         </w:rPr>
         <w:t xml:space="preserve"> стандартными средствами </w:t>
       </w:r>
       <w:r>
         <w:rPr>
           <w:rFonts w:ascii="Times New Roman" w:hAnsi="Times New Roman" w:cs="Times New Roman"/>
-          <w:sz w:val="24"/>
-          <w:szCs w:val="24"/>
           <w:lang w:val="en-US"/>
         </w:rPr>
         <w:t>Windows</w:t>
@@ -6824,26 +6041,13 @@
       <w:r>
         <w:rPr>
           <w:rFonts w:ascii="Times New Roman" w:hAnsi="Times New Roman" w:cs="Times New Roman"/>
-          <w:sz w:val="24"/>
-          <w:szCs w:val="24"/>
-        </w:rPr>
-        <w:t xml:space="preserve">. Зайдите в «Мой </w:t>
-      </w:r>
-      <w:r>
-        <w:rPr>
-          <w:rFonts w:ascii="Times New Roman" w:hAnsi="Times New Roman" w:cs="Times New Roman"/>
-          <w:sz w:val="24"/>
-          <w:szCs w:val="24"/>
-        </w:rPr>
-        <w:lastRenderedPageBreak/>
-        <w:t>компьютер</w:t>
+        </w:rPr>
+        <w:t>. Зайдите в «Мой компьютер</w:t>
       </w:r>
       <w:proofErr w:type="gramStart"/>
       <w:r>
         <w:rPr>
           <w:rFonts w:ascii="Times New Roman" w:hAnsi="Times New Roman" w:cs="Times New Roman"/>
-          <w:sz w:val="24"/>
-          <w:szCs w:val="24"/>
         </w:rPr>
         <w:t>»-</w:t>
       </w:r>
@@ -6851,8 +6055,6 @@
       <w:r>
         <w:rPr>
           <w:rFonts w:ascii="Times New Roman" w:hAnsi="Times New Roman" w:cs="Times New Roman"/>
-          <w:sz w:val="24"/>
-          <w:szCs w:val="24"/>
         </w:rPr>
         <w:t>«Установка и удаление программ», выберите в списке «</w:t>
       </w:r>
@@ -6860,8 +6062,6 @@
       <w:r>
         <w:rPr>
           <w:rFonts w:ascii="Times New Roman" w:hAnsi="Times New Roman" w:cs="Times New Roman"/>
-          <w:sz w:val="24"/>
-          <w:szCs w:val="24"/>
           <w:lang w:val="en-US"/>
         </w:rPr>
         <w:t>AudioServer</w:t>
@@ -6870,10 +6070,20 @@
       <w:r>
         <w:rPr>
           <w:rFonts w:ascii="Times New Roman" w:hAnsi="Times New Roman" w:cs="Times New Roman"/>
-          <w:sz w:val="24"/>
-          <w:szCs w:val="24"/>
-        </w:rPr>
-        <w:t>» и нажмите «Удалить».</w:t>
+        </w:rPr>
+        <w:t>»</w:t>
+      </w:r>
+      <w:r>
+        <w:rPr>
+          <w:rFonts w:ascii="Times New Roman" w:hAnsi="Times New Roman" w:cs="Times New Roman"/>
+        </w:rPr>
+        <w:t xml:space="preserve"> </w:t>
+      </w:r>
+      <w:r>
+        <w:rPr>
+          <w:rFonts w:ascii="Times New Roman" w:hAnsi="Times New Roman" w:cs="Times New Roman"/>
+        </w:rPr>
+        <w:t>и нажмите «Удалить».</w:t>
       </w:r>
     </w:p>
     <w:sectPr>
@@ -6943,7 +6153,7 @@
           <w:rPr>
             <w:noProof/>
           </w:rPr>
-          <w:t>2</w:t>
+          <w:t>5</w:t>
         </w:r>
         <w:r>
           <w:fldChar w:fldCharType="end"/>
@@ -8699,7 +7909,7 @@
 </file>
 
 <file path=customXml/itemProps1.xml><?xml version="1.0" encoding="utf-8"?>
-<ds:datastoreItem xmlns:ds="http://schemas.openxmlformats.org/officeDocument/2006/customXml" ds:itemID="{FDEB233C-A7EB-45EA-A4F3-B2E7D983937A}">
+<ds:datastoreItem xmlns:ds="http://schemas.openxmlformats.org/officeDocument/2006/customXml" ds:itemID="{78004BC9-C63B-49A2-9DD2-6CB0D7821CFF}">
   <ds:schemaRefs>
     <ds:schemaRef ds:uri="http://schemas.openxmlformats.org/officeDocument/2006/bibliography"/>
   </ds:schemaRefs>

--- a/AudioServer/Инструкция по эксплуатации.docx
+++ b/AudioServer/Инструкция по эксплуатации.docx
@@ -249,19 +249,65 @@
           <w:sz w:val="32"/>
           <w:szCs w:val="32"/>
         </w:rPr>
-        <w:t>«</w:t>
+        <w:t>«Аудио сервер</w:t>
       </w:r>
       <w:r>
         <w:rPr>
           <w:sz w:val="32"/>
           <w:szCs w:val="32"/>
         </w:rPr>
-        <w:t>Алгоритм согласования протокола обмена данными между системой синтеза речи и системой автоматической передачи голосовых сообщений корпусов электролиза, оснащенных АСУТП «СААТ»</w:t>
+        <w:t xml:space="preserve"> </w:t>
       </w:r>
       <w:r>
         <w:rPr>
           <w:sz w:val="32"/>
           <w:szCs w:val="32"/>
+          <w:lang w:val="en-US"/>
+        </w:rPr>
+        <w:t>c</w:t>
+      </w:r>
+      <w:r>
+        <w:rPr>
+          <w:sz w:val="32"/>
+          <w:szCs w:val="32"/>
+        </w:rPr>
+        <w:t xml:space="preserve"> </w:t>
+      </w:r>
+      <w:r>
+        <w:rPr>
+          <w:sz w:val="32"/>
+          <w:szCs w:val="32"/>
+        </w:rPr>
+        <w:t xml:space="preserve">поддержкой </w:t>
+      </w:r>
+      <w:r>
+        <w:rPr>
+          <w:sz w:val="32"/>
+          <w:szCs w:val="32"/>
+        </w:rPr>
+        <w:t>аудио-</w:t>
+      </w:r>
+      <w:r>
+        <w:rPr>
+          <w:sz w:val="32"/>
+          <w:szCs w:val="32"/>
+        </w:rPr>
+        <w:t xml:space="preserve">протокола </w:t>
+      </w:r>
+      <w:proofErr w:type="spellStart"/>
+      <w:r>
+        <w:rPr>
+          <w:sz w:val="32"/>
+          <w:szCs w:val="32"/>
+          <w:lang w:val="en-US"/>
+        </w:rPr>
+        <w:t>Asio</w:t>
+      </w:r>
+      <w:proofErr w:type="spellEnd"/>
+      <w:r>
+        <w:rPr>
+          <w:sz w:val="32"/>
+          <w:szCs w:val="32"/>
         </w:rPr>
         <w:t>»</w:t>
       </w:r>
@@ -292,6 +338,21 @@
         </w:rPr>
         <w:t>Руководство по эксплуатации</w:t>
       </w:r>
+    </w:p>
+    <w:p>
+      <w:pPr>
+        <w:pStyle w:val="Standard"/>
+      </w:pPr>
+    </w:p>
+    <w:p>
+      <w:pPr>
+        <w:pStyle w:val="Standard"/>
+      </w:pPr>
+    </w:p>
+    <w:p>
+      <w:pPr>
+        <w:pStyle w:val="Standard"/>
+      </w:pPr>
     </w:p>
     <w:p>
       <w:pPr>
@@ -493,53 +554,32 @@
             <w:rPr>
               <w:rFonts w:ascii="Times New Roman" w:eastAsiaTheme="minorEastAsia" w:hAnsi="Times New Roman" w:cs="Times New Roman"/>
               <w:noProof/>
-              <w:sz w:val="24"/>
-              <w:szCs w:val="24"/>
               <w:lang w:eastAsia="ru-RU"/>
             </w:rPr>
           </w:pPr>
           <w:r>
-            <w:rPr>
-              <w:rFonts w:ascii="Times New Roman" w:hAnsi="Times New Roman" w:cs="Times New Roman"/>
-              <w:sz w:val="24"/>
-              <w:szCs w:val="24"/>
-            </w:rPr>
             <w:fldChar w:fldCharType="begin"/>
           </w:r>
           <w:r>
-            <w:rPr>
-              <w:rFonts w:ascii="Times New Roman" w:hAnsi="Times New Roman" w:cs="Times New Roman"/>
-              <w:sz w:val="24"/>
-              <w:szCs w:val="24"/>
-            </w:rPr>
             <w:instrText xml:space="preserve"> TOC \o "1-3" \h \z \u </w:instrText>
           </w:r>
           <w:r>
-            <w:rPr>
-              <w:rFonts w:ascii="Times New Roman" w:hAnsi="Times New Roman" w:cs="Times New Roman"/>
-              <w:sz w:val="24"/>
-              <w:szCs w:val="24"/>
-            </w:rPr>
             <w:fldChar w:fldCharType="separate"/>
           </w:r>
-          <w:hyperlink w:anchor="_Toc422213449" w:history="1">
+          <w:hyperlink w:anchor="_Toc413090426" w:history="1">
             <w:r>
               <w:rPr>
                 <w:rStyle w:val="a4"/>
                 <w:rFonts w:ascii="Times New Roman" w:hAnsi="Times New Roman" w:cs="Times New Roman"/>
                 <w:noProof/>
-                <w:sz w:val="24"/>
-                <w:szCs w:val="24"/>
               </w:rPr>
-              <w:t>Введение</w:t>
+              <w:t>Системные требования</w:t>
             </w:r>
             <w:r>
               <w:rPr>
                 <w:rFonts w:ascii="Times New Roman" w:hAnsi="Times New Roman" w:cs="Times New Roman"/>
                 <w:noProof/>
                 <w:webHidden/>
-                <w:sz w:val="24"/>
-                <w:szCs w:val="24"/>
               </w:rPr>
               <w:tab/>
             </w:r>
@@ -548,8 +588,6 @@
                 <w:rFonts w:ascii="Times New Roman" w:hAnsi="Times New Roman" w:cs="Times New Roman"/>
                 <w:noProof/>
                 <w:webHidden/>
-                <w:sz w:val="24"/>
-                <w:szCs w:val="24"/>
               </w:rPr>
               <w:fldChar w:fldCharType="begin"/>
             </w:r>
@@ -558,18 +596,14 @@
                 <w:rFonts w:ascii="Times New Roman" w:hAnsi="Times New Roman" w:cs="Times New Roman"/>
                 <w:noProof/>
                 <w:webHidden/>
-                <w:sz w:val="24"/>
-                <w:szCs w:val="24"/>
               </w:rPr>
-              <w:instrText xml:space="preserve"> PAGEREF _Toc422213449 \h </w:instrText>
+              <w:instrText xml:space="preserve"> PAGEREF _Toc413090426 \h </w:instrText>
             </w:r>
             <w:r>
               <w:rPr>
                 <w:rFonts w:ascii="Times New Roman" w:hAnsi="Times New Roman" w:cs="Times New Roman"/>
                 <w:noProof/>
                 <w:webHidden/>
-                <w:sz w:val="24"/>
-                <w:szCs w:val="24"/>
               </w:rPr>
             </w:r>
             <w:r>
@@ -577,8 +611,6 @@
                 <w:rFonts w:ascii="Times New Roman" w:hAnsi="Times New Roman" w:cs="Times New Roman"/>
                 <w:noProof/>
                 <w:webHidden/>
-                <w:sz w:val="24"/>
-                <w:szCs w:val="24"/>
               </w:rPr>
               <w:fldChar w:fldCharType="separate"/>
             </w:r>
@@ -587,8 +619,6 @@
                 <w:rFonts w:ascii="Times New Roman" w:hAnsi="Times New Roman" w:cs="Times New Roman"/>
                 <w:noProof/>
                 <w:webHidden/>
-                <w:sz w:val="24"/>
-                <w:szCs w:val="24"/>
               </w:rPr>
               <w:t>3</w:t>
             </w:r>
@@ -597,8 +627,6 @@
                 <w:rFonts w:ascii="Times New Roman" w:hAnsi="Times New Roman" w:cs="Times New Roman"/>
                 <w:noProof/>
                 <w:webHidden/>
-                <w:sz w:val="24"/>
-                <w:szCs w:val="24"/>
               </w:rPr>
               <w:fldChar w:fldCharType="end"/>
             </w:r>
@@ -613,29 +641,23 @@
             <w:rPr>
               <w:rFonts w:ascii="Times New Roman" w:eastAsiaTheme="minorEastAsia" w:hAnsi="Times New Roman" w:cs="Times New Roman"/>
               <w:noProof/>
-              <w:sz w:val="24"/>
-              <w:szCs w:val="24"/>
               <w:lang w:eastAsia="ru-RU"/>
             </w:rPr>
           </w:pPr>
-          <w:hyperlink w:anchor="_Toc422213450" w:history="1">
+          <w:hyperlink w:anchor="_Toc413090427" w:history="1">
             <w:r>
               <w:rPr>
                 <w:rStyle w:val="a4"/>
                 <w:rFonts w:ascii="Times New Roman" w:hAnsi="Times New Roman" w:cs="Times New Roman"/>
                 <w:noProof/>
-                <w:sz w:val="24"/>
-                <w:szCs w:val="24"/>
               </w:rPr>
-              <w:t>Системные требования</w:t>
+              <w:t>Установка</w:t>
             </w:r>
             <w:r>
               <w:rPr>
                 <w:rFonts w:ascii="Times New Roman" w:hAnsi="Times New Roman" w:cs="Times New Roman"/>
                 <w:noProof/>
                 <w:webHidden/>
-                <w:sz w:val="24"/>
-                <w:szCs w:val="24"/>
               </w:rPr>
               <w:tab/>
             </w:r>
@@ -644,8 +666,6 @@
                 <w:rFonts w:ascii="Times New Roman" w:hAnsi="Times New Roman" w:cs="Times New Roman"/>
                 <w:noProof/>
                 <w:webHidden/>
-                <w:sz w:val="24"/>
-                <w:szCs w:val="24"/>
               </w:rPr>
               <w:fldChar w:fldCharType="begin"/>
             </w:r>
@@ -654,18 +674,14 @@
                 <w:rFonts w:ascii="Times New Roman" w:hAnsi="Times New Roman" w:cs="Times New Roman"/>
                 <w:noProof/>
                 <w:webHidden/>
-                <w:sz w:val="24"/>
-                <w:szCs w:val="24"/>
               </w:rPr>
-              <w:instrText xml:space="preserve"> PAGEREF _Toc422213450 \h </w:instrText>
+              <w:instrText xml:space="preserve"> PAGEREF _Toc413090427 \h </w:instrText>
             </w:r>
             <w:r>
               <w:rPr>
                 <w:rFonts w:ascii="Times New Roman" w:hAnsi="Times New Roman" w:cs="Times New Roman"/>
                 <w:noProof/>
                 <w:webHidden/>
-                <w:sz w:val="24"/>
-                <w:szCs w:val="24"/>
               </w:rPr>
             </w:r>
             <w:r>
@@ -673,8 +689,6 @@
                 <w:rFonts w:ascii="Times New Roman" w:hAnsi="Times New Roman" w:cs="Times New Roman"/>
                 <w:noProof/>
                 <w:webHidden/>
-                <w:sz w:val="24"/>
-                <w:szCs w:val="24"/>
               </w:rPr>
               <w:fldChar w:fldCharType="separate"/>
             </w:r>
@@ -683,8 +697,6 @@
                 <w:rFonts w:ascii="Times New Roman" w:hAnsi="Times New Roman" w:cs="Times New Roman"/>
                 <w:noProof/>
                 <w:webHidden/>
-                <w:sz w:val="24"/>
-                <w:szCs w:val="24"/>
               </w:rPr>
               <w:t>3</w:t>
             </w:r>
@@ -693,8 +705,6 @@
                 <w:rFonts w:ascii="Times New Roman" w:hAnsi="Times New Roman" w:cs="Times New Roman"/>
                 <w:noProof/>
                 <w:webHidden/>
-                <w:sz w:val="24"/>
-                <w:szCs w:val="24"/>
               </w:rPr>
               <w:fldChar w:fldCharType="end"/>
             </w:r>
@@ -709,29 +719,32 @@
             <w:rPr>
               <w:rFonts w:ascii="Times New Roman" w:eastAsiaTheme="minorEastAsia" w:hAnsi="Times New Roman" w:cs="Times New Roman"/>
               <w:noProof/>
-              <w:sz w:val="24"/>
-              <w:szCs w:val="24"/>
               <w:lang w:eastAsia="ru-RU"/>
             </w:rPr>
           </w:pPr>
-          <w:hyperlink w:anchor="_Toc422213451" w:history="1">
+          <w:hyperlink w:anchor="_Toc413090428" w:history="1">
             <w:r>
               <w:rPr>
                 <w:rStyle w:val="a4"/>
                 <w:rFonts w:ascii="Times New Roman" w:hAnsi="Times New Roman" w:cs="Times New Roman"/>
                 <w:noProof/>
-                <w:sz w:val="24"/>
-                <w:szCs w:val="24"/>
               </w:rPr>
-              <w:t>Установка</w:t>
+              <w:t xml:space="preserve">Настройка </w:t>
+            </w:r>
+            <w:r>
+              <w:rPr>
+                <w:rStyle w:val="a4"/>
+                <w:rFonts w:ascii="Times New Roman" w:hAnsi="Times New Roman" w:cs="Times New Roman"/>
+                <w:noProof/>
+                <w:lang w:val="en-US"/>
+              </w:rPr>
+              <w:t>AudioServer</w:t>
             </w:r>
             <w:r>
               <w:rPr>
                 <w:rFonts w:ascii="Times New Roman" w:hAnsi="Times New Roman" w:cs="Times New Roman"/>
                 <w:noProof/>
                 <w:webHidden/>
-                <w:sz w:val="24"/>
-                <w:szCs w:val="24"/>
               </w:rPr>
               <w:tab/>
             </w:r>
@@ -740,8 +753,6 @@
                 <w:rFonts w:ascii="Times New Roman" w:hAnsi="Times New Roman" w:cs="Times New Roman"/>
                 <w:noProof/>
                 <w:webHidden/>
-                <w:sz w:val="24"/>
-                <w:szCs w:val="24"/>
               </w:rPr>
               <w:fldChar w:fldCharType="begin"/>
             </w:r>
@@ -750,18 +761,14 @@
                 <w:rFonts w:ascii="Times New Roman" w:hAnsi="Times New Roman" w:cs="Times New Roman"/>
                 <w:noProof/>
                 <w:webHidden/>
-                <w:sz w:val="24"/>
-                <w:szCs w:val="24"/>
               </w:rPr>
-              <w:instrText xml:space="preserve"> PAGEREF _Toc422213451 \h </w:instrText>
+              <w:instrText xml:space="preserve"> PAGEREF _Toc413090428 \h </w:instrText>
             </w:r>
             <w:r>
               <w:rPr>
                 <w:rFonts w:ascii="Times New Roman" w:hAnsi="Times New Roman" w:cs="Times New Roman"/>
                 <w:noProof/>
                 <w:webHidden/>
-                <w:sz w:val="24"/>
-                <w:szCs w:val="24"/>
               </w:rPr>
             </w:r>
             <w:r>
@@ -769,8 +776,6 @@
                 <w:rFonts w:ascii="Times New Roman" w:hAnsi="Times New Roman" w:cs="Times New Roman"/>
                 <w:noProof/>
                 <w:webHidden/>
-                <w:sz w:val="24"/>
-                <w:szCs w:val="24"/>
               </w:rPr>
               <w:fldChar w:fldCharType="separate"/>
             </w:r>
@@ -779,18 +784,421 @@
                 <w:rFonts w:ascii="Times New Roman" w:hAnsi="Times New Roman" w:cs="Times New Roman"/>
                 <w:noProof/>
                 <w:webHidden/>
-                <w:sz w:val="24"/>
-                <w:szCs w:val="24"/>
               </w:rPr>
-              <w:t>3</w:t>
+              <w:t>6</w:t>
             </w:r>
             <w:r>
               <w:rPr>
                 <w:rFonts w:ascii="Times New Roman" w:hAnsi="Times New Roman" w:cs="Times New Roman"/>
                 <w:noProof/>
                 <w:webHidden/>
-                <w:sz w:val="24"/>
-                <w:szCs w:val="24"/>
+              </w:rPr>
+              <w:fldChar w:fldCharType="end"/>
+            </w:r>
+          </w:hyperlink>
+        </w:p>
+        <w:p>
+          <w:pPr>
+            <w:pStyle w:val="21"/>
+            <w:tabs>
+              <w:tab w:val="right" w:leader="dot" w:pos="9629"/>
+            </w:tabs>
+            <w:rPr>
+              <w:rFonts w:ascii="Times New Roman" w:eastAsiaTheme="minorEastAsia" w:hAnsi="Times New Roman" w:cs="Times New Roman"/>
+              <w:noProof/>
+              <w:lang w:eastAsia="ru-RU"/>
+            </w:rPr>
+          </w:pPr>
+          <w:hyperlink w:anchor="_Toc413090429" w:history="1">
+            <w:r>
+              <w:rPr>
+                <w:rStyle w:val="a4"/>
+                <w:rFonts w:ascii="Times New Roman" w:hAnsi="Times New Roman" w:cs="Times New Roman"/>
+                <w:noProof/>
+              </w:rPr>
+              <w:t>Генератора голоса</w:t>
+            </w:r>
+            <w:r>
+              <w:rPr>
+                <w:rFonts w:ascii="Times New Roman" w:hAnsi="Times New Roman" w:cs="Times New Roman"/>
+                <w:noProof/>
+                <w:webHidden/>
+              </w:rPr>
+              <w:tab/>
+            </w:r>
+            <w:r>
+              <w:rPr>
+                <w:rFonts w:ascii="Times New Roman" w:hAnsi="Times New Roman" w:cs="Times New Roman"/>
+                <w:noProof/>
+                <w:webHidden/>
+              </w:rPr>
+              <w:fldChar w:fldCharType="begin"/>
+            </w:r>
+            <w:r>
+              <w:rPr>
+                <w:rFonts w:ascii="Times New Roman" w:hAnsi="Times New Roman" w:cs="Times New Roman"/>
+                <w:noProof/>
+                <w:webHidden/>
+              </w:rPr>
+              <w:instrText xml:space="preserve"> PAGEREF _Toc413090429 \h </w:instrText>
+            </w:r>
+            <w:r>
+              <w:rPr>
+                <w:rFonts w:ascii="Times New Roman" w:hAnsi="Times New Roman" w:cs="Times New Roman"/>
+                <w:noProof/>
+                <w:webHidden/>
+              </w:rPr>
+            </w:r>
+            <w:r>
+              <w:rPr>
+                <w:rFonts w:ascii="Times New Roman" w:hAnsi="Times New Roman" w:cs="Times New Roman"/>
+                <w:noProof/>
+                <w:webHidden/>
+              </w:rPr>
+              <w:fldChar w:fldCharType="separate"/>
+            </w:r>
+            <w:r>
+              <w:rPr>
+                <w:rFonts w:ascii="Times New Roman" w:hAnsi="Times New Roman" w:cs="Times New Roman"/>
+                <w:noProof/>
+                <w:webHidden/>
+              </w:rPr>
+              <w:t>6</w:t>
+            </w:r>
+            <w:r>
+              <w:rPr>
+                <w:rFonts w:ascii="Times New Roman" w:hAnsi="Times New Roman" w:cs="Times New Roman"/>
+                <w:noProof/>
+                <w:webHidden/>
+              </w:rPr>
+              <w:fldChar w:fldCharType="end"/>
+            </w:r>
+          </w:hyperlink>
+        </w:p>
+        <w:p>
+          <w:pPr>
+            <w:pStyle w:val="21"/>
+            <w:tabs>
+              <w:tab w:val="right" w:leader="dot" w:pos="9629"/>
+            </w:tabs>
+            <w:rPr>
+              <w:rFonts w:ascii="Times New Roman" w:eastAsiaTheme="minorEastAsia" w:hAnsi="Times New Roman" w:cs="Times New Roman"/>
+              <w:noProof/>
+              <w:lang w:eastAsia="ru-RU"/>
+            </w:rPr>
+          </w:pPr>
+          <w:hyperlink w:anchor="_Toc413090430" w:history="1">
+            <w:r>
+              <w:rPr>
+                <w:rStyle w:val="a4"/>
+                <w:rFonts w:ascii="Times New Roman" w:hAnsi="Times New Roman" w:cs="Times New Roman"/>
+                <w:noProof/>
+              </w:rPr>
+              <w:t>Устройства вывода и ввода</w:t>
+            </w:r>
+            <w:r>
+              <w:rPr>
+                <w:rFonts w:ascii="Times New Roman" w:hAnsi="Times New Roman" w:cs="Times New Roman"/>
+                <w:noProof/>
+                <w:webHidden/>
+              </w:rPr>
+              <w:tab/>
+            </w:r>
+            <w:r>
+              <w:rPr>
+                <w:rFonts w:ascii="Times New Roman" w:hAnsi="Times New Roman" w:cs="Times New Roman"/>
+                <w:noProof/>
+                <w:webHidden/>
+              </w:rPr>
+              <w:fldChar w:fldCharType="begin"/>
+            </w:r>
+            <w:r>
+              <w:rPr>
+                <w:rFonts w:ascii="Times New Roman" w:hAnsi="Times New Roman" w:cs="Times New Roman"/>
+                <w:noProof/>
+                <w:webHidden/>
+              </w:rPr>
+              <w:instrText xml:space="preserve"> PAGEREF _Toc413090430 \h </w:instrText>
+            </w:r>
+            <w:r>
+              <w:rPr>
+                <w:rFonts w:ascii="Times New Roman" w:hAnsi="Times New Roman" w:cs="Times New Roman"/>
+                <w:noProof/>
+                <w:webHidden/>
+              </w:rPr>
+            </w:r>
+            <w:r>
+              <w:rPr>
+                <w:rFonts w:ascii="Times New Roman" w:hAnsi="Times New Roman" w:cs="Times New Roman"/>
+                <w:noProof/>
+                <w:webHidden/>
+              </w:rPr>
+              <w:fldChar w:fldCharType="separate"/>
+            </w:r>
+            <w:r>
+              <w:rPr>
+                <w:rFonts w:ascii="Times New Roman" w:hAnsi="Times New Roman" w:cs="Times New Roman"/>
+                <w:noProof/>
+                <w:webHidden/>
+              </w:rPr>
+              <w:t>6</w:t>
+            </w:r>
+            <w:r>
+              <w:rPr>
+                <w:rFonts w:ascii="Times New Roman" w:hAnsi="Times New Roman" w:cs="Times New Roman"/>
+                <w:noProof/>
+                <w:webHidden/>
+              </w:rPr>
+              <w:fldChar w:fldCharType="end"/>
+            </w:r>
+          </w:hyperlink>
+        </w:p>
+        <w:p>
+          <w:pPr>
+            <w:pStyle w:val="21"/>
+            <w:tabs>
+              <w:tab w:val="right" w:leader="dot" w:pos="9629"/>
+            </w:tabs>
+            <w:rPr>
+              <w:rFonts w:ascii="Times New Roman" w:eastAsiaTheme="minorEastAsia" w:hAnsi="Times New Roman" w:cs="Times New Roman"/>
+              <w:noProof/>
+              <w:lang w:eastAsia="ru-RU"/>
+            </w:rPr>
+          </w:pPr>
+          <w:hyperlink w:anchor="_Toc413090431" w:history="1">
+            <w:r>
+              <w:rPr>
+                <w:rStyle w:val="a4"/>
+                <w:rFonts w:ascii="Times New Roman" w:hAnsi="Times New Roman" w:cs="Times New Roman"/>
+                <w:noProof/>
+              </w:rPr>
+              <w:t xml:space="preserve">Запись и сохранение </w:t>
+            </w:r>
+            <w:r>
+              <w:rPr>
+                <w:rStyle w:val="a4"/>
+                <w:rFonts w:ascii="Times New Roman" w:hAnsi="Times New Roman" w:cs="Times New Roman"/>
+                <w:noProof/>
+                <w:lang w:val="en-US"/>
+              </w:rPr>
+              <w:t>log</w:t>
+            </w:r>
+            <w:r>
+              <w:rPr>
+                <w:rStyle w:val="a4"/>
+                <w:rFonts w:ascii="Times New Roman" w:hAnsi="Times New Roman" w:cs="Times New Roman"/>
+                <w:noProof/>
+              </w:rPr>
+              <w:t>-файлов</w:t>
+            </w:r>
+            <w:r>
+              <w:rPr>
+                <w:rFonts w:ascii="Times New Roman" w:hAnsi="Times New Roman" w:cs="Times New Roman"/>
+                <w:noProof/>
+                <w:webHidden/>
+              </w:rPr>
+              <w:tab/>
+            </w:r>
+            <w:r>
+              <w:rPr>
+                <w:rFonts w:ascii="Times New Roman" w:hAnsi="Times New Roman" w:cs="Times New Roman"/>
+                <w:noProof/>
+                <w:webHidden/>
+              </w:rPr>
+              <w:fldChar w:fldCharType="begin"/>
+            </w:r>
+            <w:r>
+              <w:rPr>
+                <w:rFonts w:ascii="Times New Roman" w:hAnsi="Times New Roman" w:cs="Times New Roman"/>
+                <w:noProof/>
+                <w:webHidden/>
+              </w:rPr>
+              <w:instrText xml:space="preserve"> PAGEREF _Toc413090431 \h </w:instrText>
+            </w:r>
+            <w:r>
+              <w:rPr>
+                <w:rFonts w:ascii="Times New Roman" w:hAnsi="Times New Roman" w:cs="Times New Roman"/>
+                <w:noProof/>
+                <w:webHidden/>
+              </w:rPr>
+            </w:r>
+            <w:r>
+              <w:rPr>
+                <w:rFonts w:ascii="Times New Roman" w:hAnsi="Times New Roman" w:cs="Times New Roman"/>
+                <w:noProof/>
+                <w:webHidden/>
+              </w:rPr>
+              <w:fldChar w:fldCharType="separate"/>
+            </w:r>
+            <w:r>
+              <w:rPr>
+                <w:rFonts w:ascii="Times New Roman" w:hAnsi="Times New Roman" w:cs="Times New Roman"/>
+                <w:noProof/>
+                <w:webHidden/>
+              </w:rPr>
+              <w:t>7</w:t>
+            </w:r>
+            <w:r>
+              <w:rPr>
+                <w:rFonts w:ascii="Times New Roman" w:hAnsi="Times New Roman" w:cs="Times New Roman"/>
+                <w:noProof/>
+                <w:webHidden/>
+              </w:rPr>
+              <w:fldChar w:fldCharType="end"/>
+            </w:r>
+          </w:hyperlink>
+        </w:p>
+        <w:p>
+          <w:pPr>
+            <w:pStyle w:val="21"/>
+            <w:tabs>
+              <w:tab w:val="right" w:leader="dot" w:pos="9629"/>
+            </w:tabs>
+            <w:rPr>
+              <w:rFonts w:ascii="Times New Roman" w:eastAsiaTheme="minorEastAsia" w:hAnsi="Times New Roman" w:cs="Times New Roman"/>
+              <w:noProof/>
+              <w:lang w:eastAsia="ru-RU"/>
+            </w:rPr>
+          </w:pPr>
+          <w:hyperlink w:anchor="_Toc413090432" w:history="1">
+            <w:r>
+              <w:rPr>
+                <w:rStyle w:val="a4"/>
+                <w:rFonts w:ascii="Times New Roman" w:hAnsi="Times New Roman" w:cs="Times New Roman"/>
+                <w:noProof/>
+              </w:rPr>
+              <w:t>Карта звуков</w:t>
+            </w:r>
+            <w:r>
+              <w:rPr>
+                <w:rFonts w:ascii="Times New Roman" w:hAnsi="Times New Roman" w:cs="Times New Roman"/>
+                <w:noProof/>
+                <w:webHidden/>
+              </w:rPr>
+              <w:tab/>
+            </w:r>
+            <w:r>
+              <w:rPr>
+                <w:rFonts w:ascii="Times New Roman" w:hAnsi="Times New Roman" w:cs="Times New Roman"/>
+                <w:noProof/>
+                <w:webHidden/>
+              </w:rPr>
+              <w:fldChar w:fldCharType="begin"/>
+            </w:r>
+            <w:r>
+              <w:rPr>
+                <w:rFonts w:ascii="Times New Roman" w:hAnsi="Times New Roman" w:cs="Times New Roman"/>
+                <w:noProof/>
+                <w:webHidden/>
+              </w:rPr>
+              <w:instrText xml:space="preserve"> PAGEREF _Toc413090432 \h </w:instrText>
+            </w:r>
+            <w:r>
+              <w:rPr>
+                <w:rFonts w:ascii="Times New Roman" w:hAnsi="Times New Roman" w:cs="Times New Roman"/>
+                <w:noProof/>
+                <w:webHidden/>
+              </w:rPr>
+            </w:r>
+            <w:r>
+              <w:rPr>
+                <w:rFonts w:ascii="Times New Roman" w:hAnsi="Times New Roman" w:cs="Times New Roman"/>
+                <w:noProof/>
+                <w:webHidden/>
+              </w:rPr>
+              <w:fldChar w:fldCharType="separate"/>
+            </w:r>
+            <w:r>
+              <w:rPr>
+                <w:rFonts w:ascii="Times New Roman" w:hAnsi="Times New Roman" w:cs="Times New Roman"/>
+                <w:noProof/>
+                <w:webHidden/>
+              </w:rPr>
+              <w:t>7</w:t>
+            </w:r>
+            <w:r>
+              <w:rPr>
+                <w:rFonts w:ascii="Times New Roman" w:hAnsi="Times New Roman" w:cs="Times New Roman"/>
+                <w:noProof/>
+                <w:webHidden/>
+              </w:rPr>
+              <w:fldChar w:fldCharType="end"/>
+            </w:r>
+          </w:hyperlink>
+        </w:p>
+        <w:p>
+          <w:pPr>
+            <w:pStyle w:val="21"/>
+            <w:tabs>
+              <w:tab w:val="right" w:leader="dot" w:pos="9629"/>
+            </w:tabs>
+            <w:rPr>
+              <w:rFonts w:ascii="Times New Roman" w:eastAsiaTheme="minorEastAsia" w:hAnsi="Times New Roman" w:cs="Times New Roman"/>
+              <w:noProof/>
+              <w:lang w:eastAsia="ru-RU"/>
+            </w:rPr>
+          </w:pPr>
+          <w:hyperlink w:anchor="_Toc413090433" w:history="1">
+            <w:r>
+              <w:rPr>
+                <w:rStyle w:val="a4"/>
+                <w:rFonts w:ascii="Times New Roman" w:hAnsi="Times New Roman" w:cs="Times New Roman"/>
+                <w:noProof/>
+              </w:rPr>
+              <w:t>Объявление времени</w:t>
+            </w:r>
+            <w:r>
+              <w:rPr>
+                <w:rFonts w:ascii="Times New Roman" w:hAnsi="Times New Roman" w:cs="Times New Roman"/>
+                <w:noProof/>
+                <w:webHidden/>
+              </w:rPr>
+              <w:tab/>
+            </w:r>
+            <w:r>
+              <w:rPr>
+                <w:rFonts w:ascii="Times New Roman" w:hAnsi="Times New Roman" w:cs="Times New Roman"/>
+                <w:noProof/>
+                <w:webHidden/>
+              </w:rPr>
+              <w:fldChar w:fldCharType="begin"/>
+            </w:r>
+            <w:r>
+              <w:rPr>
+                <w:rFonts w:ascii="Times New Roman" w:hAnsi="Times New Roman" w:cs="Times New Roman"/>
+                <w:noProof/>
+                <w:webHidden/>
+              </w:rPr>
+              <w:instrText xml:space="preserve"> PAGEREF _Toc413090433 \h </w:instrText>
+            </w:r>
+            <w:r>
+              <w:rPr>
+                <w:rFonts w:ascii="Times New Roman" w:hAnsi="Times New Roman" w:cs="Times New Roman"/>
+                <w:noProof/>
+                <w:webHidden/>
+              </w:rPr>
+            </w:r>
+            <w:r>
+              <w:rPr>
+                <w:rFonts w:ascii="Times New Roman" w:hAnsi="Times New Roman" w:cs="Times New Roman"/>
+                <w:noProof/>
+                <w:webHidden/>
+              </w:rPr>
+              <w:fldChar w:fldCharType="separate"/>
+            </w:r>
+            <w:r>
+              <w:rPr>
+                <w:rFonts w:ascii="Times New Roman" w:hAnsi="Times New Roman" w:cs="Times New Roman"/>
+                <w:noProof/>
+                <w:webHidden/>
+              </w:rPr>
+              <w:t>7</w:t>
+            </w:r>
+            <w:r>
+              <w:rPr>
+                <w:rFonts w:ascii="Times New Roman" w:hAnsi="Times New Roman" w:cs="Times New Roman"/>
+                <w:noProof/>
+                <w:webHidden/>
               </w:rPr>
               <w:fldChar w:fldCharType="end"/>
             </w:r>
@@ -805,29 +1213,32 @@
             <w:rPr>
               <w:rFonts w:ascii="Times New Roman" w:eastAsiaTheme="minorEastAsia" w:hAnsi="Times New Roman" w:cs="Times New Roman"/>
               <w:noProof/>
-              <w:sz w:val="24"/>
-              <w:szCs w:val="24"/>
               <w:lang w:eastAsia="ru-RU"/>
             </w:rPr>
           </w:pPr>
-          <w:hyperlink w:anchor="_Toc422213452" w:history="1">
+          <w:hyperlink w:anchor="_Toc413090434" w:history="1">
             <w:r>
               <w:rPr>
                 <w:rStyle w:val="a4"/>
                 <w:rFonts w:ascii="Times New Roman" w:hAnsi="Times New Roman" w:cs="Times New Roman"/>
                 <w:noProof/>
-                <w:sz w:val="24"/>
-                <w:szCs w:val="24"/>
               </w:rPr>
-              <w:t>Настройка ПКАС</w:t>
+              <w:t xml:space="preserve">Запуск и остановка </w:t>
+            </w:r>
+            <w:r>
+              <w:rPr>
+                <w:rStyle w:val="a4"/>
+                <w:rFonts w:ascii="Times New Roman" w:hAnsi="Times New Roman" w:cs="Times New Roman"/>
+                <w:noProof/>
+                <w:lang w:val="en-US"/>
+              </w:rPr>
+              <w:t>AudioServer</w:t>
             </w:r>
             <w:r>
               <w:rPr>
                 <w:rFonts w:ascii="Times New Roman" w:hAnsi="Times New Roman" w:cs="Times New Roman"/>
                 <w:noProof/>
                 <w:webHidden/>
-                <w:sz w:val="24"/>
-                <w:szCs w:val="24"/>
               </w:rPr>
               <w:tab/>
             </w:r>
@@ -836,8 +1247,6 @@
                 <w:rFonts w:ascii="Times New Roman" w:hAnsi="Times New Roman" w:cs="Times New Roman"/>
                 <w:noProof/>
                 <w:webHidden/>
-                <w:sz w:val="24"/>
-                <w:szCs w:val="24"/>
               </w:rPr>
               <w:fldChar w:fldCharType="begin"/>
             </w:r>
@@ -846,18 +1255,14 @@
                 <w:rFonts w:ascii="Times New Roman" w:hAnsi="Times New Roman" w:cs="Times New Roman"/>
                 <w:noProof/>
                 <w:webHidden/>
-                <w:sz w:val="24"/>
-                <w:szCs w:val="24"/>
               </w:rPr>
-              <w:instrText xml:space="preserve"> PAGEREF _Toc422213452 \h </w:instrText>
+              <w:instrText xml:space="preserve"> PAGEREF _Toc413090434 \h </w:instrText>
             </w:r>
             <w:r>
               <w:rPr>
                 <w:rFonts w:ascii="Times New Roman" w:hAnsi="Times New Roman" w:cs="Times New Roman"/>
                 <w:noProof/>
                 <w:webHidden/>
-                <w:sz w:val="24"/>
-                <w:szCs w:val="24"/>
               </w:rPr>
             </w:r>
             <w:r>
@@ -865,8 +1270,6 @@
                 <w:rFonts w:ascii="Times New Roman" w:hAnsi="Times New Roman" w:cs="Times New Roman"/>
                 <w:noProof/>
                 <w:webHidden/>
-                <w:sz w:val="24"/>
-                <w:szCs w:val="24"/>
               </w:rPr>
               <w:fldChar w:fldCharType="separate"/>
             </w:r>
@@ -875,413 +1278,6 @@
                 <w:rFonts w:ascii="Times New Roman" w:hAnsi="Times New Roman" w:cs="Times New Roman"/>
                 <w:noProof/>
                 <w:webHidden/>
-                <w:sz w:val="24"/>
-                <w:szCs w:val="24"/>
-              </w:rPr>
-              <w:t>6</w:t>
-            </w:r>
-            <w:r>
-              <w:rPr>
-                <w:rFonts w:ascii="Times New Roman" w:hAnsi="Times New Roman" w:cs="Times New Roman"/>
-                <w:noProof/>
-                <w:webHidden/>
-                <w:sz w:val="24"/>
-                <w:szCs w:val="24"/>
-              </w:rPr>
-              <w:fldChar w:fldCharType="end"/>
-            </w:r>
-          </w:hyperlink>
-        </w:p>
-        <w:p>
-          <w:pPr>
-            <w:pStyle w:val="21"/>
-            <w:tabs>
-              <w:tab w:val="right" w:leader="dot" w:pos="9629"/>
-            </w:tabs>
-            <w:rPr>
-              <w:rFonts w:ascii="Times New Roman" w:eastAsiaTheme="minorEastAsia" w:hAnsi="Times New Roman" w:cs="Times New Roman"/>
-              <w:noProof/>
-              <w:sz w:val="24"/>
-              <w:szCs w:val="24"/>
-              <w:lang w:eastAsia="ru-RU"/>
-            </w:rPr>
-          </w:pPr>
-          <w:hyperlink w:anchor="_Toc422213453" w:history="1">
-            <w:r>
-              <w:rPr>
-                <w:rStyle w:val="a4"/>
-                <w:rFonts w:ascii="Times New Roman" w:hAnsi="Times New Roman" w:cs="Times New Roman"/>
-                <w:noProof/>
-                <w:sz w:val="24"/>
-                <w:szCs w:val="24"/>
-              </w:rPr>
-              <w:t>Генератора голоса</w:t>
-            </w:r>
-            <w:r>
-              <w:rPr>
-                <w:rFonts w:ascii="Times New Roman" w:hAnsi="Times New Roman" w:cs="Times New Roman"/>
-                <w:noProof/>
-                <w:webHidden/>
-                <w:sz w:val="24"/>
-                <w:szCs w:val="24"/>
-              </w:rPr>
-              <w:tab/>
-            </w:r>
-            <w:r>
-              <w:rPr>
-                <w:rFonts w:ascii="Times New Roman" w:hAnsi="Times New Roman" w:cs="Times New Roman"/>
-                <w:noProof/>
-                <w:webHidden/>
-                <w:sz w:val="24"/>
-                <w:szCs w:val="24"/>
-              </w:rPr>
-              <w:fldChar w:fldCharType="begin"/>
-            </w:r>
-            <w:r>
-              <w:rPr>
-                <w:rFonts w:ascii="Times New Roman" w:hAnsi="Times New Roman" w:cs="Times New Roman"/>
-                <w:noProof/>
-                <w:webHidden/>
-                <w:sz w:val="24"/>
-                <w:szCs w:val="24"/>
-              </w:rPr>
-              <w:instrText xml:space="preserve"> PAGEREF _Toc422213453 \h </w:instrText>
-            </w:r>
-            <w:r>
-              <w:rPr>
-                <w:rFonts w:ascii="Times New Roman" w:hAnsi="Times New Roman" w:cs="Times New Roman"/>
-                <w:noProof/>
-                <w:webHidden/>
-                <w:sz w:val="24"/>
-                <w:szCs w:val="24"/>
-              </w:rPr>
-            </w:r>
-            <w:r>
-              <w:rPr>
-                <w:rFonts w:ascii="Times New Roman" w:hAnsi="Times New Roman" w:cs="Times New Roman"/>
-                <w:noProof/>
-                <w:webHidden/>
-                <w:sz w:val="24"/>
-                <w:szCs w:val="24"/>
-              </w:rPr>
-              <w:fldChar w:fldCharType="separate"/>
-            </w:r>
-            <w:r>
-              <w:rPr>
-                <w:rFonts w:ascii="Times New Roman" w:hAnsi="Times New Roman" w:cs="Times New Roman"/>
-                <w:noProof/>
-                <w:webHidden/>
-                <w:sz w:val="24"/>
-                <w:szCs w:val="24"/>
-              </w:rPr>
-              <w:t>6</w:t>
-            </w:r>
-            <w:r>
-              <w:rPr>
-                <w:rFonts w:ascii="Times New Roman" w:hAnsi="Times New Roman" w:cs="Times New Roman"/>
-                <w:noProof/>
-                <w:webHidden/>
-                <w:sz w:val="24"/>
-                <w:szCs w:val="24"/>
-              </w:rPr>
-              <w:fldChar w:fldCharType="end"/>
-            </w:r>
-          </w:hyperlink>
-        </w:p>
-        <w:p>
-          <w:pPr>
-            <w:pStyle w:val="21"/>
-            <w:tabs>
-              <w:tab w:val="right" w:leader="dot" w:pos="9629"/>
-            </w:tabs>
-            <w:rPr>
-              <w:rFonts w:ascii="Times New Roman" w:eastAsiaTheme="minorEastAsia" w:hAnsi="Times New Roman" w:cs="Times New Roman"/>
-              <w:noProof/>
-              <w:sz w:val="24"/>
-              <w:szCs w:val="24"/>
-              <w:lang w:eastAsia="ru-RU"/>
-            </w:rPr>
-          </w:pPr>
-          <w:hyperlink w:anchor="_Toc422213454" w:history="1">
-            <w:r>
-              <w:rPr>
-                <w:rStyle w:val="a4"/>
-                <w:rFonts w:ascii="Times New Roman" w:hAnsi="Times New Roman" w:cs="Times New Roman"/>
-                <w:noProof/>
-                <w:sz w:val="24"/>
-                <w:szCs w:val="24"/>
-              </w:rPr>
-              <w:t>Устройства вывода и ввода</w:t>
-            </w:r>
-            <w:r>
-              <w:rPr>
-                <w:rFonts w:ascii="Times New Roman" w:hAnsi="Times New Roman" w:cs="Times New Roman"/>
-                <w:noProof/>
-                <w:webHidden/>
-                <w:sz w:val="24"/>
-                <w:szCs w:val="24"/>
-              </w:rPr>
-              <w:tab/>
-            </w:r>
-            <w:r>
-              <w:rPr>
-                <w:rFonts w:ascii="Times New Roman" w:hAnsi="Times New Roman" w:cs="Times New Roman"/>
-                <w:noProof/>
-                <w:webHidden/>
-                <w:sz w:val="24"/>
-                <w:szCs w:val="24"/>
-              </w:rPr>
-              <w:fldChar w:fldCharType="begin"/>
-            </w:r>
-            <w:r>
-              <w:rPr>
-                <w:rFonts w:ascii="Times New Roman" w:hAnsi="Times New Roman" w:cs="Times New Roman"/>
-                <w:noProof/>
-                <w:webHidden/>
-                <w:sz w:val="24"/>
-                <w:szCs w:val="24"/>
-              </w:rPr>
-              <w:instrText xml:space="preserve"> PAGEREF _Toc422213454 \h </w:instrText>
-            </w:r>
-            <w:r>
-              <w:rPr>
-                <w:rFonts w:ascii="Times New Roman" w:hAnsi="Times New Roman" w:cs="Times New Roman"/>
-                <w:noProof/>
-                <w:webHidden/>
-                <w:sz w:val="24"/>
-                <w:szCs w:val="24"/>
-              </w:rPr>
-            </w:r>
-            <w:r>
-              <w:rPr>
-                <w:rFonts w:ascii="Times New Roman" w:hAnsi="Times New Roman" w:cs="Times New Roman"/>
-                <w:noProof/>
-                <w:webHidden/>
-                <w:sz w:val="24"/>
-                <w:szCs w:val="24"/>
-              </w:rPr>
-              <w:fldChar w:fldCharType="separate"/>
-            </w:r>
-            <w:r>
-              <w:rPr>
-                <w:rFonts w:ascii="Times New Roman" w:hAnsi="Times New Roman" w:cs="Times New Roman"/>
-                <w:noProof/>
-                <w:webHidden/>
-                <w:sz w:val="24"/>
-                <w:szCs w:val="24"/>
-              </w:rPr>
-              <w:t>7</w:t>
-            </w:r>
-            <w:r>
-              <w:rPr>
-                <w:rFonts w:ascii="Times New Roman" w:hAnsi="Times New Roman" w:cs="Times New Roman"/>
-                <w:noProof/>
-                <w:webHidden/>
-                <w:sz w:val="24"/>
-                <w:szCs w:val="24"/>
-              </w:rPr>
-              <w:fldChar w:fldCharType="end"/>
-            </w:r>
-          </w:hyperlink>
-        </w:p>
-        <w:p>
-          <w:pPr>
-            <w:pStyle w:val="21"/>
-            <w:tabs>
-              <w:tab w:val="right" w:leader="dot" w:pos="9629"/>
-            </w:tabs>
-            <w:rPr>
-              <w:rFonts w:ascii="Times New Roman" w:eastAsiaTheme="minorEastAsia" w:hAnsi="Times New Roman" w:cs="Times New Roman"/>
-              <w:noProof/>
-              <w:sz w:val="24"/>
-              <w:szCs w:val="24"/>
-              <w:lang w:eastAsia="ru-RU"/>
-            </w:rPr>
-          </w:pPr>
-          <w:hyperlink w:anchor="_Toc422213455" w:history="1">
-            <w:r>
-              <w:rPr>
-                <w:rStyle w:val="a4"/>
-                <w:rFonts w:ascii="Times New Roman" w:hAnsi="Times New Roman" w:cs="Times New Roman"/>
-                <w:noProof/>
-                <w:sz w:val="24"/>
-                <w:szCs w:val="24"/>
-              </w:rPr>
-              <w:t xml:space="preserve">Запись и сохранение </w:t>
-            </w:r>
-            <w:r>
-              <w:rPr>
-                <w:rStyle w:val="a4"/>
-                <w:rFonts w:ascii="Times New Roman" w:hAnsi="Times New Roman" w:cs="Times New Roman"/>
-                <w:noProof/>
-                <w:sz w:val="24"/>
-                <w:szCs w:val="24"/>
-                <w:lang w:val="en-US"/>
-              </w:rPr>
-              <w:t>log</w:t>
-            </w:r>
-            <w:r>
-              <w:rPr>
-                <w:rStyle w:val="a4"/>
-                <w:rFonts w:ascii="Times New Roman" w:hAnsi="Times New Roman" w:cs="Times New Roman"/>
-                <w:noProof/>
-                <w:sz w:val="24"/>
-                <w:szCs w:val="24"/>
-              </w:rPr>
-              <w:t>-файлов</w:t>
-            </w:r>
-            <w:r>
-              <w:rPr>
-                <w:rFonts w:ascii="Times New Roman" w:hAnsi="Times New Roman" w:cs="Times New Roman"/>
-                <w:noProof/>
-                <w:webHidden/>
-                <w:sz w:val="24"/>
-                <w:szCs w:val="24"/>
-              </w:rPr>
-              <w:tab/>
-            </w:r>
-            <w:r>
-              <w:rPr>
-                <w:rFonts w:ascii="Times New Roman" w:hAnsi="Times New Roman" w:cs="Times New Roman"/>
-                <w:noProof/>
-                <w:webHidden/>
-                <w:sz w:val="24"/>
-                <w:szCs w:val="24"/>
-              </w:rPr>
-              <w:fldChar w:fldCharType="begin"/>
-            </w:r>
-            <w:r>
-              <w:rPr>
-                <w:rFonts w:ascii="Times New Roman" w:hAnsi="Times New Roman" w:cs="Times New Roman"/>
-                <w:noProof/>
-                <w:webHidden/>
-                <w:sz w:val="24"/>
-                <w:szCs w:val="24"/>
-              </w:rPr>
-              <w:instrText xml:space="preserve"> PAGEREF _Toc422213455 \h </w:instrText>
-            </w:r>
-            <w:r>
-              <w:rPr>
-                <w:rFonts w:ascii="Times New Roman" w:hAnsi="Times New Roman" w:cs="Times New Roman"/>
-                <w:noProof/>
-                <w:webHidden/>
-                <w:sz w:val="24"/>
-                <w:szCs w:val="24"/>
-              </w:rPr>
-            </w:r>
-            <w:r>
-              <w:rPr>
-                <w:rFonts w:ascii="Times New Roman" w:hAnsi="Times New Roman" w:cs="Times New Roman"/>
-                <w:noProof/>
-                <w:webHidden/>
-                <w:sz w:val="24"/>
-                <w:szCs w:val="24"/>
-              </w:rPr>
-              <w:fldChar w:fldCharType="separate"/>
-            </w:r>
-            <w:r>
-              <w:rPr>
-                <w:rFonts w:ascii="Times New Roman" w:hAnsi="Times New Roman" w:cs="Times New Roman"/>
-                <w:noProof/>
-                <w:webHidden/>
-                <w:sz w:val="24"/>
-                <w:szCs w:val="24"/>
-              </w:rPr>
-              <w:t>7</w:t>
-            </w:r>
-            <w:r>
-              <w:rPr>
-                <w:rFonts w:ascii="Times New Roman" w:hAnsi="Times New Roman" w:cs="Times New Roman"/>
-                <w:noProof/>
-                <w:webHidden/>
-                <w:sz w:val="24"/>
-                <w:szCs w:val="24"/>
-              </w:rPr>
-              <w:fldChar w:fldCharType="end"/>
-            </w:r>
-          </w:hyperlink>
-        </w:p>
-        <w:p>
-          <w:pPr>
-            <w:pStyle w:val="21"/>
-            <w:tabs>
-              <w:tab w:val="right" w:leader="dot" w:pos="9629"/>
-            </w:tabs>
-            <w:rPr>
-              <w:rFonts w:ascii="Times New Roman" w:eastAsiaTheme="minorEastAsia" w:hAnsi="Times New Roman" w:cs="Times New Roman"/>
-              <w:noProof/>
-              <w:sz w:val="24"/>
-              <w:szCs w:val="24"/>
-              <w:lang w:eastAsia="ru-RU"/>
-            </w:rPr>
-          </w:pPr>
-          <w:hyperlink w:anchor="_Toc422213456" w:history="1">
-            <w:r>
-              <w:rPr>
-                <w:rStyle w:val="a4"/>
-                <w:rFonts w:ascii="Times New Roman" w:hAnsi="Times New Roman" w:cs="Times New Roman"/>
-                <w:noProof/>
-                <w:sz w:val="24"/>
-                <w:szCs w:val="24"/>
-              </w:rPr>
-              <w:t>Карта звуков</w:t>
-            </w:r>
-            <w:r>
-              <w:rPr>
-                <w:rFonts w:ascii="Times New Roman" w:hAnsi="Times New Roman" w:cs="Times New Roman"/>
-                <w:noProof/>
-                <w:webHidden/>
-                <w:sz w:val="24"/>
-                <w:szCs w:val="24"/>
-              </w:rPr>
-              <w:tab/>
-            </w:r>
-            <w:r>
-              <w:rPr>
-                <w:rFonts w:ascii="Times New Roman" w:hAnsi="Times New Roman" w:cs="Times New Roman"/>
-                <w:noProof/>
-                <w:webHidden/>
-                <w:sz w:val="24"/>
-                <w:szCs w:val="24"/>
-              </w:rPr>
-              <w:fldChar w:fldCharType="begin"/>
-            </w:r>
-            <w:r>
-              <w:rPr>
-                <w:rFonts w:ascii="Times New Roman" w:hAnsi="Times New Roman" w:cs="Times New Roman"/>
-                <w:noProof/>
-                <w:webHidden/>
-                <w:sz w:val="24"/>
-                <w:szCs w:val="24"/>
-              </w:rPr>
-              <w:instrText xml:space="preserve"> PAGEREF _Toc422213456 \h </w:instrText>
-            </w:r>
-            <w:r>
-              <w:rPr>
-                <w:rFonts w:ascii="Times New Roman" w:hAnsi="Times New Roman" w:cs="Times New Roman"/>
-                <w:noProof/>
-                <w:webHidden/>
-                <w:sz w:val="24"/>
-                <w:szCs w:val="24"/>
-              </w:rPr>
-            </w:r>
-            <w:r>
-              <w:rPr>
-                <w:rFonts w:ascii="Times New Roman" w:hAnsi="Times New Roman" w:cs="Times New Roman"/>
-                <w:noProof/>
-                <w:webHidden/>
-                <w:sz w:val="24"/>
-                <w:szCs w:val="24"/>
-              </w:rPr>
-              <w:fldChar w:fldCharType="separate"/>
-            </w:r>
-            <w:r>
-              <w:rPr>
-                <w:rFonts w:ascii="Times New Roman" w:hAnsi="Times New Roman" w:cs="Times New Roman"/>
-                <w:noProof/>
-                <w:webHidden/>
-                <w:sz w:val="24"/>
-                <w:szCs w:val="24"/>
               </w:rPr>
               <w:t>8</w:t>
             </w:r>
@@ -1290,104 +1286,6 @@
                 <w:rFonts w:ascii="Times New Roman" w:hAnsi="Times New Roman" w:cs="Times New Roman"/>
                 <w:noProof/>
                 <w:webHidden/>
-                <w:sz w:val="24"/>
-                <w:szCs w:val="24"/>
-              </w:rPr>
-              <w:fldChar w:fldCharType="end"/>
-            </w:r>
-          </w:hyperlink>
-        </w:p>
-        <w:p>
-          <w:pPr>
-            <w:pStyle w:val="21"/>
-            <w:tabs>
-              <w:tab w:val="right" w:leader="dot" w:pos="9629"/>
-            </w:tabs>
-            <w:rPr>
-              <w:rFonts w:ascii="Times New Roman" w:eastAsiaTheme="minorEastAsia" w:hAnsi="Times New Roman" w:cs="Times New Roman"/>
-              <w:noProof/>
-              <w:sz w:val="24"/>
-              <w:szCs w:val="24"/>
-              <w:lang w:eastAsia="ru-RU"/>
-            </w:rPr>
-          </w:pPr>
-          <w:hyperlink w:anchor="_Toc422213457" w:history="1">
-            <w:r>
-              <w:rPr>
-                <w:rStyle w:val="a4"/>
-                <w:rFonts w:ascii="Times New Roman" w:hAnsi="Times New Roman" w:cs="Times New Roman"/>
-                <w:noProof/>
-                <w:sz w:val="24"/>
-                <w:szCs w:val="24"/>
-              </w:rPr>
-              <w:t>Объявление времени</w:t>
-            </w:r>
-            <w:r>
-              <w:rPr>
-                <w:rFonts w:ascii="Times New Roman" w:hAnsi="Times New Roman" w:cs="Times New Roman"/>
-                <w:noProof/>
-                <w:webHidden/>
-                <w:sz w:val="24"/>
-                <w:szCs w:val="24"/>
-              </w:rPr>
-              <w:tab/>
-            </w:r>
-            <w:r>
-              <w:rPr>
-                <w:rFonts w:ascii="Times New Roman" w:hAnsi="Times New Roman" w:cs="Times New Roman"/>
-                <w:noProof/>
-                <w:webHidden/>
-                <w:sz w:val="24"/>
-                <w:szCs w:val="24"/>
-              </w:rPr>
-              <w:fldChar w:fldCharType="begin"/>
-            </w:r>
-            <w:r>
-              <w:rPr>
-                <w:rFonts w:ascii="Times New Roman" w:hAnsi="Times New Roman" w:cs="Times New Roman"/>
-                <w:noProof/>
-                <w:webHidden/>
-                <w:sz w:val="24"/>
-                <w:szCs w:val="24"/>
-              </w:rPr>
-              <w:instrText xml:space="preserve"> PAGEREF _Toc422213457 \h </w:instrText>
-            </w:r>
-            <w:r>
-              <w:rPr>
-                <w:rFonts w:ascii="Times New Roman" w:hAnsi="Times New Roman" w:cs="Times New Roman"/>
-                <w:noProof/>
-                <w:webHidden/>
-                <w:sz w:val="24"/>
-                <w:szCs w:val="24"/>
-              </w:rPr>
-            </w:r>
-            <w:r>
-              <w:rPr>
-                <w:rFonts w:ascii="Times New Roman" w:hAnsi="Times New Roman" w:cs="Times New Roman"/>
-                <w:noProof/>
-                <w:webHidden/>
-                <w:sz w:val="24"/>
-                <w:szCs w:val="24"/>
-              </w:rPr>
-              <w:fldChar w:fldCharType="separate"/>
-            </w:r>
-            <w:r>
-              <w:rPr>
-                <w:rFonts w:ascii="Times New Roman" w:hAnsi="Times New Roman" w:cs="Times New Roman"/>
-                <w:noProof/>
-                <w:webHidden/>
-                <w:sz w:val="24"/>
-                <w:szCs w:val="24"/>
-              </w:rPr>
-              <w:t>8</w:t>
-            </w:r>
-            <w:r>
-              <w:rPr>
-                <w:rFonts w:ascii="Times New Roman" w:hAnsi="Times New Roman" w:cs="Times New Roman"/>
-                <w:noProof/>
-                <w:webHidden/>
-                <w:sz w:val="24"/>
-                <w:szCs w:val="24"/>
               </w:rPr>
               <w:fldChar w:fldCharType="end"/>
             </w:r>
@@ -1400,31 +1298,34 @@
               <w:tab w:val="right" w:leader="dot" w:pos="9629"/>
             </w:tabs>
             <w:rPr>
-              <w:rFonts w:ascii="Times New Roman" w:eastAsiaTheme="minorEastAsia" w:hAnsi="Times New Roman" w:cs="Times New Roman"/>
+              <w:rFonts w:eastAsiaTheme="minorEastAsia"/>
               <w:noProof/>
-              <w:sz w:val="24"/>
-              <w:szCs w:val="24"/>
               <w:lang w:eastAsia="ru-RU"/>
             </w:rPr>
           </w:pPr>
-          <w:hyperlink w:anchor="_Toc422213458" w:history="1">
+          <w:hyperlink w:anchor="_Toc413090435" w:history="1">
             <w:r>
               <w:rPr>
                 <w:rStyle w:val="a4"/>
                 <w:rFonts w:ascii="Times New Roman" w:hAnsi="Times New Roman" w:cs="Times New Roman"/>
                 <w:noProof/>
-                <w:sz w:val="24"/>
-                <w:szCs w:val="24"/>
               </w:rPr>
-              <w:t>Запуск и остановка ПКАС</w:t>
+              <w:t xml:space="preserve">Удаление </w:t>
+            </w:r>
+            <w:r>
+              <w:rPr>
+                <w:rStyle w:val="a4"/>
+                <w:rFonts w:ascii="Times New Roman" w:hAnsi="Times New Roman" w:cs="Times New Roman"/>
+                <w:noProof/>
+                <w:lang w:val="en-US"/>
+              </w:rPr>
+              <w:t>AudioServer</w:t>
             </w:r>
             <w:r>
               <w:rPr>
                 <w:rFonts w:ascii="Times New Roman" w:hAnsi="Times New Roman" w:cs="Times New Roman"/>
                 <w:noProof/>
                 <w:webHidden/>
-                <w:sz w:val="24"/>
-                <w:szCs w:val="24"/>
               </w:rPr>
               <w:tab/>
             </w:r>
@@ -1433,8 +1334,6 @@
                 <w:rFonts w:ascii="Times New Roman" w:hAnsi="Times New Roman" w:cs="Times New Roman"/>
                 <w:noProof/>
                 <w:webHidden/>
-                <w:sz w:val="24"/>
-                <w:szCs w:val="24"/>
               </w:rPr>
               <w:fldChar w:fldCharType="begin"/>
             </w:r>
@@ -1443,18 +1342,14 @@
                 <w:rFonts w:ascii="Times New Roman" w:hAnsi="Times New Roman" w:cs="Times New Roman"/>
                 <w:noProof/>
                 <w:webHidden/>
-                <w:sz w:val="24"/>
-                <w:szCs w:val="24"/>
               </w:rPr>
-              <w:instrText xml:space="preserve"> PAGEREF _Toc422213458 \h </w:instrText>
+              <w:instrText xml:space="preserve"> PAGEREF _Toc413090435 \h </w:instrText>
             </w:r>
             <w:r>
               <w:rPr>
                 <w:rFonts w:ascii="Times New Roman" w:hAnsi="Times New Roman" w:cs="Times New Roman"/>
                 <w:noProof/>
                 <w:webHidden/>
-                <w:sz w:val="24"/>
-                <w:szCs w:val="24"/>
               </w:rPr>
             </w:r>
             <w:r>
@@ -1462,8 +1357,6 @@
                 <w:rFonts w:ascii="Times New Roman" w:hAnsi="Times New Roman" w:cs="Times New Roman"/>
                 <w:noProof/>
                 <w:webHidden/>
-                <w:sz w:val="24"/>
-                <w:szCs w:val="24"/>
               </w:rPr>
               <w:fldChar w:fldCharType="separate"/>
             </w:r>
@@ -1472,114 +1365,14 @@
                 <w:rFonts w:ascii="Times New Roman" w:hAnsi="Times New Roman" w:cs="Times New Roman"/>
                 <w:noProof/>
                 <w:webHidden/>
-                <w:sz w:val="24"/>
-                <w:szCs w:val="24"/>
               </w:rPr>
-              <w:t>9</w:t>
+              <w:t>8</w:t>
             </w:r>
             <w:r>
               <w:rPr>
                 <w:rFonts w:ascii="Times New Roman" w:hAnsi="Times New Roman" w:cs="Times New Roman"/>
                 <w:noProof/>
                 <w:webHidden/>
-                <w:sz w:val="24"/>
-                <w:szCs w:val="24"/>
-              </w:rPr>
-              <w:fldChar w:fldCharType="end"/>
-            </w:r>
-          </w:hyperlink>
-        </w:p>
-        <w:p>
-          <w:pPr>
-            <w:pStyle w:val="11"/>
-            <w:tabs>
-              <w:tab w:val="right" w:leader="dot" w:pos="9629"/>
-            </w:tabs>
-            <w:rPr>
-              <w:rFonts w:ascii="Times New Roman" w:eastAsiaTheme="minorEastAsia" w:hAnsi="Times New Roman" w:cs="Times New Roman"/>
-              <w:noProof/>
-              <w:sz w:val="24"/>
-              <w:szCs w:val="24"/>
-              <w:lang w:eastAsia="ru-RU"/>
-            </w:rPr>
-          </w:pPr>
-          <w:hyperlink w:anchor="_Toc422213459" w:history="1">
-            <w:r>
-              <w:rPr>
-                <w:rStyle w:val="a4"/>
-                <w:rFonts w:ascii="Times New Roman" w:hAnsi="Times New Roman" w:cs="Times New Roman"/>
-                <w:noProof/>
-                <w:sz w:val="24"/>
-                <w:szCs w:val="24"/>
-              </w:rPr>
-              <w:t>Удаление ПКАС</w:t>
-            </w:r>
-            <w:r>
-              <w:rPr>
-                <w:rFonts w:ascii="Times New Roman" w:hAnsi="Times New Roman" w:cs="Times New Roman"/>
-                <w:noProof/>
-                <w:webHidden/>
-                <w:sz w:val="24"/>
-                <w:szCs w:val="24"/>
-              </w:rPr>
-              <w:tab/>
-            </w:r>
-            <w:r>
-              <w:rPr>
-                <w:rFonts w:ascii="Times New Roman" w:hAnsi="Times New Roman" w:cs="Times New Roman"/>
-                <w:noProof/>
-                <w:webHidden/>
-                <w:sz w:val="24"/>
-                <w:szCs w:val="24"/>
-              </w:rPr>
-              <w:fldChar w:fldCharType="begin"/>
-            </w:r>
-            <w:r>
-              <w:rPr>
-                <w:rFonts w:ascii="Times New Roman" w:hAnsi="Times New Roman" w:cs="Times New Roman"/>
-                <w:noProof/>
-                <w:webHidden/>
-                <w:sz w:val="24"/>
-                <w:szCs w:val="24"/>
-              </w:rPr>
-              <w:instrText xml:space="preserve"> PAGEREF _Toc422213459 \h </w:instrText>
-            </w:r>
-            <w:r>
-              <w:rPr>
-                <w:rFonts w:ascii="Times New Roman" w:hAnsi="Times New Roman" w:cs="Times New Roman"/>
-                <w:noProof/>
-                <w:webHidden/>
-                <w:sz w:val="24"/>
-                <w:szCs w:val="24"/>
-              </w:rPr>
-            </w:r>
-            <w:r>
-              <w:rPr>
-                <w:rFonts w:ascii="Times New Roman" w:hAnsi="Times New Roman" w:cs="Times New Roman"/>
-                <w:noProof/>
-                <w:webHidden/>
-                <w:sz w:val="24"/>
-                <w:szCs w:val="24"/>
-              </w:rPr>
-              <w:fldChar w:fldCharType="separate"/>
-            </w:r>
-            <w:r>
-              <w:rPr>
-                <w:rFonts w:ascii="Times New Roman" w:hAnsi="Times New Roman" w:cs="Times New Roman"/>
-                <w:noProof/>
-                <w:webHidden/>
-                <w:sz w:val="24"/>
-                <w:szCs w:val="24"/>
-              </w:rPr>
-              <w:t>9</w:t>
-            </w:r>
-            <w:r>
-              <w:rPr>
-                <w:rFonts w:ascii="Times New Roman" w:hAnsi="Times New Roman" w:cs="Times New Roman"/>
-                <w:noProof/>
-                <w:webHidden/>
-                <w:sz w:val="24"/>
-                <w:szCs w:val="24"/>
               </w:rPr>
               <w:fldChar w:fldCharType="end"/>
             </w:r>
@@ -1588,11 +1381,8 @@
         <w:p>
           <w:r>
             <w:rPr>
-              <w:rFonts w:ascii="Times New Roman" w:hAnsi="Times New Roman" w:cs="Times New Roman"/>
               <w:b/>
               <w:bCs/>
-              <w:sz w:val="24"/>
-              <w:szCs w:val="24"/>
             </w:rPr>
             <w:fldChar w:fldCharType="end"/>
           </w:r>
@@ -1621,135 +1411,85 @@
         </w:rPr>
         <w:br w:type="page"/>
       </w:r>
-      <w:bookmarkStart w:id="0" w:name="_GoBack"/>
+    </w:p>
+    <w:p>
+      <w:pPr>
+        <w:pStyle w:val="1"/>
+        <w:rPr>
+          <w:rFonts w:cs="Times New Roman"/>
+        </w:rPr>
+      </w:pPr>
+      <w:bookmarkStart w:id="0" w:name="_Toc413090426"/>
+      <w:r>
+        <w:rPr>
+          <w:rFonts w:cs="Times New Roman"/>
+        </w:rPr>
+        <w:lastRenderedPageBreak/>
+        <w:t>Системные требования</w:t>
+      </w:r>
       <w:bookmarkEnd w:id="0"/>
     </w:p>
     <w:p>
       <w:pPr>
-        <w:pStyle w:val="1"/>
-      </w:pPr>
-    </w:p>
-    <w:p>
-      <w:pPr>
-        <w:pStyle w:val="1"/>
-      </w:pPr>
-      <w:bookmarkStart w:id="1" w:name="_Toc422213449"/>
-      <w:r>
-        <w:t>Введение</w:t>
-      </w:r>
-      <w:bookmarkEnd w:id="1"/>
-    </w:p>
-    <w:p/>
-    <w:p>
-      <w:pPr>
-        <w:ind w:firstLine="567"/>
-        <w:jc w:val="both"/>
-        <w:rPr>
-          <w:rFonts w:ascii="Times New Roman" w:hAnsi="Times New Roman" w:cs="Times New Roman"/>
-          <w:sz w:val="24"/>
-          <w:szCs w:val="24"/>
-        </w:rPr>
-      </w:pPr>
-      <w:r>
-        <w:rPr>
-          <w:rFonts w:ascii="Times New Roman" w:hAnsi="Times New Roman" w:cs="Times New Roman"/>
-          <w:sz w:val="24"/>
-          <w:szCs w:val="24"/>
-        </w:rPr>
-        <w:t xml:space="preserve">Алгоритм согласования протокола обмена данными между системой синтеза речи и системой автоматической передачи голосовых сообщений корпусов электролиза, оснащенных АСУТП «СААТ» подразумевает разработку программного комплекса (ПК), который обеспечивает автоматическую генерацию звуковых сообщений, согласно полученным командам, и передачу их на устройства вывода. В дальнейшем будем именовать программный комплекс алгоритма согласования как </w:t>
-      </w:r>
-      <w:r>
-        <w:rPr>
-          <w:rFonts w:ascii="Times New Roman" w:hAnsi="Times New Roman" w:cs="Times New Roman"/>
-          <w:b/>
-          <w:sz w:val="24"/>
-          <w:szCs w:val="24"/>
-        </w:rPr>
-        <w:t>ПКАС</w:t>
-      </w:r>
-      <w:r>
-        <w:rPr>
-          <w:rFonts w:ascii="Times New Roman" w:hAnsi="Times New Roman" w:cs="Times New Roman"/>
-          <w:sz w:val="24"/>
-          <w:szCs w:val="24"/>
+        <w:spacing w:line="240" w:lineRule="auto"/>
+        <w:rPr>
+          <w:rFonts w:ascii="Times New Roman" w:hAnsi="Times New Roman" w:cs="Times New Roman"/>
+        </w:rPr>
+      </w:pPr>
+    </w:p>
+    <w:p>
+      <w:pPr>
+        <w:spacing w:line="240" w:lineRule="auto"/>
+        <w:rPr>
+          <w:rFonts w:ascii="Times New Roman" w:hAnsi="Times New Roman" w:cs="Times New Roman"/>
+        </w:rPr>
+      </w:pPr>
+      <w:proofErr w:type="spellStart"/>
+      <w:proofErr w:type="gramStart"/>
+      <w:r>
+        <w:rPr>
+          <w:rFonts w:ascii="Times New Roman" w:hAnsi="Times New Roman" w:cs="Times New Roman"/>
+          <w:lang w:val="en-US"/>
+        </w:rPr>
+        <w:t>AudioServer</w:t>
+      </w:r>
+      <w:proofErr w:type="spellEnd"/>
+      <w:r>
+        <w:rPr>
+          <w:rFonts w:ascii="Times New Roman" w:hAnsi="Times New Roman" w:cs="Times New Roman"/>
+        </w:rPr>
+        <w:t xml:space="preserve"> </w:t>
+      </w:r>
+      <w:r>
+        <w:rPr>
+          <w:rFonts w:ascii="Times New Roman" w:hAnsi="Times New Roman" w:cs="Times New Roman"/>
+        </w:rPr>
+        <w:t xml:space="preserve">устанавливается как служба </w:t>
+      </w:r>
+      <w:r>
+        <w:rPr>
+          <w:rFonts w:ascii="Times New Roman" w:hAnsi="Times New Roman" w:cs="Times New Roman"/>
+          <w:lang w:val="en-US"/>
+        </w:rPr>
+        <w:t>Windows</w:t>
+      </w:r>
+      <w:r>
+        <w:rPr>
+          <w:rFonts w:ascii="Times New Roman" w:hAnsi="Times New Roman" w:cs="Times New Roman"/>
         </w:rPr>
         <w:t>.</w:t>
       </w:r>
-    </w:p>
-    <w:p>
-      <w:pPr>
-        <w:pStyle w:val="1"/>
-        <w:rPr>
-          <w:rFonts w:cs="Times New Roman"/>
-        </w:rPr>
-      </w:pPr>
-      <w:bookmarkStart w:id="2" w:name="_Toc422213450"/>
-      <w:r>
-        <w:rPr>
-          <w:rFonts w:cs="Times New Roman"/>
-        </w:rPr>
-        <w:t>Системные требования</w:t>
-      </w:r>
-      <w:bookmarkEnd w:id="2"/>
-    </w:p>
-    <w:p>
-      <w:pPr>
-        <w:spacing w:line="240" w:lineRule="auto"/>
-        <w:rPr>
-          <w:rFonts w:ascii="Times New Roman" w:hAnsi="Times New Roman" w:cs="Times New Roman"/>
-        </w:rPr>
-      </w:pPr>
-    </w:p>
-    <w:p>
-      <w:pPr>
-        <w:spacing w:line="240" w:lineRule="auto"/>
-        <w:ind w:firstLine="567"/>
-        <w:jc w:val="both"/>
-        <w:rPr>
-          <w:rFonts w:ascii="Times New Roman" w:hAnsi="Times New Roman" w:cs="Times New Roman"/>
-          <w:sz w:val="24"/>
-          <w:szCs w:val="24"/>
-        </w:rPr>
-      </w:pPr>
-      <w:r>
-        <w:rPr>
-          <w:rFonts w:ascii="Times New Roman" w:hAnsi="Times New Roman" w:cs="Times New Roman"/>
-          <w:sz w:val="24"/>
-          <w:szCs w:val="24"/>
-        </w:rPr>
-        <w:t>ПКАС</w:t>
-      </w:r>
-      <w:r>
-        <w:rPr>
-          <w:rFonts w:ascii="Times New Roman" w:hAnsi="Times New Roman" w:cs="Times New Roman"/>
-          <w:sz w:val="24"/>
-          <w:szCs w:val="24"/>
-        </w:rPr>
-        <w:t xml:space="preserve"> устанавливается как служба </w:t>
-      </w:r>
-      <w:r>
-        <w:rPr>
-          <w:rFonts w:ascii="Times New Roman" w:hAnsi="Times New Roman" w:cs="Times New Roman"/>
-          <w:sz w:val="24"/>
-          <w:szCs w:val="24"/>
-          <w:lang w:val="en-US"/>
-        </w:rPr>
-        <w:t>Windows</w:t>
-      </w:r>
-      <w:r>
-        <w:rPr>
-          <w:rFonts w:ascii="Times New Roman" w:hAnsi="Times New Roman" w:cs="Times New Roman"/>
-          <w:sz w:val="24"/>
-          <w:szCs w:val="24"/>
-        </w:rPr>
-        <w:t xml:space="preserve">. Для корректной работы </w:t>
+      <w:proofErr w:type="gramEnd"/>
+      <w:r>
+        <w:rPr>
+          <w:rFonts w:ascii="Times New Roman" w:hAnsi="Times New Roman" w:cs="Times New Roman"/>
+        </w:rPr>
+        <w:t xml:space="preserve"> Для корректной работы </w:t>
       </w:r>
       <w:proofErr w:type="gramStart"/>
       <w:r>
         <w:rPr>
           <w:rFonts w:ascii="Times New Roman" w:hAnsi="Times New Roman" w:cs="Times New Roman"/>
-          <w:sz w:val="24"/>
-          <w:szCs w:val="24"/>
         </w:rPr>
         <w:t>ПО</w:t>
       </w:r>
@@ -1757,8 +1497,6 @@
       <w:r>
         <w:rPr>
           <w:rFonts w:ascii="Times New Roman" w:hAnsi="Times New Roman" w:cs="Times New Roman"/>
-          <w:sz w:val="24"/>
-          <w:szCs w:val="24"/>
         </w:rPr>
         <w:t xml:space="preserve"> необходимо:</w:t>
       </w:r>
@@ -1779,24 +1517,18 @@
           <w:rStyle w:val="a4"/>
           <w:rFonts w:ascii="Times New Roman" w:hAnsi="Times New Roman" w:cs="Times New Roman"/>
           <w:color w:val="auto"/>
-          <w:sz w:val="24"/>
-          <w:szCs w:val="24"/>
           <w:u w:val="none"/>
         </w:rPr>
       </w:pPr>
       <w:r>
         <w:rPr>
           <w:rFonts w:ascii="Times New Roman" w:hAnsi="Times New Roman" w:cs="Times New Roman"/>
-          <w:sz w:val="24"/>
-          <w:szCs w:val="24"/>
         </w:rPr>
         <w:t>Н</w:t>
       </w:r>
       <w:r>
         <w:rPr>
           <w:rFonts w:ascii="Times New Roman" w:hAnsi="Times New Roman" w:cs="Times New Roman"/>
-          <w:sz w:val="24"/>
-          <w:szCs w:val="24"/>
         </w:rPr>
         <w:t xml:space="preserve">аличие </w:t>
       </w:r>
@@ -1804,8 +1536,6 @@
       <w:r>
         <w:rPr>
           <w:rFonts w:ascii="Times New Roman" w:hAnsi="Times New Roman" w:cs="Times New Roman"/>
-          <w:sz w:val="24"/>
-          <w:szCs w:val="24"/>
         </w:rPr>
         <w:t>установленного</w:t>
       </w:r>
@@ -1813,16 +1543,12 @@
       <w:r>
         <w:rPr>
           <w:rFonts w:ascii="Times New Roman" w:hAnsi="Times New Roman" w:cs="Times New Roman"/>
-          <w:sz w:val="24"/>
-          <w:szCs w:val="24"/>
         </w:rPr>
         <w:t xml:space="preserve"> .</w:t>
       </w:r>
       <w:r>
         <w:rPr>
           <w:rFonts w:ascii="Times New Roman" w:hAnsi="Times New Roman" w:cs="Times New Roman"/>
-          <w:sz w:val="24"/>
-          <w:szCs w:val="24"/>
           <w:lang w:val="en-US"/>
         </w:rPr>
         <w:t>NET</w:t>
@@ -1830,16 +1556,12 @@
       <w:r>
         <w:rPr>
           <w:rFonts w:ascii="Times New Roman" w:hAnsi="Times New Roman" w:cs="Times New Roman"/>
-          <w:sz w:val="24"/>
-          <w:szCs w:val="24"/>
         </w:rPr>
         <w:t xml:space="preserve"> </w:t>
       </w:r>
       <w:r>
         <w:rPr>
           <w:rFonts w:ascii="Times New Roman" w:hAnsi="Times New Roman" w:cs="Times New Roman"/>
-          <w:sz w:val="24"/>
-          <w:szCs w:val="24"/>
           <w:lang w:val="en-US"/>
         </w:rPr>
         <w:t>Framework</w:t>
@@ -1847,32 +1569,24 @@
       <w:r>
         <w:rPr>
           <w:rFonts w:ascii="Times New Roman" w:hAnsi="Times New Roman" w:cs="Times New Roman"/>
-          <w:sz w:val="24"/>
-          <w:szCs w:val="24"/>
         </w:rPr>
         <w:t xml:space="preserve"> 4.</w:t>
       </w:r>
       <w:r>
         <w:rPr>
           <w:rFonts w:ascii="Times New Roman" w:hAnsi="Times New Roman" w:cs="Times New Roman"/>
-          <w:sz w:val="24"/>
-          <w:szCs w:val="24"/>
         </w:rPr>
         <w:t xml:space="preserve"> </w:t>
       </w:r>
       <w:r>
         <w:rPr>
           <w:rFonts w:ascii="Times New Roman" w:hAnsi="Times New Roman" w:cs="Times New Roman"/>
-          <w:sz w:val="24"/>
-          <w:szCs w:val="24"/>
         </w:rPr>
         <w:t>Установка .</w:t>
       </w:r>
       <w:r>
         <w:rPr>
           <w:rFonts w:ascii="Times New Roman" w:hAnsi="Times New Roman" w:cs="Times New Roman"/>
-          <w:sz w:val="24"/>
-          <w:szCs w:val="24"/>
           <w:lang w:val="en-US"/>
         </w:rPr>
         <w:t>NET</w:t>
@@ -1880,16 +1594,12 @@
       <w:r>
         <w:rPr>
           <w:rFonts w:ascii="Times New Roman" w:hAnsi="Times New Roman" w:cs="Times New Roman"/>
-          <w:sz w:val="24"/>
-          <w:szCs w:val="24"/>
         </w:rPr>
         <w:t xml:space="preserve"> </w:t>
       </w:r>
       <w:r>
         <w:rPr>
           <w:rFonts w:ascii="Times New Roman" w:hAnsi="Times New Roman" w:cs="Times New Roman"/>
-          <w:sz w:val="24"/>
-          <w:szCs w:val="24"/>
           <w:lang w:val="en-US"/>
         </w:rPr>
         <w:t>Framework</w:t>
@@ -1897,8 +1607,6 @@
       <w:r>
         <w:rPr>
           <w:rFonts w:ascii="Times New Roman" w:hAnsi="Times New Roman" w:cs="Times New Roman"/>
-          <w:sz w:val="24"/>
-          <w:szCs w:val="24"/>
         </w:rPr>
         <w:t xml:space="preserve"> доступна </w:t>
       </w:r>
@@ -1906,8 +1614,6 @@
       <w:r>
         <w:rPr>
           <w:rFonts w:ascii="Times New Roman" w:hAnsi="Times New Roman" w:cs="Times New Roman"/>
-          <w:sz w:val="24"/>
-          <w:szCs w:val="24"/>
         </w:rPr>
         <w:t>для</w:t>
       </w:r>
@@ -1915,8 +1621,6 @@
       <w:r>
         <w:rPr>
           <w:rFonts w:ascii="Times New Roman" w:hAnsi="Times New Roman" w:cs="Times New Roman"/>
-          <w:sz w:val="24"/>
-          <w:szCs w:val="24"/>
         </w:rPr>
         <w:t xml:space="preserve"> скачивая с официального сайта: </w:t>
       </w:r>
@@ -1925,12 +1629,17 @@
           <w:rPr>
             <w:rStyle w:val="a4"/>
             <w:rFonts w:ascii="Times New Roman" w:hAnsi="Times New Roman" w:cs="Times New Roman"/>
-            <w:sz w:val="24"/>
-            <w:szCs w:val="24"/>
           </w:rPr>
           <w:t>http://www.microsoft.com/ru-ru/download/details.aspx?id=17718</w:t>
         </w:r>
       </w:hyperlink>
+      <w:r>
+        <w:rPr>
+          <w:rStyle w:val="a4"/>
+          <w:rFonts w:ascii="Times New Roman" w:hAnsi="Times New Roman" w:cs="Times New Roman"/>
+        </w:rPr>
+        <w:t xml:space="preserve"> </w:t>
+      </w:r>
     </w:p>
     <w:p>
       <w:pPr>
@@ -1941,29 +1650,33 @@
         </w:numPr>
         <w:tabs>
           <w:tab w:val="left" w:pos="0"/>
+          <w:tab w:val="left" w:pos="426"/>
         </w:tabs>
         <w:spacing w:line="240" w:lineRule="auto"/>
         <w:ind w:left="426" w:hanging="426"/>
         <w:rPr>
-          <w:rFonts w:ascii="Times New Roman" w:hAnsi="Times New Roman" w:cs="Times New Roman"/>
-          <w:sz w:val="24"/>
-          <w:szCs w:val="24"/>
-        </w:rPr>
-      </w:pPr>
-      <w:r>
-        <w:rPr>
-          <w:rFonts w:ascii="Times New Roman" w:hAnsi="Times New Roman" w:cs="Times New Roman"/>
-          <w:sz w:val="24"/>
-          <w:szCs w:val="24"/>
-        </w:rPr>
-        <w:t xml:space="preserve">Наличие в системе установленного генератора голоса. Например, используйте </w:t>
+          <w:rStyle w:val="a4"/>
+          <w:rFonts w:ascii="Times New Roman" w:hAnsi="Times New Roman" w:cs="Times New Roman"/>
+          <w:color w:val="auto"/>
+          <w:u w:val="none"/>
+        </w:rPr>
+      </w:pPr>
+      <w:r>
+        <w:rPr>
+          <w:rStyle w:val="a4"/>
+          <w:rFonts w:ascii="Times New Roman" w:hAnsi="Times New Roman" w:cs="Times New Roman"/>
+          <w:color w:val="000000" w:themeColor="text1"/>
+          <w:u w:val="none"/>
+        </w:rPr>
+        <w:t xml:space="preserve">Установленный в системе генератор голоса. Например, можно воспользоваться </w:t>
       </w:r>
       <w:proofErr w:type="spellStart"/>
       <w:r>
         <w:rPr>
-          <w:rFonts w:ascii="Times New Roman" w:hAnsi="Times New Roman" w:cs="Times New Roman"/>
-          <w:sz w:val="24"/>
-          <w:szCs w:val="24"/>
+          <w:rStyle w:val="a4"/>
+          <w:rFonts w:ascii="Times New Roman" w:hAnsi="Times New Roman" w:cs="Times New Roman"/>
+          <w:color w:val="000000" w:themeColor="text1"/>
+          <w:u w:val="none"/>
           <w:lang w:val="en-US"/>
         </w:rPr>
         <w:t>RHVoice</w:t>
@@ -1971,36 +1684,151 @@
       <w:proofErr w:type="spellEnd"/>
       <w:r>
         <w:rPr>
-          <w:rFonts w:ascii="Times New Roman" w:hAnsi="Times New Roman" w:cs="Times New Roman"/>
-          <w:sz w:val="24"/>
-          <w:szCs w:val="24"/>
-          <w:lang w:val="en-US"/>
-        </w:rPr>
-        <w:t>:</w:t>
-      </w:r>
+          <w:rStyle w:val="a4"/>
+          <w:rFonts w:ascii="Times New Roman" w:hAnsi="Times New Roman" w:cs="Times New Roman"/>
+          <w:color w:val="000000" w:themeColor="text1"/>
+          <w:u w:val="none"/>
+        </w:rPr>
+        <w:t xml:space="preserve">: </w:t>
+      </w:r>
+      <w:hyperlink r:id="rId11" w:history="1">
+        <w:r>
+          <w:rPr>
+            <w:rStyle w:val="a4"/>
+            <w:rFonts w:ascii="Times New Roman" w:hAnsi="Times New Roman" w:cs="Times New Roman"/>
+            <w:lang w:val="en-US"/>
+          </w:rPr>
+          <w:t>http</w:t>
+        </w:r>
+        <w:r>
+          <w:rPr>
+            <w:rStyle w:val="a4"/>
+            <w:rFonts w:ascii="Times New Roman" w:hAnsi="Times New Roman" w:cs="Times New Roman"/>
+          </w:rPr>
+          <w:t>://tiflo.info/</w:t>
+        </w:r>
+        <w:proofErr w:type="spellStart"/>
+        <w:r>
+          <w:rPr>
+            <w:rStyle w:val="a4"/>
+            <w:rFonts w:ascii="Times New Roman" w:hAnsi="Times New Roman" w:cs="Times New Roman"/>
+          </w:rPr>
+          <w:t>rhvoice</w:t>
+        </w:r>
+        <w:proofErr w:type="spellEnd"/>
+        <w:r>
+          <w:rPr>
+            <w:rStyle w:val="a4"/>
+            <w:rFonts w:ascii="Times New Roman" w:hAnsi="Times New Roman" w:cs="Times New Roman"/>
+          </w:rPr>
+          <w:t>/</w:t>
+        </w:r>
+      </w:hyperlink>
     </w:p>
     <w:p>
       <w:pPr>
         <w:pStyle w:val="a3"/>
+        <w:numPr>
+          <w:ilvl w:val="0"/>
+          <w:numId w:val="3"/>
+        </w:numPr>
         <w:tabs>
           <w:tab w:val="left" w:pos="0"/>
+          <w:tab w:val="left" w:pos="426"/>
         </w:tabs>
         <w:spacing w:line="240" w:lineRule="auto"/>
-        <w:ind w:left="426"/>
-        <w:rPr>
-          <w:rFonts w:ascii="Times New Roman" w:hAnsi="Times New Roman" w:cs="Times New Roman"/>
-          <w:sz w:val="24"/>
-          <w:szCs w:val="24"/>
-        </w:rPr>
-      </w:pPr>
-      <w:r>
-        <w:rPr>
-          <w:rFonts w:ascii="Times New Roman" w:hAnsi="Times New Roman" w:cs="Times New Roman"/>
-          <w:sz w:val="24"/>
-          <w:szCs w:val="24"/>
-        </w:rPr>
-        <w:t>http://tiflo.info/rhvoice/</w:t>
-      </w:r>
+        <w:ind w:left="426" w:hanging="426"/>
+        <w:rPr>
+          <w:rFonts w:ascii="Times New Roman" w:hAnsi="Times New Roman" w:cs="Times New Roman"/>
+        </w:rPr>
+      </w:pPr>
+      <w:r>
+        <w:rPr>
+          <w:rStyle w:val="a4"/>
+          <w:rFonts w:ascii="Times New Roman" w:hAnsi="Times New Roman" w:cs="Times New Roman"/>
+          <w:color w:val="000000" w:themeColor="text1"/>
+          <w:u w:val="none"/>
+        </w:rPr>
+        <w:t>В случае</w:t>
+      </w:r>
+      <w:proofErr w:type="gramStart"/>
+      <w:r>
+        <w:rPr>
+          <w:rStyle w:val="a4"/>
+          <w:rFonts w:ascii="Times New Roman" w:hAnsi="Times New Roman" w:cs="Times New Roman"/>
+          <w:color w:val="000000" w:themeColor="text1"/>
+          <w:u w:val="none"/>
+        </w:rPr>
+        <w:t>,</w:t>
+      </w:r>
+      <w:proofErr w:type="gramEnd"/>
+      <w:r>
+        <w:rPr>
+          <w:rStyle w:val="a4"/>
+          <w:rFonts w:ascii="Times New Roman" w:hAnsi="Times New Roman" w:cs="Times New Roman"/>
+          <w:color w:val="000000" w:themeColor="text1"/>
+          <w:u w:val="none"/>
+        </w:rPr>
+        <w:t xml:space="preserve"> если планируется использовать многоканальное аудио-</w:t>
+      </w:r>
+      <w:r>
+        <w:rPr>
+          <w:rFonts w:ascii="Times New Roman" w:hAnsi="Times New Roman" w:cs="Times New Roman"/>
+        </w:rPr>
+        <w:t>устройство ввода</w:t>
+      </w:r>
+      <w:r>
+        <w:rPr>
+          <w:rFonts w:ascii="Times New Roman" w:hAnsi="Times New Roman" w:cs="Times New Roman"/>
+        </w:rPr>
+        <w:t>/</w:t>
+      </w:r>
+      <w:r>
+        <w:rPr>
+          <w:rFonts w:ascii="Times New Roman" w:hAnsi="Times New Roman" w:cs="Times New Roman"/>
+        </w:rPr>
+        <w:t xml:space="preserve">вывода с поддержкой протокола </w:t>
+      </w:r>
+      <w:proofErr w:type="spellStart"/>
+      <w:r>
+        <w:rPr>
+          <w:rFonts w:ascii="Times New Roman" w:hAnsi="Times New Roman" w:cs="Times New Roman"/>
+          <w:lang w:val="en-US"/>
+        </w:rPr>
+        <w:t>asio</w:t>
+      </w:r>
+      <w:proofErr w:type="spellEnd"/>
+      <w:r>
+        <w:rPr>
+          <w:rFonts w:ascii="Times New Roman" w:hAnsi="Times New Roman" w:cs="Times New Roman"/>
+        </w:rPr>
+        <w:t xml:space="preserve">, необходимы установленные </w:t>
+      </w:r>
+      <w:proofErr w:type="spellStart"/>
+      <w:r>
+        <w:rPr>
+          <w:rFonts w:ascii="Times New Roman" w:hAnsi="Times New Roman" w:cs="Times New Roman"/>
+          <w:lang w:val="en-US"/>
+        </w:rPr>
+        <w:t>asio</w:t>
+      </w:r>
+      <w:proofErr w:type="spellEnd"/>
+      <w:r>
+        <w:rPr>
+          <w:rFonts w:ascii="Times New Roman" w:hAnsi="Times New Roman" w:cs="Times New Roman"/>
+        </w:rPr>
+        <w:t>-драйвера для этого устройства. Скачайте их с сайта производителя.</w:t>
+      </w:r>
+    </w:p>
+    <w:p>
+      <w:pPr>
+        <w:pStyle w:val="1"/>
+      </w:pPr>
+      <w:bookmarkStart w:id="1" w:name="_Toc413090427"/>
+      <w:r>
+        <w:t>Установка</w:t>
+      </w:r>
+      <w:bookmarkEnd w:id="1"/>
     </w:p>
     <w:p>
       <w:pPr>
@@ -2012,68 +1840,72 @@
           <w:rFonts w:ascii="Times New Roman" w:hAnsi="Times New Roman" w:cs="Times New Roman"/>
         </w:rPr>
       </w:pPr>
-    </w:p>
-    <w:p>
-      <w:pPr>
-        <w:pStyle w:val="1"/>
-      </w:pPr>
-      <w:bookmarkStart w:id="3" w:name="_Toc422213451"/>
-      <w:r>
-        <w:t>Установка</w:t>
-      </w:r>
-      <w:bookmarkEnd w:id="3"/>
-    </w:p>
-    <w:p>
-      <w:pPr>
-        <w:tabs>
-          <w:tab w:val="left" w:pos="426"/>
-        </w:tabs>
-        <w:spacing w:line="240" w:lineRule="auto"/>
-        <w:ind w:firstLine="567"/>
-        <w:jc w:val="both"/>
-        <w:rPr>
-          <w:rFonts w:ascii="Times New Roman" w:hAnsi="Times New Roman" w:cs="Times New Roman"/>
-          <w:sz w:val="24"/>
-          <w:szCs w:val="24"/>
-        </w:rPr>
-      </w:pPr>
-      <w:r>
-        <w:rPr>
-          <w:rFonts w:ascii="Times New Roman" w:hAnsi="Times New Roman" w:cs="Times New Roman"/>
-          <w:sz w:val="24"/>
-          <w:szCs w:val="24"/>
+      <w:r>
+        <w:rPr>
+          <w:rFonts w:ascii="Times New Roman" w:hAnsi="Times New Roman" w:cs="Times New Roman"/>
         </w:rPr>
         <w:t xml:space="preserve">Для установки </w:t>
       </w:r>
-      <w:r>
-        <w:rPr>
-          <w:rFonts w:ascii="Times New Roman" w:hAnsi="Times New Roman" w:cs="Times New Roman"/>
-          <w:sz w:val="24"/>
-          <w:szCs w:val="24"/>
-        </w:rPr>
-        <w:t>ПКАС</w:t>
-      </w:r>
-      <w:r>
-        <w:rPr>
-          <w:rFonts w:ascii="Times New Roman" w:hAnsi="Times New Roman" w:cs="Times New Roman"/>
-          <w:sz w:val="24"/>
-          <w:szCs w:val="24"/>
+      <w:proofErr w:type="spellStart"/>
+      <w:r>
+        <w:rPr>
+          <w:rFonts w:ascii="Times New Roman" w:hAnsi="Times New Roman" w:cs="Times New Roman"/>
+          <w:lang w:val="en-US"/>
+        </w:rPr>
+        <w:t>AudioServer</w:t>
+      </w:r>
+      <w:proofErr w:type="spellEnd"/>
+      <w:r>
+        <w:rPr>
+          <w:rFonts w:ascii="Times New Roman" w:hAnsi="Times New Roman" w:cs="Times New Roman"/>
         </w:rPr>
         <w:t xml:space="preserve"> </w:t>
       </w:r>
       <w:r>
         <w:rPr>
           <w:rFonts w:ascii="Times New Roman" w:hAnsi="Times New Roman" w:cs="Times New Roman"/>
-          <w:sz w:val="24"/>
-          <w:szCs w:val="24"/>
-        </w:rPr>
-        <w:t xml:space="preserve">запустите файл или </w:t>
-      </w:r>
-      <w:r>
-        <w:rPr>
-          <w:rFonts w:ascii="Times New Roman" w:hAnsi="Times New Roman" w:cs="Times New Roman"/>
-          <w:sz w:val="24"/>
-          <w:szCs w:val="24"/>
+        </w:rPr>
+        <w:t xml:space="preserve">запустите файл </w:t>
+      </w:r>
+      <w:proofErr w:type="spellStart"/>
+      <w:r>
+        <w:rPr>
+          <w:rFonts w:ascii="Times New Roman" w:hAnsi="Times New Roman" w:cs="Times New Roman"/>
+          <w:lang w:val="en-US"/>
+        </w:rPr>
+        <w:t>AudioServerSetup</w:t>
+      </w:r>
+      <w:proofErr w:type="spellEnd"/>
+      <w:r>
+        <w:rPr>
+          <w:rFonts w:ascii="Times New Roman" w:hAnsi="Times New Roman" w:cs="Times New Roman"/>
+        </w:rPr>
+        <w:t>.</w:t>
+      </w:r>
+      <w:proofErr w:type="spellStart"/>
+      <w:r>
+        <w:rPr>
+          <w:rFonts w:ascii="Times New Roman" w:hAnsi="Times New Roman" w:cs="Times New Roman"/>
+          <w:lang w:val="en-US"/>
+        </w:rPr>
+        <w:t>msi</w:t>
+      </w:r>
+      <w:proofErr w:type="spellEnd"/>
+      <w:r>
+        <w:rPr>
+          <w:rFonts w:ascii="Times New Roman" w:hAnsi="Times New Roman" w:cs="Times New Roman"/>
+        </w:rPr>
+        <w:t xml:space="preserve"> </w:t>
+      </w:r>
+      <w:r>
+        <w:rPr>
+          <w:rFonts w:ascii="Times New Roman" w:hAnsi="Times New Roman" w:cs="Times New Roman"/>
+        </w:rPr>
+        <w:t xml:space="preserve">или </w:t>
+      </w:r>
+      <w:r>
+        <w:rPr>
+          <w:rFonts w:ascii="Times New Roman" w:hAnsi="Times New Roman" w:cs="Times New Roman"/>
           <w:lang w:val="en-US"/>
         </w:rPr>
         <w:t>Setup</w:t>
@@ -2081,16 +1913,12 @@
       <w:r>
         <w:rPr>
           <w:rFonts w:ascii="Times New Roman" w:hAnsi="Times New Roman" w:cs="Times New Roman"/>
-          <w:sz w:val="24"/>
-          <w:szCs w:val="24"/>
         </w:rPr>
         <w:t>.</w:t>
       </w:r>
       <w:r>
         <w:rPr>
           <w:rFonts w:ascii="Times New Roman" w:hAnsi="Times New Roman" w:cs="Times New Roman"/>
-          <w:sz w:val="24"/>
-          <w:szCs w:val="24"/>
           <w:lang w:val="en-US"/>
         </w:rPr>
         <w:t>exe</w:t>
@@ -2098,41 +1926,46 @@
       <w:r>
         <w:rPr>
           <w:rFonts w:ascii="Times New Roman" w:hAnsi="Times New Roman" w:cs="Times New Roman"/>
-          <w:sz w:val="24"/>
-          <w:szCs w:val="24"/>
-        </w:rPr>
-        <w:t xml:space="preserve"> из </w:t>
-      </w:r>
-      <w:r>
-        <w:rPr>
-          <w:rFonts w:ascii="Times New Roman" w:hAnsi="Times New Roman" w:cs="Times New Roman"/>
-          <w:sz w:val="24"/>
-          <w:szCs w:val="24"/>
-        </w:rPr>
-        <w:t>проекта</w:t>
-      </w:r>
-      <w:r>
-        <w:rPr>
-          <w:rFonts w:ascii="Times New Roman" w:hAnsi="Times New Roman" w:cs="Times New Roman"/>
-          <w:sz w:val="24"/>
-          <w:szCs w:val="24"/>
+        </w:rPr>
+        <w:t xml:space="preserve"> </w:t>
+      </w:r>
+      <w:r>
+        <w:rPr>
+          <w:rFonts w:ascii="Times New Roman" w:hAnsi="Times New Roman" w:cs="Times New Roman"/>
+        </w:rPr>
+        <w:t xml:space="preserve">из проекта </w:t>
+      </w:r>
+      <w:proofErr w:type="spellStart"/>
+      <w:r>
+        <w:rPr>
+          <w:rFonts w:ascii="Times New Roman" w:hAnsi="Times New Roman" w:cs="Times New Roman"/>
+          <w:lang w:val="en-US"/>
+        </w:rPr>
+        <w:t>AudioServerSetup</w:t>
+      </w:r>
+      <w:proofErr w:type="spellEnd"/>
+      <w:r>
+        <w:rPr>
+          <w:rFonts w:ascii="Times New Roman" w:hAnsi="Times New Roman" w:cs="Times New Roman"/>
         </w:rPr>
         <w:t>.</w:t>
       </w:r>
       <w:r>
         <w:rPr>
           <w:rFonts w:ascii="Times New Roman" w:hAnsi="Times New Roman" w:cs="Times New Roman"/>
-          <w:sz w:val="24"/>
-          <w:szCs w:val="24"/>
-        </w:rPr>
-        <w:t xml:space="preserve"> Далее следуйте </w:t>
+        </w:rPr>
+        <w:t xml:space="preserve"> </w:t>
+      </w:r>
+      <w:r>
+        <w:rPr>
+          <w:rFonts w:ascii="Times New Roman" w:hAnsi="Times New Roman" w:cs="Times New Roman"/>
+        </w:rPr>
+        <w:t xml:space="preserve">Далее следуйте </w:t>
       </w:r>
       <w:proofErr w:type="spellStart"/>
       <w:r>
         <w:rPr>
           <w:rFonts w:ascii="Times New Roman" w:hAnsi="Times New Roman" w:cs="Times New Roman"/>
-          <w:sz w:val="24"/>
-          <w:szCs w:val="24"/>
         </w:rPr>
         <w:t>инстукциям</w:t>
       </w:r>
@@ -2140,8 +1973,6 @@
       <w:r>
         <w:rPr>
           <w:rFonts w:ascii="Times New Roman" w:hAnsi="Times New Roman" w:cs="Times New Roman"/>
-          <w:sz w:val="24"/>
-          <w:szCs w:val="24"/>
         </w:rPr>
         <w:t xml:space="preserve"> установщика.</w:t>
       </w:r>
@@ -2173,92 +2004,11 @@
           <w:noProof/>
           <w:lang w:eastAsia="ru-RU"/>
         </w:rPr>
-        <w:lastRenderedPageBreak/>
         <w:drawing>
-          <wp:inline distT="0" distB="0" distL="0" distR="0" wp14:anchorId="54CCC591" wp14:editId="4EC42630">
+          <wp:inline distT="0" distB="0" distL="0" distR="0" wp14:anchorId="2A7B530F" wp14:editId="7D3AB888">
             <wp:extent cx="4791075" cy="3876675"/>
             <wp:effectExtent l="0" t="0" r="9525" b="9525"/>
             <wp:docPr id="2" name="Рисунок 2"/>
-            <wp:cNvGraphicFramePr>
-              <a:graphicFrameLocks xmlns:a="http://schemas.openxmlformats.org/drawingml/2006/main" noChangeAspect="1"/>
-            </wp:cNvGraphicFramePr>
-            <a:graphic xmlns:a="http://schemas.openxmlformats.org/drawingml/2006/main">
-              <a:graphicData uri="http://schemas.openxmlformats.org/drawingml/2006/picture">
-                <pic:pic xmlns:pic="http://schemas.openxmlformats.org/drawingml/2006/picture">
-                  <pic:nvPicPr>
-                    <pic:cNvPr id="0" name=""/>
-                    <pic:cNvPicPr/>
-                  </pic:nvPicPr>
-                  <pic:blipFill>
-                    <a:blip r:embed="rId11"/>
-                    <a:stretch>
-                      <a:fillRect/>
-                    </a:stretch>
-                  </pic:blipFill>
-                  <pic:spPr>
-                    <a:xfrm>
-                      <a:off x="0" y="0"/>
-                      <a:ext cx="4791075" cy="3876675"/>
-                    </a:xfrm>
-                    <a:prstGeom prst="rect">
-                      <a:avLst/>
-                    </a:prstGeom>
-                  </pic:spPr>
-                </pic:pic>
-              </a:graphicData>
-            </a:graphic>
-          </wp:inline>
-        </w:drawing>
-      </w:r>
-    </w:p>
-    <w:p>
-      <w:pPr>
-        <w:tabs>
-          <w:tab w:val="left" w:pos="426"/>
-        </w:tabs>
-        <w:spacing w:line="240" w:lineRule="auto"/>
-        <w:jc w:val="center"/>
-        <w:rPr>
-          <w:rFonts w:ascii="Times New Roman" w:hAnsi="Times New Roman" w:cs="Times New Roman"/>
-        </w:rPr>
-      </w:pPr>
-      <w:r>
-        <w:rPr>
-          <w:rFonts w:ascii="Times New Roman" w:hAnsi="Times New Roman" w:cs="Times New Roman"/>
-        </w:rPr>
-        <w:t xml:space="preserve">Рис 1 – Установщик </w:t>
-      </w:r>
-      <w:proofErr w:type="spellStart"/>
-      <w:r>
-        <w:rPr>
-          <w:rFonts w:ascii="Times New Roman" w:hAnsi="Times New Roman" w:cs="Times New Roman"/>
-          <w:lang w:val="en-US"/>
-        </w:rPr>
-        <w:t>AudioServer</w:t>
-      </w:r>
-      <w:proofErr w:type="spellEnd"/>
-    </w:p>
-    <w:p>
-      <w:pPr>
-        <w:tabs>
-          <w:tab w:val="left" w:pos="426"/>
-        </w:tabs>
-        <w:spacing w:line="240" w:lineRule="auto"/>
-        <w:jc w:val="center"/>
-        <w:rPr>
-          <w:rFonts w:ascii="Times New Roman" w:hAnsi="Times New Roman" w:cs="Times New Roman"/>
-        </w:rPr>
-      </w:pPr>
-      <w:r>
-        <w:rPr>
-          <w:noProof/>
-          <w:lang w:eastAsia="ru-RU"/>
-        </w:rPr>
-        <w:drawing>
-          <wp:inline distT="0" distB="0" distL="0" distR="0" wp14:anchorId="55F9E976" wp14:editId="6F7E2E87">
-            <wp:extent cx="4791075" cy="3876675"/>
-            <wp:effectExtent l="0" t="0" r="9525" b="9525"/>
-            <wp:docPr id="3" name="Рисунок 3"/>
             <wp:cNvGraphicFramePr>
               <a:graphicFrameLocks xmlns:a="http://schemas.openxmlformats.org/drawingml/2006/main" noChangeAspect="1"/>
             </wp:cNvGraphicFramePr>
@@ -2306,8 +2056,17 @@
         <w:rPr>
           <w:rFonts w:ascii="Times New Roman" w:hAnsi="Times New Roman" w:cs="Times New Roman"/>
         </w:rPr>
-        <w:t>Рис 2 – Выбор пути установки</w:t>
-      </w:r>
+        <w:t xml:space="preserve">Рис 1 – Установщик </w:t>
+      </w:r>
+      <w:proofErr w:type="spellStart"/>
+      <w:r>
+        <w:rPr>
+          <w:rFonts w:ascii="Times New Roman" w:hAnsi="Times New Roman" w:cs="Times New Roman"/>
+          <w:lang w:val="en-US"/>
+        </w:rPr>
+        <w:t>AudioServer</w:t>
+      </w:r>
+      <w:proofErr w:type="spellEnd"/>
     </w:p>
     <w:p>
       <w:pPr>
@@ -2320,18 +2079,6 @@
           <w:rFonts w:ascii="Times New Roman" w:hAnsi="Times New Roman" w:cs="Times New Roman"/>
         </w:rPr>
       </w:pPr>
-    </w:p>
-    <w:p>
-      <w:pPr>
-        <w:tabs>
-          <w:tab w:val="left" w:pos="426"/>
-        </w:tabs>
-        <w:spacing w:line="240" w:lineRule="auto"/>
-        <w:jc w:val="center"/>
-        <w:rPr>
-          <w:rFonts w:ascii="Times New Roman" w:hAnsi="Times New Roman" w:cs="Times New Roman"/>
-        </w:rPr>
-      </w:pPr>
       <w:r>
         <w:rPr>
           <w:noProof/>
@@ -2339,10 +2086,10 @@
         </w:rPr>
         <w:lastRenderedPageBreak/>
         <w:drawing>
-          <wp:inline distT="0" distB="0" distL="0" distR="0" wp14:anchorId="56CBE901" wp14:editId="67B69DDB">
+          <wp:inline distT="0" distB="0" distL="0" distR="0" wp14:anchorId="24DE026A" wp14:editId="0FF1495F">
             <wp:extent cx="4791075" cy="3876675"/>
             <wp:effectExtent l="0" t="0" r="9525" b="9525"/>
-            <wp:docPr id="4" name="Рисунок 4"/>
+            <wp:docPr id="3" name="Рисунок 3"/>
             <wp:cNvGraphicFramePr>
               <a:graphicFrameLocks xmlns:a="http://schemas.openxmlformats.org/drawingml/2006/main" noChangeAspect="1"/>
             </wp:cNvGraphicFramePr>
@@ -2390,7 +2137,7 @@
         <w:rPr>
           <w:rFonts w:ascii="Times New Roman" w:hAnsi="Times New Roman" w:cs="Times New Roman"/>
         </w:rPr>
-        <w:t>Рис 3 – Подтверждение установки</w:t>
+        <w:t>Рис 2 – Выбор пути установки</w:t>
       </w:r>
     </w:p>
     <w:p>
@@ -2422,10 +2169,10 @@
           <w:lang w:eastAsia="ru-RU"/>
         </w:rPr>
         <w:drawing>
-          <wp:inline distT="0" distB="0" distL="0" distR="0" wp14:anchorId="63D2DA3C" wp14:editId="2B0B1D6B">
+          <wp:inline distT="0" distB="0" distL="0" distR="0" wp14:anchorId="0D35F198" wp14:editId="3A5A4143">
             <wp:extent cx="4791075" cy="3876675"/>
             <wp:effectExtent l="0" t="0" r="9525" b="9525"/>
-            <wp:docPr id="5" name="Рисунок 5"/>
+            <wp:docPr id="4" name="Рисунок 4"/>
             <wp:cNvGraphicFramePr>
               <a:graphicFrameLocks xmlns:a="http://schemas.openxmlformats.org/drawingml/2006/main" noChangeAspect="1"/>
             </wp:cNvGraphicFramePr>
@@ -2473,7 +2220,7 @@
         <w:rPr>
           <w:rFonts w:ascii="Times New Roman" w:hAnsi="Times New Roman" w:cs="Times New Roman"/>
         </w:rPr>
-        <w:t>Рис 4 – Процесс установки</w:t>
+        <w:t>Рис 3 – Подтверждение установки</w:t>
       </w:r>
     </w:p>
     <w:p>
@@ -2499,18 +2246,6 @@
           <w:rFonts w:ascii="Times New Roman" w:hAnsi="Times New Roman" w:cs="Times New Roman"/>
         </w:rPr>
       </w:pPr>
-    </w:p>
-    <w:p>
-      <w:pPr>
-        <w:tabs>
-          <w:tab w:val="left" w:pos="426"/>
-        </w:tabs>
-        <w:spacing w:line="240" w:lineRule="auto"/>
-        <w:jc w:val="center"/>
-        <w:rPr>
-          <w:rFonts w:ascii="Times New Roman" w:hAnsi="Times New Roman" w:cs="Times New Roman"/>
-        </w:rPr>
-      </w:pPr>
       <w:r>
         <w:rPr>
           <w:noProof/>
@@ -2518,10 +2253,10 @@
         </w:rPr>
         <w:lastRenderedPageBreak/>
         <w:drawing>
-          <wp:inline distT="0" distB="0" distL="0" distR="0" wp14:anchorId="647461BE" wp14:editId="5FD6A7FD">
+          <wp:inline distT="0" distB="0" distL="0" distR="0" wp14:anchorId="05418C0F" wp14:editId="1F0FBAC6">
             <wp:extent cx="4791075" cy="3876675"/>
             <wp:effectExtent l="0" t="0" r="9525" b="9525"/>
-            <wp:docPr id="6" name="Рисунок 6"/>
+            <wp:docPr id="5" name="Рисунок 5"/>
             <wp:cNvGraphicFramePr>
               <a:graphicFrameLocks xmlns:a="http://schemas.openxmlformats.org/drawingml/2006/main" noChangeAspect="1"/>
             </wp:cNvGraphicFramePr>
@@ -2569,6 +2304,101 @@
         <w:rPr>
           <w:rFonts w:ascii="Times New Roman" w:hAnsi="Times New Roman" w:cs="Times New Roman"/>
         </w:rPr>
+        <w:t>Рис 4 – Процесс установки</w:t>
+      </w:r>
+    </w:p>
+    <w:p>
+      <w:pPr>
+        <w:tabs>
+          <w:tab w:val="left" w:pos="426"/>
+        </w:tabs>
+        <w:spacing w:line="240" w:lineRule="auto"/>
+        <w:jc w:val="center"/>
+        <w:rPr>
+          <w:rFonts w:ascii="Times New Roman" w:hAnsi="Times New Roman" w:cs="Times New Roman"/>
+        </w:rPr>
+      </w:pPr>
+    </w:p>
+    <w:p>
+      <w:pPr>
+        <w:tabs>
+          <w:tab w:val="left" w:pos="426"/>
+        </w:tabs>
+        <w:spacing w:line="240" w:lineRule="auto"/>
+        <w:jc w:val="center"/>
+        <w:rPr>
+          <w:rFonts w:ascii="Times New Roman" w:hAnsi="Times New Roman" w:cs="Times New Roman"/>
+        </w:rPr>
+      </w:pPr>
+    </w:p>
+    <w:p>
+      <w:pPr>
+        <w:tabs>
+          <w:tab w:val="left" w:pos="426"/>
+        </w:tabs>
+        <w:spacing w:line="240" w:lineRule="auto"/>
+        <w:jc w:val="center"/>
+        <w:rPr>
+          <w:rFonts w:ascii="Times New Roman" w:hAnsi="Times New Roman" w:cs="Times New Roman"/>
+        </w:rPr>
+      </w:pPr>
+      <w:r>
+        <w:rPr>
+          <w:noProof/>
+          <w:lang w:eastAsia="ru-RU"/>
+        </w:rPr>
+        <w:drawing>
+          <wp:inline distT="0" distB="0" distL="0" distR="0" wp14:anchorId="69F7BB9F" wp14:editId="096492B6">
+            <wp:extent cx="4791075" cy="3876675"/>
+            <wp:effectExtent l="0" t="0" r="9525" b="9525"/>
+            <wp:docPr id="6" name="Рисунок 6"/>
+            <wp:cNvGraphicFramePr>
+              <a:graphicFrameLocks xmlns:a="http://schemas.openxmlformats.org/drawingml/2006/main" noChangeAspect="1"/>
+            </wp:cNvGraphicFramePr>
+            <a:graphic xmlns:a="http://schemas.openxmlformats.org/drawingml/2006/main">
+              <a:graphicData uri="http://schemas.openxmlformats.org/drawingml/2006/picture">
+                <pic:pic xmlns:pic="http://schemas.openxmlformats.org/drawingml/2006/picture">
+                  <pic:nvPicPr>
+                    <pic:cNvPr id="0" name=""/>
+                    <pic:cNvPicPr/>
+                  </pic:nvPicPr>
+                  <pic:blipFill>
+                    <a:blip r:embed="rId16"/>
+                    <a:stretch>
+                      <a:fillRect/>
+                    </a:stretch>
+                  </pic:blipFill>
+                  <pic:spPr>
+                    <a:xfrm>
+                      <a:off x="0" y="0"/>
+                      <a:ext cx="4791075" cy="3876675"/>
+                    </a:xfrm>
+                    <a:prstGeom prst="rect">
+                      <a:avLst/>
+                    </a:prstGeom>
+                  </pic:spPr>
+                </pic:pic>
+              </a:graphicData>
+            </a:graphic>
+          </wp:inline>
+        </w:drawing>
+      </w:r>
+    </w:p>
+    <w:p>
+      <w:pPr>
+        <w:tabs>
+          <w:tab w:val="left" w:pos="426"/>
+        </w:tabs>
+        <w:spacing w:line="240" w:lineRule="auto"/>
+        <w:jc w:val="center"/>
+        <w:rPr>
+          <w:rFonts w:ascii="Times New Roman" w:hAnsi="Times New Roman" w:cs="Times New Roman"/>
+        </w:rPr>
+      </w:pPr>
+      <w:r>
+        <w:rPr>
+          <w:rFonts w:ascii="Times New Roman" w:hAnsi="Times New Roman" w:cs="Times New Roman"/>
+        </w:rPr>
         <w:t>Рис 5 – Завершение установки</w:t>
       </w:r>
     </w:p>
@@ -2587,20 +2417,324 @@
       <w:pPr>
         <w:pStyle w:val="1"/>
       </w:pPr>
-    </w:p>
-    <w:p>
-      <w:pPr>
-        <w:pStyle w:val="1"/>
-      </w:pPr>
-      <w:bookmarkStart w:id="4" w:name="_Toc422213452"/>
-      <w:r>
+      <w:bookmarkStart w:id="2" w:name="_Toc413090428"/>
+      <w:r>
+        <w:lastRenderedPageBreak/>
         <w:t xml:space="preserve">Настройка </w:t>
       </w:r>
-      <w:r>
-        <w:rPr>
-          <w:rFonts w:cs="Times New Roman"/>
-        </w:rPr>
-        <w:t>ПКАС</w:t>
+      <w:proofErr w:type="spellStart"/>
+      <w:r>
+        <w:rPr>
+          <w:lang w:val="en-US"/>
+        </w:rPr>
+        <w:t>AudioServer</w:t>
+      </w:r>
+      <w:bookmarkEnd w:id="2"/>
+      <w:proofErr w:type="spellEnd"/>
+    </w:p>
+    <w:p>
+      <w:pPr>
+        <w:tabs>
+          <w:tab w:val="left" w:pos="426"/>
+        </w:tabs>
+        <w:spacing w:line="240" w:lineRule="auto"/>
+        <w:rPr>
+          <w:rFonts w:ascii="Times New Roman" w:hAnsi="Times New Roman" w:cs="Times New Roman"/>
+        </w:rPr>
+      </w:pPr>
+    </w:p>
+    <w:p>
+      <w:pPr>
+        <w:tabs>
+          <w:tab w:val="left" w:pos="426"/>
+        </w:tabs>
+        <w:spacing w:line="240" w:lineRule="auto"/>
+        <w:rPr>
+          <w:rFonts w:ascii="Times New Roman" w:hAnsi="Times New Roman" w:cs="Times New Roman"/>
+        </w:rPr>
+      </w:pPr>
+      <w:r>
+        <w:rPr>
+          <w:rFonts w:ascii="Times New Roman" w:hAnsi="Times New Roman" w:cs="Times New Roman"/>
+        </w:rPr>
+        <w:t xml:space="preserve">Для настройки </w:t>
+      </w:r>
+      <w:proofErr w:type="spellStart"/>
+      <w:r>
+        <w:rPr>
+          <w:rFonts w:ascii="Times New Roman" w:hAnsi="Times New Roman" w:cs="Times New Roman"/>
+          <w:lang w:val="en-US"/>
+        </w:rPr>
+        <w:t>AudioServer</w:t>
+      </w:r>
+      <w:proofErr w:type="spellEnd"/>
+      <w:r>
+        <w:rPr>
+          <w:rFonts w:ascii="Times New Roman" w:hAnsi="Times New Roman" w:cs="Times New Roman"/>
+        </w:rPr>
+        <w:t xml:space="preserve"> зайдите в папку с установленной программой</w:t>
+      </w:r>
+      <w:r>
+        <w:rPr>
+          <w:rFonts w:ascii="Times New Roman" w:hAnsi="Times New Roman" w:cs="Times New Roman"/>
+        </w:rPr>
+        <w:t>. Перейдите в каталог «</w:t>
+      </w:r>
+      <w:r>
+        <w:rPr>
+          <w:rFonts w:ascii="Times New Roman" w:hAnsi="Times New Roman" w:cs="Times New Roman"/>
+          <w:lang w:val="en-US"/>
+        </w:rPr>
+        <w:t>Configurations</w:t>
+      </w:r>
+      <w:r>
+        <w:rPr>
+          <w:rFonts w:ascii="Times New Roman" w:hAnsi="Times New Roman" w:cs="Times New Roman"/>
+        </w:rPr>
+        <w:t>», где расположены конфигурационные файлы.</w:t>
+      </w:r>
+    </w:p>
+    <w:p>
+      <w:pPr>
+        <w:tabs>
+          <w:tab w:val="left" w:pos="426"/>
+        </w:tabs>
+        <w:spacing w:line="240" w:lineRule="auto"/>
+        <w:rPr>
+          <w:rFonts w:ascii="Times New Roman" w:hAnsi="Times New Roman" w:cs="Times New Roman"/>
+        </w:rPr>
+      </w:pPr>
+      <w:r>
+        <w:rPr>
+          <w:rFonts w:ascii="Times New Roman" w:hAnsi="Times New Roman" w:cs="Times New Roman"/>
+        </w:rPr>
+        <w:t>В разделе «</w:t>
+      </w:r>
+      <w:r>
+        <w:rPr>
+          <w:rFonts w:ascii="Times New Roman" w:hAnsi="Times New Roman" w:cs="Times New Roman"/>
+          <w:lang w:val="en-US"/>
+        </w:rPr>
+        <w:t>login</w:t>
+      </w:r>
+      <w:r>
+        <w:rPr>
+          <w:rFonts w:ascii="Times New Roman" w:hAnsi="Times New Roman" w:cs="Times New Roman"/>
+        </w:rPr>
+        <w:t>»</w:t>
+      </w:r>
+      <w:r>
+        <w:rPr>
+          <w:rFonts w:ascii="Times New Roman" w:hAnsi="Times New Roman" w:cs="Times New Roman"/>
+        </w:rPr>
+        <w:t xml:space="preserve"> </w:t>
+      </w:r>
+      <w:r>
+        <w:rPr>
+          <w:rFonts w:ascii="Times New Roman" w:hAnsi="Times New Roman" w:cs="Times New Roman"/>
+        </w:rPr>
+        <w:t>укажите логин для сетевых клиентов аудио-сервера, а также в разделах «</w:t>
+      </w:r>
+      <w:proofErr w:type="spellStart"/>
+      <w:r>
+        <w:rPr>
+          <w:rFonts w:ascii="Times New Roman" w:hAnsi="Times New Roman" w:cs="Times New Roman"/>
+        </w:rPr>
+        <w:t>timeControllerConfiguration</w:t>
+      </w:r>
+      <w:proofErr w:type="spellEnd"/>
+      <w:r>
+        <w:rPr>
+          <w:rFonts w:ascii="Times New Roman" w:hAnsi="Times New Roman" w:cs="Times New Roman"/>
+        </w:rPr>
+        <w:t>»(настройка объявления времени), «</w:t>
+      </w:r>
+      <w:proofErr w:type="spellStart"/>
+      <w:r>
+        <w:rPr>
+          <w:rFonts w:ascii="Times New Roman" w:hAnsi="Times New Roman" w:cs="Times New Roman"/>
+        </w:rPr>
+        <w:t>mapSoundsConfiguration</w:t>
+      </w:r>
+      <w:proofErr w:type="spellEnd"/>
+      <w:r>
+        <w:rPr>
+          <w:rFonts w:ascii="Times New Roman" w:hAnsi="Times New Roman" w:cs="Times New Roman"/>
+        </w:rPr>
+        <w:t>»(настройка карты звуковых файлов и фраз) и «</w:t>
+      </w:r>
+      <w:proofErr w:type="spellStart"/>
+      <w:r>
+        <w:rPr>
+          <w:rFonts w:ascii="Times New Roman" w:hAnsi="Times New Roman" w:cs="Times New Roman"/>
+        </w:rPr>
+        <w:t>wavFilesFolder</w:t>
+      </w:r>
+      <w:proofErr w:type="spellEnd"/>
+      <w:r>
+        <w:rPr>
+          <w:rFonts w:ascii="Times New Roman" w:hAnsi="Times New Roman" w:cs="Times New Roman"/>
+        </w:rPr>
+        <w:t>»(путь до директории с записанными звуками) указываются пути до конфигурационных файлов.</w:t>
+      </w:r>
+    </w:p>
+    <w:p>
+      <w:pPr>
+        <w:pStyle w:val="2"/>
+      </w:pPr>
+      <w:bookmarkStart w:id="3" w:name="_Toc413090429"/>
+      <w:r>
+        <w:t>Г</w:t>
+      </w:r>
+      <w:r>
+        <w:t>енератора голоса</w:t>
+      </w:r>
+      <w:bookmarkEnd w:id="3"/>
+    </w:p>
+    <w:p>
+      <w:pPr>
+        <w:tabs>
+          <w:tab w:val="left" w:pos="426"/>
+        </w:tabs>
+        <w:spacing w:line="240" w:lineRule="auto"/>
+        <w:rPr>
+          <w:rFonts w:ascii="Times New Roman" w:hAnsi="Times New Roman" w:cs="Times New Roman"/>
+        </w:rPr>
+      </w:pPr>
+      <w:r>
+        <w:rPr>
+          <w:rFonts w:ascii="Times New Roman" w:hAnsi="Times New Roman" w:cs="Times New Roman"/>
+        </w:rPr>
+        <w:t xml:space="preserve">Для изменения настроек генератора голоса откройте файл </w:t>
+      </w:r>
+      <w:proofErr w:type="spellStart"/>
+      <w:r>
+        <w:rPr>
+          <w:rFonts w:ascii="Times New Roman" w:hAnsi="Times New Roman" w:cs="Times New Roman"/>
+          <w:lang w:val="en-US"/>
+        </w:rPr>
+        <w:t>AudioServerConfiguration</w:t>
+      </w:r>
+      <w:proofErr w:type="spellEnd"/>
+      <w:r>
+        <w:rPr>
+          <w:rFonts w:ascii="Times New Roman" w:hAnsi="Times New Roman" w:cs="Times New Roman"/>
+        </w:rPr>
+        <w:t>.</w:t>
+      </w:r>
+      <w:r>
+        <w:rPr>
+          <w:rFonts w:ascii="Times New Roman" w:hAnsi="Times New Roman" w:cs="Times New Roman"/>
+          <w:lang w:val="en-US"/>
+        </w:rPr>
+        <w:t>xml</w:t>
+      </w:r>
+      <w:r>
+        <w:rPr>
+          <w:rFonts w:ascii="Times New Roman" w:hAnsi="Times New Roman" w:cs="Times New Roman"/>
+        </w:rPr>
+        <w:t xml:space="preserve"> </w:t>
+      </w:r>
+      <w:r>
+        <w:rPr>
+          <w:rFonts w:ascii="Times New Roman" w:hAnsi="Times New Roman" w:cs="Times New Roman"/>
+        </w:rPr>
+        <w:t>и измените секцию «</w:t>
+      </w:r>
+      <w:proofErr w:type="spellStart"/>
+      <w:r>
+        <w:rPr>
+          <w:rFonts w:ascii="Times New Roman" w:hAnsi="Times New Roman" w:cs="Times New Roman"/>
+        </w:rPr>
+        <w:t>voiceGenerator</w:t>
+      </w:r>
+      <w:proofErr w:type="spellEnd"/>
+      <w:r>
+        <w:rPr>
+          <w:rFonts w:ascii="Times New Roman" w:hAnsi="Times New Roman" w:cs="Times New Roman"/>
+        </w:rPr>
+        <w:t>». Укажите имя голоса в секции «</w:t>
+      </w:r>
+      <w:r>
+        <w:rPr>
+          <w:rFonts w:ascii="Times New Roman" w:hAnsi="Times New Roman" w:cs="Times New Roman"/>
+          <w:lang w:val="en-US"/>
+        </w:rPr>
+        <w:t>voice</w:t>
+      </w:r>
+      <w:r>
+        <w:rPr>
+          <w:rFonts w:ascii="Times New Roman" w:hAnsi="Times New Roman" w:cs="Times New Roman"/>
+        </w:rPr>
+        <w:t>», скорость произношения в разделе «</w:t>
+      </w:r>
+      <w:r>
+        <w:rPr>
+          <w:rFonts w:ascii="Times New Roman" w:hAnsi="Times New Roman" w:cs="Times New Roman"/>
+          <w:lang w:val="en-US"/>
+        </w:rPr>
+        <w:t>rate</w:t>
+      </w:r>
+      <w:r>
+        <w:rPr>
+          <w:rFonts w:ascii="Times New Roman" w:hAnsi="Times New Roman" w:cs="Times New Roman"/>
+        </w:rPr>
+        <w:t>», системную характеристику «</w:t>
+      </w:r>
+      <w:proofErr w:type="spellStart"/>
+      <w:r>
+        <w:rPr>
+          <w:rFonts w:ascii="Times New Roman" w:hAnsi="Times New Roman" w:cs="Times New Roman"/>
+          <w:lang w:val="en-US"/>
+        </w:rPr>
+        <w:t>samplePerSecond</w:t>
+      </w:r>
+      <w:proofErr w:type="spellEnd"/>
+      <w:r>
+        <w:rPr>
+          <w:rFonts w:ascii="Times New Roman" w:hAnsi="Times New Roman" w:cs="Times New Roman"/>
+        </w:rPr>
+        <w:t xml:space="preserve">», значение которой равно </w:t>
+      </w:r>
+      <w:r>
+        <w:rPr>
+          <w:rFonts w:ascii="Times New Roman" w:hAnsi="Times New Roman" w:cs="Times New Roman"/>
+        </w:rPr>
+        <w:t>44100</w:t>
+      </w:r>
+      <w:r>
+        <w:rPr>
+          <w:rFonts w:ascii="Times New Roman" w:hAnsi="Times New Roman" w:cs="Times New Roman"/>
+        </w:rPr>
+        <w:t>,</w:t>
+      </w:r>
+      <w:r>
+        <w:rPr>
+          <w:rFonts w:ascii="Times New Roman" w:hAnsi="Times New Roman" w:cs="Times New Roman"/>
+        </w:rPr>
+        <w:t xml:space="preserve"> </w:t>
+      </w:r>
+      <w:r>
+        <w:rPr>
+          <w:rFonts w:ascii="Times New Roman" w:hAnsi="Times New Roman" w:cs="Times New Roman"/>
+          <w:b/>
+        </w:rPr>
+        <w:t>рекомендуется не изменять</w:t>
+      </w:r>
+      <w:r>
+        <w:rPr>
+          <w:rFonts w:ascii="Times New Roman" w:hAnsi="Times New Roman" w:cs="Times New Roman"/>
+        </w:rPr>
+        <w:t>.</w:t>
+      </w:r>
+    </w:p>
+    <w:p>
+      <w:pPr>
+        <w:pStyle w:val="2"/>
+      </w:pPr>
+      <w:bookmarkStart w:id="4" w:name="_Toc413090430"/>
+      <w:r>
+        <w:t>Устройства вывода и ввода</w:t>
       </w:r>
       <w:bookmarkEnd w:id="4"/>
     </w:p>
@@ -2614,483 +2748,179 @@
           <w:rFonts w:ascii="Times New Roman" w:hAnsi="Times New Roman" w:cs="Times New Roman"/>
         </w:rPr>
       </w:pPr>
-    </w:p>
-    <w:p>
-      <w:pPr>
-        <w:tabs>
-          <w:tab w:val="left" w:pos="426"/>
-        </w:tabs>
-        <w:spacing w:line="240" w:lineRule="auto"/>
-        <w:ind w:firstLine="567"/>
-        <w:jc w:val="both"/>
-        <w:rPr>
-          <w:rFonts w:ascii="Times New Roman" w:hAnsi="Times New Roman" w:cs="Times New Roman"/>
-          <w:sz w:val="24"/>
-          <w:szCs w:val="24"/>
-        </w:rPr>
-      </w:pPr>
-      <w:r>
-        <w:rPr>
-          <w:rFonts w:ascii="Times New Roman" w:hAnsi="Times New Roman" w:cs="Times New Roman"/>
-          <w:sz w:val="24"/>
-          <w:szCs w:val="24"/>
-        </w:rPr>
-        <w:t xml:space="preserve">Для настройки </w:t>
-      </w:r>
-      <w:r>
-        <w:rPr>
-          <w:rFonts w:ascii="Times New Roman" w:hAnsi="Times New Roman" w:cs="Times New Roman"/>
-          <w:sz w:val="24"/>
-          <w:szCs w:val="24"/>
-        </w:rPr>
-        <w:t xml:space="preserve">ПКАС </w:t>
-      </w:r>
-      <w:r>
-        <w:rPr>
-          <w:rFonts w:ascii="Times New Roman" w:hAnsi="Times New Roman" w:cs="Times New Roman"/>
-          <w:sz w:val="24"/>
-          <w:szCs w:val="24"/>
-        </w:rPr>
-        <w:t>зайдите в папку с установленной программой</w:t>
-      </w:r>
-      <w:r>
-        <w:rPr>
-          <w:rFonts w:ascii="Times New Roman" w:hAnsi="Times New Roman" w:cs="Times New Roman"/>
-          <w:sz w:val="24"/>
-          <w:szCs w:val="24"/>
-        </w:rPr>
-        <w:t>. Перейдите в каталог «</w:t>
-      </w:r>
-      <w:r>
-        <w:rPr>
-          <w:rFonts w:ascii="Times New Roman" w:hAnsi="Times New Roman" w:cs="Times New Roman"/>
-          <w:sz w:val="24"/>
-          <w:szCs w:val="24"/>
-          <w:lang w:val="en-US"/>
-        </w:rPr>
-        <w:t>Configurations</w:t>
-      </w:r>
-      <w:r>
-        <w:rPr>
-          <w:rFonts w:ascii="Times New Roman" w:hAnsi="Times New Roman" w:cs="Times New Roman"/>
-          <w:sz w:val="24"/>
-          <w:szCs w:val="24"/>
-        </w:rPr>
-        <w:t>», где расположены конфигурационные файлы.</w:t>
-      </w:r>
-    </w:p>
-    <w:p>
-      <w:pPr>
-        <w:tabs>
-          <w:tab w:val="left" w:pos="426"/>
-        </w:tabs>
-        <w:spacing w:line="240" w:lineRule="auto"/>
-        <w:ind w:firstLine="567"/>
-        <w:jc w:val="both"/>
-        <w:rPr>
-          <w:rFonts w:ascii="Times New Roman" w:hAnsi="Times New Roman" w:cs="Times New Roman"/>
-          <w:sz w:val="24"/>
-          <w:szCs w:val="24"/>
-        </w:rPr>
-      </w:pPr>
-      <w:r>
-        <w:rPr>
-          <w:rFonts w:ascii="Times New Roman" w:hAnsi="Times New Roman" w:cs="Times New Roman"/>
-          <w:sz w:val="24"/>
-          <w:szCs w:val="24"/>
-        </w:rPr>
-        <w:t>В разделе «</w:t>
-      </w:r>
-      <w:r>
-        <w:rPr>
-          <w:rFonts w:ascii="Times New Roman" w:hAnsi="Times New Roman" w:cs="Times New Roman"/>
-          <w:sz w:val="24"/>
-          <w:szCs w:val="24"/>
-          <w:lang w:val="en-US"/>
-        </w:rPr>
-        <w:t>login</w:t>
-      </w:r>
-      <w:r>
-        <w:rPr>
-          <w:rFonts w:ascii="Times New Roman" w:hAnsi="Times New Roman" w:cs="Times New Roman"/>
-          <w:sz w:val="24"/>
-          <w:szCs w:val="24"/>
-        </w:rPr>
-        <w:t>» укажите логин для сетевых клиентов, а также в разделах «</w:t>
+      <w:r>
+        <w:rPr>
+          <w:rFonts w:ascii="Times New Roman" w:hAnsi="Times New Roman" w:cs="Times New Roman"/>
+        </w:rPr>
+        <w:t xml:space="preserve">Для изменения настроек устройств вывода и ввода откройте файл </w:t>
       </w:r>
       <w:proofErr w:type="spellStart"/>
       <w:r>
         <w:rPr>
           <w:rFonts w:ascii="Times New Roman" w:hAnsi="Times New Roman" w:cs="Times New Roman"/>
-          <w:sz w:val="24"/>
-          <w:szCs w:val="24"/>
-        </w:rPr>
-        <w:t>timeControllerConfiguration</w:t>
+          <w:lang w:val="en-US"/>
+        </w:rPr>
+        <w:t>AudioServerConfiguration</w:t>
       </w:r>
       <w:proofErr w:type="spellEnd"/>
       <w:r>
         <w:rPr>
           <w:rFonts w:ascii="Times New Roman" w:hAnsi="Times New Roman" w:cs="Times New Roman"/>
-          <w:sz w:val="24"/>
-          <w:szCs w:val="24"/>
-        </w:rPr>
-        <w:t>»(настройка объявления времени), «</w:t>
+        </w:rPr>
+        <w:t>.</w:t>
+      </w:r>
+      <w:r>
+        <w:rPr>
+          <w:rFonts w:ascii="Times New Roman" w:hAnsi="Times New Roman" w:cs="Times New Roman"/>
+          <w:lang w:val="en-US"/>
+        </w:rPr>
+        <w:t>xml</w:t>
+      </w:r>
+      <w:r>
+        <w:rPr>
+          <w:rFonts w:ascii="Times New Roman" w:hAnsi="Times New Roman" w:cs="Times New Roman"/>
+        </w:rPr>
+        <w:t xml:space="preserve"> и измените секцию «</w:t>
       </w:r>
       <w:proofErr w:type="spellStart"/>
       <w:r>
         <w:rPr>
           <w:rFonts w:ascii="Times New Roman" w:hAnsi="Times New Roman" w:cs="Times New Roman"/>
-          <w:sz w:val="24"/>
-          <w:szCs w:val="24"/>
-        </w:rPr>
-        <w:t>mapSoundsConfiguration</w:t>
+          <w:lang w:val="en-US"/>
+        </w:rPr>
+        <w:t>outputDevices</w:t>
       </w:r>
       <w:proofErr w:type="spellEnd"/>
       <w:r>
         <w:rPr>
           <w:rFonts w:ascii="Times New Roman" w:hAnsi="Times New Roman" w:cs="Times New Roman"/>
-          <w:sz w:val="24"/>
-          <w:szCs w:val="24"/>
-        </w:rPr>
-        <w:t>»(настройка карты звуковых файлов и фраз) и «</w:t>
+        </w:rPr>
+        <w:t>»</w:t>
+      </w:r>
+      <w:r>
+        <w:rPr>
+          <w:rFonts w:ascii="Times New Roman" w:hAnsi="Times New Roman" w:cs="Times New Roman"/>
+        </w:rPr>
+        <w:t xml:space="preserve"> </w:t>
+      </w:r>
+      <w:r>
+        <w:rPr>
+          <w:rFonts w:ascii="Times New Roman" w:hAnsi="Times New Roman" w:cs="Times New Roman"/>
+        </w:rPr>
+        <w:t>и «</w:t>
       </w:r>
       <w:proofErr w:type="spellStart"/>
       <w:r>
         <w:rPr>
           <w:rFonts w:ascii="Times New Roman" w:hAnsi="Times New Roman" w:cs="Times New Roman"/>
-          <w:sz w:val="24"/>
-          <w:szCs w:val="24"/>
-        </w:rPr>
-        <w:t>wavFilesFolder</w:t>
+          <w:lang w:val="en-US"/>
+        </w:rPr>
+        <w:t>inputDevices</w:t>
       </w:r>
       <w:proofErr w:type="spellEnd"/>
       <w:r>
         <w:rPr>
           <w:rFonts w:ascii="Times New Roman" w:hAnsi="Times New Roman" w:cs="Times New Roman"/>
-          <w:sz w:val="24"/>
-          <w:szCs w:val="24"/>
-        </w:rPr>
-        <w:t>»(путь до директории с записанными звуками) указываются пути до конфигурационных файлов.</w:t>
-      </w:r>
-    </w:p>
-    <w:p>
-      <w:pPr>
-        <w:pStyle w:val="2"/>
-      </w:pPr>
-    </w:p>
-    <w:p>
-      <w:pPr>
-        <w:pStyle w:val="2"/>
-      </w:pPr>
-      <w:bookmarkStart w:id="5" w:name="_Toc422213453"/>
-      <w:r>
-        <w:t>Г</w:t>
-      </w:r>
-      <w:r>
-        <w:t>енератора голоса</w:t>
-      </w:r>
-      <w:bookmarkEnd w:id="5"/>
-    </w:p>
-    <w:p/>
-    <w:p>
-      <w:pPr>
-        <w:tabs>
-          <w:tab w:val="left" w:pos="426"/>
-        </w:tabs>
-        <w:spacing w:line="240" w:lineRule="auto"/>
-        <w:ind w:firstLine="567"/>
-        <w:jc w:val="both"/>
-        <w:rPr>
-          <w:rFonts w:ascii="Times New Roman" w:hAnsi="Times New Roman" w:cs="Times New Roman"/>
-          <w:sz w:val="24"/>
-          <w:szCs w:val="24"/>
-        </w:rPr>
-      </w:pPr>
-      <w:r>
-        <w:rPr>
-          <w:rFonts w:ascii="Times New Roman" w:hAnsi="Times New Roman" w:cs="Times New Roman"/>
-          <w:sz w:val="24"/>
-          <w:szCs w:val="24"/>
-        </w:rPr>
-        <w:t xml:space="preserve">Для изменения настроек генератора голоса откройте файл </w:t>
+        </w:rPr>
+        <w:t>»</w:t>
+      </w:r>
+      <w:r>
+        <w:rPr>
+          <w:rFonts w:ascii="Times New Roman" w:hAnsi="Times New Roman" w:cs="Times New Roman"/>
+        </w:rPr>
+        <w:t xml:space="preserve"> </w:t>
+      </w:r>
+      <w:r>
+        <w:rPr>
+          <w:rFonts w:ascii="Times New Roman" w:hAnsi="Times New Roman" w:cs="Times New Roman"/>
+        </w:rPr>
+        <w:t xml:space="preserve">соответственно. Вы можете добавлять и удалять устройства в список </w:t>
+      </w:r>
+      <w:proofErr w:type="gramStart"/>
+      <w:r>
+        <w:rPr>
+          <w:rFonts w:ascii="Times New Roman" w:hAnsi="Times New Roman" w:cs="Times New Roman"/>
+        </w:rPr>
+        <w:t>используемых</w:t>
+      </w:r>
+      <w:proofErr w:type="gramEnd"/>
+      <w:r>
+        <w:rPr>
+          <w:rFonts w:ascii="Times New Roman" w:hAnsi="Times New Roman" w:cs="Times New Roman"/>
+        </w:rPr>
+        <w:t xml:space="preserve"> по следующему примеру:</w:t>
+      </w:r>
+    </w:p>
+    <w:p>
+      <w:pPr>
+        <w:tabs>
+          <w:tab w:val="left" w:pos="426"/>
+        </w:tabs>
+        <w:spacing w:after="0" w:line="240" w:lineRule="auto"/>
+        <w:rPr>
+          <w:rFonts w:ascii="Times New Roman" w:hAnsi="Times New Roman" w:cs="Times New Roman"/>
+        </w:rPr>
+      </w:pPr>
+      <w:r>
+        <w:rPr>
+          <w:rFonts w:ascii="Times New Roman" w:hAnsi="Times New Roman" w:cs="Times New Roman"/>
+        </w:rPr>
+        <w:t>&lt;</w:t>
       </w:r>
       <w:proofErr w:type="spellStart"/>
       <w:r>
         <w:rPr>
           <w:rFonts w:ascii="Times New Roman" w:hAnsi="Times New Roman" w:cs="Times New Roman"/>
-          <w:sz w:val="24"/>
-          <w:szCs w:val="24"/>
-          <w:lang w:val="en-US"/>
-        </w:rPr>
-        <w:t>AudioServerConfiguration</w:t>
+        </w:rPr>
+        <w:t>device</w:t>
       </w:r>
       <w:proofErr w:type="spellEnd"/>
       <w:r>
         <w:rPr>
           <w:rFonts w:ascii="Times New Roman" w:hAnsi="Times New Roman" w:cs="Times New Roman"/>
-          <w:sz w:val="24"/>
-          <w:szCs w:val="24"/>
-        </w:rPr>
-        <w:t>.</w:t>
-      </w:r>
-      <w:r>
-        <w:rPr>
-          <w:rFonts w:ascii="Times New Roman" w:hAnsi="Times New Roman" w:cs="Times New Roman"/>
-          <w:sz w:val="24"/>
-          <w:szCs w:val="24"/>
-          <w:lang w:val="en-US"/>
-        </w:rPr>
-        <w:t>xml</w:t>
-      </w:r>
-      <w:r>
-        <w:rPr>
-          <w:rFonts w:ascii="Times New Roman" w:hAnsi="Times New Roman" w:cs="Times New Roman"/>
-          <w:sz w:val="24"/>
-          <w:szCs w:val="24"/>
-        </w:rPr>
-        <w:t xml:space="preserve"> и измените секцию «</w:t>
-      </w:r>
-      <w:proofErr w:type="spellStart"/>
-      <w:r>
-        <w:rPr>
-          <w:rFonts w:ascii="Times New Roman" w:hAnsi="Times New Roman" w:cs="Times New Roman"/>
-          <w:sz w:val="24"/>
-          <w:szCs w:val="24"/>
-        </w:rPr>
-        <w:t>voiceGenerator</w:t>
-      </w:r>
-      <w:proofErr w:type="spellEnd"/>
-      <w:r>
-        <w:rPr>
-          <w:rFonts w:ascii="Times New Roman" w:hAnsi="Times New Roman" w:cs="Times New Roman"/>
-          <w:sz w:val="24"/>
-          <w:szCs w:val="24"/>
-        </w:rPr>
-        <w:t>». Укажите имя голоса в секции «</w:t>
-      </w:r>
-      <w:r>
-        <w:rPr>
-          <w:rFonts w:ascii="Times New Roman" w:hAnsi="Times New Roman" w:cs="Times New Roman"/>
-          <w:sz w:val="24"/>
-          <w:szCs w:val="24"/>
-          <w:lang w:val="en-US"/>
-        </w:rPr>
-        <w:t>voice</w:t>
-      </w:r>
-      <w:r>
-        <w:rPr>
-          <w:rFonts w:ascii="Times New Roman" w:hAnsi="Times New Roman" w:cs="Times New Roman"/>
-          <w:sz w:val="24"/>
-          <w:szCs w:val="24"/>
-        </w:rPr>
-        <w:t>», скорость произношения в разделе «</w:t>
-      </w:r>
-      <w:r>
-        <w:rPr>
-          <w:rFonts w:ascii="Times New Roman" w:hAnsi="Times New Roman" w:cs="Times New Roman"/>
-          <w:sz w:val="24"/>
-          <w:szCs w:val="24"/>
-          <w:lang w:val="en-US"/>
-        </w:rPr>
-        <w:t>rate</w:t>
-      </w:r>
-      <w:r>
-        <w:rPr>
-          <w:rFonts w:ascii="Times New Roman" w:hAnsi="Times New Roman" w:cs="Times New Roman"/>
-          <w:sz w:val="24"/>
-          <w:szCs w:val="24"/>
-        </w:rPr>
-        <w:t>», системную характеристику «</w:t>
-      </w:r>
-      <w:proofErr w:type="spellStart"/>
-      <w:r>
-        <w:rPr>
-          <w:rFonts w:ascii="Times New Roman" w:hAnsi="Times New Roman" w:cs="Times New Roman"/>
-          <w:sz w:val="24"/>
-          <w:szCs w:val="24"/>
-          <w:lang w:val="en-US"/>
-        </w:rPr>
-        <w:t>samplePerSecond</w:t>
-      </w:r>
-      <w:proofErr w:type="spellEnd"/>
-      <w:r>
-        <w:rPr>
-          <w:rFonts w:ascii="Times New Roman" w:hAnsi="Times New Roman" w:cs="Times New Roman"/>
-          <w:sz w:val="24"/>
-          <w:szCs w:val="24"/>
-        </w:rPr>
-        <w:t>», значение которой равно 22050, рекомендуется не изменять для совместимости с уже записанными звуковыми файлами.</w:t>
-      </w:r>
-    </w:p>
-    <w:p>
-      <w:pPr>
-        <w:pStyle w:val="2"/>
-      </w:pPr>
-    </w:p>
-    <w:p>
-      <w:pPr>
-        <w:pStyle w:val="2"/>
-      </w:pPr>
-      <w:bookmarkStart w:id="6" w:name="_Toc422213454"/>
-      <w:r>
-        <w:t>Устройства вывода и ввода</w:t>
-      </w:r>
-      <w:bookmarkEnd w:id="6"/>
-    </w:p>
-    <w:p>
-      <w:pPr>
-        <w:ind w:firstLine="567"/>
-        <w:jc w:val="both"/>
-        <w:rPr>
-          <w:sz w:val="24"/>
-          <w:szCs w:val="24"/>
-        </w:rPr>
-      </w:pPr>
-    </w:p>
-    <w:p>
-      <w:pPr>
-        <w:tabs>
-          <w:tab w:val="left" w:pos="426"/>
-        </w:tabs>
-        <w:spacing w:line="240" w:lineRule="auto"/>
-        <w:ind w:firstLine="567"/>
-        <w:jc w:val="both"/>
-        <w:rPr>
-          <w:rFonts w:ascii="Times New Roman" w:hAnsi="Times New Roman" w:cs="Times New Roman"/>
-          <w:sz w:val="24"/>
-          <w:szCs w:val="24"/>
-        </w:rPr>
-      </w:pPr>
-      <w:r>
-        <w:rPr>
-          <w:rFonts w:ascii="Times New Roman" w:hAnsi="Times New Roman" w:cs="Times New Roman"/>
-          <w:sz w:val="24"/>
-          <w:szCs w:val="24"/>
-        </w:rPr>
-        <w:t xml:space="preserve">Для изменения настроек устройств вывода и ввода откройте файл </w:t>
-      </w:r>
-      <w:proofErr w:type="spellStart"/>
-      <w:r>
-        <w:rPr>
-          <w:rFonts w:ascii="Times New Roman" w:hAnsi="Times New Roman" w:cs="Times New Roman"/>
-          <w:sz w:val="24"/>
-          <w:szCs w:val="24"/>
-          <w:lang w:val="en-US"/>
-        </w:rPr>
-        <w:t>AudioServerConfiguration</w:t>
-      </w:r>
-      <w:proofErr w:type="spellEnd"/>
-      <w:r>
-        <w:rPr>
-          <w:rFonts w:ascii="Times New Roman" w:hAnsi="Times New Roman" w:cs="Times New Roman"/>
-          <w:sz w:val="24"/>
-          <w:szCs w:val="24"/>
-        </w:rPr>
-        <w:t>.</w:t>
-      </w:r>
-      <w:r>
-        <w:rPr>
-          <w:rFonts w:ascii="Times New Roman" w:hAnsi="Times New Roman" w:cs="Times New Roman"/>
-          <w:sz w:val="24"/>
-          <w:szCs w:val="24"/>
-          <w:lang w:val="en-US"/>
-        </w:rPr>
-        <w:t>xml</w:t>
-      </w:r>
-      <w:r>
-        <w:rPr>
-          <w:rFonts w:ascii="Times New Roman" w:hAnsi="Times New Roman" w:cs="Times New Roman"/>
-          <w:sz w:val="24"/>
-          <w:szCs w:val="24"/>
-        </w:rPr>
-        <w:t xml:space="preserve"> и измените секцию «</w:t>
-      </w:r>
-      <w:proofErr w:type="spellStart"/>
-      <w:r>
-        <w:rPr>
-          <w:rFonts w:ascii="Times New Roman" w:hAnsi="Times New Roman" w:cs="Times New Roman"/>
-          <w:sz w:val="24"/>
-          <w:szCs w:val="24"/>
-          <w:lang w:val="en-US"/>
-        </w:rPr>
-        <w:t>outputDevices</w:t>
-      </w:r>
-      <w:proofErr w:type="spellEnd"/>
-      <w:r>
-        <w:rPr>
-          <w:rFonts w:ascii="Times New Roman" w:hAnsi="Times New Roman" w:cs="Times New Roman"/>
-          <w:sz w:val="24"/>
-          <w:szCs w:val="24"/>
-        </w:rPr>
-        <w:t>» и «</w:t>
-      </w:r>
-      <w:proofErr w:type="spellStart"/>
-      <w:r>
-        <w:rPr>
-          <w:rFonts w:ascii="Times New Roman" w:hAnsi="Times New Roman" w:cs="Times New Roman"/>
-          <w:sz w:val="24"/>
-          <w:szCs w:val="24"/>
-          <w:lang w:val="en-US"/>
-        </w:rPr>
-        <w:t>inputDevices</w:t>
-      </w:r>
-      <w:proofErr w:type="spellEnd"/>
-      <w:r>
-        <w:rPr>
-          <w:rFonts w:ascii="Times New Roman" w:hAnsi="Times New Roman" w:cs="Times New Roman"/>
-          <w:sz w:val="24"/>
-          <w:szCs w:val="24"/>
-        </w:rPr>
-        <w:t xml:space="preserve">» соответственно. Вы можете добавлять и удалять устройства в список </w:t>
+        </w:rPr>
+        <w:t>&gt;</w:t>
+      </w:r>
+    </w:p>
+    <w:p>
+      <w:pPr>
+        <w:tabs>
+          <w:tab w:val="left" w:pos="426"/>
+        </w:tabs>
+        <w:spacing w:after="0" w:line="240" w:lineRule="auto"/>
+        <w:rPr>
+          <w:rFonts w:ascii="Times New Roman" w:hAnsi="Times New Roman" w:cs="Times New Roman"/>
+          <w:lang w:val="en-US"/>
+        </w:rPr>
+      </w:pPr>
+      <w:r>
+        <w:rPr>
+          <w:rFonts w:ascii="Times New Roman" w:hAnsi="Times New Roman" w:cs="Times New Roman"/>
+        </w:rPr>
+        <w:tab/>
+      </w:r>
+      <w:r>
+        <w:rPr>
+          <w:rFonts w:ascii="Times New Roman" w:hAnsi="Times New Roman" w:cs="Times New Roman"/>
+          <w:lang w:val="en-US"/>
+        </w:rPr>
+        <w:t>&lt;</w:t>
       </w:r>
       <w:proofErr w:type="gramStart"/>
       <w:r>
         <w:rPr>
           <w:rFonts w:ascii="Times New Roman" w:hAnsi="Times New Roman" w:cs="Times New Roman"/>
-          <w:sz w:val="24"/>
-          <w:szCs w:val="24"/>
-        </w:rPr>
-        <w:t>используемых</w:t>
+          <w:lang w:val="en-US"/>
+        </w:rPr>
+        <w:t>type&gt;</w:t>
       </w:r>
       <w:proofErr w:type="gramEnd"/>
       <w:r>
         <w:rPr>
           <w:rFonts w:ascii="Times New Roman" w:hAnsi="Times New Roman" w:cs="Times New Roman"/>
-          <w:sz w:val="24"/>
-          <w:szCs w:val="24"/>
-        </w:rPr>
-        <w:t xml:space="preserve"> по следующему примеру:</w:t>
-      </w:r>
-    </w:p>
-    <w:p>
-      <w:pPr>
-        <w:tabs>
-          <w:tab w:val="left" w:pos="426"/>
-        </w:tabs>
-        <w:spacing w:after="0" w:line="240" w:lineRule="auto"/>
-        <w:rPr>
-          <w:rFonts w:ascii="Times New Roman" w:hAnsi="Times New Roman" w:cs="Times New Roman"/>
-        </w:rPr>
-      </w:pPr>
-      <w:r>
-        <w:rPr>
-          <w:rFonts w:ascii="Times New Roman" w:hAnsi="Times New Roman" w:cs="Times New Roman"/>
-        </w:rPr>
-        <w:t>&lt;</w:t>
-      </w:r>
-      <w:proofErr w:type="spellStart"/>
-      <w:r>
-        <w:rPr>
-          <w:rFonts w:ascii="Times New Roman" w:hAnsi="Times New Roman" w:cs="Times New Roman"/>
-        </w:rPr>
-        <w:t>device</w:t>
-      </w:r>
-      <w:proofErr w:type="spellEnd"/>
-      <w:r>
-        <w:rPr>
-          <w:rFonts w:ascii="Times New Roman" w:hAnsi="Times New Roman" w:cs="Times New Roman"/>
-        </w:rPr>
-        <w:t>&gt;</w:t>
+          <w:lang w:val="en-US"/>
+        </w:rPr>
+        <w:t>default&lt;/type&gt;</w:t>
       </w:r>
     </w:p>
     <w:p>
@@ -3823,6 +3653,7 @@
         <w:spacing w:after="0" w:line="240" w:lineRule="auto"/>
         <w:rPr>
           <w:rFonts w:ascii="Times New Roman" w:hAnsi="Times New Roman" w:cs="Times New Roman"/>
+          <w:lang w:val="en-US"/>
         </w:rPr>
       </w:pPr>
       <w:r>
@@ -3835,20 +3666,199 @@
       <w:r>
         <w:rPr>
           <w:rFonts w:ascii="Times New Roman" w:hAnsi="Times New Roman" w:cs="Times New Roman"/>
-        </w:rPr>
-        <w:t>&lt;/</w:t>
+          <w:lang w:val="en-US"/>
+        </w:rPr>
+        <w:t>&lt;/channels&gt;</w:t>
+      </w:r>
+    </w:p>
+    <w:p>
+      <w:pPr>
+        <w:tabs>
+          <w:tab w:val="left" w:pos="426"/>
+        </w:tabs>
+        <w:spacing w:after="0" w:line="240" w:lineRule="auto"/>
+        <w:rPr>
+          <w:rFonts w:ascii="Times New Roman" w:hAnsi="Times New Roman" w:cs="Times New Roman"/>
+          <w:lang w:val="en-US"/>
+        </w:rPr>
+      </w:pPr>
+      <w:r>
+        <w:rPr>
+          <w:rFonts w:ascii="Times New Roman" w:hAnsi="Times New Roman" w:cs="Times New Roman"/>
+          <w:lang w:val="en-US"/>
+        </w:rPr>
+        <w:t>&lt;/device&gt;</w:t>
+      </w:r>
+    </w:p>
+    <w:p>
+      <w:pPr>
+        <w:tabs>
+          <w:tab w:val="left" w:pos="426"/>
+        </w:tabs>
+        <w:spacing w:after="0" w:line="240" w:lineRule="auto"/>
+        <w:rPr>
+          <w:rFonts w:ascii="Times New Roman" w:hAnsi="Times New Roman" w:cs="Times New Roman"/>
+          <w:lang w:val="en-US"/>
+        </w:rPr>
+      </w:pPr>
+      <w:r>
+        <w:rPr>
+          <w:rFonts w:ascii="Times New Roman" w:hAnsi="Times New Roman" w:cs="Times New Roman"/>
+          <w:lang w:val="en-US"/>
+        </w:rPr>
+        <w:t>&lt;</w:t>
+      </w:r>
+      <w:proofErr w:type="gramStart"/>
+      <w:r>
+        <w:rPr>
+          <w:rFonts w:ascii="Times New Roman" w:hAnsi="Times New Roman" w:cs="Times New Roman"/>
+          <w:lang w:val="en-US"/>
+        </w:rPr>
+        <w:t>device</w:t>
+      </w:r>
+      <w:proofErr w:type="gramEnd"/>
+      <w:r>
+        <w:rPr>
+          <w:rFonts w:ascii="Times New Roman" w:hAnsi="Times New Roman" w:cs="Times New Roman"/>
+          <w:lang w:val="en-US"/>
+        </w:rPr>
+        <w:t>&gt;</w:t>
+      </w:r>
+    </w:p>
+    <w:p>
+      <w:pPr>
+        <w:tabs>
+          <w:tab w:val="left" w:pos="426"/>
+        </w:tabs>
+        <w:spacing w:after="0" w:line="240" w:lineRule="auto"/>
+        <w:rPr>
+          <w:rFonts w:ascii="Times New Roman" w:hAnsi="Times New Roman" w:cs="Times New Roman"/>
+          <w:lang w:val="en-US"/>
+        </w:rPr>
+      </w:pPr>
+      <w:r>
+        <w:rPr>
+          <w:rFonts w:ascii="Times New Roman" w:hAnsi="Times New Roman" w:cs="Times New Roman"/>
+          <w:lang w:val="en-US"/>
+        </w:rPr>
+        <w:tab/>
+      </w:r>
+      <w:r>
+        <w:rPr>
+          <w:rFonts w:ascii="Times New Roman" w:hAnsi="Times New Roman" w:cs="Times New Roman"/>
+          <w:lang w:val="en-US"/>
+        </w:rPr>
+        <w:t>&lt;</w:t>
+      </w:r>
+      <w:proofErr w:type="gramStart"/>
+      <w:r>
+        <w:rPr>
+          <w:rFonts w:ascii="Times New Roman" w:hAnsi="Times New Roman" w:cs="Times New Roman"/>
+          <w:lang w:val="en-US"/>
+        </w:rPr>
+        <w:t>type&gt;</w:t>
       </w:r>
       <w:proofErr w:type="spellStart"/>
-      <w:r>
-        <w:rPr>
-          <w:rFonts w:ascii="Times New Roman" w:hAnsi="Times New Roman" w:cs="Times New Roman"/>
+      <w:proofErr w:type="gramEnd"/>
+      <w:r>
+        <w:rPr>
+          <w:rFonts w:ascii="Times New Roman" w:hAnsi="Times New Roman" w:cs="Times New Roman"/>
+          <w:lang w:val="en-US"/>
+        </w:rPr>
+        <w:t>asio</w:t>
+      </w:r>
+      <w:proofErr w:type="spellEnd"/>
+      <w:r>
+        <w:rPr>
+          <w:rFonts w:ascii="Times New Roman" w:hAnsi="Times New Roman" w:cs="Times New Roman"/>
+          <w:lang w:val="en-US"/>
+        </w:rPr>
+        <w:t>&lt;/type&gt;</w:t>
+      </w:r>
+    </w:p>
+    <w:p>
+      <w:pPr>
+        <w:tabs>
+          <w:tab w:val="left" w:pos="426"/>
+        </w:tabs>
+        <w:spacing w:after="0" w:line="240" w:lineRule="auto"/>
+        <w:rPr>
+          <w:rFonts w:ascii="Times New Roman" w:hAnsi="Times New Roman" w:cs="Times New Roman"/>
+          <w:lang w:val="en-US"/>
+        </w:rPr>
+      </w:pPr>
+      <w:r>
+        <w:rPr>
+          <w:rFonts w:ascii="Times New Roman" w:hAnsi="Times New Roman" w:cs="Times New Roman"/>
+          <w:lang w:val="en-US"/>
+        </w:rPr>
+        <w:tab/>
+        <w:t xml:space="preserve">  &lt;</w:t>
+      </w:r>
+      <w:proofErr w:type="gramStart"/>
+      <w:r>
+        <w:rPr>
+          <w:rFonts w:ascii="Times New Roman" w:hAnsi="Times New Roman" w:cs="Times New Roman"/>
+          <w:lang w:val="en-US"/>
+        </w:rPr>
+        <w:t>name&gt;</w:t>
+      </w:r>
+      <w:proofErr w:type="spellStart"/>
+      <w:proofErr w:type="gramEnd"/>
+      <w:r>
+        <w:rPr>
+          <w:rFonts w:ascii="Times New Roman" w:hAnsi="Times New Roman" w:cs="Times New Roman"/>
+          <w:lang w:val="en-US"/>
+        </w:rPr>
+        <w:t>Saffire</w:t>
+      </w:r>
+      <w:proofErr w:type="spellEnd"/>
+      <w:r>
+        <w:rPr>
+          <w:rFonts w:ascii="Times New Roman" w:hAnsi="Times New Roman" w:cs="Times New Roman"/>
+          <w:lang w:val="en-US"/>
+        </w:rPr>
+        <w:t>&lt;/name&gt;</w:t>
+      </w:r>
+    </w:p>
+    <w:p>
+      <w:pPr>
+        <w:tabs>
+          <w:tab w:val="left" w:pos="426"/>
+        </w:tabs>
+        <w:spacing w:after="0" w:line="240" w:lineRule="auto"/>
+        <w:rPr>
+          <w:rFonts w:ascii="Times New Roman" w:hAnsi="Times New Roman" w:cs="Times New Roman"/>
+          <w:lang w:val="en-US"/>
+        </w:rPr>
+      </w:pPr>
+      <w:r>
+        <w:rPr>
+          <w:rFonts w:ascii="Times New Roman" w:hAnsi="Times New Roman" w:cs="Times New Roman"/>
+          <w:lang w:val="en-US"/>
+        </w:rPr>
+        <w:tab/>
+      </w:r>
+      <w:r>
+        <w:rPr>
+          <w:rFonts w:ascii="Times New Roman" w:hAnsi="Times New Roman" w:cs="Times New Roman"/>
+          <w:lang w:val="en-US"/>
+        </w:rPr>
+        <w:t>&lt;</w:t>
+      </w:r>
+      <w:proofErr w:type="gramStart"/>
+      <w:r>
+        <w:rPr>
+          <w:rFonts w:ascii="Times New Roman" w:hAnsi="Times New Roman" w:cs="Times New Roman"/>
+          <w:lang w:val="en-US"/>
         </w:rPr>
         <w:t>channels</w:t>
       </w:r>
-      <w:proofErr w:type="spellEnd"/>
-      <w:r>
-        <w:rPr>
-          <w:rFonts w:ascii="Times New Roman" w:hAnsi="Times New Roman" w:cs="Times New Roman"/>
+      <w:proofErr w:type="gramEnd"/>
+      <w:r>
+        <w:rPr>
+          <w:rFonts w:ascii="Times New Roman" w:hAnsi="Times New Roman" w:cs="Times New Roman"/>
+          <w:lang w:val="en-US"/>
         </w:rPr>
         <w:t>&gt;</w:t>
       </w:r>
@@ -3861,25 +3871,37 @@
         <w:spacing w:after="0" w:line="240" w:lineRule="auto"/>
         <w:rPr>
           <w:rFonts w:ascii="Times New Roman" w:hAnsi="Times New Roman" w:cs="Times New Roman"/>
-        </w:rPr>
-      </w:pPr>
-      <w:r>
-        <w:rPr>
-          <w:rFonts w:ascii="Times New Roman" w:hAnsi="Times New Roman" w:cs="Times New Roman"/>
-        </w:rPr>
-        <w:t>&lt;/</w:t>
-      </w:r>
-      <w:proofErr w:type="spellStart"/>
-      <w:r>
-        <w:rPr>
-          <w:rFonts w:ascii="Times New Roman" w:hAnsi="Times New Roman" w:cs="Times New Roman"/>
-        </w:rPr>
-        <w:t>device</w:t>
-      </w:r>
-      <w:proofErr w:type="spellEnd"/>
-      <w:r>
-        <w:rPr>
-          <w:rFonts w:ascii="Times New Roman" w:hAnsi="Times New Roman" w:cs="Times New Roman"/>
+          <w:lang w:val="en-US"/>
+        </w:rPr>
+      </w:pPr>
+      <w:r>
+        <w:rPr>
+          <w:rFonts w:ascii="Times New Roman" w:hAnsi="Times New Roman" w:cs="Times New Roman"/>
+          <w:lang w:val="en-US"/>
+        </w:rPr>
+        <w:tab/>
+      </w:r>
+      <w:r>
+        <w:rPr>
+          <w:rFonts w:ascii="Times New Roman" w:hAnsi="Times New Roman" w:cs="Times New Roman"/>
+          <w:lang w:val="en-US"/>
+        </w:rPr>
+        <w:tab/>
+        <w:t xml:space="preserve"> &lt;</w:t>
+      </w:r>
+      <w:proofErr w:type="gramStart"/>
+      <w:r>
+        <w:rPr>
+          <w:rFonts w:ascii="Times New Roman" w:hAnsi="Times New Roman" w:cs="Times New Roman"/>
+          <w:lang w:val="en-US"/>
+        </w:rPr>
+        <w:t>channel</w:t>
+      </w:r>
+      <w:proofErr w:type="gramEnd"/>
+      <w:r>
+        <w:rPr>
+          <w:rFonts w:ascii="Times New Roman" w:hAnsi="Times New Roman" w:cs="Times New Roman"/>
+          <w:lang w:val="en-US"/>
         </w:rPr>
         <w:t>&gt;</w:t>
       </w:r>
@@ -3892,8 +3914,54 @@
         <w:spacing w:after="0" w:line="240" w:lineRule="auto"/>
         <w:rPr>
           <w:rFonts w:ascii="Times New Roman" w:hAnsi="Times New Roman" w:cs="Times New Roman"/>
-        </w:rPr>
-      </w:pPr>
+          <w:lang w:val="en-US"/>
+        </w:rPr>
+      </w:pPr>
+      <w:r>
+        <w:rPr>
+          <w:rFonts w:ascii="Times New Roman" w:hAnsi="Times New Roman" w:cs="Times New Roman"/>
+          <w:lang w:val="en-US"/>
+        </w:rPr>
+        <w:tab/>
+      </w:r>
+      <w:r>
+        <w:rPr>
+          <w:rFonts w:ascii="Times New Roman" w:hAnsi="Times New Roman" w:cs="Times New Roman"/>
+          <w:lang w:val="en-US"/>
+        </w:rPr>
+        <w:tab/>
+      </w:r>
+      <w:r>
+        <w:rPr>
+          <w:rFonts w:ascii="Times New Roman" w:hAnsi="Times New Roman" w:cs="Times New Roman"/>
+          <w:lang w:val="en-US"/>
+        </w:rPr>
+        <w:tab/>
+        <w:t>&lt;</w:t>
+      </w:r>
+      <w:proofErr w:type="gramStart"/>
+      <w:r>
+        <w:rPr>
+          <w:rFonts w:ascii="Times New Roman" w:hAnsi="Times New Roman" w:cs="Times New Roman"/>
+          <w:lang w:val="en-US"/>
+        </w:rPr>
+        <w:t>id&gt;</w:t>
+      </w:r>
+      <w:proofErr w:type="gramEnd"/>
+      <w:r>
+        <w:rPr>
+          <w:rFonts w:ascii="Times New Roman" w:hAnsi="Times New Roman" w:cs="Times New Roman"/>
+          <w:lang w:val="en-US"/>
+        </w:rPr>
+        <w:t>3</w:t>
+      </w:r>
+      <w:r>
+        <w:rPr>
+          <w:rFonts w:ascii="Times New Roman" w:hAnsi="Times New Roman" w:cs="Times New Roman"/>
+          <w:lang w:val="en-US"/>
+        </w:rPr>
+        <w:t>&lt;/id&gt;</w:t>
+      </w:r>
     </w:p>
     <w:p>
       <w:pPr>
@@ -3901,159 +3969,55 @@
           <w:tab w:val="left" w:pos="426"/>
         </w:tabs>
         <w:spacing w:after="0" w:line="240" w:lineRule="auto"/>
-        <w:ind w:firstLine="567"/>
-        <w:jc w:val="both"/>
-        <w:rPr>
-          <w:rFonts w:ascii="Times New Roman" w:hAnsi="Times New Roman" w:cs="Times New Roman"/>
-          <w:sz w:val="24"/>
-          <w:szCs w:val="24"/>
-        </w:rPr>
-      </w:pPr>
-      <w:r>
-        <w:rPr>
-          <w:rFonts w:ascii="Times New Roman" w:hAnsi="Times New Roman" w:cs="Times New Roman"/>
-          <w:sz w:val="24"/>
-          <w:szCs w:val="24"/>
-        </w:rPr>
-        <w:t>В примере для каждого</w:t>
-      </w:r>
-      <w:r>
-        <w:rPr>
-          <w:rFonts w:ascii="Times New Roman" w:hAnsi="Times New Roman" w:cs="Times New Roman"/>
-          <w:sz w:val="24"/>
-          <w:szCs w:val="24"/>
-        </w:rPr>
-        <w:t xml:space="preserve"> устройства указывается его </w:t>
+        <w:rPr>
+          <w:rFonts w:ascii="Times New Roman" w:hAnsi="Times New Roman" w:cs="Times New Roman"/>
+          <w:lang w:val="en-US"/>
+        </w:rPr>
+      </w:pPr>
+      <w:r>
+        <w:rPr>
+          <w:rFonts w:ascii="Times New Roman" w:hAnsi="Times New Roman" w:cs="Times New Roman"/>
+          <w:lang w:val="en-US"/>
+        </w:rPr>
+        <w:tab/>
+      </w:r>
+      <w:r>
+        <w:rPr>
+          <w:rFonts w:ascii="Times New Roman" w:hAnsi="Times New Roman" w:cs="Times New Roman"/>
+          <w:lang w:val="en-US"/>
+        </w:rPr>
+        <w:tab/>
+      </w:r>
+      <w:r>
+        <w:rPr>
+          <w:rFonts w:ascii="Times New Roman" w:hAnsi="Times New Roman" w:cs="Times New Roman"/>
+          <w:lang w:val="en-US"/>
+        </w:rPr>
+        <w:tab/>
+        <w:t>&lt;</w:t>
       </w:r>
       <w:proofErr w:type="gramStart"/>
       <w:r>
         <w:rPr>
           <w:rFonts w:ascii="Times New Roman" w:hAnsi="Times New Roman" w:cs="Times New Roman"/>
-          <w:sz w:val="24"/>
-          <w:szCs w:val="24"/>
-        </w:rPr>
-        <w:t>имя</w:t>
+          <w:lang w:val="en-US"/>
+        </w:rPr>
+        <w:t>name&gt;</w:t>
       </w:r>
       <w:proofErr w:type="gramEnd"/>
       <w:r>
         <w:rPr>
           <w:rFonts w:ascii="Times New Roman" w:hAnsi="Times New Roman" w:cs="Times New Roman"/>
-          <w:sz w:val="24"/>
-          <w:szCs w:val="24"/>
-        </w:rPr>
-        <w:t xml:space="preserve"> и настраиваются каналы. Для каждого канала указывается его логический идентификатор «</w:t>
-      </w:r>
-      <w:r>
-        <w:rPr>
-          <w:rFonts w:ascii="Times New Roman" w:hAnsi="Times New Roman" w:cs="Times New Roman"/>
-          <w:sz w:val="24"/>
-          <w:szCs w:val="24"/>
-          <w:lang w:val="en-US"/>
-        </w:rPr>
-        <w:t>id</w:t>
-      </w:r>
-      <w:r>
-        <w:rPr>
-          <w:rFonts w:ascii="Times New Roman" w:hAnsi="Times New Roman" w:cs="Times New Roman"/>
-          <w:sz w:val="24"/>
-          <w:szCs w:val="24"/>
-        </w:rPr>
-        <w:t>», заголовок «</w:t>
-      </w:r>
-      <w:r>
-        <w:rPr>
-          <w:rFonts w:ascii="Times New Roman" w:hAnsi="Times New Roman" w:cs="Times New Roman"/>
-          <w:sz w:val="24"/>
-          <w:szCs w:val="24"/>
-          <w:lang w:val="en-US"/>
-        </w:rPr>
-        <w:t>title</w:t>
-      </w:r>
-      <w:r>
-        <w:rPr>
-          <w:rFonts w:ascii="Times New Roman" w:hAnsi="Times New Roman" w:cs="Times New Roman"/>
-          <w:sz w:val="24"/>
-          <w:szCs w:val="24"/>
-        </w:rPr>
-        <w:t>», физический идентификатор на устройстве «</w:t>
-      </w:r>
-      <w:proofErr w:type="spellStart"/>
-      <w:r>
-        <w:rPr>
-          <w:rFonts w:ascii="Times New Roman" w:hAnsi="Times New Roman" w:cs="Times New Roman"/>
-          <w:sz w:val="24"/>
-          <w:szCs w:val="24"/>
-          <w:lang w:val="en-US"/>
-        </w:rPr>
-        <w:t>deviceChannel</w:t>
-      </w:r>
-      <w:proofErr w:type="spellEnd"/>
-      <w:r>
-        <w:rPr>
-          <w:rFonts w:ascii="Times New Roman" w:hAnsi="Times New Roman" w:cs="Times New Roman"/>
-          <w:sz w:val="24"/>
-          <w:szCs w:val="24"/>
-        </w:rPr>
-        <w:t>», группа «</w:t>
-      </w:r>
-      <w:r>
-        <w:rPr>
-          <w:rFonts w:ascii="Times New Roman" w:hAnsi="Times New Roman" w:cs="Times New Roman"/>
-          <w:sz w:val="24"/>
-          <w:szCs w:val="24"/>
-          <w:lang w:val="en-US"/>
-        </w:rPr>
-        <w:t>group</w:t>
-      </w:r>
-      <w:r>
-        <w:rPr>
-          <w:rFonts w:ascii="Times New Roman" w:hAnsi="Times New Roman" w:cs="Times New Roman"/>
-          <w:sz w:val="24"/>
-          <w:szCs w:val="24"/>
-        </w:rPr>
-        <w:t>».</w:t>
-      </w:r>
-      <w:r>
-        <w:rPr>
-          <w:rFonts w:ascii="Times New Roman" w:hAnsi="Times New Roman" w:cs="Times New Roman"/>
-          <w:sz w:val="24"/>
-          <w:szCs w:val="24"/>
-        </w:rPr>
-        <w:t xml:space="preserve"> Список устройств в системе вы можете получить, используя утилиту </w:t>
-      </w:r>
-      <w:r>
-        <w:rPr>
-          <w:rFonts w:ascii="Times New Roman" w:hAnsi="Times New Roman" w:cs="Times New Roman"/>
-          <w:sz w:val="24"/>
-          <w:szCs w:val="24"/>
-          <w:lang w:val="en-US"/>
-        </w:rPr>
-        <w:t>devices</w:t>
-      </w:r>
-      <w:r>
-        <w:rPr>
-          <w:rFonts w:ascii="Times New Roman" w:hAnsi="Times New Roman" w:cs="Times New Roman"/>
-          <w:sz w:val="24"/>
-          <w:szCs w:val="24"/>
-        </w:rPr>
-        <w:t>.</w:t>
-      </w:r>
-      <w:r>
-        <w:rPr>
-          <w:rFonts w:ascii="Times New Roman" w:hAnsi="Times New Roman" w:cs="Times New Roman"/>
-          <w:sz w:val="24"/>
-          <w:szCs w:val="24"/>
-          <w:lang w:val="en-US"/>
-        </w:rPr>
-        <w:t>exe</w:t>
-      </w:r>
-      <w:r>
-        <w:rPr>
-          <w:rFonts w:ascii="Times New Roman" w:hAnsi="Times New Roman" w:cs="Times New Roman"/>
-          <w:sz w:val="24"/>
-          <w:szCs w:val="24"/>
-        </w:rPr>
-        <w:t>.</w:t>
+          <w:lang w:val="en-US"/>
+        </w:rPr>
+        <w:t>2</w:t>
+      </w:r>
+      <w:r>
+        <w:rPr>
+          <w:rFonts w:ascii="Times New Roman" w:hAnsi="Times New Roman" w:cs="Times New Roman"/>
+          <w:lang w:val="en-US"/>
+        </w:rPr>
+        <w:t>-1&lt;/name&gt;</w:t>
       </w:r>
     </w:p>
     <w:p>
@@ -4062,318 +4026,32 @@
           <w:tab w:val="left" w:pos="426"/>
         </w:tabs>
         <w:spacing w:after="0" w:line="240" w:lineRule="auto"/>
-        <w:ind w:firstLine="567"/>
-        <w:jc w:val="both"/>
-        <w:rPr>
-          <w:rFonts w:ascii="Times New Roman" w:hAnsi="Times New Roman" w:cs="Times New Roman"/>
-          <w:sz w:val="24"/>
-          <w:szCs w:val="24"/>
-        </w:rPr>
-      </w:pPr>
-    </w:p>
-    <w:p>
-      <w:pPr>
-        <w:tabs>
-          <w:tab w:val="left" w:pos="426"/>
-        </w:tabs>
-        <w:spacing w:after="0" w:line="240" w:lineRule="auto"/>
-        <w:ind w:firstLine="567"/>
-        <w:jc w:val="both"/>
-        <w:rPr>
-          <w:rFonts w:ascii="Times New Roman" w:hAnsi="Times New Roman" w:cs="Times New Roman"/>
-          <w:sz w:val="24"/>
-          <w:szCs w:val="24"/>
-        </w:rPr>
-      </w:pPr>
-      <w:r>
-        <w:rPr>
-          <w:rFonts w:ascii="Times New Roman" w:hAnsi="Times New Roman" w:cs="Times New Roman"/>
-          <w:sz w:val="24"/>
-          <w:szCs w:val="24"/>
-        </w:rPr>
-        <w:t>Аналогично настраиваются устройства вывода в разделе «</w:t>
-      </w:r>
-      <w:proofErr w:type="spellStart"/>
-      <w:r>
-        <w:rPr>
-          <w:rFonts w:ascii="Times New Roman" w:hAnsi="Times New Roman" w:cs="Times New Roman"/>
-          <w:sz w:val="24"/>
-          <w:szCs w:val="24"/>
-          <w:lang w:val="en-US"/>
-        </w:rPr>
-        <w:t>inputDevices</w:t>
-      </w:r>
-      <w:proofErr w:type="spellEnd"/>
-      <w:r>
-        <w:rPr>
-          <w:rFonts w:ascii="Times New Roman" w:hAnsi="Times New Roman" w:cs="Times New Roman"/>
-          <w:sz w:val="24"/>
-          <w:szCs w:val="24"/>
-        </w:rPr>
-        <w:t>»:</w:t>
-      </w:r>
-    </w:p>
-    <w:p>
-      <w:pPr>
-        <w:tabs>
-          <w:tab w:val="left" w:pos="426"/>
-        </w:tabs>
-        <w:spacing w:after="0" w:line="240" w:lineRule="auto"/>
-        <w:rPr>
-          <w:rFonts w:ascii="Times New Roman" w:hAnsi="Times New Roman" w:cs="Times New Roman"/>
-        </w:rPr>
-      </w:pPr>
-      <w:r>
-        <w:rPr>
-          <w:rFonts w:ascii="Times New Roman" w:hAnsi="Times New Roman" w:cs="Times New Roman"/>
-        </w:rPr>
-        <w:t xml:space="preserve">    &lt;</w:t>
-      </w:r>
-      <w:proofErr w:type="spellStart"/>
-      <w:r>
-        <w:rPr>
-          <w:rFonts w:ascii="Times New Roman" w:hAnsi="Times New Roman" w:cs="Times New Roman"/>
-        </w:rPr>
-        <w:t>device</w:t>
-      </w:r>
-      <w:proofErr w:type="spellEnd"/>
-      <w:r>
-        <w:rPr>
-          <w:rFonts w:ascii="Times New Roman" w:hAnsi="Times New Roman" w:cs="Times New Roman"/>
-        </w:rPr>
-        <w:t>&gt;</w:t>
-      </w:r>
-    </w:p>
-    <w:p>
-      <w:pPr>
-        <w:tabs>
-          <w:tab w:val="left" w:pos="426"/>
-        </w:tabs>
-        <w:spacing w:after="0" w:line="240" w:lineRule="auto"/>
-        <w:rPr>
-          <w:rFonts w:ascii="Times New Roman" w:hAnsi="Times New Roman" w:cs="Times New Roman"/>
-        </w:rPr>
-      </w:pPr>
-      <w:r>
-        <w:rPr>
-          <w:rFonts w:ascii="Times New Roman" w:hAnsi="Times New Roman" w:cs="Times New Roman"/>
-        </w:rPr>
-        <w:t xml:space="preserve">      </w:t>
-      </w:r>
-      <w:proofErr w:type="gramStart"/>
-      <w:r>
-        <w:rPr>
-          <w:rFonts w:ascii="Times New Roman" w:hAnsi="Times New Roman" w:cs="Times New Roman"/>
-        </w:rPr>
+        <w:rPr>
+          <w:rFonts w:ascii="Times New Roman" w:hAnsi="Times New Roman" w:cs="Times New Roman"/>
+          <w:lang w:val="en-US"/>
+        </w:rPr>
+      </w:pPr>
+      <w:r>
+        <w:rPr>
+          <w:rFonts w:ascii="Times New Roman" w:hAnsi="Times New Roman" w:cs="Times New Roman"/>
+          <w:lang w:val="en-US"/>
+        </w:rPr>
+        <w:tab/>
+      </w:r>
+      <w:r>
+        <w:rPr>
+          <w:rFonts w:ascii="Times New Roman" w:hAnsi="Times New Roman" w:cs="Times New Roman"/>
+          <w:lang w:val="en-US"/>
+        </w:rPr>
+        <w:tab/>
+      </w:r>
+      <w:r>
+        <w:rPr>
+          <w:rFonts w:ascii="Times New Roman" w:hAnsi="Times New Roman" w:cs="Times New Roman"/>
+          <w:lang w:val="en-US"/>
+        </w:rPr>
+        <w:tab/>
         <w:t>&lt;</w:t>
-      </w:r>
-      <w:proofErr w:type="spellStart"/>
-      <w:r>
-        <w:rPr>
-          <w:rFonts w:ascii="Times New Roman" w:hAnsi="Times New Roman" w:cs="Times New Roman"/>
-        </w:rPr>
-        <w:t>name</w:t>
-      </w:r>
-      <w:proofErr w:type="spellEnd"/>
-      <w:r>
-        <w:rPr>
-          <w:rFonts w:ascii="Times New Roman" w:hAnsi="Times New Roman" w:cs="Times New Roman"/>
-        </w:rPr>
-        <w:t xml:space="preserve">&gt;Микрофон (Устройство с </w:t>
-      </w:r>
-      <w:proofErr w:type="spellStart"/>
-      <w:r>
-        <w:rPr>
-          <w:rFonts w:ascii="Times New Roman" w:hAnsi="Times New Roman" w:cs="Times New Roman"/>
-        </w:rPr>
-        <w:t>поддержк</w:t>
-      </w:r>
-      <w:proofErr w:type="spellEnd"/>
-      <w:r>
-        <w:rPr>
-          <w:rFonts w:ascii="Times New Roman" w:hAnsi="Times New Roman" w:cs="Times New Roman"/>
-        </w:rPr>
-        <w:t>&lt;/</w:t>
-      </w:r>
-      <w:proofErr w:type="spellStart"/>
-      <w:r>
-        <w:rPr>
-          <w:rFonts w:ascii="Times New Roman" w:hAnsi="Times New Roman" w:cs="Times New Roman"/>
-        </w:rPr>
-        <w:t>name</w:t>
-      </w:r>
-      <w:proofErr w:type="spellEnd"/>
-      <w:r>
-        <w:rPr>
-          <w:rFonts w:ascii="Times New Roman" w:hAnsi="Times New Roman" w:cs="Times New Roman"/>
-        </w:rPr>
-        <w:t>&gt;</w:t>
-      </w:r>
-      <w:proofErr w:type="gramEnd"/>
-    </w:p>
-    <w:p>
-      <w:pPr>
-        <w:tabs>
-          <w:tab w:val="left" w:pos="426"/>
-        </w:tabs>
-        <w:spacing w:after="0" w:line="240" w:lineRule="auto"/>
-        <w:rPr>
-          <w:rFonts w:ascii="Times New Roman" w:hAnsi="Times New Roman" w:cs="Times New Roman"/>
-          <w:lang w:val="en-US"/>
-        </w:rPr>
-      </w:pPr>
-      <w:r>
-        <w:rPr>
-          <w:rFonts w:ascii="Times New Roman" w:hAnsi="Times New Roman" w:cs="Times New Roman"/>
-        </w:rPr>
-        <w:t xml:space="preserve">      </w:t>
-      </w:r>
-      <w:r>
-        <w:rPr>
-          <w:rFonts w:ascii="Times New Roman" w:hAnsi="Times New Roman" w:cs="Times New Roman"/>
-          <w:lang w:val="en-US"/>
-        </w:rPr>
-        <w:t>&lt;</w:t>
-      </w:r>
-      <w:proofErr w:type="gramStart"/>
-      <w:r>
-        <w:rPr>
-          <w:rFonts w:ascii="Times New Roman" w:hAnsi="Times New Roman" w:cs="Times New Roman"/>
-          <w:lang w:val="en-US"/>
-        </w:rPr>
-        <w:t>channels</w:t>
-      </w:r>
-      <w:proofErr w:type="gramEnd"/>
-      <w:r>
-        <w:rPr>
-          <w:rFonts w:ascii="Times New Roman" w:hAnsi="Times New Roman" w:cs="Times New Roman"/>
-          <w:lang w:val="en-US"/>
-        </w:rPr>
-        <w:t>&gt;</w:t>
-      </w:r>
-    </w:p>
-    <w:p>
-      <w:pPr>
-        <w:tabs>
-          <w:tab w:val="left" w:pos="426"/>
-        </w:tabs>
-        <w:spacing w:after="0" w:line="240" w:lineRule="auto"/>
-        <w:rPr>
-          <w:rFonts w:ascii="Times New Roman" w:hAnsi="Times New Roman" w:cs="Times New Roman"/>
-          <w:lang w:val="en-US"/>
-        </w:rPr>
-      </w:pPr>
-      <w:r>
-        <w:rPr>
-          <w:rFonts w:ascii="Times New Roman" w:hAnsi="Times New Roman" w:cs="Times New Roman"/>
-          <w:lang w:val="en-US"/>
-        </w:rPr>
-        <w:t xml:space="preserve">        &lt;</w:t>
-      </w:r>
-      <w:proofErr w:type="gramStart"/>
-      <w:r>
-        <w:rPr>
-          <w:rFonts w:ascii="Times New Roman" w:hAnsi="Times New Roman" w:cs="Times New Roman"/>
-          <w:lang w:val="en-US"/>
-        </w:rPr>
-        <w:t>channel</w:t>
-      </w:r>
-      <w:proofErr w:type="gramEnd"/>
-      <w:r>
-        <w:rPr>
-          <w:rFonts w:ascii="Times New Roman" w:hAnsi="Times New Roman" w:cs="Times New Roman"/>
-          <w:lang w:val="en-US"/>
-        </w:rPr>
-        <w:t>&gt;</w:t>
-      </w:r>
-    </w:p>
-    <w:p>
-      <w:pPr>
-        <w:tabs>
-          <w:tab w:val="left" w:pos="426"/>
-        </w:tabs>
-        <w:spacing w:after="0" w:line="240" w:lineRule="auto"/>
-        <w:rPr>
-          <w:rFonts w:ascii="Times New Roman" w:hAnsi="Times New Roman" w:cs="Times New Roman"/>
-          <w:lang w:val="en-US"/>
-        </w:rPr>
-      </w:pPr>
-      <w:r>
-        <w:rPr>
-          <w:rFonts w:ascii="Times New Roman" w:hAnsi="Times New Roman" w:cs="Times New Roman"/>
-          <w:lang w:val="en-US"/>
-        </w:rPr>
-        <w:t xml:space="preserve">          &lt;</w:t>
-      </w:r>
-      <w:proofErr w:type="gramStart"/>
-      <w:r>
-        <w:rPr>
-          <w:rFonts w:ascii="Times New Roman" w:hAnsi="Times New Roman" w:cs="Times New Roman"/>
-          <w:lang w:val="en-US"/>
-        </w:rPr>
-        <w:t>id&gt;</w:t>
-      </w:r>
-      <w:proofErr w:type="gramEnd"/>
-      <w:r>
-        <w:rPr>
-          <w:rFonts w:ascii="Times New Roman" w:hAnsi="Times New Roman" w:cs="Times New Roman"/>
-          <w:lang w:val="en-US"/>
-        </w:rPr>
-        <w:t>1&lt;/id&gt;</w:t>
-      </w:r>
-    </w:p>
-    <w:p>
-      <w:pPr>
-        <w:tabs>
-          <w:tab w:val="left" w:pos="426"/>
-        </w:tabs>
-        <w:spacing w:after="0" w:line="240" w:lineRule="auto"/>
-        <w:rPr>
-          <w:rFonts w:ascii="Times New Roman" w:hAnsi="Times New Roman" w:cs="Times New Roman"/>
-          <w:lang w:val="en-US"/>
-        </w:rPr>
-      </w:pPr>
-      <w:r>
-        <w:rPr>
-          <w:rFonts w:ascii="Times New Roman" w:hAnsi="Times New Roman" w:cs="Times New Roman"/>
-          <w:lang w:val="en-US"/>
-        </w:rPr>
-        <w:t xml:space="preserve">          &lt;</w:t>
-      </w:r>
-      <w:proofErr w:type="gramStart"/>
-      <w:r>
-        <w:rPr>
-          <w:rFonts w:ascii="Times New Roman" w:hAnsi="Times New Roman" w:cs="Times New Roman"/>
-          <w:lang w:val="en-US"/>
-        </w:rPr>
-        <w:t>name&gt;</w:t>
-      </w:r>
-      <w:proofErr w:type="gramEnd"/>
-      <w:r>
-        <w:rPr>
-          <w:rFonts w:ascii="Times New Roman" w:hAnsi="Times New Roman" w:cs="Times New Roman"/>
-          <w:lang w:val="en-US"/>
-        </w:rPr>
-        <w:t>1-1&lt;/name&gt;</w:t>
-      </w:r>
-    </w:p>
-    <w:p>
-      <w:pPr>
-        <w:tabs>
-          <w:tab w:val="left" w:pos="426"/>
-        </w:tabs>
-        <w:spacing w:after="0" w:line="240" w:lineRule="auto"/>
-        <w:rPr>
-          <w:rFonts w:ascii="Times New Roman" w:hAnsi="Times New Roman" w:cs="Times New Roman"/>
-          <w:lang w:val="en-US"/>
-        </w:rPr>
-      </w:pPr>
-      <w:r>
-        <w:rPr>
-          <w:rFonts w:ascii="Times New Roman" w:hAnsi="Times New Roman" w:cs="Times New Roman"/>
-          <w:lang w:val="en-US"/>
-        </w:rPr>
-        <w:t xml:space="preserve">          &lt;</w:t>
       </w:r>
       <w:proofErr w:type="spellStart"/>
       <w:proofErr w:type="gramStart"/>
@@ -4414,7 +4092,7 @@
           <w:rFonts w:ascii="Times New Roman" w:hAnsi="Times New Roman" w:cs="Times New Roman"/>
           <w:lang w:val="en-US"/>
         </w:rPr>
-        <w:t xml:space="preserve">&gt;          </w:t>
+        <w:t>&gt;</w:t>
       </w:r>
     </w:p>
     <w:p>
@@ -4433,7 +4111,45 @@
           <w:rFonts w:ascii="Times New Roman" w:hAnsi="Times New Roman" w:cs="Times New Roman"/>
           <w:lang w:val="en-US"/>
         </w:rPr>
-        <w:t xml:space="preserve">        &lt;/channel&gt;</w:t>
+        <w:tab/>
+      </w:r>
+      <w:r>
+        <w:rPr>
+          <w:rFonts w:ascii="Times New Roman" w:hAnsi="Times New Roman" w:cs="Times New Roman"/>
+          <w:lang w:val="en-US"/>
+        </w:rPr>
+        <w:tab/>
+      </w:r>
+      <w:r>
+        <w:rPr>
+          <w:rFonts w:ascii="Times New Roman" w:hAnsi="Times New Roman" w:cs="Times New Roman"/>
+          <w:lang w:val="en-US"/>
+        </w:rPr>
+        <w:tab/>
+        <w:t>&lt;</w:t>
+      </w:r>
+      <w:proofErr w:type="gramStart"/>
+      <w:r>
+        <w:rPr>
+          <w:rFonts w:ascii="Times New Roman" w:hAnsi="Times New Roman" w:cs="Times New Roman"/>
+          <w:lang w:val="en-US"/>
+        </w:rPr>
+        <w:t>group&gt;</w:t>
+      </w:r>
+      <w:proofErr w:type="gramEnd"/>
+      <w:r>
+        <w:rPr>
+          <w:rFonts w:ascii="Times New Roman" w:hAnsi="Times New Roman" w:cs="Times New Roman"/>
+          <w:lang w:val="en-US"/>
+        </w:rPr>
+        <w:t>2</w:t>
+      </w:r>
+      <w:r>
+        <w:rPr>
+          <w:rFonts w:ascii="Times New Roman" w:hAnsi="Times New Roman" w:cs="Times New Roman"/>
+          <w:lang w:val="en-US"/>
+        </w:rPr>
+        <w:t>&lt;/group&gt;</w:t>
       </w:r>
     </w:p>
     <w:p>
@@ -4452,7 +4168,54 @@
           <w:rFonts w:ascii="Times New Roman" w:hAnsi="Times New Roman" w:cs="Times New Roman"/>
           <w:lang w:val="en-US"/>
         </w:rPr>
-        <w:t xml:space="preserve">        &lt;</w:t>
+        <w:tab/>
+      </w:r>
+      <w:r>
+        <w:rPr>
+          <w:rFonts w:ascii="Times New Roman" w:hAnsi="Times New Roman" w:cs="Times New Roman"/>
+          <w:lang w:val="en-US"/>
+        </w:rPr>
+        <w:tab/>
+      </w:r>
+      <w:r>
+        <w:rPr>
+          <w:rFonts w:ascii="Times New Roman" w:hAnsi="Times New Roman" w:cs="Times New Roman"/>
+          <w:lang w:val="en-US"/>
+        </w:rPr>
+        <w:t>&lt;/channel&gt;</w:t>
+      </w:r>
+    </w:p>
+    <w:p>
+      <w:pPr>
+        <w:tabs>
+          <w:tab w:val="left" w:pos="426"/>
+        </w:tabs>
+        <w:spacing w:after="0" w:line="240" w:lineRule="auto"/>
+        <w:rPr>
+          <w:rFonts w:ascii="Times New Roman" w:hAnsi="Times New Roman" w:cs="Times New Roman"/>
+          <w:lang w:val="en-US"/>
+        </w:rPr>
+      </w:pPr>
+      <w:r>
+        <w:rPr>
+          <w:rFonts w:ascii="Times New Roman" w:hAnsi="Times New Roman" w:cs="Times New Roman"/>
+          <w:lang w:val="en-US"/>
+        </w:rPr>
+        <w:tab/>
+      </w:r>
+      <w:r>
+        <w:rPr>
+          <w:rFonts w:ascii="Times New Roman" w:hAnsi="Times New Roman" w:cs="Times New Roman"/>
+          <w:lang w:val="en-US"/>
+        </w:rPr>
+        <w:tab/>
+      </w:r>
+      <w:r>
+        <w:rPr>
+          <w:rFonts w:ascii="Times New Roman" w:hAnsi="Times New Roman" w:cs="Times New Roman"/>
+          <w:lang w:val="en-US"/>
+        </w:rPr>
+        <w:t>&lt;</w:t>
       </w:r>
       <w:proofErr w:type="gramStart"/>
       <w:r>
@@ -4487,7 +4250,22 @@
           <w:rFonts w:ascii="Times New Roman" w:hAnsi="Times New Roman" w:cs="Times New Roman"/>
           <w:lang w:val="en-US"/>
         </w:rPr>
-        <w:t xml:space="preserve">          &lt;</w:t>
+        <w:tab/>
+      </w:r>
+      <w:r>
+        <w:rPr>
+          <w:rFonts w:ascii="Times New Roman" w:hAnsi="Times New Roman" w:cs="Times New Roman"/>
+          <w:lang w:val="en-US"/>
+        </w:rPr>
+        <w:tab/>
+      </w:r>
+      <w:r>
+        <w:rPr>
+          <w:rFonts w:ascii="Times New Roman" w:hAnsi="Times New Roman" w:cs="Times New Roman"/>
+          <w:lang w:val="en-US"/>
+        </w:rPr>
+        <w:tab/>
+        <w:t>&lt;</w:t>
       </w:r>
       <w:proofErr w:type="gramStart"/>
       <w:r>
@@ -4503,7 +4281,14 @@
           <w:rFonts w:ascii="Times New Roman" w:hAnsi="Times New Roman" w:cs="Times New Roman"/>
           <w:lang w:val="en-US"/>
         </w:rPr>
-        <w:t>2&lt;/id&gt;</w:t>
+        <w:t>4</w:t>
+      </w:r>
+      <w:r>
+        <w:rPr>
+          <w:rFonts w:ascii="Times New Roman" w:hAnsi="Times New Roman" w:cs="Times New Roman"/>
+          <w:lang w:val="en-US"/>
+        </w:rPr>
+        <w:t>&lt;/id&gt;</w:t>
       </w:r>
     </w:p>
     <w:p>
@@ -4522,7 +4307,22 @@
           <w:rFonts w:ascii="Times New Roman" w:hAnsi="Times New Roman" w:cs="Times New Roman"/>
           <w:lang w:val="en-US"/>
         </w:rPr>
-        <w:t xml:space="preserve">          &lt;</w:t>
+        <w:tab/>
+      </w:r>
+      <w:r>
+        <w:rPr>
+          <w:rFonts w:ascii="Times New Roman" w:hAnsi="Times New Roman" w:cs="Times New Roman"/>
+          <w:lang w:val="en-US"/>
+        </w:rPr>
+        <w:tab/>
+      </w:r>
+      <w:r>
+        <w:rPr>
+          <w:rFonts w:ascii="Times New Roman" w:hAnsi="Times New Roman" w:cs="Times New Roman"/>
+          <w:lang w:val="en-US"/>
+        </w:rPr>
+        <w:tab/>
+        <w:t>&lt;</w:t>
       </w:r>
       <w:proofErr w:type="gramStart"/>
       <w:r>
@@ -4538,7 +4338,14 @@
           <w:rFonts w:ascii="Times New Roman" w:hAnsi="Times New Roman" w:cs="Times New Roman"/>
           <w:lang w:val="en-US"/>
         </w:rPr>
-        <w:t>1-2&lt;/name&gt;</w:t>
+        <w:t>2</w:t>
+      </w:r>
+      <w:r>
+        <w:rPr>
+          <w:rFonts w:ascii="Times New Roman" w:hAnsi="Times New Roman" w:cs="Times New Roman"/>
+          <w:lang w:val="en-US"/>
+        </w:rPr>
+        <w:t>-2&lt;/name&gt;</w:t>
       </w:r>
     </w:p>
     <w:p>
@@ -4557,7 +4364,22 @@
           <w:rFonts w:ascii="Times New Roman" w:hAnsi="Times New Roman" w:cs="Times New Roman"/>
           <w:lang w:val="en-US"/>
         </w:rPr>
-        <w:t xml:space="preserve">          &lt;</w:t>
+        <w:tab/>
+      </w:r>
+      <w:r>
+        <w:rPr>
+          <w:rFonts w:ascii="Times New Roman" w:hAnsi="Times New Roman" w:cs="Times New Roman"/>
+          <w:lang w:val="en-US"/>
+        </w:rPr>
+        <w:tab/>
+      </w:r>
+      <w:r>
+        <w:rPr>
+          <w:rFonts w:ascii="Times New Roman" w:hAnsi="Times New Roman" w:cs="Times New Roman"/>
+          <w:lang w:val="en-US"/>
+        </w:rPr>
+        <w:tab/>
+        <w:t>&lt;</w:t>
       </w:r>
       <w:proofErr w:type="spellStart"/>
       <w:proofErr w:type="gramStart"/>
@@ -4598,6 +4420,1180 @@
           <w:rFonts w:ascii="Times New Roman" w:hAnsi="Times New Roman" w:cs="Times New Roman"/>
           <w:lang w:val="en-US"/>
         </w:rPr>
+        <w:t>&gt;</w:t>
+      </w:r>
+    </w:p>
+    <w:p>
+      <w:pPr>
+        <w:tabs>
+          <w:tab w:val="left" w:pos="426"/>
+        </w:tabs>
+        <w:spacing w:after="0" w:line="240" w:lineRule="auto"/>
+        <w:rPr>
+          <w:rFonts w:ascii="Times New Roman" w:hAnsi="Times New Roman" w:cs="Times New Roman"/>
+          <w:lang w:val="en-US"/>
+        </w:rPr>
+      </w:pPr>
+      <w:r>
+        <w:rPr>
+          <w:rFonts w:ascii="Times New Roman" w:hAnsi="Times New Roman" w:cs="Times New Roman"/>
+          <w:lang w:val="en-US"/>
+        </w:rPr>
+        <w:tab/>
+      </w:r>
+      <w:r>
+        <w:rPr>
+          <w:rFonts w:ascii="Times New Roman" w:hAnsi="Times New Roman" w:cs="Times New Roman"/>
+          <w:lang w:val="en-US"/>
+        </w:rPr>
+        <w:tab/>
+      </w:r>
+      <w:r>
+        <w:rPr>
+          <w:rFonts w:ascii="Times New Roman" w:hAnsi="Times New Roman" w:cs="Times New Roman"/>
+          <w:lang w:val="en-US"/>
+        </w:rPr>
+        <w:tab/>
+        <w:t>&lt;</w:t>
+      </w:r>
+      <w:proofErr w:type="gramStart"/>
+      <w:r>
+        <w:rPr>
+          <w:rFonts w:ascii="Times New Roman" w:hAnsi="Times New Roman" w:cs="Times New Roman"/>
+          <w:lang w:val="en-US"/>
+        </w:rPr>
+        <w:t>group&gt;</w:t>
+      </w:r>
+      <w:proofErr w:type="gramEnd"/>
+      <w:r>
+        <w:rPr>
+          <w:rFonts w:ascii="Times New Roman" w:hAnsi="Times New Roman" w:cs="Times New Roman"/>
+          <w:lang w:val="en-US"/>
+        </w:rPr>
+        <w:t>3</w:t>
+      </w:r>
+      <w:r>
+        <w:rPr>
+          <w:rFonts w:ascii="Times New Roman" w:hAnsi="Times New Roman" w:cs="Times New Roman"/>
+          <w:lang w:val="en-US"/>
+        </w:rPr>
+        <w:t>&lt;/group&gt;</w:t>
+      </w:r>
+    </w:p>
+    <w:p>
+      <w:pPr>
+        <w:tabs>
+          <w:tab w:val="left" w:pos="426"/>
+        </w:tabs>
+        <w:spacing w:after="0" w:line="240" w:lineRule="auto"/>
+        <w:rPr>
+          <w:rFonts w:ascii="Times New Roman" w:hAnsi="Times New Roman" w:cs="Times New Roman"/>
+          <w:lang w:val="en-US"/>
+        </w:rPr>
+      </w:pPr>
+      <w:r>
+        <w:rPr>
+          <w:rFonts w:ascii="Times New Roman" w:hAnsi="Times New Roman" w:cs="Times New Roman"/>
+          <w:lang w:val="en-US"/>
+        </w:rPr>
+        <w:tab/>
+      </w:r>
+      <w:r>
+        <w:rPr>
+          <w:rFonts w:ascii="Times New Roman" w:hAnsi="Times New Roman" w:cs="Times New Roman"/>
+          <w:lang w:val="en-US"/>
+        </w:rPr>
+        <w:tab/>
+      </w:r>
+      <w:r>
+        <w:rPr>
+          <w:rFonts w:ascii="Times New Roman" w:hAnsi="Times New Roman" w:cs="Times New Roman"/>
+          <w:lang w:val="en-US"/>
+        </w:rPr>
+        <w:t>&lt;/channel&gt;</w:t>
+      </w:r>
+    </w:p>
+    <w:p>
+      <w:pPr>
+        <w:tabs>
+          <w:tab w:val="left" w:pos="426"/>
+        </w:tabs>
+        <w:spacing w:after="0" w:line="240" w:lineRule="auto"/>
+        <w:rPr>
+          <w:rFonts w:ascii="Times New Roman" w:hAnsi="Times New Roman" w:cs="Times New Roman"/>
+        </w:rPr>
+      </w:pPr>
+      <w:r>
+        <w:rPr>
+          <w:rFonts w:ascii="Times New Roman" w:hAnsi="Times New Roman" w:cs="Times New Roman"/>
+          <w:lang w:val="en-US"/>
+        </w:rPr>
+        <w:tab/>
+      </w:r>
+      <w:r>
+        <w:rPr>
+          <w:rFonts w:ascii="Times New Roman" w:hAnsi="Times New Roman" w:cs="Times New Roman"/>
+        </w:rPr>
+        <w:t>&lt;/</w:t>
+      </w:r>
+      <w:proofErr w:type="spellStart"/>
+      <w:r>
+        <w:rPr>
+          <w:rFonts w:ascii="Times New Roman" w:hAnsi="Times New Roman" w:cs="Times New Roman"/>
+        </w:rPr>
+        <w:t>channels</w:t>
+      </w:r>
+      <w:proofErr w:type="spellEnd"/>
+      <w:r>
+        <w:rPr>
+          <w:rFonts w:ascii="Times New Roman" w:hAnsi="Times New Roman" w:cs="Times New Roman"/>
+        </w:rPr>
+        <w:t>&gt;</w:t>
+      </w:r>
+    </w:p>
+    <w:p>
+      <w:pPr>
+        <w:tabs>
+          <w:tab w:val="left" w:pos="426"/>
+        </w:tabs>
+        <w:spacing w:after="0" w:line="240" w:lineRule="auto"/>
+        <w:rPr>
+          <w:rFonts w:ascii="Times New Roman" w:hAnsi="Times New Roman" w:cs="Times New Roman"/>
+        </w:rPr>
+      </w:pPr>
+      <w:r>
+        <w:rPr>
+          <w:rFonts w:ascii="Times New Roman" w:hAnsi="Times New Roman" w:cs="Times New Roman"/>
+        </w:rPr>
+        <w:t>&lt;/</w:t>
+      </w:r>
+      <w:proofErr w:type="spellStart"/>
+      <w:r>
+        <w:rPr>
+          <w:rFonts w:ascii="Times New Roman" w:hAnsi="Times New Roman" w:cs="Times New Roman"/>
+        </w:rPr>
+        <w:t>device</w:t>
+      </w:r>
+      <w:proofErr w:type="spellEnd"/>
+      <w:r>
+        <w:rPr>
+          <w:rFonts w:ascii="Times New Roman" w:hAnsi="Times New Roman" w:cs="Times New Roman"/>
+        </w:rPr>
+        <w:t>&gt;</w:t>
+      </w:r>
+    </w:p>
+    <w:p>
+      <w:pPr>
+        <w:tabs>
+          <w:tab w:val="left" w:pos="426"/>
+        </w:tabs>
+        <w:spacing w:after="0" w:line="240" w:lineRule="auto"/>
+        <w:rPr>
+          <w:rFonts w:ascii="Times New Roman" w:hAnsi="Times New Roman" w:cs="Times New Roman"/>
+        </w:rPr>
+      </w:pPr>
+    </w:p>
+    <w:p>
+      <w:pPr>
+        <w:tabs>
+          <w:tab w:val="left" w:pos="426"/>
+        </w:tabs>
+        <w:spacing w:after="0" w:line="240" w:lineRule="auto"/>
+        <w:rPr>
+          <w:rFonts w:ascii="Times New Roman" w:hAnsi="Times New Roman" w:cs="Times New Roman"/>
+          <w:lang w:val="en-US"/>
+        </w:rPr>
+      </w:pPr>
+      <w:r>
+        <w:rPr>
+          <w:rFonts w:ascii="Times New Roman" w:hAnsi="Times New Roman" w:cs="Times New Roman"/>
+        </w:rPr>
+        <w:lastRenderedPageBreak/>
+        <w:t>В примере для каждого</w:t>
+      </w:r>
+      <w:r>
+        <w:rPr>
+          <w:rFonts w:ascii="Times New Roman" w:hAnsi="Times New Roman" w:cs="Times New Roman"/>
+        </w:rPr>
+        <w:t xml:space="preserve"> устройства указывается его </w:t>
+      </w:r>
+      <w:proofErr w:type="gramStart"/>
+      <w:r>
+        <w:rPr>
+          <w:rFonts w:ascii="Times New Roman" w:hAnsi="Times New Roman" w:cs="Times New Roman"/>
+        </w:rPr>
+        <w:t>имя</w:t>
+      </w:r>
+      <w:proofErr w:type="gramEnd"/>
+      <w:r>
+        <w:rPr>
+          <w:rFonts w:ascii="Times New Roman" w:hAnsi="Times New Roman" w:cs="Times New Roman"/>
+        </w:rPr>
+        <w:t xml:space="preserve"> и настраиваются каналы. Для каждого канала указывается его логический идентификатор «</w:t>
+      </w:r>
+      <w:r>
+        <w:rPr>
+          <w:rFonts w:ascii="Times New Roman" w:hAnsi="Times New Roman" w:cs="Times New Roman"/>
+          <w:lang w:val="en-US"/>
+        </w:rPr>
+        <w:t>id</w:t>
+      </w:r>
+      <w:r>
+        <w:rPr>
+          <w:rFonts w:ascii="Times New Roman" w:hAnsi="Times New Roman" w:cs="Times New Roman"/>
+        </w:rPr>
+        <w:t>», заголовок «</w:t>
+      </w:r>
+      <w:r>
+        <w:rPr>
+          <w:rFonts w:ascii="Times New Roman" w:hAnsi="Times New Roman" w:cs="Times New Roman"/>
+          <w:lang w:val="en-US"/>
+        </w:rPr>
+        <w:t>title</w:t>
+      </w:r>
+      <w:r>
+        <w:rPr>
+          <w:rFonts w:ascii="Times New Roman" w:hAnsi="Times New Roman" w:cs="Times New Roman"/>
+        </w:rPr>
+        <w:t>», физический идентификатор на устройстве «</w:t>
+      </w:r>
+      <w:proofErr w:type="spellStart"/>
+      <w:r>
+        <w:rPr>
+          <w:rFonts w:ascii="Times New Roman" w:hAnsi="Times New Roman" w:cs="Times New Roman"/>
+          <w:lang w:val="en-US"/>
+        </w:rPr>
+        <w:t>deviceChannel</w:t>
+      </w:r>
+      <w:proofErr w:type="spellEnd"/>
+      <w:r>
+        <w:rPr>
+          <w:rFonts w:ascii="Times New Roman" w:hAnsi="Times New Roman" w:cs="Times New Roman"/>
+        </w:rPr>
+        <w:t>», группа «</w:t>
+      </w:r>
+      <w:r>
+        <w:rPr>
+          <w:rFonts w:ascii="Times New Roman" w:hAnsi="Times New Roman" w:cs="Times New Roman"/>
+          <w:lang w:val="en-US"/>
+        </w:rPr>
+        <w:t>group</w:t>
+      </w:r>
+      <w:r>
+        <w:rPr>
+          <w:rFonts w:ascii="Times New Roman" w:hAnsi="Times New Roman" w:cs="Times New Roman"/>
+        </w:rPr>
+        <w:t>».</w:t>
+      </w:r>
+      <w:r>
+        <w:rPr>
+          <w:rFonts w:ascii="Times New Roman" w:hAnsi="Times New Roman" w:cs="Times New Roman"/>
+        </w:rPr>
+        <w:t xml:space="preserve"> Список устройств в системе вы можете получить, используя утилиту </w:t>
+      </w:r>
+      <w:r>
+        <w:rPr>
+          <w:rFonts w:ascii="Times New Roman" w:hAnsi="Times New Roman" w:cs="Times New Roman"/>
+          <w:lang w:val="en-US"/>
+        </w:rPr>
+        <w:t>devices</w:t>
+      </w:r>
+      <w:r>
+        <w:rPr>
+          <w:rFonts w:ascii="Times New Roman" w:hAnsi="Times New Roman" w:cs="Times New Roman"/>
+        </w:rPr>
+        <w:t>.</w:t>
+      </w:r>
+      <w:r>
+        <w:rPr>
+          <w:rFonts w:ascii="Times New Roman" w:hAnsi="Times New Roman" w:cs="Times New Roman"/>
+          <w:lang w:val="en-US"/>
+        </w:rPr>
+        <w:t>exe</w:t>
+      </w:r>
+      <w:r>
+        <w:rPr>
+          <w:rFonts w:ascii="Times New Roman" w:hAnsi="Times New Roman" w:cs="Times New Roman"/>
+        </w:rPr>
+        <w:t>.</w:t>
+      </w:r>
+    </w:p>
+    <w:p>
+      <w:pPr>
+        <w:tabs>
+          <w:tab w:val="left" w:pos="426"/>
+        </w:tabs>
+        <w:spacing w:after="0" w:line="240" w:lineRule="auto"/>
+        <w:rPr>
+          <w:rFonts w:ascii="Times New Roman" w:hAnsi="Times New Roman" w:cs="Times New Roman"/>
+        </w:rPr>
+      </w:pPr>
+      <w:r>
+        <w:rPr>
+          <w:rFonts w:ascii="Times New Roman" w:hAnsi="Times New Roman" w:cs="Times New Roman"/>
+        </w:rPr>
+        <w:t xml:space="preserve">Доступны два типа устройств, который указывается в теге </w:t>
+      </w:r>
+      <w:r>
+        <w:rPr>
+          <w:rFonts w:ascii="Times New Roman" w:hAnsi="Times New Roman" w:cs="Times New Roman"/>
+        </w:rPr>
+        <w:t>&lt;</w:t>
+      </w:r>
+      <w:r>
+        <w:rPr>
+          <w:rFonts w:ascii="Times New Roman" w:hAnsi="Times New Roman" w:cs="Times New Roman"/>
+          <w:lang w:val="en-US"/>
+        </w:rPr>
+        <w:t>type</w:t>
+      </w:r>
+      <w:r>
+        <w:rPr>
+          <w:rFonts w:ascii="Times New Roman" w:hAnsi="Times New Roman" w:cs="Times New Roman"/>
+        </w:rPr>
+        <w:t>&gt;</w:t>
+      </w:r>
+      <w:r>
+        <w:rPr>
+          <w:rFonts w:ascii="Times New Roman" w:hAnsi="Times New Roman" w:cs="Times New Roman"/>
+        </w:rPr>
+        <w:t>:</w:t>
+      </w:r>
+    </w:p>
+    <w:p>
+      <w:pPr>
+        <w:pStyle w:val="a3"/>
+        <w:numPr>
+          <w:ilvl w:val="0"/>
+          <w:numId w:val="7"/>
+        </w:numPr>
+        <w:tabs>
+          <w:tab w:val="left" w:pos="426"/>
+        </w:tabs>
+        <w:spacing w:after="0" w:line="240" w:lineRule="auto"/>
+        <w:rPr>
+          <w:rFonts w:ascii="Times New Roman" w:hAnsi="Times New Roman" w:cs="Times New Roman"/>
+        </w:rPr>
+      </w:pPr>
+      <w:r>
+        <w:rPr>
+          <w:rFonts w:ascii="Times New Roman" w:hAnsi="Times New Roman" w:cs="Times New Roman"/>
+          <w:lang w:val="en-US"/>
+        </w:rPr>
+        <w:t>Default</w:t>
+      </w:r>
+      <w:r>
+        <w:rPr>
+          <w:rFonts w:ascii="Times New Roman" w:hAnsi="Times New Roman" w:cs="Times New Roman"/>
+        </w:rPr>
+        <w:t xml:space="preserve"> – </w:t>
+      </w:r>
+      <w:r>
+        <w:rPr>
+          <w:rFonts w:ascii="Times New Roman" w:hAnsi="Times New Roman" w:cs="Times New Roman"/>
+        </w:rPr>
+        <w:t xml:space="preserve">для этого типа устройства в теге </w:t>
+      </w:r>
+      <w:r>
+        <w:rPr>
+          <w:rFonts w:ascii="Times New Roman" w:hAnsi="Times New Roman" w:cs="Times New Roman"/>
+        </w:rPr>
+        <w:t>&lt;</w:t>
+      </w:r>
+      <w:r>
+        <w:rPr>
+          <w:rFonts w:ascii="Times New Roman" w:hAnsi="Times New Roman" w:cs="Times New Roman"/>
+          <w:lang w:val="en-US"/>
+        </w:rPr>
+        <w:t>name</w:t>
+      </w:r>
+      <w:r>
+        <w:rPr>
+          <w:rFonts w:ascii="Times New Roman" w:hAnsi="Times New Roman" w:cs="Times New Roman"/>
+        </w:rPr>
+        <w:t xml:space="preserve">&gt; </w:t>
+      </w:r>
+      <w:r>
+        <w:rPr>
+          <w:rFonts w:ascii="Times New Roman" w:hAnsi="Times New Roman" w:cs="Times New Roman"/>
+        </w:rPr>
+        <w:t>указывается имя устройства.</w:t>
+      </w:r>
+    </w:p>
+    <w:p>
+      <w:pPr>
+        <w:pStyle w:val="a3"/>
+        <w:numPr>
+          <w:ilvl w:val="0"/>
+          <w:numId w:val="7"/>
+        </w:numPr>
+        <w:tabs>
+          <w:tab w:val="left" w:pos="426"/>
+        </w:tabs>
+        <w:spacing w:after="0" w:line="240" w:lineRule="auto"/>
+        <w:rPr>
+          <w:rFonts w:ascii="Times New Roman" w:hAnsi="Times New Roman" w:cs="Times New Roman"/>
+        </w:rPr>
+      </w:pPr>
+      <w:proofErr w:type="spellStart"/>
+      <w:r>
+        <w:rPr>
+          <w:rFonts w:ascii="Times New Roman" w:hAnsi="Times New Roman" w:cs="Times New Roman"/>
+          <w:lang w:val="en-US"/>
+        </w:rPr>
+        <w:t>Asio</w:t>
+      </w:r>
+      <w:proofErr w:type="spellEnd"/>
+      <w:r>
+        <w:rPr>
+          <w:rFonts w:ascii="Times New Roman" w:hAnsi="Times New Roman" w:cs="Times New Roman"/>
+        </w:rPr>
+        <w:t xml:space="preserve"> – </w:t>
+      </w:r>
+      <w:r>
+        <w:rPr>
+          <w:rFonts w:ascii="Times New Roman" w:hAnsi="Times New Roman" w:cs="Times New Roman"/>
+        </w:rPr>
+        <w:t xml:space="preserve">для этого типа устройства в теге </w:t>
+      </w:r>
+      <w:r>
+        <w:rPr>
+          <w:rFonts w:ascii="Times New Roman" w:hAnsi="Times New Roman" w:cs="Times New Roman"/>
+        </w:rPr>
+        <w:t>&lt;</w:t>
+      </w:r>
+      <w:r>
+        <w:rPr>
+          <w:rFonts w:ascii="Times New Roman" w:hAnsi="Times New Roman" w:cs="Times New Roman"/>
+          <w:lang w:val="en-US"/>
+        </w:rPr>
+        <w:t>name</w:t>
+      </w:r>
+      <w:r>
+        <w:rPr>
+          <w:rFonts w:ascii="Times New Roman" w:hAnsi="Times New Roman" w:cs="Times New Roman"/>
+        </w:rPr>
+        <w:t xml:space="preserve">&gt; </w:t>
+      </w:r>
+      <w:r>
+        <w:rPr>
+          <w:rFonts w:ascii="Times New Roman" w:hAnsi="Times New Roman" w:cs="Times New Roman"/>
+        </w:rPr>
+        <w:t xml:space="preserve">указывается имя </w:t>
+      </w:r>
+      <w:proofErr w:type="spellStart"/>
+      <w:r>
+        <w:rPr>
+          <w:rFonts w:ascii="Times New Roman" w:hAnsi="Times New Roman" w:cs="Times New Roman"/>
+          <w:lang w:val="en-US"/>
+        </w:rPr>
+        <w:t>asio</w:t>
+      </w:r>
+      <w:proofErr w:type="spellEnd"/>
+      <w:r>
+        <w:rPr>
+          <w:rFonts w:ascii="Times New Roman" w:hAnsi="Times New Roman" w:cs="Times New Roman"/>
+        </w:rPr>
+        <w:t>-</w:t>
+      </w:r>
+      <w:r>
+        <w:rPr>
+          <w:rFonts w:ascii="Times New Roman" w:hAnsi="Times New Roman" w:cs="Times New Roman"/>
+        </w:rPr>
+        <w:t>драйвера, который будет использован для работы с многоканальным устройством ввода</w:t>
+      </w:r>
+      <w:r>
+        <w:rPr>
+          <w:rFonts w:ascii="Times New Roman" w:hAnsi="Times New Roman" w:cs="Times New Roman"/>
+        </w:rPr>
+        <w:t>/</w:t>
+      </w:r>
+      <w:r>
+        <w:rPr>
+          <w:rFonts w:ascii="Times New Roman" w:hAnsi="Times New Roman" w:cs="Times New Roman"/>
+        </w:rPr>
+        <w:t xml:space="preserve">вывода. </w:t>
+      </w:r>
+    </w:p>
+    <w:p>
+      <w:pPr>
+        <w:pStyle w:val="a3"/>
+        <w:tabs>
+          <w:tab w:val="left" w:pos="426"/>
+        </w:tabs>
+        <w:spacing w:after="0" w:line="240" w:lineRule="auto"/>
+        <w:rPr>
+          <w:rFonts w:ascii="Times New Roman" w:hAnsi="Times New Roman" w:cs="Times New Roman"/>
+        </w:rPr>
+      </w:pPr>
+      <w:r>
+        <w:rPr>
+          <w:rFonts w:ascii="Times New Roman" w:hAnsi="Times New Roman" w:cs="Times New Roman"/>
+        </w:rPr>
+        <w:t>Для того</w:t>
+      </w:r>
+      <w:proofErr w:type="gramStart"/>
+      <w:r>
+        <w:rPr>
+          <w:rFonts w:ascii="Times New Roman" w:hAnsi="Times New Roman" w:cs="Times New Roman"/>
+        </w:rPr>
+        <w:t>,</w:t>
+      </w:r>
+      <w:proofErr w:type="gramEnd"/>
+      <w:r>
+        <w:rPr>
+          <w:rFonts w:ascii="Times New Roman" w:hAnsi="Times New Roman" w:cs="Times New Roman"/>
+        </w:rPr>
+        <w:t xml:space="preserve"> чтобы узнать </w:t>
+      </w:r>
+      <w:r>
+        <w:rPr>
+          <w:rFonts w:ascii="Times New Roman" w:hAnsi="Times New Roman" w:cs="Times New Roman"/>
+        </w:rPr>
+        <w:t xml:space="preserve">установленные в системе устройства и драйвера, запустите программу </w:t>
+      </w:r>
+      <w:r>
+        <w:rPr>
+          <w:rFonts w:ascii="Times New Roman" w:hAnsi="Times New Roman" w:cs="Times New Roman"/>
+          <w:lang w:val="en-US"/>
+        </w:rPr>
+        <w:t>Devices</w:t>
+      </w:r>
+      <w:r>
+        <w:rPr>
+          <w:rFonts w:ascii="Times New Roman" w:hAnsi="Times New Roman" w:cs="Times New Roman"/>
+        </w:rPr>
+        <w:t>.</w:t>
+      </w:r>
+      <w:r>
+        <w:rPr>
+          <w:rFonts w:ascii="Times New Roman" w:hAnsi="Times New Roman" w:cs="Times New Roman"/>
+          <w:lang w:val="en-US"/>
+        </w:rPr>
+        <w:t>exe</w:t>
+      </w:r>
+      <w:r>
+        <w:rPr>
+          <w:rFonts w:ascii="Times New Roman" w:hAnsi="Times New Roman" w:cs="Times New Roman"/>
+        </w:rPr>
+        <w:t xml:space="preserve"> из проекта аудио-сервера. Для конфигурирования аудио-сервера используйте только такие имена устройств и драйверов, которые покажет программа</w:t>
+      </w:r>
+      <w:r>
+        <w:rPr>
+          <w:rFonts w:ascii="Times New Roman" w:hAnsi="Times New Roman" w:cs="Times New Roman"/>
+        </w:rPr>
+        <w:t xml:space="preserve"> </w:t>
+      </w:r>
+      <w:r>
+        <w:rPr>
+          <w:rFonts w:ascii="Times New Roman" w:hAnsi="Times New Roman" w:cs="Times New Roman"/>
+          <w:lang w:val="en-US"/>
+        </w:rPr>
+        <w:t>Devices</w:t>
+      </w:r>
+      <w:r>
+        <w:rPr>
+          <w:rFonts w:ascii="Times New Roman" w:hAnsi="Times New Roman" w:cs="Times New Roman"/>
+        </w:rPr>
+        <w:t>.</w:t>
+      </w:r>
+      <w:r>
+        <w:rPr>
+          <w:rFonts w:ascii="Times New Roman" w:hAnsi="Times New Roman" w:cs="Times New Roman"/>
+          <w:lang w:val="en-US"/>
+        </w:rPr>
+        <w:t>exe</w:t>
+      </w:r>
+      <w:r>
+        <w:rPr>
+          <w:rFonts w:ascii="Times New Roman" w:hAnsi="Times New Roman" w:cs="Times New Roman"/>
+        </w:rPr>
+        <w:t>.</w:t>
+      </w:r>
+    </w:p>
+    <w:p>
+      <w:pPr>
+        <w:pStyle w:val="a3"/>
+        <w:tabs>
+          <w:tab w:val="left" w:pos="426"/>
+        </w:tabs>
+        <w:spacing w:after="0" w:line="240" w:lineRule="auto"/>
+        <w:rPr>
+          <w:rFonts w:ascii="Times New Roman" w:hAnsi="Times New Roman" w:cs="Times New Roman"/>
+        </w:rPr>
+      </w:pPr>
+      <w:r>
+        <w:rPr>
+          <w:rFonts w:ascii="Times New Roman" w:hAnsi="Times New Roman" w:cs="Times New Roman"/>
+        </w:rPr>
+        <w:t>Для того</w:t>
+      </w:r>
+      <w:proofErr w:type="gramStart"/>
+      <w:r>
+        <w:rPr>
+          <w:rFonts w:ascii="Times New Roman" w:hAnsi="Times New Roman" w:cs="Times New Roman"/>
+        </w:rPr>
+        <w:t>,</w:t>
+      </w:r>
+      <w:proofErr w:type="gramEnd"/>
+      <w:r>
+        <w:rPr>
+          <w:rFonts w:ascii="Times New Roman" w:hAnsi="Times New Roman" w:cs="Times New Roman"/>
+        </w:rPr>
+        <w:t xml:space="preserve"> чтобы выполнить конфигурацию драйверов </w:t>
+      </w:r>
+      <w:proofErr w:type="spellStart"/>
+      <w:r>
+        <w:rPr>
+          <w:rFonts w:ascii="Times New Roman" w:hAnsi="Times New Roman" w:cs="Times New Roman"/>
+          <w:lang w:val="en-US"/>
+        </w:rPr>
+        <w:t>asio</w:t>
+      </w:r>
+      <w:proofErr w:type="spellEnd"/>
+      <w:r>
+        <w:rPr>
+          <w:rFonts w:ascii="Times New Roman" w:hAnsi="Times New Roman" w:cs="Times New Roman"/>
+        </w:rPr>
+        <w:t xml:space="preserve"> для аудио-сервера, запустите главный файл аудио-сервера </w:t>
+      </w:r>
+      <w:proofErr w:type="spellStart"/>
+      <w:r>
+        <w:rPr>
+          <w:rFonts w:ascii="Times New Roman" w:hAnsi="Times New Roman" w:cs="Times New Roman"/>
+          <w:lang w:val="en-US"/>
+        </w:rPr>
+        <w:t>AudioServer</w:t>
+      </w:r>
+      <w:proofErr w:type="spellEnd"/>
+      <w:r>
+        <w:rPr>
+          <w:rFonts w:ascii="Times New Roman" w:hAnsi="Times New Roman" w:cs="Times New Roman"/>
+        </w:rPr>
+        <w:t>.</w:t>
+      </w:r>
+      <w:r>
+        <w:rPr>
+          <w:rFonts w:ascii="Times New Roman" w:hAnsi="Times New Roman" w:cs="Times New Roman"/>
+          <w:lang w:val="en-US"/>
+        </w:rPr>
+        <w:t>exe</w:t>
+      </w:r>
+      <w:r>
+        <w:rPr>
+          <w:rFonts w:ascii="Times New Roman" w:hAnsi="Times New Roman" w:cs="Times New Roman"/>
+        </w:rPr>
+        <w:t xml:space="preserve"> </w:t>
+      </w:r>
+      <w:r>
+        <w:rPr>
+          <w:rFonts w:ascii="Times New Roman" w:hAnsi="Times New Roman" w:cs="Times New Roman"/>
+        </w:rPr>
+        <w:t>и передайте ему параметра в командной строке:</w:t>
+      </w:r>
+    </w:p>
+    <w:p>
+      <w:pPr>
+        <w:pStyle w:val="a3"/>
+        <w:tabs>
+          <w:tab w:val="left" w:pos="426"/>
+        </w:tabs>
+        <w:spacing w:after="0" w:line="240" w:lineRule="auto"/>
+        <w:rPr>
+          <w:rFonts w:ascii="Times New Roman" w:hAnsi="Times New Roman" w:cs="Times New Roman"/>
+        </w:rPr>
+      </w:pPr>
+      <w:r>
+        <w:rPr>
+          <w:rFonts w:ascii="Times New Roman" w:hAnsi="Times New Roman" w:cs="Times New Roman"/>
+        </w:rPr>
+        <w:t>«</w:t>
+      </w:r>
+      <w:proofErr w:type="spellStart"/>
+      <w:r>
+        <w:rPr>
+          <w:rFonts w:ascii="Times New Roman" w:hAnsi="Times New Roman" w:cs="Times New Roman"/>
+          <w:b/>
+          <w:lang w:val="en-US"/>
+        </w:rPr>
+        <w:t>AudioServer</w:t>
+      </w:r>
+      <w:proofErr w:type="spellEnd"/>
+      <w:r>
+        <w:rPr>
+          <w:rFonts w:ascii="Times New Roman" w:hAnsi="Times New Roman" w:cs="Times New Roman"/>
+          <w:b/>
+        </w:rPr>
+        <w:t>.</w:t>
+      </w:r>
+      <w:r>
+        <w:rPr>
+          <w:rFonts w:ascii="Times New Roman" w:hAnsi="Times New Roman" w:cs="Times New Roman"/>
+          <w:b/>
+          <w:lang w:val="en-US"/>
+        </w:rPr>
+        <w:t>exe</w:t>
+      </w:r>
+      <w:r>
+        <w:rPr>
+          <w:rFonts w:ascii="Times New Roman" w:hAnsi="Times New Roman" w:cs="Times New Roman"/>
+          <w:b/>
+        </w:rPr>
+        <w:t xml:space="preserve"> </w:t>
+      </w:r>
+      <w:r>
+        <w:rPr>
+          <w:rFonts w:ascii="Times New Roman" w:hAnsi="Times New Roman" w:cs="Times New Roman"/>
+          <w:b/>
+          <w:lang w:val="en-US"/>
+        </w:rPr>
+        <w:t>console</w:t>
+      </w:r>
+      <w:r>
+        <w:rPr>
+          <w:rFonts w:ascii="Times New Roman" w:hAnsi="Times New Roman" w:cs="Times New Roman"/>
+          <w:b/>
+        </w:rPr>
+        <w:t xml:space="preserve"> </w:t>
+      </w:r>
+      <w:r>
+        <w:rPr>
+          <w:rFonts w:ascii="Times New Roman" w:hAnsi="Times New Roman" w:cs="Times New Roman"/>
+          <w:b/>
+          <w:lang w:val="en-US"/>
+        </w:rPr>
+        <w:t>configure</w:t>
+      </w:r>
+      <w:r>
+        <w:rPr>
+          <w:rFonts w:ascii="Times New Roman" w:hAnsi="Times New Roman" w:cs="Times New Roman"/>
+        </w:rPr>
+        <w:t xml:space="preserve">». Программа запустится в режиме конфигурирования драйверов </w:t>
+      </w:r>
+      <w:proofErr w:type="spellStart"/>
+      <w:r>
+        <w:rPr>
+          <w:rFonts w:ascii="Times New Roman" w:hAnsi="Times New Roman" w:cs="Times New Roman"/>
+          <w:lang w:val="en-US"/>
+        </w:rPr>
+        <w:t>asio</w:t>
+      </w:r>
+      <w:proofErr w:type="spellEnd"/>
+      <w:r>
+        <w:rPr>
+          <w:rFonts w:ascii="Times New Roman" w:hAnsi="Times New Roman" w:cs="Times New Roman"/>
+        </w:rPr>
+        <w:t>. Далее следуйте инструкциям.</w:t>
+      </w:r>
+    </w:p>
+    <w:p>
+      <w:pPr>
+        <w:tabs>
+          <w:tab w:val="left" w:pos="426"/>
+        </w:tabs>
+        <w:spacing w:after="0" w:line="240" w:lineRule="auto"/>
+        <w:rPr>
+          <w:rFonts w:ascii="Times New Roman" w:hAnsi="Times New Roman" w:cs="Times New Roman"/>
+        </w:rPr>
+      </w:pPr>
+    </w:p>
+    <w:p>
+      <w:pPr>
+        <w:tabs>
+          <w:tab w:val="left" w:pos="426"/>
+        </w:tabs>
+        <w:spacing w:after="0" w:line="240" w:lineRule="auto"/>
+        <w:rPr>
+          <w:rFonts w:ascii="Times New Roman" w:hAnsi="Times New Roman" w:cs="Times New Roman"/>
+        </w:rPr>
+      </w:pPr>
+      <w:r>
+        <w:rPr>
+          <w:rFonts w:ascii="Times New Roman" w:hAnsi="Times New Roman" w:cs="Times New Roman"/>
+        </w:rPr>
+        <w:t>Аналогично настраиваются устройства вывода в разделе «</w:t>
+      </w:r>
+      <w:proofErr w:type="spellStart"/>
+      <w:r>
+        <w:rPr>
+          <w:rFonts w:ascii="Times New Roman" w:hAnsi="Times New Roman" w:cs="Times New Roman"/>
+          <w:lang w:val="en-US"/>
+        </w:rPr>
+        <w:t>inputDevices</w:t>
+      </w:r>
+      <w:proofErr w:type="spellEnd"/>
+      <w:r>
+        <w:rPr>
+          <w:rFonts w:ascii="Times New Roman" w:hAnsi="Times New Roman" w:cs="Times New Roman"/>
+        </w:rPr>
+        <w:t>»:</w:t>
+      </w:r>
+    </w:p>
+    <w:p>
+      <w:pPr>
+        <w:tabs>
+          <w:tab w:val="left" w:pos="426"/>
+        </w:tabs>
+        <w:spacing w:after="0" w:line="240" w:lineRule="auto"/>
+        <w:rPr>
+          <w:rFonts w:ascii="Times New Roman" w:hAnsi="Times New Roman" w:cs="Times New Roman"/>
+          <w:lang w:val="en-US"/>
+        </w:rPr>
+      </w:pPr>
+      <w:r>
+        <w:rPr>
+          <w:rFonts w:ascii="Times New Roman" w:hAnsi="Times New Roman" w:cs="Times New Roman"/>
+        </w:rPr>
+        <w:t xml:space="preserve">    &lt;</w:t>
+      </w:r>
+      <w:proofErr w:type="spellStart"/>
+      <w:r>
+        <w:rPr>
+          <w:rFonts w:ascii="Times New Roman" w:hAnsi="Times New Roman" w:cs="Times New Roman"/>
+        </w:rPr>
+        <w:t>device</w:t>
+      </w:r>
+      <w:proofErr w:type="spellEnd"/>
+      <w:r>
+        <w:rPr>
+          <w:rFonts w:ascii="Times New Roman" w:hAnsi="Times New Roman" w:cs="Times New Roman"/>
+        </w:rPr>
+        <w:t>&gt;</w:t>
+      </w:r>
+    </w:p>
+    <w:p>
+      <w:pPr>
+        <w:tabs>
+          <w:tab w:val="left" w:pos="426"/>
+        </w:tabs>
+        <w:spacing w:after="0" w:line="240" w:lineRule="auto"/>
+        <w:rPr>
+          <w:rFonts w:ascii="Times New Roman" w:hAnsi="Times New Roman" w:cs="Times New Roman"/>
+        </w:rPr>
+      </w:pPr>
+      <w:r>
+        <w:rPr>
+          <w:rFonts w:ascii="Times New Roman" w:hAnsi="Times New Roman" w:cs="Times New Roman"/>
+          <w:lang w:val="en-US"/>
+        </w:rPr>
+        <w:tab/>
+      </w:r>
+      <w:r>
+        <w:rPr>
+          <w:rFonts w:ascii="Times New Roman" w:hAnsi="Times New Roman" w:cs="Times New Roman"/>
+        </w:rPr>
+        <w:t>&lt;</w:t>
+      </w:r>
+      <w:r>
+        <w:rPr>
+          <w:rFonts w:ascii="Times New Roman" w:hAnsi="Times New Roman" w:cs="Times New Roman"/>
+          <w:lang w:val="en-US"/>
+        </w:rPr>
+        <w:t>type</w:t>
+      </w:r>
+      <w:r>
+        <w:rPr>
+          <w:rFonts w:ascii="Times New Roman" w:hAnsi="Times New Roman" w:cs="Times New Roman"/>
+        </w:rPr>
+        <w:t>&gt;</w:t>
+      </w:r>
+      <w:r>
+        <w:rPr>
+          <w:rFonts w:ascii="Times New Roman" w:hAnsi="Times New Roman" w:cs="Times New Roman"/>
+          <w:lang w:val="en-US"/>
+        </w:rPr>
+        <w:t>default</w:t>
+      </w:r>
+      <w:r>
+        <w:rPr>
+          <w:rFonts w:ascii="Times New Roman" w:hAnsi="Times New Roman" w:cs="Times New Roman"/>
+        </w:rPr>
+        <w:t>&lt;/</w:t>
+      </w:r>
+      <w:r>
+        <w:rPr>
+          <w:rFonts w:ascii="Times New Roman" w:hAnsi="Times New Roman" w:cs="Times New Roman"/>
+          <w:lang w:val="en-US"/>
+        </w:rPr>
+        <w:t>type</w:t>
+      </w:r>
+      <w:r>
+        <w:rPr>
+          <w:rFonts w:ascii="Times New Roman" w:hAnsi="Times New Roman" w:cs="Times New Roman"/>
+        </w:rPr>
+        <w:t>&gt;</w:t>
+      </w:r>
+    </w:p>
+    <w:p>
+      <w:pPr>
+        <w:tabs>
+          <w:tab w:val="left" w:pos="426"/>
+        </w:tabs>
+        <w:spacing w:after="0" w:line="240" w:lineRule="auto"/>
+        <w:rPr>
+          <w:rFonts w:ascii="Times New Roman" w:hAnsi="Times New Roman" w:cs="Times New Roman"/>
+        </w:rPr>
+      </w:pPr>
+      <w:r>
+        <w:rPr>
+          <w:rFonts w:ascii="Times New Roman" w:hAnsi="Times New Roman" w:cs="Times New Roman"/>
+        </w:rPr>
+        <w:t xml:space="preserve">      </w:t>
+      </w:r>
+      <w:proofErr w:type="gramStart"/>
+      <w:r>
+        <w:rPr>
+          <w:rFonts w:ascii="Times New Roman" w:hAnsi="Times New Roman" w:cs="Times New Roman"/>
+        </w:rPr>
+        <w:t>&lt;</w:t>
+      </w:r>
+      <w:proofErr w:type="spellStart"/>
+      <w:r>
+        <w:rPr>
+          <w:rFonts w:ascii="Times New Roman" w:hAnsi="Times New Roman" w:cs="Times New Roman"/>
+        </w:rPr>
+        <w:t>name</w:t>
+      </w:r>
+      <w:proofErr w:type="spellEnd"/>
+      <w:r>
+        <w:rPr>
+          <w:rFonts w:ascii="Times New Roman" w:hAnsi="Times New Roman" w:cs="Times New Roman"/>
+        </w:rPr>
+        <w:t xml:space="preserve">&gt;Микрофон (Устройство с </w:t>
+      </w:r>
+      <w:proofErr w:type="spellStart"/>
+      <w:r>
+        <w:rPr>
+          <w:rFonts w:ascii="Times New Roman" w:hAnsi="Times New Roman" w:cs="Times New Roman"/>
+        </w:rPr>
+        <w:t>поддержк</w:t>
+      </w:r>
+      <w:proofErr w:type="spellEnd"/>
+      <w:r>
+        <w:rPr>
+          <w:rFonts w:ascii="Times New Roman" w:hAnsi="Times New Roman" w:cs="Times New Roman"/>
+        </w:rPr>
+        <w:t>&lt;/</w:t>
+      </w:r>
+      <w:proofErr w:type="spellStart"/>
+      <w:r>
+        <w:rPr>
+          <w:rFonts w:ascii="Times New Roman" w:hAnsi="Times New Roman" w:cs="Times New Roman"/>
+        </w:rPr>
+        <w:t>name</w:t>
+      </w:r>
+      <w:proofErr w:type="spellEnd"/>
+      <w:r>
+        <w:rPr>
+          <w:rFonts w:ascii="Times New Roman" w:hAnsi="Times New Roman" w:cs="Times New Roman"/>
+        </w:rPr>
+        <w:t>&gt;</w:t>
+      </w:r>
+      <w:proofErr w:type="gramEnd"/>
+    </w:p>
+    <w:p>
+      <w:pPr>
+        <w:tabs>
+          <w:tab w:val="left" w:pos="426"/>
+        </w:tabs>
+        <w:spacing w:after="0" w:line="240" w:lineRule="auto"/>
+        <w:rPr>
+          <w:rFonts w:ascii="Times New Roman" w:hAnsi="Times New Roman" w:cs="Times New Roman"/>
+          <w:lang w:val="en-US"/>
+        </w:rPr>
+      </w:pPr>
+      <w:r>
+        <w:rPr>
+          <w:rFonts w:ascii="Times New Roman" w:hAnsi="Times New Roman" w:cs="Times New Roman"/>
+        </w:rPr>
+        <w:t xml:space="preserve">      </w:t>
+      </w:r>
+      <w:r>
+        <w:rPr>
+          <w:rFonts w:ascii="Times New Roman" w:hAnsi="Times New Roman" w:cs="Times New Roman"/>
+          <w:lang w:val="en-US"/>
+        </w:rPr>
+        <w:t>&lt;</w:t>
+      </w:r>
+      <w:proofErr w:type="gramStart"/>
+      <w:r>
+        <w:rPr>
+          <w:rFonts w:ascii="Times New Roman" w:hAnsi="Times New Roman" w:cs="Times New Roman"/>
+          <w:lang w:val="en-US"/>
+        </w:rPr>
+        <w:t>channels</w:t>
+      </w:r>
+      <w:proofErr w:type="gramEnd"/>
+      <w:r>
+        <w:rPr>
+          <w:rFonts w:ascii="Times New Roman" w:hAnsi="Times New Roman" w:cs="Times New Roman"/>
+          <w:lang w:val="en-US"/>
+        </w:rPr>
+        <w:t>&gt;</w:t>
+      </w:r>
+    </w:p>
+    <w:p>
+      <w:pPr>
+        <w:tabs>
+          <w:tab w:val="left" w:pos="426"/>
+        </w:tabs>
+        <w:spacing w:after="0" w:line="240" w:lineRule="auto"/>
+        <w:rPr>
+          <w:rFonts w:ascii="Times New Roman" w:hAnsi="Times New Roman" w:cs="Times New Roman"/>
+          <w:lang w:val="en-US"/>
+        </w:rPr>
+      </w:pPr>
+      <w:r>
+        <w:rPr>
+          <w:rFonts w:ascii="Times New Roman" w:hAnsi="Times New Roman" w:cs="Times New Roman"/>
+          <w:lang w:val="en-US"/>
+        </w:rPr>
+        <w:t xml:space="preserve">        &lt;</w:t>
+      </w:r>
+      <w:proofErr w:type="gramStart"/>
+      <w:r>
+        <w:rPr>
+          <w:rFonts w:ascii="Times New Roman" w:hAnsi="Times New Roman" w:cs="Times New Roman"/>
+          <w:lang w:val="en-US"/>
+        </w:rPr>
+        <w:t>channel</w:t>
+      </w:r>
+      <w:proofErr w:type="gramEnd"/>
+      <w:r>
+        <w:rPr>
+          <w:rFonts w:ascii="Times New Roman" w:hAnsi="Times New Roman" w:cs="Times New Roman"/>
+          <w:lang w:val="en-US"/>
+        </w:rPr>
+        <w:t>&gt;</w:t>
+      </w:r>
+    </w:p>
+    <w:p>
+      <w:pPr>
+        <w:tabs>
+          <w:tab w:val="left" w:pos="426"/>
+        </w:tabs>
+        <w:spacing w:after="0" w:line="240" w:lineRule="auto"/>
+        <w:rPr>
+          <w:rFonts w:ascii="Times New Roman" w:hAnsi="Times New Roman" w:cs="Times New Roman"/>
+          <w:lang w:val="en-US"/>
+        </w:rPr>
+      </w:pPr>
+      <w:r>
+        <w:rPr>
+          <w:rFonts w:ascii="Times New Roman" w:hAnsi="Times New Roman" w:cs="Times New Roman"/>
+          <w:lang w:val="en-US"/>
+        </w:rPr>
+        <w:t xml:space="preserve">          &lt;</w:t>
+      </w:r>
+      <w:proofErr w:type="gramStart"/>
+      <w:r>
+        <w:rPr>
+          <w:rFonts w:ascii="Times New Roman" w:hAnsi="Times New Roman" w:cs="Times New Roman"/>
+          <w:lang w:val="en-US"/>
+        </w:rPr>
+        <w:t>id&gt;</w:t>
+      </w:r>
+      <w:proofErr w:type="gramEnd"/>
+      <w:r>
+        <w:rPr>
+          <w:rFonts w:ascii="Times New Roman" w:hAnsi="Times New Roman" w:cs="Times New Roman"/>
+          <w:lang w:val="en-US"/>
+        </w:rPr>
+        <w:t>1&lt;/id&gt;</w:t>
+      </w:r>
+    </w:p>
+    <w:p>
+      <w:pPr>
+        <w:tabs>
+          <w:tab w:val="left" w:pos="426"/>
+        </w:tabs>
+        <w:spacing w:after="0" w:line="240" w:lineRule="auto"/>
+        <w:rPr>
+          <w:rFonts w:ascii="Times New Roman" w:hAnsi="Times New Roman" w:cs="Times New Roman"/>
+          <w:lang w:val="en-US"/>
+        </w:rPr>
+      </w:pPr>
+      <w:r>
+        <w:rPr>
+          <w:rFonts w:ascii="Times New Roman" w:hAnsi="Times New Roman" w:cs="Times New Roman"/>
+          <w:lang w:val="en-US"/>
+        </w:rPr>
+        <w:t xml:space="preserve">          &lt;</w:t>
+      </w:r>
+      <w:proofErr w:type="gramStart"/>
+      <w:r>
+        <w:rPr>
+          <w:rFonts w:ascii="Times New Roman" w:hAnsi="Times New Roman" w:cs="Times New Roman"/>
+          <w:lang w:val="en-US"/>
+        </w:rPr>
+        <w:t>name&gt;</w:t>
+      </w:r>
+      <w:proofErr w:type="gramEnd"/>
+      <w:r>
+        <w:rPr>
+          <w:rFonts w:ascii="Times New Roman" w:hAnsi="Times New Roman" w:cs="Times New Roman"/>
+          <w:lang w:val="en-US"/>
+        </w:rPr>
+        <w:t>1-1&lt;/name&gt;</w:t>
+      </w:r>
+    </w:p>
+    <w:p>
+      <w:pPr>
+        <w:tabs>
+          <w:tab w:val="left" w:pos="426"/>
+        </w:tabs>
+        <w:spacing w:after="0" w:line="240" w:lineRule="auto"/>
+        <w:rPr>
+          <w:rFonts w:ascii="Times New Roman" w:hAnsi="Times New Roman" w:cs="Times New Roman"/>
+          <w:lang w:val="en-US"/>
+        </w:rPr>
+      </w:pPr>
+      <w:r>
+        <w:rPr>
+          <w:rFonts w:ascii="Times New Roman" w:hAnsi="Times New Roman" w:cs="Times New Roman"/>
+          <w:lang w:val="en-US"/>
+        </w:rPr>
+        <w:t xml:space="preserve">          &lt;</w:t>
+      </w:r>
+      <w:proofErr w:type="spellStart"/>
+      <w:proofErr w:type="gramStart"/>
+      <w:r>
+        <w:rPr>
+          <w:rFonts w:ascii="Times New Roman" w:hAnsi="Times New Roman" w:cs="Times New Roman"/>
+          <w:lang w:val="en-US"/>
+        </w:rPr>
+        <w:t>deviceChannel</w:t>
+      </w:r>
+      <w:proofErr w:type="spellEnd"/>
+      <w:r>
+        <w:rPr>
+          <w:rFonts w:ascii="Times New Roman" w:hAnsi="Times New Roman" w:cs="Times New Roman"/>
+          <w:lang w:val="en-US"/>
+        </w:rPr>
+        <w:t>&gt;</w:t>
+      </w:r>
+      <w:proofErr w:type="gramEnd"/>
+      <w:r>
+        <w:rPr>
+          <w:rFonts w:ascii="Times New Roman" w:hAnsi="Times New Roman" w:cs="Times New Roman"/>
+          <w:lang w:val="en-US"/>
+        </w:rPr>
+        <w:t>0&lt;/</w:t>
+      </w:r>
+      <w:proofErr w:type="spellStart"/>
+      <w:r>
+        <w:rPr>
+          <w:rFonts w:ascii="Times New Roman" w:hAnsi="Times New Roman" w:cs="Times New Roman"/>
+          <w:lang w:val="en-US"/>
+        </w:rPr>
+        <w:t>deviceChannel</w:t>
+      </w:r>
+      <w:proofErr w:type="spellEnd"/>
+      <w:r>
+        <w:rPr>
+          <w:rFonts w:ascii="Times New Roman" w:hAnsi="Times New Roman" w:cs="Times New Roman"/>
+          <w:lang w:val="en-US"/>
+        </w:rPr>
         <w:t xml:space="preserve">&gt;          </w:t>
       </w:r>
     </w:p>
@@ -4636,8 +5632,390 @@
           <w:rFonts w:ascii="Times New Roman" w:hAnsi="Times New Roman" w:cs="Times New Roman"/>
           <w:lang w:val="en-US"/>
         </w:rPr>
-        <w:t xml:space="preserve">      &lt;/</w:t>
-      </w:r>
+        <w:t xml:space="preserve">        &lt;</w:t>
+      </w:r>
+      <w:proofErr w:type="gramStart"/>
+      <w:r>
+        <w:rPr>
+          <w:rFonts w:ascii="Times New Roman" w:hAnsi="Times New Roman" w:cs="Times New Roman"/>
+          <w:lang w:val="en-US"/>
+        </w:rPr>
+        <w:t>channel</w:t>
+      </w:r>
+      <w:proofErr w:type="gramEnd"/>
+      <w:r>
+        <w:rPr>
+          <w:rFonts w:ascii="Times New Roman" w:hAnsi="Times New Roman" w:cs="Times New Roman"/>
+          <w:lang w:val="en-US"/>
+        </w:rPr>
+        <w:t>&gt;</w:t>
+      </w:r>
+    </w:p>
+    <w:p>
+      <w:pPr>
+        <w:tabs>
+          <w:tab w:val="left" w:pos="426"/>
+        </w:tabs>
+        <w:spacing w:after="0" w:line="240" w:lineRule="auto"/>
+        <w:rPr>
+          <w:rFonts w:ascii="Times New Roman" w:hAnsi="Times New Roman" w:cs="Times New Roman"/>
+          <w:lang w:val="en-US"/>
+        </w:rPr>
+      </w:pPr>
+      <w:r>
+        <w:rPr>
+          <w:rFonts w:ascii="Times New Roman" w:hAnsi="Times New Roman" w:cs="Times New Roman"/>
+          <w:lang w:val="en-US"/>
+        </w:rPr>
+        <w:t xml:space="preserve">          &lt;</w:t>
+      </w:r>
+      <w:proofErr w:type="gramStart"/>
+      <w:r>
+        <w:rPr>
+          <w:rFonts w:ascii="Times New Roman" w:hAnsi="Times New Roman" w:cs="Times New Roman"/>
+          <w:lang w:val="en-US"/>
+        </w:rPr>
+        <w:t>id&gt;</w:t>
+      </w:r>
+      <w:proofErr w:type="gramEnd"/>
+      <w:r>
+        <w:rPr>
+          <w:rFonts w:ascii="Times New Roman" w:hAnsi="Times New Roman" w:cs="Times New Roman"/>
+          <w:lang w:val="en-US"/>
+        </w:rPr>
+        <w:t>2&lt;/id&gt;</w:t>
+      </w:r>
+    </w:p>
+    <w:p>
+      <w:pPr>
+        <w:tabs>
+          <w:tab w:val="left" w:pos="426"/>
+        </w:tabs>
+        <w:spacing w:after="0" w:line="240" w:lineRule="auto"/>
+        <w:rPr>
+          <w:rFonts w:ascii="Times New Roman" w:hAnsi="Times New Roman" w:cs="Times New Roman"/>
+          <w:lang w:val="en-US"/>
+        </w:rPr>
+      </w:pPr>
+      <w:r>
+        <w:rPr>
+          <w:rFonts w:ascii="Times New Roman" w:hAnsi="Times New Roman" w:cs="Times New Roman"/>
+          <w:lang w:val="en-US"/>
+        </w:rPr>
+        <w:t xml:space="preserve">          &lt;</w:t>
+      </w:r>
+      <w:proofErr w:type="gramStart"/>
+      <w:r>
+        <w:rPr>
+          <w:rFonts w:ascii="Times New Roman" w:hAnsi="Times New Roman" w:cs="Times New Roman"/>
+          <w:lang w:val="en-US"/>
+        </w:rPr>
+        <w:t>name&gt;</w:t>
+      </w:r>
+      <w:proofErr w:type="gramEnd"/>
+      <w:r>
+        <w:rPr>
+          <w:rFonts w:ascii="Times New Roman" w:hAnsi="Times New Roman" w:cs="Times New Roman"/>
+          <w:lang w:val="en-US"/>
+        </w:rPr>
+        <w:t>1-2&lt;/name&gt;</w:t>
+      </w:r>
+    </w:p>
+    <w:p>
+      <w:pPr>
+        <w:tabs>
+          <w:tab w:val="left" w:pos="426"/>
+        </w:tabs>
+        <w:spacing w:after="0" w:line="240" w:lineRule="auto"/>
+        <w:rPr>
+          <w:rFonts w:ascii="Times New Roman" w:hAnsi="Times New Roman" w:cs="Times New Roman"/>
+          <w:lang w:val="en-US"/>
+        </w:rPr>
+      </w:pPr>
+      <w:r>
+        <w:rPr>
+          <w:rFonts w:ascii="Times New Roman" w:hAnsi="Times New Roman" w:cs="Times New Roman"/>
+          <w:lang w:val="en-US"/>
+        </w:rPr>
+        <w:t xml:space="preserve">          &lt;</w:t>
+      </w:r>
+      <w:proofErr w:type="spellStart"/>
+      <w:proofErr w:type="gramStart"/>
+      <w:r>
+        <w:rPr>
+          <w:rFonts w:ascii="Times New Roman" w:hAnsi="Times New Roman" w:cs="Times New Roman"/>
+          <w:lang w:val="en-US"/>
+        </w:rPr>
+        <w:t>deviceChannel</w:t>
+      </w:r>
+      <w:proofErr w:type="spellEnd"/>
+      <w:r>
+        <w:rPr>
+          <w:rFonts w:ascii="Times New Roman" w:hAnsi="Times New Roman" w:cs="Times New Roman"/>
+          <w:lang w:val="en-US"/>
+        </w:rPr>
+        <w:t>&gt;</w:t>
+      </w:r>
+      <w:proofErr w:type="gramEnd"/>
+      <w:r>
+        <w:rPr>
+          <w:rFonts w:ascii="Times New Roman" w:hAnsi="Times New Roman" w:cs="Times New Roman"/>
+          <w:lang w:val="en-US"/>
+        </w:rPr>
+        <w:t>1&lt;/</w:t>
+      </w:r>
+      <w:proofErr w:type="spellStart"/>
+      <w:r>
+        <w:rPr>
+          <w:rFonts w:ascii="Times New Roman" w:hAnsi="Times New Roman" w:cs="Times New Roman"/>
+          <w:lang w:val="en-US"/>
+        </w:rPr>
+        <w:t>deviceChannel</w:t>
+      </w:r>
+      <w:proofErr w:type="spellEnd"/>
+      <w:r>
+        <w:rPr>
+          <w:rFonts w:ascii="Times New Roman" w:hAnsi="Times New Roman" w:cs="Times New Roman"/>
+          <w:lang w:val="en-US"/>
+        </w:rPr>
+        <w:t xml:space="preserve">&gt;          </w:t>
+      </w:r>
+    </w:p>
+    <w:p>
+      <w:pPr>
+        <w:tabs>
+          <w:tab w:val="left" w:pos="426"/>
+        </w:tabs>
+        <w:spacing w:after="0" w:line="240" w:lineRule="auto"/>
+        <w:rPr>
+          <w:rFonts w:ascii="Times New Roman" w:hAnsi="Times New Roman" w:cs="Times New Roman"/>
+          <w:lang w:val="en-US"/>
+        </w:rPr>
+      </w:pPr>
+      <w:r>
+        <w:rPr>
+          <w:rFonts w:ascii="Times New Roman" w:hAnsi="Times New Roman" w:cs="Times New Roman"/>
+          <w:lang w:val="en-US"/>
+        </w:rPr>
+        <w:t xml:space="preserve">        &lt;/channel&gt;</w:t>
+      </w:r>
+    </w:p>
+    <w:p>
+      <w:pPr>
+        <w:tabs>
+          <w:tab w:val="left" w:pos="426"/>
+        </w:tabs>
+        <w:spacing w:after="0" w:line="240" w:lineRule="auto"/>
+        <w:rPr>
+          <w:rFonts w:ascii="Times New Roman" w:hAnsi="Times New Roman" w:cs="Times New Roman"/>
+          <w:lang w:val="en-US"/>
+        </w:rPr>
+      </w:pPr>
+      <w:r>
+        <w:rPr>
+          <w:rFonts w:ascii="Times New Roman" w:hAnsi="Times New Roman" w:cs="Times New Roman"/>
+          <w:lang w:val="en-US"/>
+        </w:rPr>
+        <w:t xml:space="preserve">      </w:t>
+      </w:r>
+      <w:r>
+        <w:rPr>
+          <w:rFonts w:ascii="Times New Roman" w:hAnsi="Times New Roman" w:cs="Times New Roman"/>
+          <w:lang w:val="en-US"/>
+        </w:rPr>
+        <w:t>&lt;/channels&gt;</w:t>
+      </w:r>
+    </w:p>
+    <w:p>
+      <w:pPr>
+        <w:tabs>
+          <w:tab w:val="left" w:pos="426"/>
+        </w:tabs>
+        <w:spacing w:after="0" w:line="240" w:lineRule="auto"/>
+        <w:rPr>
+          <w:rFonts w:ascii="Times New Roman" w:hAnsi="Times New Roman" w:cs="Times New Roman"/>
+        </w:rPr>
+      </w:pPr>
+      <w:r>
+        <w:rPr>
+          <w:rFonts w:ascii="Times New Roman" w:hAnsi="Times New Roman" w:cs="Times New Roman"/>
+          <w:lang w:val="en-US"/>
+        </w:rPr>
+        <w:t xml:space="preserve">    &lt;/device&gt;</w:t>
+      </w:r>
+    </w:p>
+    <w:p>
+      <w:pPr>
+        <w:tabs>
+          <w:tab w:val="left" w:pos="426"/>
+        </w:tabs>
+        <w:spacing w:after="0" w:line="240" w:lineRule="auto"/>
+        <w:rPr>
+          <w:rFonts w:ascii="Times New Roman" w:hAnsi="Times New Roman" w:cs="Times New Roman"/>
+        </w:rPr>
+      </w:pPr>
+      <w:r>
+        <w:rPr>
+          <w:rFonts w:ascii="Times New Roman" w:hAnsi="Times New Roman" w:cs="Times New Roman"/>
+        </w:rPr>
+        <w:t>&lt;</w:t>
+      </w:r>
+      <w:proofErr w:type="spellStart"/>
+      <w:r>
+        <w:rPr>
+          <w:rFonts w:ascii="Times New Roman" w:hAnsi="Times New Roman" w:cs="Times New Roman"/>
+        </w:rPr>
+        <w:t>device</w:t>
+      </w:r>
+      <w:proofErr w:type="spellEnd"/>
+      <w:r>
+        <w:rPr>
+          <w:rFonts w:ascii="Times New Roman" w:hAnsi="Times New Roman" w:cs="Times New Roman"/>
+        </w:rPr>
+        <w:t>&gt;</w:t>
+      </w:r>
+    </w:p>
+    <w:p>
+      <w:pPr>
+        <w:tabs>
+          <w:tab w:val="left" w:pos="426"/>
+        </w:tabs>
+        <w:spacing w:after="0" w:line="240" w:lineRule="auto"/>
+        <w:rPr>
+          <w:rFonts w:ascii="Times New Roman" w:hAnsi="Times New Roman" w:cs="Times New Roman"/>
+          <w:lang w:val="en-US"/>
+        </w:rPr>
+      </w:pPr>
+      <w:r>
+        <w:rPr>
+          <w:rFonts w:ascii="Times New Roman" w:hAnsi="Times New Roman" w:cs="Times New Roman"/>
+        </w:rPr>
+        <w:tab/>
+      </w:r>
+      <w:r>
+        <w:rPr>
+          <w:rFonts w:ascii="Times New Roman" w:hAnsi="Times New Roman" w:cs="Times New Roman"/>
+          <w:lang w:val="en-US"/>
+        </w:rPr>
+        <w:t>&lt;</w:t>
+      </w:r>
+      <w:proofErr w:type="gramStart"/>
+      <w:r>
+        <w:rPr>
+          <w:rFonts w:ascii="Times New Roman" w:hAnsi="Times New Roman" w:cs="Times New Roman"/>
+          <w:lang w:val="en-US"/>
+        </w:rPr>
+        <w:t>type</w:t>
+      </w:r>
+      <w:r>
+        <w:rPr>
+          <w:rFonts w:ascii="Times New Roman" w:hAnsi="Times New Roman" w:cs="Times New Roman"/>
+          <w:lang w:val="en-US"/>
+        </w:rPr>
+        <w:t>&gt;</w:t>
+      </w:r>
+      <w:proofErr w:type="spellStart"/>
+      <w:proofErr w:type="gramEnd"/>
+      <w:r>
+        <w:rPr>
+          <w:rFonts w:ascii="Times New Roman" w:hAnsi="Times New Roman" w:cs="Times New Roman"/>
+          <w:lang w:val="en-US"/>
+        </w:rPr>
+        <w:t>Asio</w:t>
+      </w:r>
+      <w:proofErr w:type="spellEnd"/>
+      <w:r>
+        <w:rPr>
+          <w:rFonts w:ascii="Times New Roman" w:hAnsi="Times New Roman" w:cs="Times New Roman"/>
+          <w:lang w:val="en-US"/>
+        </w:rPr>
+        <w:t>&lt;/</w:t>
+      </w:r>
+      <w:r>
+        <w:rPr>
+          <w:rFonts w:ascii="Times New Roman" w:hAnsi="Times New Roman" w:cs="Times New Roman"/>
+          <w:lang w:val="en-US"/>
+        </w:rPr>
+        <w:t>type</w:t>
+      </w:r>
+      <w:r>
+        <w:rPr>
+          <w:rFonts w:ascii="Times New Roman" w:hAnsi="Times New Roman" w:cs="Times New Roman"/>
+          <w:lang w:val="en-US"/>
+        </w:rPr>
+        <w:t>&gt;</w:t>
+      </w:r>
+    </w:p>
+    <w:p>
+      <w:pPr>
+        <w:tabs>
+          <w:tab w:val="left" w:pos="426"/>
+        </w:tabs>
+        <w:spacing w:after="0" w:line="240" w:lineRule="auto"/>
+        <w:rPr>
+          <w:rFonts w:ascii="Times New Roman" w:hAnsi="Times New Roman" w:cs="Times New Roman"/>
+          <w:lang w:val="en-US"/>
+        </w:rPr>
+      </w:pPr>
+      <w:r>
+        <w:rPr>
+          <w:rFonts w:ascii="Times New Roman" w:hAnsi="Times New Roman" w:cs="Times New Roman"/>
+          <w:lang w:val="en-US"/>
+        </w:rPr>
+        <w:t xml:space="preserve">      &lt;</w:t>
+      </w:r>
+      <w:proofErr w:type="gramStart"/>
+      <w:r>
+        <w:rPr>
+          <w:rFonts w:ascii="Times New Roman" w:hAnsi="Times New Roman" w:cs="Times New Roman"/>
+          <w:lang w:val="en-US"/>
+        </w:rPr>
+        <w:t>name&gt;</w:t>
+      </w:r>
+      <w:proofErr w:type="spellStart"/>
+      <w:proofErr w:type="gramEnd"/>
+      <w:r>
+        <w:rPr>
+          <w:rFonts w:ascii="Times New Roman" w:hAnsi="Times New Roman" w:cs="Times New Roman"/>
+          <w:lang w:val="en-US"/>
+        </w:rPr>
+        <w:t>Saffire</w:t>
+      </w:r>
+      <w:proofErr w:type="spellEnd"/>
+      <w:r>
+        <w:rPr>
+          <w:rFonts w:ascii="Times New Roman" w:hAnsi="Times New Roman" w:cs="Times New Roman"/>
+          <w:lang w:val="en-US"/>
+        </w:rPr>
+        <w:t>&lt;/name&gt;</w:t>
+      </w:r>
+    </w:p>
+    <w:p>
+      <w:pPr>
+        <w:tabs>
+          <w:tab w:val="left" w:pos="426"/>
+        </w:tabs>
+        <w:spacing w:after="0" w:line="240" w:lineRule="auto"/>
+        <w:rPr>
+          <w:rFonts w:ascii="Times New Roman" w:hAnsi="Times New Roman" w:cs="Times New Roman"/>
+          <w:lang w:val="en-US"/>
+        </w:rPr>
+      </w:pPr>
+      <w:r>
+        <w:rPr>
+          <w:rFonts w:ascii="Times New Roman" w:hAnsi="Times New Roman" w:cs="Times New Roman"/>
+          <w:lang w:val="en-US"/>
+        </w:rPr>
+        <w:t xml:space="preserve">      </w:t>
+      </w:r>
+      <w:r>
+        <w:rPr>
+          <w:rFonts w:ascii="Times New Roman" w:hAnsi="Times New Roman" w:cs="Times New Roman"/>
+          <w:lang w:val="en-US"/>
+        </w:rPr>
+        <w:t>&lt;</w:t>
+      </w:r>
+      <w:proofErr w:type="gramStart"/>
       <w:r>
         <w:rPr>
           <w:rFonts w:ascii="Times New Roman" w:hAnsi="Times New Roman" w:cs="Times New Roman"/>
@@ -4645,6 +6023,7 @@
         </w:rPr>
         <w:t>channels</w:t>
       </w:r>
+      <w:proofErr w:type="gramEnd"/>
       <w:r>
         <w:rPr>
           <w:rFonts w:ascii="Times New Roman" w:hAnsi="Times New Roman" w:cs="Times New Roman"/>
@@ -4669,15 +6048,17 @@
           <w:rFonts w:ascii="Times New Roman" w:hAnsi="Times New Roman" w:cs="Times New Roman"/>
           <w:lang w:val="en-US"/>
         </w:rPr>
-        <w:t xml:space="preserve">    &lt;/</w:t>
-      </w:r>
-      <w:r>
-        <w:rPr>
-          <w:rFonts w:ascii="Times New Roman" w:hAnsi="Times New Roman" w:cs="Times New Roman"/>
-          <w:lang w:val="en-US"/>
-        </w:rPr>
-        <w:t>device</w:t>
-      </w:r>
+        <w:t xml:space="preserve">        &lt;</w:t>
+      </w:r>
+      <w:proofErr w:type="gramStart"/>
+      <w:r>
+        <w:rPr>
+          <w:rFonts w:ascii="Times New Roman" w:hAnsi="Times New Roman" w:cs="Times New Roman"/>
+          <w:lang w:val="en-US"/>
+        </w:rPr>
+        <w:t>channel</w:t>
+      </w:r>
+      <w:proofErr w:type="gramEnd"/>
       <w:r>
         <w:rPr>
           <w:rFonts w:ascii="Times New Roman" w:hAnsi="Times New Roman" w:cs="Times New Roman"/>
@@ -4688,6 +6069,404 @@
     </w:p>
     <w:p>
       <w:pPr>
+        <w:tabs>
+          <w:tab w:val="left" w:pos="426"/>
+        </w:tabs>
+        <w:spacing w:after="0" w:line="240" w:lineRule="auto"/>
+        <w:rPr>
+          <w:rFonts w:ascii="Times New Roman" w:hAnsi="Times New Roman" w:cs="Times New Roman"/>
+          <w:lang w:val="en-US"/>
+        </w:rPr>
+      </w:pPr>
+      <w:r>
+        <w:rPr>
+          <w:rFonts w:ascii="Times New Roman" w:hAnsi="Times New Roman" w:cs="Times New Roman"/>
+          <w:lang w:val="en-US"/>
+        </w:rPr>
+        <w:t xml:space="preserve">          &lt;</w:t>
+      </w:r>
+      <w:proofErr w:type="gramStart"/>
+      <w:r>
+        <w:rPr>
+          <w:rFonts w:ascii="Times New Roman" w:hAnsi="Times New Roman" w:cs="Times New Roman"/>
+          <w:lang w:val="en-US"/>
+        </w:rPr>
+        <w:t>id&gt;</w:t>
+      </w:r>
+      <w:proofErr w:type="gramEnd"/>
+      <w:r>
+        <w:rPr>
+          <w:rFonts w:ascii="Times New Roman" w:hAnsi="Times New Roman" w:cs="Times New Roman"/>
+          <w:lang w:val="en-US"/>
+        </w:rPr>
+        <w:t>3</w:t>
+      </w:r>
+      <w:r>
+        <w:rPr>
+          <w:rFonts w:ascii="Times New Roman" w:hAnsi="Times New Roman" w:cs="Times New Roman"/>
+          <w:lang w:val="en-US"/>
+        </w:rPr>
+        <w:t>&lt;/id&gt;</w:t>
+      </w:r>
+    </w:p>
+    <w:p>
+      <w:pPr>
+        <w:tabs>
+          <w:tab w:val="left" w:pos="426"/>
+        </w:tabs>
+        <w:spacing w:after="0" w:line="240" w:lineRule="auto"/>
+        <w:rPr>
+          <w:rFonts w:ascii="Times New Roman" w:hAnsi="Times New Roman" w:cs="Times New Roman"/>
+          <w:lang w:val="en-US"/>
+        </w:rPr>
+      </w:pPr>
+      <w:r>
+        <w:rPr>
+          <w:rFonts w:ascii="Times New Roman" w:hAnsi="Times New Roman" w:cs="Times New Roman"/>
+          <w:lang w:val="en-US"/>
+        </w:rPr>
+        <w:t xml:space="preserve">          &lt;</w:t>
+      </w:r>
+      <w:proofErr w:type="gramStart"/>
+      <w:r>
+        <w:rPr>
+          <w:rFonts w:ascii="Times New Roman" w:hAnsi="Times New Roman" w:cs="Times New Roman"/>
+          <w:lang w:val="en-US"/>
+        </w:rPr>
+        <w:t>name&gt;</w:t>
+      </w:r>
+      <w:proofErr w:type="gramEnd"/>
+      <w:r>
+        <w:rPr>
+          <w:rFonts w:ascii="Times New Roman" w:hAnsi="Times New Roman" w:cs="Times New Roman"/>
+          <w:lang w:val="en-US"/>
+        </w:rPr>
+        <w:t>2</w:t>
+      </w:r>
+      <w:r>
+        <w:rPr>
+          <w:rFonts w:ascii="Times New Roman" w:hAnsi="Times New Roman" w:cs="Times New Roman"/>
+          <w:lang w:val="en-US"/>
+        </w:rPr>
+        <w:t>-1&lt;/name&gt;</w:t>
+      </w:r>
+    </w:p>
+    <w:p>
+      <w:pPr>
+        <w:tabs>
+          <w:tab w:val="left" w:pos="426"/>
+        </w:tabs>
+        <w:spacing w:after="0" w:line="240" w:lineRule="auto"/>
+        <w:rPr>
+          <w:rFonts w:ascii="Times New Roman" w:hAnsi="Times New Roman" w:cs="Times New Roman"/>
+          <w:lang w:val="en-US"/>
+        </w:rPr>
+      </w:pPr>
+      <w:r>
+        <w:rPr>
+          <w:rFonts w:ascii="Times New Roman" w:hAnsi="Times New Roman" w:cs="Times New Roman"/>
+          <w:lang w:val="en-US"/>
+        </w:rPr>
+        <w:t xml:space="preserve">          &lt;</w:t>
+      </w:r>
+      <w:proofErr w:type="spellStart"/>
+      <w:proofErr w:type="gramStart"/>
+      <w:r>
+        <w:rPr>
+          <w:rFonts w:ascii="Times New Roman" w:hAnsi="Times New Roman" w:cs="Times New Roman"/>
+          <w:lang w:val="en-US"/>
+        </w:rPr>
+        <w:t>deviceChannel</w:t>
+      </w:r>
+      <w:proofErr w:type="spellEnd"/>
+      <w:r>
+        <w:rPr>
+          <w:rFonts w:ascii="Times New Roman" w:hAnsi="Times New Roman" w:cs="Times New Roman"/>
+          <w:lang w:val="en-US"/>
+        </w:rPr>
+        <w:t>&gt;</w:t>
+      </w:r>
+      <w:proofErr w:type="gramEnd"/>
+      <w:r>
+        <w:rPr>
+          <w:rFonts w:ascii="Times New Roman" w:hAnsi="Times New Roman" w:cs="Times New Roman"/>
+          <w:lang w:val="en-US"/>
+        </w:rPr>
+        <w:t>0&lt;/</w:t>
+      </w:r>
+      <w:proofErr w:type="spellStart"/>
+      <w:r>
+        <w:rPr>
+          <w:rFonts w:ascii="Times New Roman" w:hAnsi="Times New Roman" w:cs="Times New Roman"/>
+          <w:lang w:val="en-US"/>
+        </w:rPr>
+        <w:t>deviceChannel</w:t>
+      </w:r>
+      <w:proofErr w:type="spellEnd"/>
+      <w:r>
+        <w:rPr>
+          <w:rFonts w:ascii="Times New Roman" w:hAnsi="Times New Roman" w:cs="Times New Roman"/>
+          <w:lang w:val="en-US"/>
+        </w:rPr>
+        <w:t xml:space="preserve">&gt;          </w:t>
+      </w:r>
+    </w:p>
+    <w:p>
+      <w:pPr>
+        <w:tabs>
+          <w:tab w:val="left" w:pos="426"/>
+        </w:tabs>
+        <w:spacing w:after="0" w:line="240" w:lineRule="auto"/>
+        <w:rPr>
+          <w:rFonts w:ascii="Times New Roman" w:hAnsi="Times New Roman" w:cs="Times New Roman"/>
+          <w:lang w:val="en-US"/>
+        </w:rPr>
+      </w:pPr>
+      <w:r>
+        <w:rPr>
+          <w:rFonts w:ascii="Times New Roman" w:hAnsi="Times New Roman" w:cs="Times New Roman"/>
+          <w:lang w:val="en-US"/>
+        </w:rPr>
+        <w:t xml:space="preserve">        &lt;/channel&gt;</w:t>
+      </w:r>
+    </w:p>
+    <w:p>
+      <w:pPr>
+        <w:tabs>
+          <w:tab w:val="left" w:pos="426"/>
+        </w:tabs>
+        <w:spacing w:after="0" w:line="240" w:lineRule="auto"/>
+        <w:rPr>
+          <w:rFonts w:ascii="Times New Roman" w:hAnsi="Times New Roman" w:cs="Times New Roman"/>
+          <w:lang w:val="en-US"/>
+        </w:rPr>
+      </w:pPr>
+      <w:r>
+        <w:rPr>
+          <w:rFonts w:ascii="Times New Roman" w:hAnsi="Times New Roman" w:cs="Times New Roman"/>
+          <w:lang w:val="en-US"/>
+        </w:rPr>
+        <w:t xml:space="preserve">        &lt;</w:t>
+      </w:r>
+      <w:proofErr w:type="gramStart"/>
+      <w:r>
+        <w:rPr>
+          <w:rFonts w:ascii="Times New Roman" w:hAnsi="Times New Roman" w:cs="Times New Roman"/>
+          <w:lang w:val="en-US"/>
+        </w:rPr>
+        <w:t>channel</w:t>
+      </w:r>
+      <w:proofErr w:type="gramEnd"/>
+      <w:r>
+        <w:rPr>
+          <w:rFonts w:ascii="Times New Roman" w:hAnsi="Times New Roman" w:cs="Times New Roman"/>
+          <w:lang w:val="en-US"/>
+        </w:rPr>
+        <w:t>&gt;</w:t>
+      </w:r>
+    </w:p>
+    <w:p>
+      <w:pPr>
+        <w:tabs>
+          <w:tab w:val="left" w:pos="426"/>
+        </w:tabs>
+        <w:spacing w:after="0" w:line="240" w:lineRule="auto"/>
+        <w:rPr>
+          <w:rFonts w:ascii="Times New Roman" w:hAnsi="Times New Roman" w:cs="Times New Roman"/>
+          <w:lang w:val="en-US"/>
+        </w:rPr>
+      </w:pPr>
+      <w:r>
+        <w:rPr>
+          <w:rFonts w:ascii="Times New Roman" w:hAnsi="Times New Roman" w:cs="Times New Roman"/>
+          <w:lang w:val="en-US"/>
+        </w:rPr>
+        <w:t xml:space="preserve">          &lt;</w:t>
+      </w:r>
+      <w:proofErr w:type="gramStart"/>
+      <w:r>
+        <w:rPr>
+          <w:rFonts w:ascii="Times New Roman" w:hAnsi="Times New Roman" w:cs="Times New Roman"/>
+          <w:lang w:val="en-US"/>
+        </w:rPr>
+        <w:t>id&gt;</w:t>
+      </w:r>
+      <w:proofErr w:type="gramEnd"/>
+      <w:r>
+        <w:rPr>
+          <w:rFonts w:ascii="Times New Roman" w:hAnsi="Times New Roman" w:cs="Times New Roman"/>
+          <w:lang w:val="en-US"/>
+        </w:rPr>
+        <w:t>4</w:t>
+      </w:r>
+      <w:r>
+        <w:rPr>
+          <w:rFonts w:ascii="Times New Roman" w:hAnsi="Times New Roman" w:cs="Times New Roman"/>
+          <w:lang w:val="en-US"/>
+        </w:rPr>
+        <w:t>&lt;/id&gt;</w:t>
+      </w:r>
+    </w:p>
+    <w:p>
+      <w:pPr>
+        <w:tabs>
+          <w:tab w:val="left" w:pos="426"/>
+        </w:tabs>
+        <w:spacing w:after="0" w:line="240" w:lineRule="auto"/>
+        <w:rPr>
+          <w:rFonts w:ascii="Times New Roman" w:hAnsi="Times New Roman" w:cs="Times New Roman"/>
+          <w:lang w:val="en-US"/>
+        </w:rPr>
+      </w:pPr>
+      <w:r>
+        <w:rPr>
+          <w:rFonts w:ascii="Times New Roman" w:hAnsi="Times New Roman" w:cs="Times New Roman"/>
+          <w:lang w:val="en-US"/>
+        </w:rPr>
+        <w:t xml:space="preserve">          &lt;name&gt;</w:t>
+      </w:r>
+      <w:r>
+        <w:rPr>
+          <w:rFonts w:ascii="Times New Roman" w:hAnsi="Times New Roman" w:cs="Times New Roman"/>
+          <w:lang w:val="en-US"/>
+        </w:rPr>
+        <w:t>2</w:t>
+      </w:r>
+      <w:bookmarkStart w:id="5" w:name="_GoBack"/>
+      <w:bookmarkEnd w:id="5"/>
+      <w:r>
+        <w:rPr>
+          <w:rFonts w:ascii="Times New Roman" w:hAnsi="Times New Roman" w:cs="Times New Roman"/>
+          <w:lang w:val="en-US"/>
+        </w:rPr>
+        <w:t>-2&lt;/name&gt;</w:t>
+      </w:r>
+    </w:p>
+    <w:p>
+      <w:pPr>
+        <w:tabs>
+          <w:tab w:val="left" w:pos="426"/>
+        </w:tabs>
+        <w:spacing w:after="0" w:line="240" w:lineRule="auto"/>
+        <w:rPr>
+          <w:rFonts w:ascii="Times New Roman" w:hAnsi="Times New Roman" w:cs="Times New Roman"/>
+          <w:lang w:val="en-US"/>
+        </w:rPr>
+      </w:pPr>
+      <w:r>
+        <w:rPr>
+          <w:rFonts w:ascii="Times New Roman" w:hAnsi="Times New Roman" w:cs="Times New Roman"/>
+          <w:lang w:val="en-US"/>
+        </w:rPr>
+        <w:t xml:space="preserve">          &lt;</w:t>
+      </w:r>
+      <w:proofErr w:type="spellStart"/>
+      <w:proofErr w:type="gramStart"/>
+      <w:r>
+        <w:rPr>
+          <w:rFonts w:ascii="Times New Roman" w:hAnsi="Times New Roman" w:cs="Times New Roman"/>
+          <w:lang w:val="en-US"/>
+        </w:rPr>
+        <w:t>deviceChannel</w:t>
+      </w:r>
+      <w:proofErr w:type="spellEnd"/>
+      <w:r>
+        <w:rPr>
+          <w:rFonts w:ascii="Times New Roman" w:hAnsi="Times New Roman" w:cs="Times New Roman"/>
+          <w:lang w:val="en-US"/>
+        </w:rPr>
+        <w:t>&gt;</w:t>
+      </w:r>
+      <w:proofErr w:type="gramEnd"/>
+      <w:r>
+        <w:rPr>
+          <w:rFonts w:ascii="Times New Roman" w:hAnsi="Times New Roman" w:cs="Times New Roman"/>
+          <w:lang w:val="en-US"/>
+        </w:rPr>
+        <w:t>1&lt;/</w:t>
+      </w:r>
+      <w:proofErr w:type="spellStart"/>
+      <w:r>
+        <w:rPr>
+          <w:rFonts w:ascii="Times New Roman" w:hAnsi="Times New Roman" w:cs="Times New Roman"/>
+          <w:lang w:val="en-US"/>
+        </w:rPr>
+        <w:t>deviceChannel</w:t>
+      </w:r>
+      <w:proofErr w:type="spellEnd"/>
+      <w:r>
+        <w:rPr>
+          <w:rFonts w:ascii="Times New Roman" w:hAnsi="Times New Roman" w:cs="Times New Roman"/>
+          <w:lang w:val="en-US"/>
+        </w:rPr>
+        <w:t xml:space="preserve">&gt;          </w:t>
+      </w:r>
+    </w:p>
+    <w:p>
+      <w:pPr>
+        <w:tabs>
+          <w:tab w:val="left" w:pos="426"/>
+        </w:tabs>
+        <w:spacing w:after="0" w:line="240" w:lineRule="auto"/>
+        <w:rPr>
+          <w:rFonts w:ascii="Times New Roman" w:hAnsi="Times New Roman" w:cs="Times New Roman"/>
+          <w:lang w:val="en-US"/>
+        </w:rPr>
+      </w:pPr>
+      <w:r>
+        <w:rPr>
+          <w:rFonts w:ascii="Times New Roman" w:hAnsi="Times New Roman" w:cs="Times New Roman"/>
+          <w:lang w:val="en-US"/>
+        </w:rPr>
+        <w:t xml:space="preserve">        &lt;/channel&gt;</w:t>
+      </w:r>
+    </w:p>
+    <w:p>
+      <w:pPr>
+        <w:tabs>
+          <w:tab w:val="left" w:pos="426"/>
+        </w:tabs>
+        <w:spacing w:after="0" w:line="240" w:lineRule="auto"/>
+        <w:rPr>
+          <w:rFonts w:ascii="Times New Roman" w:hAnsi="Times New Roman" w:cs="Times New Roman"/>
+          <w:lang w:val="en-US"/>
+        </w:rPr>
+      </w:pPr>
+      <w:r>
+        <w:rPr>
+          <w:rFonts w:ascii="Times New Roman" w:hAnsi="Times New Roman" w:cs="Times New Roman"/>
+          <w:lang w:val="en-US"/>
+        </w:rPr>
+        <w:t xml:space="preserve">      </w:t>
+      </w:r>
+      <w:r>
+        <w:rPr>
+          <w:rFonts w:ascii="Times New Roman" w:hAnsi="Times New Roman" w:cs="Times New Roman"/>
+          <w:lang w:val="en-US"/>
+        </w:rPr>
+        <w:t>&lt;/channels&gt;</w:t>
+      </w:r>
+    </w:p>
+    <w:p>
+      <w:pPr>
+        <w:tabs>
+          <w:tab w:val="left" w:pos="426"/>
+        </w:tabs>
+        <w:spacing w:after="0" w:line="240" w:lineRule="auto"/>
+        <w:rPr>
+          <w:rFonts w:ascii="Times New Roman" w:hAnsi="Times New Roman" w:cs="Times New Roman"/>
+        </w:rPr>
+      </w:pPr>
+      <w:r>
+        <w:rPr>
+          <w:rFonts w:ascii="Times New Roman" w:hAnsi="Times New Roman" w:cs="Times New Roman"/>
+          <w:lang w:val="en-US"/>
+        </w:rPr>
+        <w:t xml:space="preserve">    &lt;/device&gt;</w:t>
+      </w:r>
+    </w:p>
+    <w:p>
+      <w:pPr>
         <w:pStyle w:val="2"/>
         <w:rPr>
           <w:lang w:val="en-US"/>
@@ -4698,7 +6477,7 @@
       <w:pPr>
         <w:pStyle w:val="2"/>
       </w:pPr>
-      <w:bookmarkStart w:id="7" w:name="_Toc422213455"/>
+      <w:bookmarkStart w:id="6" w:name="_Toc413090431"/>
       <w:r>
         <w:t>Запись и сохранение</w:t>
       </w:r>
@@ -4717,38 +6496,27 @@
       <w:r>
         <w:t>файлов</w:t>
       </w:r>
-      <w:bookmarkEnd w:id="7"/>
-    </w:p>
-    <w:p/>
+      <w:bookmarkEnd w:id="6"/>
+    </w:p>
     <w:p>
       <w:pPr>
         <w:tabs>
           <w:tab w:val="left" w:pos="426"/>
         </w:tabs>
         <w:spacing w:line="240" w:lineRule="auto"/>
-        <w:ind w:firstLine="567"/>
-        <w:jc w:val="both"/>
-        <w:rPr>
-          <w:rStyle w:val="a4"/>
-          <w:rFonts w:ascii="Times New Roman" w:hAnsi="Times New Roman" w:cs="Times New Roman"/>
-          <w:sz w:val="24"/>
-          <w:szCs w:val="24"/>
-        </w:rPr>
-      </w:pPr>
-      <w:r>
-        <w:rPr>
-          <w:rFonts w:ascii="Times New Roman" w:hAnsi="Times New Roman" w:cs="Times New Roman"/>
-          <w:sz w:val="24"/>
-          <w:szCs w:val="24"/>
-        </w:rPr>
-        <w:lastRenderedPageBreak/>
+        <w:rPr>
+          <w:rFonts w:ascii="Times New Roman" w:hAnsi="Times New Roman" w:cs="Times New Roman"/>
+        </w:rPr>
+      </w:pPr>
+      <w:r>
+        <w:rPr>
+          <w:rFonts w:ascii="Times New Roman" w:hAnsi="Times New Roman" w:cs="Times New Roman"/>
+        </w:rPr>
         <w:t xml:space="preserve">Для изменения настроек записи и сохранения файлов логов необходимо изменить файл </w:t>
       </w:r>
       <w:r>
         <w:rPr>
           <w:rFonts w:ascii="Times New Roman" w:hAnsi="Times New Roman" w:cs="Times New Roman"/>
-          <w:sz w:val="24"/>
-          <w:szCs w:val="24"/>
           <w:lang w:val="en-US"/>
         </w:rPr>
         <w:t>Logging</w:t>
@@ -4756,16 +6524,12 @@
       <w:r>
         <w:rPr>
           <w:rFonts w:ascii="Times New Roman" w:hAnsi="Times New Roman" w:cs="Times New Roman"/>
-          <w:sz w:val="24"/>
-          <w:szCs w:val="24"/>
         </w:rPr>
         <w:t>.</w:t>
       </w:r>
       <w:r>
         <w:rPr>
           <w:rFonts w:ascii="Times New Roman" w:hAnsi="Times New Roman" w:cs="Times New Roman"/>
-          <w:sz w:val="24"/>
-          <w:szCs w:val="24"/>
           <w:lang w:val="en-US"/>
         </w:rPr>
         <w:t>xml</w:t>
@@ -4773,16 +6537,18 @@
       <w:r>
         <w:rPr>
           <w:rFonts w:ascii="Times New Roman" w:hAnsi="Times New Roman" w:cs="Times New Roman"/>
-          <w:sz w:val="24"/>
-          <w:szCs w:val="24"/>
-        </w:rPr>
-        <w:t xml:space="preserve"> в соответствии с требованиями, описанными на сайте </w:t>
-      </w:r>
-      <w:r>
-        <w:rPr>
-          <w:rFonts w:ascii="Times New Roman" w:hAnsi="Times New Roman" w:cs="Times New Roman"/>
-          <w:sz w:val="24"/>
-          <w:szCs w:val="24"/>
+        </w:rPr>
+        <w:t xml:space="preserve"> </w:t>
+      </w:r>
+      <w:r>
+        <w:rPr>
+          <w:rFonts w:ascii="Times New Roman" w:hAnsi="Times New Roman" w:cs="Times New Roman"/>
+        </w:rPr>
+        <w:t xml:space="preserve">в соответствии с требованиями, описанными на сайте </w:t>
+      </w:r>
+      <w:r>
+        <w:rPr>
+          <w:rFonts w:ascii="Times New Roman" w:hAnsi="Times New Roman" w:cs="Times New Roman"/>
           <w:lang w:val="en-US"/>
         </w:rPr>
         <w:t>Log</w:t>
@@ -4790,16 +6556,12 @@
       <w:r>
         <w:rPr>
           <w:rFonts w:ascii="Times New Roman" w:hAnsi="Times New Roman" w:cs="Times New Roman"/>
-          <w:sz w:val="24"/>
-          <w:szCs w:val="24"/>
         </w:rPr>
         <w:t>4</w:t>
       </w:r>
       <w:r>
         <w:rPr>
           <w:rFonts w:ascii="Times New Roman" w:hAnsi="Times New Roman" w:cs="Times New Roman"/>
-          <w:sz w:val="24"/>
-          <w:szCs w:val="24"/>
           <w:lang w:val="en-US"/>
         </w:rPr>
         <w:t>net</w:t>
@@ -4807,25 +6569,17 @@
       <w:r>
         <w:rPr>
           <w:rFonts w:ascii="Times New Roman" w:hAnsi="Times New Roman" w:cs="Times New Roman"/>
-          <w:sz w:val="24"/>
-          <w:szCs w:val="24"/>
         </w:rPr>
         <w:t>:</w:t>
       </w:r>
       <w:r>
-        <w:rPr>
-          <w:sz w:val="24"/>
-          <w:szCs w:val="24"/>
-        </w:rPr>
         <w:t xml:space="preserve"> </w:t>
       </w:r>
-      <w:hyperlink r:id="rId16" w:history="1">
+      <w:hyperlink r:id="rId17" w:history="1">
         <w:r>
           <w:rPr>
             <w:rStyle w:val="a4"/>
             <w:rFonts w:ascii="Times New Roman" w:hAnsi="Times New Roman" w:cs="Times New Roman"/>
-            <w:sz w:val="24"/>
-            <w:szCs w:val="24"/>
           </w:rPr>
           <w:t>http://logging.apache.org/log4net/release/manual/configuration.html</w:t>
         </w:r>
@@ -4833,41 +6587,24 @@
     </w:p>
     <w:p>
       <w:pPr>
-        <w:tabs>
-          <w:tab w:val="left" w:pos="426"/>
-        </w:tabs>
-        <w:spacing w:line="240" w:lineRule="auto"/>
-        <w:rPr>
-          <w:rFonts w:ascii="Times New Roman" w:hAnsi="Times New Roman" w:cs="Times New Roman"/>
-        </w:rPr>
-      </w:pPr>
-    </w:p>
-    <w:p>
-      <w:pPr>
         <w:pStyle w:val="2"/>
       </w:pPr>
-      <w:bookmarkStart w:id="8" w:name="_Toc422213456"/>
-      <w:r>
+      <w:bookmarkStart w:id="7" w:name="_Toc413090432"/>
+      <w:r>
+        <w:lastRenderedPageBreak/>
         <w:t>Карта звуков</w:t>
       </w:r>
-      <w:bookmarkEnd w:id="8"/>
-    </w:p>
-    <w:p/>
-    <w:p>
-      <w:pPr>
-        <w:ind w:firstLine="709"/>
-        <w:jc w:val="both"/>
-        <w:rPr>
-          <w:rFonts w:ascii="Times New Roman" w:hAnsi="Times New Roman" w:cs="Times New Roman"/>
-          <w:sz w:val="24"/>
-          <w:szCs w:val="24"/>
-        </w:rPr>
-      </w:pPr>
-      <w:r>
-        <w:rPr>
-          <w:rFonts w:ascii="Times New Roman" w:hAnsi="Times New Roman" w:cs="Times New Roman"/>
-          <w:sz w:val="24"/>
-          <w:szCs w:val="24"/>
+      <w:bookmarkEnd w:id="7"/>
+    </w:p>
+    <w:p>
+      <w:pPr>
+        <w:rPr>
+          <w:rFonts w:ascii="Times New Roman" w:hAnsi="Times New Roman" w:cs="Times New Roman"/>
+        </w:rPr>
+      </w:pPr>
+      <w:r>
+        <w:rPr>
+          <w:rFonts w:ascii="Times New Roman" w:hAnsi="Times New Roman" w:cs="Times New Roman"/>
         </w:rPr>
         <w:t>Для указания соответствия имен файлов и фраз для произношения необходимо открыть файл, указанный в разделе «</w:t>
       </w:r>
@@ -4875,8 +6612,6 @@
       <w:r>
         <w:rPr>
           <w:rFonts w:ascii="Times New Roman" w:hAnsi="Times New Roman" w:cs="Times New Roman"/>
-          <w:sz w:val="24"/>
-          <w:szCs w:val="24"/>
         </w:rPr>
         <w:t>mapSoundsConfiguration</w:t>
       </w:r>
@@ -4884,17 +6619,19 @@
       <w:r>
         <w:rPr>
           <w:rFonts w:ascii="Times New Roman" w:hAnsi="Times New Roman" w:cs="Times New Roman"/>
-          <w:sz w:val="24"/>
-          <w:szCs w:val="24"/>
-        </w:rPr>
-        <w:t>» (</w:t>
+        </w:rPr>
+        <w:t>»</w:t>
+      </w:r>
+      <w:r>
+        <w:rPr>
+          <w:rFonts w:ascii="Times New Roman" w:hAnsi="Times New Roman" w:cs="Times New Roman"/>
+        </w:rPr>
+        <w:t xml:space="preserve"> (</w:t>
       </w:r>
       <w:proofErr w:type="spellStart"/>
       <w:r>
         <w:rPr>
           <w:rFonts w:ascii="Times New Roman" w:hAnsi="Times New Roman" w:cs="Times New Roman"/>
-          <w:sz w:val="24"/>
-          <w:szCs w:val="24"/>
         </w:rPr>
         <w:t>по-умолчанию</w:t>
       </w:r>
@@ -4902,8 +6639,6 @@
       <w:r>
         <w:rPr>
           <w:rFonts w:ascii="Times New Roman" w:hAnsi="Times New Roman" w:cs="Times New Roman"/>
-          <w:sz w:val="24"/>
-          <w:szCs w:val="24"/>
         </w:rPr>
         <w:t xml:space="preserve"> это файл «</w:t>
       </w:r>
@@ -4911,8 +6646,6 @@
       <w:r>
         <w:rPr>
           <w:rFonts w:ascii="Times New Roman" w:hAnsi="Times New Roman" w:cs="Times New Roman"/>
-          <w:sz w:val="24"/>
-          <w:szCs w:val="24"/>
           <w:lang w:val="en-US"/>
         </w:rPr>
         <w:t>MapSound</w:t>
@@ -4921,16 +6654,12 @@
       <w:r>
         <w:rPr>
           <w:rFonts w:ascii="Times New Roman" w:hAnsi="Times New Roman" w:cs="Times New Roman"/>
-          <w:sz w:val="24"/>
-          <w:szCs w:val="24"/>
         </w:rPr>
         <w:t>.</w:t>
       </w:r>
       <w:r>
         <w:rPr>
           <w:rFonts w:ascii="Times New Roman" w:hAnsi="Times New Roman" w:cs="Times New Roman"/>
-          <w:sz w:val="24"/>
-          <w:szCs w:val="24"/>
           <w:lang w:val="en-US"/>
         </w:rPr>
         <w:t>xml</w:t>
@@ -4938,17 +6667,19 @@
       <w:r>
         <w:rPr>
           <w:rFonts w:ascii="Times New Roman" w:hAnsi="Times New Roman" w:cs="Times New Roman"/>
-          <w:sz w:val="24"/>
-          <w:szCs w:val="24"/>
-        </w:rPr>
-        <w:t>»)</w:t>
+        </w:rPr>
+        <w:t>»</w:t>
+      </w:r>
+      <w:r>
+        <w:rPr>
+          <w:rFonts w:ascii="Times New Roman" w:hAnsi="Times New Roman" w:cs="Times New Roman"/>
+        </w:rPr>
+        <w:t>)</w:t>
       </w:r>
       <w:proofErr w:type="gramStart"/>
       <w:r>
         <w:rPr>
           <w:rFonts w:ascii="Times New Roman" w:hAnsi="Times New Roman" w:cs="Times New Roman"/>
-          <w:sz w:val="24"/>
-          <w:szCs w:val="24"/>
         </w:rPr>
         <w:t>.</w:t>
       </w:r>
@@ -4956,8 +6687,6 @@
       <w:r>
         <w:rPr>
           <w:rFonts w:ascii="Times New Roman" w:hAnsi="Times New Roman" w:cs="Times New Roman"/>
-          <w:sz w:val="24"/>
-          <w:szCs w:val="24"/>
         </w:rPr>
         <w:t xml:space="preserve"> </w:t>
       </w:r>
@@ -4965,8 +6694,6 @@
       <w:r>
         <w:rPr>
           <w:rFonts w:ascii="Times New Roman" w:hAnsi="Times New Roman" w:cs="Times New Roman"/>
-          <w:sz w:val="24"/>
-          <w:szCs w:val="24"/>
         </w:rPr>
         <w:t>и</w:t>
       </w:r>
@@ -4974,8 +6701,6 @@
       <w:r>
         <w:rPr>
           <w:rFonts w:ascii="Times New Roman" w:hAnsi="Times New Roman" w:cs="Times New Roman"/>
-          <w:sz w:val="24"/>
-          <w:szCs w:val="24"/>
         </w:rPr>
         <w:t xml:space="preserve"> добавить необходимые соответствия, как указано в примере ниже.</w:t>
       </w:r>
@@ -5074,53 +6799,6 @@
           <w:lang w:val="en-US"/>
         </w:rPr>
         <w:t>&gt;</w:t>
-      </w:r>
-    </w:p>
-    <w:p>
-      <w:pPr>
-        <w:spacing w:after="0"/>
-        <w:rPr>
-          <w:rFonts w:ascii="Times New Roman" w:hAnsi="Times New Roman" w:cs="Times New Roman"/>
-          <w:lang w:val="en-US"/>
-        </w:rPr>
-      </w:pPr>
-      <w:r>
-        <w:rPr>
-          <w:rFonts w:ascii="Times New Roman" w:hAnsi="Times New Roman" w:cs="Times New Roman"/>
-          <w:lang w:val="en-US"/>
-        </w:rPr>
-        <w:tab/>
-        <w:t>&lt;prefix&gt;</w:t>
-      </w:r>
-      <w:proofErr w:type="spellStart"/>
-      <w:r>
-        <w:rPr>
-          <w:rFonts w:ascii="Times New Roman" w:hAnsi="Times New Roman" w:cs="Times New Roman"/>
-          <w:lang w:val="en-US"/>
-        </w:rPr>
-        <w:t>Prefixs</w:t>
-      </w:r>
-      <w:proofErr w:type="spellEnd"/>
-      <w:r>
-        <w:rPr>
-          <w:rFonts w:ascii="Times New Roman" w:hAnsi="Times New Roman" w:cs="Times New Roman"/>
-          <w:lang w:val="en-US"/>
-        </w:rPr>
-        <w:t>/</w:t>
-      </w:r>
-      <w:r>
-        <w:rPr>
-          <w:rFonts w:ascii="Times New Roman" w:hAnsi="Times New Roman" w:cs="Times New Roman"/>
-          <w:lang w:val="en-US"/>
-        </w:rPr>
-        <w:t>004</w:t>
-      </w:r>
-      <w:r>
-        <w:rPr>
-          <w:rFonts w:ascii="Times New Roman" w:hAnsi="Times New Roman" w:cs="Times New Roman"/>
-          <w:lang w:val="en-US"/>
-        </w:rPr>
-        <w:t>Prefix.wav&lt;/prefix&gt;</w:t>
       </w:r>
     </w:p>
     <w:p>
@@ -5482,27 +7160,19 @@
     <w:p>
       <w:pPr>
         <w:spacing w:after="0"/>
-        <w:ind w:firstLine="709"/>
-        <w:jc w:val="both"/>
-        <w:rPr>
-          <w:rFonts w:ascii="Times New Roman" w:hAnsi="Times New Roman" w:cs="Times New Roman"/>
-          <w:sz w:val="24"/>
-          <w:szCs w:val="24"/>
-        </w:rPr>
-      </w:pPr>
-      <w:r>
-        <w:rPr>
-          <w:rFonts w:ascii="Times New Roman" w:hAnsi="Times New Roman" w:cs="Times New Roman"/>
-          <w:sz w:val="24"/>
-          <w:szCs w:val="24"/>
+        <w:rPr>
+          <w:rFonts w:ascii="Times New Roman" w:hAnsi="Times New Roman" w:cs="Times New Roman"/>
+        </w:rPr>
+      </w:pPr>
+      <w:r>
+        <w:rPr>
+          <w:rFonts w:ascii="Times New Roman" w:hAnsi="Times New Roman" w:cs="Times New Roman"/>
         </w:rPr>
         <w:t>Здесь для каждого элемента задается имя файла в разделе «</w:t>
       </w:r>
       <w:r>
         <w:rPr>
           <w:rFonts w:ascii="Times New Roman" w:hAnsi="Times New Roman" w:cs="Times New Roman"/>
-          <w:sz w:val="24"/>
-          <w:szCs w:val="24"/>
           <w:lang w:val="en-US"/>
         </w:rPr>
         <w:t>filename</w:t>
@@ -5510,16 +7180,24 @@
       <w:r>
         <w:rPr>
           <w:rFonts w:ascii="Times New Roman" w:hAnsi="Times New Roman" w:cs="Times New Roman"/>
-          <w:sz w:val="24"/>
-          <w:szCs w:val="24"/>
-        </w:rPr>
-        <w:t>» и фраза для произношения «</w:t>
-      </w:r>
-      <w:r>
-        <w:rPr>
-          <w:rFonts w:ascii="Times New Roman" w:hAnsi="Times New Roman" w:cs="Times New Roman"/>
-          <w:sz w:val="24"/>
-          <w:szCs w:val="24"/>
+        </w:rPr>
+        <w:t>»</w:t>
+      </w:r>
+      <w:r>
+        <w:rPr>
+          <w:rFonts w:ascii="Times New Roman" w:hAnsi="Times New Roman" w:cs="Times New Roman"/>
+        </w:rPr>
+        <w:t xml:space="preserve"> </w:t>
+      </w:r>
+      <w:r>
+        <w:rPr>
+          <w:rFonts w:ascii="Times New Roman" w:hAnsi="Times New Roman" w:cs="Times New Roman"/>
+        </w:rPr>
+        <w:t>и фраза для произношения «</w:t>
+      </w:r>
+      <w:r>
+        <w:rPr>
+          <w:rFonts w:ascii="Times New Roman" w:hAnsi="Times New Roman" w:cs="Times New Roman"/>
           <w:lang w:val="en-US"/>
         </w:rPr>
         <w:t>message</w:t>
@@ -5527,16 +7205,12 @@
       <w:r>
         <w:rPr>
           <w:rFonts w:ascii="Times New Roman" w:hAnsi="Times New Roman" w:cs="Times New Roman"/>
-          <w:sz w:val="24"/>
-          <w:szCs w:val="24"/>
         </w:rPr>
         <w:t xml:space="preserve">». При получении от клиента запроса на воспроизведения файла в </w:t>
       </w:r>
       <w:r>
         <w:rPr>
           <w:rFonts w:ascii="Times New Roman" w:hAnsi="Times New Roman" w:cs="Times New Roman"/>
-          <w:sz w:val="24"/>
-          <w:szCs w:val="24"/>
           <w:lang w:val="en-US"/>
         </w:rPr>
         <w:t>filename</w:t>
@@ -5544,16 +7218,12 @@
       <w:r>
         <w:rPr>
           <w:rFonts w:ascii="Times New Roman" w:hAnsi="Times New Roman" w:cs="Times New Roman"/>
-          <w:sz w:val="24"/>
-          <w:szCs w:val="24"/>
         </w:rPr>
         <w:t xml:space="preserve">, сервер будет генерировать фразу, указанную в </w:t>
       </w:r>
       <w:r>
         <w:rPr>
           <w:rFonts w:ascii="Times New Roman" w:hAnsi="Times New Roman" w:cs="Times New Roman"/>
-          <w:sz w:val="24"/>
-          <w:szCs w:val="24"/>
           <w:lang w:val="en-US"/>
         </w:rPr>
         <w:t>message</w:t>
@@ -5561,19 +7231,9 @@
       <w:r>
         <w:rPr>
           <w:rFonts w:ascii="Times New Roman" w:hAnsi="Times New Roman" w:cs="Times New Roman"/>
-          <w:sz w:val="24"/>
-          <w:szCs w:val="24"/>
         </w:rPr>
         <w:t>.</w:t>
       </w:r>
-      <w:r>
-        <w:rPr>
-          <w:rFonts w:ascii="Times New Roman" w:hAnsi="Times New Roman" w:cs="Times New Roman"/>
-          <w:sz w:val="24"/>
-          <w:szCs w:val="24"/>
-        </w:rPr>
-        <w:t xml:space="preserve"> Для каждого элемента можно задавать звуковой префикс, который будет воспроизведен перед фразой.</w:t>
-      </w:r>
     </w:p>
     <w:p>
       <w:pPr>
@@ -5587,33 +7247,21 @@
       <w:pPr>
         <w:pStyle w:val="2"/>
       </w:pPr>
-    </w:p>
-    <w:p>
-      <w:pPr>
-        <w:pStyle w:val="2"/>
-      </w:pPr>
-      <w:bookmarkStart w:id="9" w:name="_Toc422213457"/>
+      <w:bookmarkStart w:id="8" w:name="_Toc413090433"/>
       <w:r>
         <w:t>Объявление времени</w:t>
       </w:r>
-      <w:bookmarkEnd w:id="9"/>
-    </w:p>
-    <w:p/>
-    <w:p>
-      <w:pPr>
-        <w:ind w:firstLine="709"/>
-        <w:jc w:val="both"/>
-        <w:rPr>
-          <w:rFonts w:ascii="Times New Roman" w:hAnsi="Times New Roman" w:cs="Times New Roman"/>
-          <w:sz w:val="24"/>
-          <w:szCs w:val="24"/>
-        </w:rPr>
-      </w:pPr>
-      <w:r>
-        <w:rPr>
-          <w:rFonts w:ascii="Times New Roman" w:hAnsi="Times New Roman" w:cs="Times New Roman"/>
-          <w:sz w:val="24"/>
-          <w:szCs w:val="24"/>
+      <w:bookmarkEnd w:id="8"/>
+    </w:p>
+    <w:p>
+      <w:pPr>
+        <w:rPr>
+          <w:rFonts w:ascii="Times New Roman" w:hAnsi="Times New Roman" w:cs="Times New Roman"/>
+        </w:rPr>
+      </w:pPr>
+      <w:r>
+        <w:rPr>
+          <w:rFonts w:ascii="Times New Roman" w:hAnsi="Times New Roman" w:cs="Times New Roman"/>
         </w:rPr>
         <w:t>Для настройки объявления времени используйте файл, указанный в «</w:t>
       </w:r>
@@ -5621,8 +7269,6 @@
       <w:r>
         <w:rPr>
           <w:rFonts w:ascii="Times New Roman" w:hAnsi="Times New Roman" w:cs="Times New Roman"/>
-          <w:sz w:val="24"/>
-          <w:szCs w:val="24"/>
         </w:rPr>
         <w:t>timeControllerConfiguration</w:t>
       </w:r>
@@ -5630,8 +7276,6 @@
       <w:r>
         <w:rPr>
           <w:rFonts w:ascii="Times New Roman" w:hAnsi="Times New Roman" w:cs="Times New Roman"/>
-          <w:sz w:val="24"/>
-          <w:szCs w:val="24"/>
         </w:rPr>
         <w:t>» (</w:t>
       </w:r>
@@ -5639,8 +7283,6 @@
       <w:r>
         <w:rPr>
           <w:rFonts w:ascii="Times New Roman" w:hAnsi="Times New Roman" w:cs="Times New Roman"/>
-          <w:sz w:val="24"/>
-          <w:szCs w:val="24"/>
         </w:rPr>
         <w:t>по-умолчанию</w:t>
       </w:r>
@@ -5648,8 +7290,6 @@
       <w:r>
         <w:rPr>
           <w:rFonts w:ascii="Times New Roman" w:hAnsi="Times New Roman" w:cs="Times New Roman"/>
-          <w:sz w:val="24"/>
-          <w:szCs w:val="24"/>
         </w:rPr>
         <w:t xml:space="preserve"> это файл  «</w:t>
       </w:r>
@@ -5657,8 +7297,6 @@
       <w:r>
         <w:rPr>
           <w:rFonts w:ascii="Times New Roman" w:hAnsi="Times New Roman" w:cs="Times New Roman"/>
-          <w:sz w:val="24"/>
-          <w:szCs w:val="24"/>
         </w:rPr>
         <w:t>TimeController</w:t>
       </w:r>
@@ -5666,16 +7304,12 @@
       <w:r>
         <w:rPr>
           <w:rFonts w:ascii="Times New Roman" w:hAnsi="Times New Roman" w:cs="Times New Roman"/>
-          <w:sz w:val="24"/>
-          <w:szCs w:val="24"/>
         </w:rPr>
         <w:t>.</w:t>
       </w:r>
       <w:r>
         <w:rPr>
           <w:rFonts w:ascii="Times New Roman" w:hAnsi="Times New Roman" w:cs="Times New Roman"/>
-          <w:sz w:val="24"/>
-          <w:szCs w:val="24"/>
           <w:lang w:val="en-US"/>
         </w:rPr>
         <w:t>xml</w:t>
@@ -5683,27 +7317,19 @@
       <w:r>
         <w:rPr>
           <w:rFonts w:ascii="Times New Roman" w:hAnsi="Times New Roman" w:cs="Times New Roman"/>
-          <w:sz w:val="24"/>
-          <w:szCs w:val="24"/>
         </w:rPr>
         <w:t>»).</w:t>
       </w:r>
     </w:p>
     <w:p>
       <w:pPr>
-        <w:ind w:firstLine="709"/>
-        <w:jc w:val="both"/>
-        <w:rPr>
-          <w:rFonts w:ascii="Times New Roman" w:hAnsi="Times New Roman" w:cs="Times New Roman"/>
-          <w:sz w:val="24"/>
-          <w:szCs w:val="24"/>
-        </w:rPr>
-      </w:pPr>
-      <w:r>
-        <w:rPr>
-          <w:rFonts w:ascii="Times New Roman" w:hAnsi="Times New Roman" w:cs="Times New Roman"/>
-          <w:sz w:val="24"/>
-          <w:szCs w:val="24"/>
+        <w:rPr>
+          <w:rFonts w:ascii="Times New Roman" w:hAnsi="Times New Roman" w:cs="Times New Roman"/>
+        </w:rPr>
+      </w:pPr>
+      <w:r>
+        <w:rPr>
+          <w:rFonts w:ascii="Times New Roman" w:hAnsi="Times New Roman" w:cs="Times New Roman"/>
         </w:rPr>
         <w:t>Пример конфигурации времени:</w:t>
       </w:r>
@@ -5763,42 +7389,6 @@
           <w:lang w:val="en-US"/>
         </w:rPr>
         <w:t>&gt;</w:t>
-      </w:r>
-    </w:p>
-    <w:p>
-      <w:pPr>
-        <w:spacing w:after="0"/>
-        <w:rPr>
-          <w:rFonts w:ascii="Times New Roman" w:hAnsi="Times New Roman" w:cs="Times New Roman"/>
-          <w:b/>
-          <w:lang w:val="en-US"/>
-        </w:rPr>
-      </w:pPr>
-      <w:r>
-        <w:rPr>
-          <w:rFonts w:ascii="Times New Roman" w:hAnsi="Times New Roman" w:cs="Times New Roman"/>
-          <w:b/>
-          <w:lang w:val="en-US"/>
-        </w:rPr>
-        <w:t>&lt;prefix&gt;</w:t>
-      </w:r>
-      <w:proofErr w:type="spellStart"/>
-      <w:r>
-        <w:rPr>
-          <w:rFonts w:ascii="Times New Roman" w:hAnsi="Times New Roman" w:cs="Times New Roman"/>
-          <w:b/>
-          <w:lang w:val="en-US"/>
-        </w:rPr>
-        <w:t>Prefixs</w:t>
-      </w:r>
-      <w:proofErr w:type="spellEnd"/>
-      <w:r>
-        <w:rPr>
-          <w:rFonts w:ascii="Times New Roman" w:hAnsi="Times New Roman" w:cs="Times New Roman"/>
-          <w:b/>
-          <w:lang w:val="en-US"/>
-        </w:rPr>
-        <w:t>/TimePrefix.wav&lt;/prefix&gt;</w:t>
       </w:r>
     </w:p>
     <w:p>
@@ -6096,7 +7686,6 @@
           <w:color w:val="8064A2" w:themeColor="accent4"/>
           <w:lang w:val="en-US"/>
         </w:rPr>
-        <w:lastRenderedPageBreak/>
         <w:t xml:space="preserve">    &lt;</w:t>
       </w:r>
       <w:proofErr w:type="gramStart"/>
@@ -6295,6 +7884,7 @@
         <w:spacing w:after="0"/>
         <w:rPr>
           <w:rFonts w:ascii="Times New Roman" w:hAnsi="Times New Roman" w:cs="Times New Roman"/>
+          <w:lang w:val="en-US"/>
         </w:rPr>
       </w:pPr>
       <w:r>
@@ -6312,23 +7902,9 @@
           <w:rFonts w:ascii="Times New Roman" w:hAnsi="Times New Roman" w:cs="Times New Roman"/>
         </w:rPr>
       </w:pPr>
-    </w:p>
-    <w:p>
-      <w:pPr>
-        <w:spacing w:after="0"/>
-        <w:ind w:firstLine="709"/>
-        <w:jc w:val="both"/>
-        <w:rPr>
-          <w:rFonts w:ascii="Times New Roman" w:hAnsi="Times New Roman" w:cs="Times New Roman"/>
-          <w:sz w:val="24"/>
-          <w:szCs w:val="24"/>
-        </w:rPr>
-      </w:pPr>
-      <w:r>
-        <w:rPr>
-          <w:rFonts w:ascii="Times New Roman" w:hAnsi="Times New Roman" w:cs="Times New Roman"/>
-          <w:sz w:val="24"/>
-          <w:szCs w:val="24"/>
+      <w:r>
+        <w:rPr>
+          <w:rFonts w:ascii="Times New Roman" w:hAnsi="Times New Roman" w:cs="Times New Roman"/>
         </w:rPr>
         <w:t xml:space="preserve">Добавляя и изменяя конфигурации в этом </w:t>
       </w:r>
@@ -6336,8 +7912,6 @@
       <w:r>
         <w:rPr>
           <w:rFonts w:ascii="Times New Roman" w:hAnsi="Times New Roman" w:cs="Times New Roman"/>
-          <w:sz w:val="24"/>
-          <w:szCs w:val="24"/>
         </w:rPr>
         <w:t>файле</w:t>
       </w:r>
@@ -6345,8 +7919,6 @@
       <w:r>
         <w:rPr>
           <w:rFonts w:ascii="Times New Roman" w:hAnsi="Times New Roman" w:cs="Times New Roman"/>
-          <w:sz w:val="24"/>
-          <w:szCs w:val="24"/>
         </w:rPr>
         <w:t xml:space="preserve"> вы можете регулировать объявление времени. Для каждой конфигурации необходимо указать:</w:t>
       </w:r>
@@ -6359,19 +7931,14 @@
           <w:numId w:val="6"/>
         </w:numPr>
         <w:spacing w:after="0"/>
-        <w:jc w:val="both"/>
-        <w:rPr>
-          <w:rFonts w:ascii="Times New Roman" w:hAnsi="Times New Roman" w:cs="Times New Roman"/>
-          <w:sz w:val="24"/>
-          <w:szCs w:val="24"/>
+        <w:rPr>
+          <w:rFonts w:ascii="Times New Roman" w:hAnsi="Times New Roman" w:cs="Times New Roman"/>
         </w:rPr>
       </w:pPr>
       <w:proofErr w:type="gramStart"/>
       <w:r>
         <w:rPr>
           <w:rFonts w:ascii="Times New Roman" w:hAnsi="Times New Roman" w:cs="Times New Roman"/>
-          <w:sz w:val="24"/>
-          <w:szCs w:val="24"/>
           <w:lang w:val="en-US"/>
         </w:rPr>
         <w:t>everyMinutes</w:t>
@@ -6380,17 +7947,19 @@
       <w:r>
         <w:rPr>
           <w:rFonts w:ascii="Times New Roman" w:hAnsi="Times New Roman" w:cs="Times New Roman"/>
-          <w:sz w:val="24"/>
-          <w:szCs w:val="24"/>
-        </w:rPr>
-        <w:t xml:space="preserve"> – параметр, который устанавливает число минут, через которые будет происходить объявление времени, начиная с 00:00. Например, если указать число 60, тогда сообщение будет произноситься каждый час, если указать 90, то каждые полтора часа и </w:t>
+        </w:rPr>
+        <w:t xml:space="preserve"> – </w:t>
+      </w:r>
+      <w:r>
+        <w:rPr>
+          <w:rFonts w:ascii="Times New Roman" w:hAnsi="Times New Roman" w:cs="Times New Roman"/>
+        </w:rPr>
+        <w:t xml:space="preserve">параметр, который устанавливает число минут, через которые будет происходить объявление времени, начиная с 00:00. Например, если указать число 60, тогда сообщение будет произноситься каждый час, если указать 90, то каждые полтора часа и </w:t>
       </w:r>
       <w:proofErr w:type="spellStart"/>
       <w:r>
         <w:rPr>
           <w:rFonts w:ascii="Times New Roman" w:hAnsi="Times New Roman" w:cs="Times New Roman"/>
-          <w:sz w:val="24"/>
-          <w:szCs w:val="24"/>
         </w:rPr>
         <w:t>тд</w:t>
       </w:r>
@@ -6398,8 +7967,6 @@
       <w:r>
         <w:rPr>
           <w:rFonts w:ascii="Times New Roman" w:hAnsi="Times New Roman" w:cs="Times New Roman"/>
-          <w:sz w:val="24"/>
-          <w:szCs w:val="24"/>
         </w:rPr>
         <w:t>.</w:t>
       </w:r>
@@ -6412,18 +7979,13 @@
           <w:numId w:val="6"/>
         </w:numPr>
         <w:spacing w:after="0"/>
-        <w:jc w:val="both"/>
-        <w:rPr>
-          <w:rFonts w:ascii="Times New Roman" w:hAnsi="Times New Roman" w:cs="Times New Roman"/>
-          <w:sz w:val="24"/>
-          <w:szCs w:val="24"/>
-        </w:rPr>
-      </w:pPr>
-      <w:r>
-        <w:rPr>
-          <w:rFonts w:ascii="Times New Roman" w:hAnsi="Times New Roman" w:cs="Times New Roman"/>
-          <w:sz w:val="24"/>
-          <w:szCs w:val="24"/>
+        <w:rPr>
+          <w:rFonts w:ascii="Times New Roman" w:hAnsi="Times New Roman" w:cs="Times New Roman"/>
+        </w:rPr>
+      </w:pPr>
+      <w:r>
+        <w:rPr>
+          <w:rFonts w:ascii="Times New Roman" w:hAnsi="Times New Roman" w:cs="Times New Roman"/>
           <w:lang w:val="en-US"/>
         </w:rPr>
         <w:t>Channels</w:t>
@@ -6431,18 +7993,31 @@
       <w:r>
         <w:rPr>
           <w:rFonts w:ascii="Times New Roman" w:hAnsi="Times New Roman" w:cs="Times New Roman"/>
-          <w:sz w:val="24"/>
-          <w:szCs w:val="24"/>
-        </w:rPr>
-        <w:t xml:space="preserve"> – список каналов, по которым будет объявляться время.</w:t>
-      </w:r>
+        </w:rPr>
+        <w:t xml:space="preserve"> – </w:t>
+      </w:r>
+      <w:r>
+        <w:rPr>
+          <w:rFonts w:ascii="Times New Roman" w:hAnsi="Times New Roman" w:cs="Times New Roman"/>
+        </w:rPr>
+        <w:t>список каналов, по которым будет объявляться время.</w:t>
+      </w:r>
+    </w:p>
+    <w:p>
+      <w:pPr>
+        <w:spacing w:after="0"/>
+        <w:rPr>
+          <w:rFonts w:ascii="Times New Roman" w:hAnsi="Times New Roman" w:cs="Times New Roman"/>
+        </w:rPr>
+      </w:pPr>
     </w:p>
     <w:p>
       <w:pPr>
         <w:pStyle w:val="1"/>
       </w:pPr>
-      <w:bookmarkStart w:id="10" w:name="_Toc422213458"/>
-      <w:r>
+      <w:bookmarkStart w:id="9" w:name="_Toc413090434"/>
+      <w:r>
+        <w:lastRenderedPageBreak/>
         <w:t>Запуск</w:t>
       </w:r>
       <w:r>
@@ -6451,39 +8026,28 @@
       <w:r>
         <w:t xml:space="preserve">и остановка </w:t>
       </w:r>
-      <w:r>
-        <w:rPr>
-          <w:rFonts w:cs="Times New Roman"/>
-        </w:rPr>
-        <w:t>ПКАС</w:t>
-      </w:r>
-      <w:bookmarkEnd w:id="10"/>
-    </w:p>
-    <w:p>
-      <w:pPr>
-        <w:ind w:firstLine="709"/>
-        <w:jc w:val="both"/>
-        <w:rPr>
-          <w:sz w:val="24"/>
-          <w:szCs w:val="24"/>
-        </w:rPr>
-      </w:pPr>
-    </w:p>
-    <w:p>
-      <w:pPr>
-        <w:ind w:firstLine="709"/>
-        <w:jc w:val="both"/>
-        <w:rPr>
-          <w:rFonts w:ascii="Times New Roman" w:hAnsi="Times New Roman" w:cs="Times New Roman"/>
-          <w:sz w:val="24"/>
-          <w:szCs w:val="24"/>
-        </w:rPr>
-      </w:pPr>
-      <w:r>
-        <w:rPr>
-          <w:rFonts w:ascii="Times New Roman" w:hAnsi="Times New Roman" w:cs="Times New Roman"/>
-          <w:sz w:val="24"/>
-          <w:szCs w:val="24"/>
+      <w:proofErr w:type="spellStart"/>
+      <w:r>
+        <w:rPr>
+          <w:lang w:val="en-US"/>
+        </w:rPr>
+        <w:t>AudioServer</w:t>
+      </w:r>
+      <w:bookmarkEnd w:id="9"/>
+      <w:proofErr w:type="spellEnd"/>
+      <w:r>
+        <w:t xml:space="preserve"> </w:t>
+      </w:r>
+    </w:p>
+    <w:p>
+      <w:pPr>
+        <w:rPr>
+          <w:rFonts w:ascii="Times New Roman" w:hAnsi="Times New Roman" w:cs="Times New Roman"/>
+        </w:rPr>
+      </w:pPr>
+      <w:r>
+        <w:rPr>
+          <w:rFonts w:ascii="Times New Roman" w:hAnsi="Times New Roman" w:cs="Times New Roman"/>
         </w:rPr>
         <w:t>Для запуска или остановки аудио-сервера необходимо открыть «Пуск</w:t>
       </w:r>
@@ -6491,8 +8055,6 @@
       <w:r>
         <w:rPr>
           <w:rFonts w:ascii="Times New Roman" w:hAnsi="Times New Roman" w:cs="Times New Roman"/>
-          <w:sz w:val="24"/>
-          <w:szCs w:val="24"/>
         </w:rPr>
         <w:t>»-</w:t>
       </w:r>
@@ -6500,8 +8062,6 @@
       <w:r>
         <w:rPr>
           <w:rFonts w:ascii="Times New Roman" w:hAnsi="Times New Roman" w:cs="Times New Roman"/>
-          <w:sz w:val="24"/>
-          <w:szCs w:val="24"/>
         </w:rPr>
         <w:t xml:space="preserve">«Панель управления»-«Администрирование»-«Службы» и найти в списке служб </w:t>
       </w:r>
@@ -6509,8 +8069,6 @@
       <w:r>
         <w:rPr>
           <w:rFonts w:ascii="Times New Roman" w:hAnsi="Times New Roman" w:cs="Times New Roman"/>
-          <w:sz w:val="24"/>
-          <w:szCs w:val="24"/>
           <w:lang w:val="en-US"/>
         </w:rPr>
         <w:t>AudioServer</w:t>
@@ -6519,10 +8077,26 @@
       <w:r>
         <w:rPr>
           <w:rFonts w:ascii="Times New Roman" w:hAnsi="Times New Roman" w:cs="Times New Roman"/>
-          <w:sz w:val="24"/>
-          <w:szCs w:val="24"/>
-        </w:rPr>
-        <w:t xml:space="preserve"> (рис 6).</w:t>
+        </w:rPr>
+        <w:t xml:space="preserve"> (</w:t>
+      </w:r>
+      <w:r>
+        <w:rPr>
+          <w:rFonts w:ascii="Times New Roman" w:hAnsi="Times New Roman" w:cs="Times New Roman"/>
+        </w:rPr>
+        <w:t>рис 6</w:t>
+      </w:r>
+      <w:r>
+        <w:rPr>
+          <w:rFonts w:ascii="Times New Roman" w:hAnsi="Times New Roman" w:cs="Times New Roman"/>
+        </w:rPr>
+        <w:t>)</w:t>
+      </w:r>
+      <w:r>
+        <w:rPr>
+          <w:rFonts w:ascii="Times New Roman" w:hAnsi="Times New Roman" w:cs="Times New Roman"/>
+        </w:rPr>
+        <w:t>.</w:t>
       </w:r>
     </w:p>
     <w:p>
@@ -6556,7 +8130,7 @@
                     </pic:cNvPicPr>
                   </pic:nvPicPr>
                   <pic:blipFill>
-                    <a:blip r:embed="rId17">
+                    <a:blip r:embed="rId18">
                       <a:extLst>
                         <a:ext uri="{28A0092B-C50C-407E-A947-70E740481C1C}">
                           <a14:useLocalDpi xmlns:a14="http://schemas.microsoft.com/office/drawing/2010/main" val="0"/>
@@ -6613,19 +8187,13 @@
     </w:p>
     <w:p>
       <w:pPr>
-        <w:ind w:firstLine="709"/>
-        <w:jc w:val="both"/>
-        <w:rPr>
-          <w:rFonts w:ascii="Times New Roman" w:hAnsi="Times New Roman" w:cs="Times New Roman"/>
-          <w:sz w:val="24"/>
-          <w:szCs w:val="24"/>
-        </w:rPr>
-      </w:pPr>
-      <w:r>
-        <w:rPr>
-          <w:rFonts w:ascii="Times New Roman" w:hAnsi="Times New Roman" w:cs="Times New Roman"/>
-          <w:sz w:val="24"/>
-          <w:szCs w:val="24"/>
+        <w:rPr>
+          <w:rFonts w:ascii="Times New Roman" w:hAnsi="Times New Roman" w:cs="Times New Roman"/>
+        </w:rPr>
+      </w:pPr>
+      <w:r>
+        <w:rPr>
+          <w:rFonts w:ascii="Times New Roman" w:hAnsi="Times New Roman" w:cs="Times New Roman"/>
         </w:rPr>
         <w:t xml:space="preserve">Выделив </w:t>
       </w:r>
@@ -6633,8 +8201,6 @@
       <w:r>
         <w:rPr>
           <w:rFonts w:ascii="Times New Roman" w:hAnsi="Times New Roman" w:cs="Times New Roman"/>
-          <w:sz w:val="24"/>
-          <w:szCs w:val="24"/>
           <w:lang w:val="en-US"/>
         </w:rPr>
         <w:t>AudioServer</w:t>
@@ -6643,117 +8209,49 @@
       <w:r>
         <w:rPr>
           <w:rFonts w:ascii="Times New Roman" w:hAnsi="Times New Roman" w:cs="Times New Roman"/>
-          <w:sz w:val="24"/>
-          <w:szCs w:val="24"/>
-        </w:rPr>
-        <w:t>, просто запустите или остановите службу.</w:t>
-      </w:r>
-    </w:p>
-    <w:p>
-      <w:pPr>
-        <w:ind w:firstLine="709"/>
-        <w:jc w:val="both"/>
-        <w:rPr>
-          <w:rFonts w:ascii="Times New Roman" w:hAnsi="Times New Roman" w:cs="Times New Roman"/>
-          <w:sz w:val="24"/>
-          <w:szCs w:val="24"/>
-        </w:rPr>
-      </w:pPr>
-    </w:p>
-    <w:p>
-      <w:pPr>
-        <w:ind w:firstLine="709"/>
-        <w:jc w:val="both"/>
-        <w:rPr>
-          <w:rFonts w:ascii="Times New Roman" w:hAnsi="Times New Roman" w:cs="Times New Roman"/>
-          <w:sz w:val="24"/>
-          <w:szCs w:val="24"/>
-        </w:rPr>
-      </w:pPr>
-      <w:r>
-        <w:rPr>
-          <w:rFonts w:ascii="Times New Roman" w:hAnsi="Times New Roman" w:cs="Times New Roman"/>
-          <w:sz w:val="24"/>
-          <w:szCs w:val="24"/>
-        </w:rPr>
-        <w:t xml:space="preserve">Запустить </w:t>
+        </w:rPr>
+        <w:t>,</w:t>
+      </w:r>
+      <w:r>
+        <w:rPr>
+          <w:rFonts w:ascii="Times New Roman" w:hAnsi="Times New Roman" w:cs="Times New Roman"/>
+        </w:rPr>
+        <w:t xml:space="preserve"> </w:t>
+      </w:r>
+      <w:r>
+        <w:rPr>
+          <w:rFonts w:ascii="Times New Roman" w:hAnsi="Times New Roman" w:cs="Times New Roman"/>
+        </w:rPr>
+        <w:t>просто запустите или остановите службу.</w:t>
+      </w:r>
+    </w:p>
+    <w:p>
+      <w:pPr>
+        <w:pStyle w:val="1"/>
+      </w:pPr>
+      <w:bookmarkStart w:id="10" w:name="_Toc413090435"/>
+      <w:r>
+        <w:t xml:space="preserve">Удаление </w:t>
       </w:r>
       <w:proofErr w:type="spellStart"/>
       <w:r>
         <w:rPr>
-          <w:rFonts w:ascii="Times New Roman" w:hAnsi="Times New Roman" w:cs="Times New Roman"/>
-          <w:sz w:val="24"/>
-          <w:szCs w:val="24"/>
-        </w:rPr>
-        <w:t>Аудиосервер</w:t>
-      </w:r>
+          <w:lang w:val="en-US"/>
+        </w:rPr>
+        <w:t>AudioServer</w:t>
+      </w:r>
+      <w:bookmarkEnd w:id="10"/>
       <w:proofErr w:type="spellEnd"/>
-      <w:r>
-        <w:rPr>
-          <w:rFonts w:ascii="Times New Roman" w:hAnsi="Times New Roman" w:cs="Times New Roman"/>
-          <w:sz w:val="24"/>
-          <w:szCs w:val="24"/>
-        </w:rPr>
-        <w:t xml:space="preserve"> в режиме консольного приложения можно, используя параметр «</w:t>
-      </w:r>
-      <w:r>
-        <w:rPr>
-          <w:rFonts w:ascii="Times New Roman" w:hAnsi="Times New Roman" w:cs="Times New Roman"/>
-          <w:sz w:val="24"/>
-          <w:szCs w:val="24"/>
-          <w:lang w:val="en-US"/>
-        </w:rPr>
-        <w:t>console</w:t>
-      </w:r>
-      <w:r>
-        <w:rPr>
-          <w:rFonts w:ascii="Times New Roman" w:hAnsi="Times New Roman" w:cs="Times New Roman"/>
-          <w:sz w:val="24"/>
-          <w:szCs w:val="24"/>
-        </w:rPr>
-        <w:t>» в командной строке.</w:t>
-      </w:r>
-    </w:p>
-    <w:p>
-      <w:pPr>
-        <w:pStyle w:val="1"/>
-      </w:pPr>
-      <w:bookmarkStart w:id="11" w:name="_Toc422213459"/>
-      <w:r>
-        <w:t xml:space="preserve">Удаление </w:t>
-      </w:r>
-      <w:r>
-        <w:rPr>
-          <w:rFonts w:cs="Times New Roman"/>
-        </w:rPr>
-        <w:t>ПКАС</w:t>
-      </w:r>
-      <w:bookmarkEnd w:id="11"/>
-    </w:p>
-    <w:p>
-      <w:pPr>
-        <w:ind w:firstLine="709"/>
-        <w:rPr>
-          <w:sz w:val="24"/>
-          <w:szCs w:val="24"/>
-        </w:rPr>
-      </w:pPr>
-    </w:p>
-    <w:p>
-      <w:pPr>
-        <w:ind w:firstLine="709"/>
-        <w:jc w:val="both"/>
-        <w:rPr>
-          <w:rFonts w:ascii="Times New Roman" w:hAnsi="Times New Roman" w:cs="Times New Roman"/>
-          <w:sz w:val="24"/>
-          <w:szCs w:val="24"/>
-        </w:rPr>
-      </w:pPr>
-      <w:r>
-        <w:rPr>
-          <w:rFonts w:ascii="Times New Roman" w:hAnsi="Times New Roman" w:cs="Times New Roman"/>
-          <w:sz w:val="24"/>
-          <w:szCs w:val="24"/>
+    </w:p>
+    <w:p>
+      <w:pPr>
+        <w:rPr>
+          <w:rFonts w:ascii="Times New Roman" w:hAnsi="Times New Roman" w:cs="Times New Roman"/>
+        </w:rPr>
+      </w:pPr>
+      <w:r>
+        <w:rPr>
+          <w:rFonts w:ascii="Times New Roman" w:hAnsi="Times New Roman" w:cs="Times New Roman"/>
         </w:rPr>
         <w:t>Для удаления аудио-сервера необходимо остановить службу «</w:t>
       </w:r>
@@ -6761,8 +8259,6 @@
       <w:r>
         <w:rPr>
           <w:rFonts w:ascii="Times New Roman" w:hAnsi="Times New Roman" w:cs="Times New Roman"/>
-          <w:sz w:val="24"/>
-          <w:szCs w:val="24"/>
           <w:lang w:val="en-US"/>
         </w:rPr>
         <w:t>AudioServer</w:t>
@@ -6771,8 +8267,6 @@
       <w:r>
         <w:rPr>
           <w:rFonts w:ascii="Times New Roman" w:hAnsi="Times New Roman" w:cs="Times New Roman"/>
-          <w:sz w:val="24"/>
-          <w:szCs w:val="24"/>
         </w:rPr>
         <w:t xml:space="preserve">», после чего </w:t>
       </w:r>
@@ -6780,8 +8274,6 @@
       <w:r>
         <w:rPr>
           <w:rFonts w:ascii="Times New Roman" w:hAnsi="Times New Roman" w:cs="Times New Roman"/>
-          <w:sz w:val="24"/>
-          <w:szCs w:val="24"/>
         </w:rPr>
         <w:t>прозвести</w:t>
       </w:r>
@@ -6789,8 +8281,6 @@
       <w:r>
         <w:rPr>
           <w:rFonts w:ascii="Times New Roman" w:hAnsi="Times New Roman" w:cs="Times New Roman"/>
-          <w:sz w:val="24"/>
-          <w:szCs w:val="24"/>
         </w:rPr>
         <w:t xml:space="preserve"> удаление </w:t>
       </w:r>
@@ -6798,8 +8288,6 @@
       <w:r>
         <w:rPr>
           <w:rFonts w:ascii="Times New Roman" w:hAnsi="Times New Roman" w:cs="Times New Roman"/>
-          <w:sz w:val="24"/>
-          <w:szCs w:val="24"/>
         </w:rPr>
         <w:t>ПО</w:t>
       </w:r>
@@ -6807,16 +8295,12 @@
       <w:r>
         <w:rPr>
           <w:rFonts w:ascii="Times New Roman" w:hAnsi="Times New Roman" w:cs="Times New Roman"/>
-          <w:sz w:val="24"/>
-          <w:szCs w:val="24"/>
         </w:rPr>
         <w:t xml:space="preserve"> стандартными средствами </w:t>
       </w:r>
       <w:r>
         <w:rPr>
           <w:rFonts w:ascii="Times New Roman" w:hAnsi="Times New Roman" w:cs="Times New Roman"/>
-          <w:sz w:val="24"/>
-          <w:szCs w:val="24"/>
           <w:lang w:val="en-US"/>
         </w:rPr>
         <w:t>Windows</w:t>
@@ -6824,26 +8308,13 @@
       <w:r>
         <w:rPr>
           <w:rFonts w:ascii="Times New Roman" w:hAnsi="Times New Roman" w:cs="Times New Roman"/>
-          <w:sz w:val="24"/>
-          <w:szCs w:val="24"/>
-        </w:rPr>
-        <w:t xml:space="preserve">. Зайдите в «Мой </w:t>
-      </w:r>
-      <w:r>
-        <w:rPr>
-          <w:rFonts w:ascii="Times New Roman" w:hAnsi="Times New Roman" w:cs="Times New Roman"/>
-          <w:sz w:val="24"/>
-          <w:szCs w:val="24"/>
-        </w:rPr>
-        <w:lastRenderedPageBreak/>
-        <w:t>компьютер</w:t>
+        </w:rPr>
+        <w:t>. Зайдите в «Мой компьютер</w:t>
       </w:r>
       <w:proofErr w:type="gramStart"/>
       <w:r>
         <w:rPr>
           <w:rFonts w:ascii="Times New Roman" w:hAnsi="Times New Roman" w:cs="Times New Roman"/>
-          <w:sz w:val="24"/>
-          <w:szCs w:val="24"/>
         </w:rPr>
         <w:t>»-</w:t>
       </w:r>
@@ -6851,8 +8322,6 @@
       <w:r>
         <w:rPr>
           <w:rFonts w:ascii="Times New Roman" w:hAnsi="Times New Roman" w:cs="Times New Roman"/>
-          <w:sz w:val="24"/>
-          <w:szCs w:val="24"/>
         </w:rPr>
         <w:t>«Установка и удаление программ», выберите в списке «</w:t>
       </w:r>
@@ -6860,8 +8329,6 @@
       <w:r>
         <w:rPr>
           <w:rFonts w:ascii="Times New Roman" w:hAnsi="Times New Roman" w:cs="Times New Roman"/>
-          <w:sz w:val="24"/>
-          <w:szCs w:val="24"/>
           <w:lang w:val="en-US"/>
         </w:rPr>
         <w:t>AudioServer</w:t>
@@ -6870,14 +8337,24 @@
       <w:r>
         <w:rPr>
           <w:rFonts w:ascii="Times New Roman" w:hAnsi="Times New Roman" w:cs="Times New Roman"/>
-          <w:sz w:val="24"/>
-          <w:szCs w:val="24"/>
-        </w:rPr>
-        <w:t>» и нажмите «Удалить».</w:t>
+        </w:rPr>
+        <w:t>»</w:t>
+      </w:r>
+      <w:r>
+        <w:rPr>
+          <w:rFonts w:ascii="Times New Roman" w:hAnsi="Times New Roman" w:cs="Times New Roman"/>
+        </w:rPr>
+        <w:t xml:space="preserve"> </w:t>
+      </w:r>
+      <w:r>
+        <w:rPr>
+          <w:rFonts w:ascii="Times New Roman" w:hAnsi="Times New Roman" w:cs="Times New Roman"/>
+        </w:rPr>
+        <w:t>и нажмите «Удалить».</w:t>
       </w:r>
     </w:p>
     <w:sectPr>
-      <w:footerReference w:type="default" r:id="rId18"/>
+      <w:footerReference w:type="default" r:id="rId19"/>
       <w:pgSz w:w="11906" w:h="16838"/>
       <w:pgMar w:top="426" w:right="1133" w:bottom="567" w:left="1134" w:header="708" w:footer="708" w:gutter="0"/>
       <w:cols w:space="708"/>
@@ -6943,7 +8420,7 @@
           <w:rPr>
             <w:noProof/>
           </w:rPr>
-          <w:t>2</w:t>
+          <w:t>9</w:t>
         </w:r>
         <w:r>
           <w:fldChar w:fldCharType="end"/>
@@ -6987,9 +8464,9 @@
 <file path=word/numbering.xml><?xml version="1.0" encoding="utf-8"?>
 <w:numbering xmlns:wpc="http://schemas.microsoft.com/office/word/2010/wordprocessingCanvas" xmlns:mc="http://schemas.openxmlformats.org/markup-compatibility/2006" xmlns:o="urn:schemas-microsoft-com:office:office" xmlns:r="http://schemas.openxmlformats.org/officeDocument/2006/relationships" xmlns:m="http://schemas.openxmlformats.org/officeDocument/2006/math" xmlns:v="urn:schemas-microsoft-com:vml" xmlns:wp14="http://schemas.microsoft.com/office/word/2010/wordprocessingDrawing" xmlns:wp="http://schemas.openxmlformats.org/drawingml/2006/wordprocessingDrawing" xmlns:w10="urn:schemas-microsoft-com:office:word" xmlns:w="http://schemas.openxmlformats.org/wordprocessingml/2006/main" xmlns:w14="http://schemas.microsoft.com/office/word/2010/wordml" xmlns:wpg="http://schemas.microsoft.com/office/word/2010/wordprocessingGroup" xmlns:wpi="http://schemas.microsoft.com/office/word/2010/wordprocessingInk" xmlns:wne="http://schemas.microsoft.com/office/word/2006/wordml" xmlns:wps="http://schemas.microsoft.com/office/word/2010/wordprocessingShape" mc:Ignorable="w14 wp14">
   <w:abstractNum w:abstractNumId="0">
-    <w:nsid w:val="0D4F5297"/>
+    <w:nsid w:val="0D2A414A"/>
     <w:multiLevelType w:val="hybridMultilevel"/>
-    <w:tmpl w:val="949823CE"/>
+    <w:tmpl w:val="7D56E49E"/>
     <w:lvl w:ilvl="0" w:tplc="0419000F">
       <w:start w:val="1"/>
       <w:numFmt w:val="decimal"/>
@@ -7076,9 +8553,9 @@
     </w:lvl>
   </w:abstractNum>
   <w:abstractNum w:abstractNumId="1">
-    <w:nsid w:val="1AE86A07"/>
+    <w:nsid w:val="0D4F5297"/>
     <w:multiLevelType w:val="hybridMultilevel"/>
-    <w:tmpl w:val="2F68FCC0"/>
+    <w:tmpl w:val="949823CE"/>
     <w:lvl w:ilvl="0" w:tplc="0419000F">
       <w:start w:val="1"/>
       <w:numFmt w:val="decimal"/>
@@ -7165,16 +8642,16 @@
     </w:lvl>
   </w:abstractNum>
   <w:abstractNum w:abstractNumId="2">
-    <w:nsid w:val="536B03B9"/>
+    <w:nsid w:val="1AE86A07"/>
     <w:multiLevelType w:val="hybridMultilevel"/>
-    <w:tmpl w:val="6CDC95CE"/>
-    <w:lvl w:ilvl="0" w:tplc="2DE873E4">
+    <w:tmpl w:val="2F68FCC0"/>
+    <w:lvl w:ilvl="0" w:tplc="0419000F">
       <w:start w:val="1"/>
       <w:numFmt w:val="decimal"/>
       <w:lvlText w:val="%1."/>
       <w:lvlJc w:val="left"/>
       <w:pPr>
-        <w:ind w:left="927" w:hanging="360"/>
+        <w:ind w:left="720" w:hanging="360"/>
       </w:pPr>
       <w:rPr>
         <w:rFonts w:hint="default"/>
@@ -7186,7 +8663,7 @@
       <w:lvlText w:val="%2."/>
       <w:lvlJc w:val="left"/>
       <w:pPr>
-        <w:ind w:left="1647" w:hanging="360"/>
+        <w:ind w:left="1440" w:hanging="360"/>
       </w:pPr>
     </w:lvl>
     <w:lvl w:ilvl="2" w:tplc="0419001B" w:tentative="1">
@@ -7195,7 +8672,7 @@
       <w:lvlText w:val="%3."/>
       <w:lvlJc w:val="right"/>
       <w:pPr>
-        <w:ind w:left="2367" w:hanging="180"/>
+        <w:ind w:left="2160" w:hanging="180"/>
       </w:pPr>
     </w:lvl>
     <w:lvl w:ilvl="3" w:tplc="0419000F" w:tentative="1">
@@ -7204,7 +8681,7 @@
       <w:lvlText w:val="%4."/>
       <w:lvlJc w:val="left"/>
       <w:pPr>
-        <w:ind w:left="3087" w:hanging="360"/>
+        <w:ind w:left="2880" w:hanging="360"/>
       </w:pPr>
     </w:lvl>
     <w:lvl w:ilvl="4" w:tplc="04190019" w:tentative="1">
@@ -7213,7 +8690,7 @@
       <w:lvlText w:val="%5."/>
       <w:lvlJc w:val="left"/>
       <w:pPr>
-        <w:ind w:left="3807" w:hanging="360"/>
+        <w:ind w:left="3600" w:hanging="360"/>
       </w:pPr>
     </w:lvl>
     <w:lvl w:ilvl="5" w:tplc="0419001B" w:tentative="1">
@@ -7222,7 +8699,7 @@
       <w:lvlText w:val="%6."/>
       <w:lvlJc w:val="right"/>
       <w:pPr>
-        <w:ind w:left="4527" w:hanging="180"/>
+        <w:ind w:left="4320" w:hanging="180"/>
       </w:pPr>
     </w:lvl>
     <w:lvl w:ilvl="6" w:tplc="0419000F" w:tentative="1">
@@ -7231,7 +8708,7 @@
       <w:lvlText w:val="%7."/>
       <w:lvlJc w:val="left"/>
       <w:pPr>
-        <w:ind w:left="5247" w:hanging="360"/>
+        <w:ind w:left="5040" w:hanging="360"/>
       </w:pPr>
     </w:lvl>
     <w:lvl w:ilvl="7" w:tplc="04190019" w:tentative="1">
@@ -7240,7 +8717,7 @@
       <w:lvlText w:val="%8."/>
       <w:lvlJc w:val="left"/>
       <w:pPr>
-        <w:ind w:left="5967" w:hanging="360"/>
+        <w:ind w:left="5760" w:hanging="360"/>
       </w:pPr>
     </w:lvl>
     <w:lvl w:ilvl="8" w:tplc="0419001B" w:tentative="1">
@@ -7249,21 +8726,21 @@
       <w:lvlText w:val="%9."/>
       <w:lvlJc w:val="right"/>
       <w:pPr>
-        <w:ind w:left="6687" w:hanging="180"/>
+        <w:ind w:left="6480" w:hanging="180"/>
       </w:pPr>
     </w:lvl>
   </w:abstractNum>
   <w:abstractNum w:abstractNumId="3">
-    <w:nsid w:val="5A3E518A"/>
+    <w:nsid w:val="536B03B9"/>
     <w:multiLevelType w:val="hybridMultilevel"/>
-    <w:tmpl w:val="F4725ED0"/>
-    <w:lvl w:ilvl="0" w:tplc="0419000F">
+    <w:tmpl w:val="6CDC95CE"/>
+    <w:lvl w:ilvl="0" w:tplc="2DE873E4">
       <w:start w:val="1"/>
       <w:numFmt w:val="decimal"/>
       <w:lvlText w:val="%1."/>
       <w:lvlJc w:val="left"/>
       <w:pPr>
-        <w:ind w:left="720" w:hanging="360"/>
+        <w:ind w:left="927" w:hanging="360"/>
       </w:pPr>
       <w:rPr>
         <w:rFonts w:hint="default"/>
@@ -7275,7 +8752,7 @@
       <w:lvlText w:val="%2."/>
       <w:lvlJc w:val="left"/>
       <w:pPr>
-        <w:ind w:left="1440" w:hanging="360"/>
+        <w:ind w:left="1647" w:hanging="360"/>
       </w:pPr>
     </w:lvl>
     <w:lvl w:ilvl="2" w:tplc="0419001B" w:tentative="1">
@@ -7284,7 +8761,7 @@
       <w:lvlText w:val="%3."/>
       <w:lvlJc w:val="right"/>
       <w:pPr>
-        <w:ind w:left="2160" w:hanging="180"/>
+        <w:ind w:left="2367" w:hanging="180"/>
       </w:pPr>
     </w:lvl>
     <w:lvl w:ilvl="3" w:tplc="0419000F" w:tentative="1">
@@ -7293,7 +8770,7 @@
       <w:lvlText w:val="%4."/>
       <w:lvlJc w:val="left"/>
       <w:pPr>
-        <w:ind w:left="2880" w:hanging="360"/>
+        <w:ind w:left="3087" w:hanging="360"/>
       </w:pPr>
     </w:lvl>
     <w:lvl w:ilvl="4" w:tplc="04190019" w:tentative="1">
@@ -7302,7 +8779,7 @@
       <w:lvlText w:val="%5."/>
       <w:lvlJc w:val="left"/>
       <w:pPr>
-        <w:ind w:left="3600" w:hanging="360"/>
+        <w:ind w:left="3807" w:hanging="360"/>
       </w:pPr>
     </w:lvl>
     <w:lvl w:ilvl="5" w:tplc="0419001B" w:tentative="1">
@@ -7311,7 +8788,7 @@
       <w:lvlText w:val="%6."/>
       <w:lvlJc w:val="right"/>
       <w:pPr>
-        <w:ind w:left="4320" w:hanging="180"/>
+        <w:ind w:left="4527" w:hanging="180"/>
       </w:pPr>
     </w:lvl>
     <w:lvl w:ilvl="6" w:tplc="0419000F" w:tentative="1">
@@ -7320,7 +8797,7 @@
       <w:lvlText w:val="%7."/>
       <w:lvlJc w:val="left"/>
       <w:pPr>
-        <w:ind w:left="5040" w:hanging="360"/>
+        <w:ind w:left="5247" w:hanging="360"/>
       </w:pPr>
     </w:lvl>
     <w:lvl w:ilvl="7" w:tplc="04190019" w:tentative="1">
@@ -7329,7 +8806,7 @@
       <w:lvlText w:val="%8."/>
       <w:lvlJc w:val="left"/>
       <w:pPr>
-        <w:ind w:left="5760" w:hanging="360"/>
+        <w:ind w:left="5967" w:hanging="360"/>
       </w:pPr>
     </w:lvl>
     <w:lvl w:ilvl="8" w:tplc="0419001B" w:tentative="1">
@@ -7338,14 +8815,14 @@
       <w:lvlText w:val="%9."/>
       <w:lvlJc w:val="right"/>
       <w:pPr>
-        <w:ind w:left="6480" w:hanging="180"/>
+        <w:ind w:left="6687" w:hanging="180"/>
       </w:pPr>
     </w:lvl>
   </w:abstractNum>
   <w:abstractNum w:abstractNumId="4">
-    <w:nsid w:val="5F5D4EA2"/>
+    <w:nsid w:val="5A3E518A"/>
     <w:multiLevelType w:val="hybridMultilevel"/>
-    <w:tmpl w:val="40440480"/>
+    <w:tmpl w:val="F4725ED0"/>
     <w:lvl w:ilvl="0" w:tplc="0419000F">
       <w:start w:val="1"/>
       <w:numFmt w:val="decimal"/>
@@ -7432,9 +8909,9 @@
     </w:lvl>
   </w:abstractNum>
   <w:abstractNum w:abstractNumId="5">
-    <w:nsid w:val="78E548B9"/>
+    <w:nsid w:val="5F5D4EA2"/>
     <w:multiLevelType w:val="hybridMultilevel"/>
-    <w:tmpl w:val="D24C6E2C"/>
+    <w:tmpl w:val="40440480"/>
     <w:lvl w:ilvl="0" w:tplc="0419000F">
       <w:start w:val="1"/>
       <w:numFmt w:val="decimal"/>
@@ -7520,23 +8997,115 @@
       </w:pPr>
     </w:lvl>
   </w:abstractNum>
+  <w:abstractNum w:abstractNumId="6">
+    <w:nsid w:val="78E548B9"/>
+    <w:multiLevelType w:val="hybridMultilevel"/>
+    <w:tmpl w:val="D24C6E2C"/>
+    <w:lvl w:ilvl="0" w:tplc="0419000F">
+      <w:start w:val="1"/>
+      <w:numFmt w:val="decimal"/>
+      <w:lvlText w:val="%1."/>
+      <w:lvlJc w:val="left"/>
+      <w:pPr>
+        <w:ind w:left="720" w:hanging="360"/>
+      </w:pPr>
+      <w:rPr>
+        <w:rFonts w:hint="default"/>
+      </w:rPr>
+    </w:lvl>
+    <w:lvl w:ilvl="1" w:tplc="04190019" w:tentative="1">
+      <w:start w:val="1"/>
+      <w:numFmt w:val="lowerLetter"/>
+      <w:lvlText w:val="%2."/>
+      <w:lvlJc w:val="left"/>
+      <w:pPr>
+        <w:ind w:left="1440" w:hanging="360"/>
+      </w:pPr>
+    </w:lvl>
+    <w:lvl w:ilvl="2" w:tplc="0419001B" w:tentative="1">
+      <w:start w:val="1"/>
+      <w:numFmt w:val="lowerRoman"/>
+      <w:lvlText w:val="%3."/>
+      <w:lvlJc w:val="right"/>
+      <w:pPr>
+        <w:ind w:left="2160" w:hanging="180"/>
+      </w:pPr>
+    </w:lvl>
+    <w:lvl w:ilvl="3" w:tplc="0419000F" w:tentative="1">
+      <w:start w:val="1"/>
+      <w:numFmt w:val="decimal"/>
+      <w:lvlText w:val="%4."/>
+      <w:lvlJc w:val="left"/>
+      <w:pPr>
+        <w:ind w:left="2880" w:hanging="360"/>
+      </w:pPr>
+    </w:lvl>
+    <w:lvl w:ilvl="4" w:tplc="04190019" w:tentative="1">
+      <w:start w:val="1"/>
+      <w:numFmt w:val="lowerLetter"/>
+      <w:lvlText w:val="%5."/>
+      <w:lvlJc w:val="left"/>
+      <w:pPr>
+        <w:ind w:left="3600" w:hanging="360"/>
+      </w:pPr>
+    </w:lvl>
+    <w:lvl w:ilvl="5" w:tplc="0419001B" w:tentative="1">
+      <w:start w:val="1"/>
+      <w:numFmt w:val="lowerRoman"/>
+      <w:lvlText w:val="%6."/>
+      <w:lvlJc w:val="right"/>
+      <w:pPr>
+        <w:ind w:left="4320" w:hanging="180"/>
+      </w:pPr>
+    </w:lvl>
+    <w:lvl w:ilvl="6" w:tplc="0419000F" w:tentative="1">
+      <w:start w:val="1"/>
+      <w:numFmt w:val="decimal"/>
+      <w:lvlText w:val="%7."/>
+      <w:lvlJc w:val="left"/>
+      <w:pPr>
+        <w:ind w:left="5040" w:hanging="360"/>
+      </w:pPr>
+    </w:lvl>
+    <w:lvl w:ilvl="7" w:tplc="04190019" w:tentative="1">
+      <w:start w:val="1"/>
+      <w:numFmt w:val="lowerLetter"/>
+      <w:lvlText w:val="%8."/>
+      <w:lvlJc w:val="left"/>
+      <w:pPr>
+        <w:ind w:left="5760" w:hanging="360"/>
+      </w:pPr>
+    </w:lvl>
+    <w:lvl w:ilvl="8" w:tplc="0419001B" w:tentative="1">
+      <w:start w:val="1"/>
+      <w:numFmt w:val="lowerRoman"/>
+      <w:lvlText w:val="%9."/>
+      <w:lvlJc w:val="right"/>
+      <w:pPr>
+        <w:ind w:left="6480" w:hanging="180"/>
+      </w:pPr>
+    </w:lvl>
+  </w:abstractNum>
   <w:num w:numId="1">
-    <w:abstractNumId w:val="0"/>
+    <w:abstractNumId w:val="1"/>
   </w:num>
   <w:num w:numId="2">
+    <w:abstractNumId w:val="5"/>
+  </w:num>
+  <w:num w:numId="3">
+    <w:abstractNumId w:val="3"/>
+  </w:num>
+  <w:num w:numId="4">
     <w:abstractNumId w:val="4"/>
   </w:num>
-  <w:num w:numId="3">
+  <w:num w:numId="5">
+    <w:abstractNumId w:val="6"/>
+  </w:num>
+  <w:num w:numId="6">
     <w:abstractNumId w:val="2"/>
   </w:num>
-  <w:num w:numId="4">
-    <w:abstractNumId w:val="3"/>
-  </w:num>
-  <w:num w:numId="5">
-    <w:abstractNumId w:val="5"/>
-  </w:num>
-  <w:num w:numId="6">
-    <w:abstractNumId w:val="1"/>
+  <w:num w:numId="7">
+    <w:abstractNumId w:val="0"/>
   </w:num>
 </w:numbering>
 </file>
@@ -8699,7 +10268,7 @@
 </file>
 
 <file path=customXml/itemProps1.xml><?xml version="1.0" encoding="utf-8"?>
-<ds:datastoreItem xmlns:ds="http://schemas.openxmlformats.org/officeDocument/2006/customXml" ds:itemID="{FDEB233C-A7EB-45EA-A4F3-B2E7D983937A}">
+<ds:datastoreItem xmlns:ds="http://schemas.openxmlformats.org/officeDocument/2006/customXml" ds:itemID="{2EAA45EA-4E04-48E7-BC19-F29E6EB01F4E}">
   <ds:schemaRefs>
     <ds:schemaRef ds:uri="http://schemas.openxmlformats.org/officeDocument/2006/bibliography"/>
   </ds:schemaRefs>

--- a/AudioServer/Инструкция по эксплуатации.docx
+++ b/AudioServer/Инструкция по эксплуатации.docx
@@ -100,15 +100,7 @@
               <w:textAlignment w:val="auto"/>
             </w:pPr>
             <w:r>
-              <w:t>ООО «</w:t>
-            </w:r>
-            <w:proofErr w:type="spellStart"/>
-            <w:r>
-              <w:t>АльваСофт</w:t>
-            </w:r>
-            <w:proofErr w:type="spellEnd"/>
-            <w:r>
-              <w:t>»</w:t>
+              <w:t>ООО «АльваСофт»</w:t>
             </w:r>
           </w:p>
         </w:tc>
@@ -2890,7 +2882,6 @@
         <w:spacing w:after="0" w:line="240" w:lineRule="auto"/>
         <w:rPr>
           <w:rFonts w:ascii="Times New Roman" w:hAnsi="Times New Roman" w:cs="Times New Roman"/>
-          <w:lang w:val="en-US"/>
         </w:rPr>
       </w:pPr>
       <w:r>
@@ -2902,25 +2893,47 @@
       <w:r>
         <w:rPr>
           <w:rFonts w:ascii="Times New Roman" w:hAnsi="Times New Roman" w:cs="Times New Roman"/>
-          <w:lang w:val="en-US"/>
         </w:rPr>
         <w:t>&lt;</w:t>
       </w:r>
-      <w:proofErr w:type="gramStart"/>
-      <w:r>
-        <w:rPr>
-          <w:rFonts w:ascii="Times New Roman" w:hAnsi="Times New Roman" w:cs="Times New Roman"/>
-          <w:lang w:val="en-US"/>
-        </w:rPr>
-        <w:t>type&gt;</w:t>
-      </w:r>
-      <w:proofErr w:type="gramEnd"/>
-      <w:r>
-        <w:rPr>
-          <w:rFonts w:ascii="Times New Roman" w:hAnsi="Times New Roman" w:cs="Times New Roman"/>
-          <w:lang w:val="en-US"/>
-        </w:rPr>
-        <w:t>default&lt;/type&gt;</w:t>
+      <w:r>
+        <w:rPr>
+          <w:rFonts w:ascii="Times New Roman" w:hAnsi="Times New Roman" w:cs="Times New Roman"/>
+          <w:lang w:val="en-US"/>
+        </w:rPr>
+        <w:t>type</w:t>
+      </w:r>
+      <w:r>
+        <w:rPr>
+          <w:rFonts w:ascii="Times New Roman" w:hAnsi="Times New Roman" w:cs="Times New Roman"/>
+        </w:rPr>
+        <w:t>&gt;</w:t>
+      </w:r>
+      <w:r>
+        <w:rPr>
+          <w:rFonts w:ascii="Times New Roman" w:hAnsi="Times New Roman" w:cs="Times New Roman"/>
+          <w:lang w:val="en-US"/>
+        </w:rPr>
+        <w:t>default</w:t>
+      </w:r>
+      <w:r>
+        <w:rPr>
+          <w:rFonts w:ascii="Times New Roman" w:hAnsi="Times New Roman" w:cs="Times New Roman"/>
+        </w:rPr>
+        <w:t>&lt;/</w:t>
+      </w:r>
+      <w:r>
+        <w:rPr>
+          <w:rFonts w:ascii="Times New Roman" w:hAnsi="Times New Roman" w:cs="Times New Roman"/>
+          <w:lang w:val="en-US"/>
+        </w:rPr>
+        <w:t>type</w:t>
+      </w:r>
+      <w:r>
+        <w:rPr>
+          <w:rFonts w:ascii="Times New Roman" w:hAnsi="Times New Roman" w:cs="Times New Roman"/>
+        </w:rPr>
+        <w:t>&gt;</w:t>
       </w:r>
     </w:p>
     <w:p>
@@ -4601,7 +4614,6 @@
         <w:spacing w:after="0" w:line="240" w:lineRule="auto"/>
         <w:rPr>
           <w:rFonts w:ascii="Times New Roman" w:hAnsi="Times New Roman" w:cs="Times New Roman"/>
-          <w:lang w:val="en-US"/>
         </w:rPr>
       </w:pPr>
       <w:r>
@@ -5834,6 +5846,7 @@
         <w:spacing w:after="0" w:line="240" w:lineRule="auto"/>
         <w:rPr>
           <w:rFonts w:ascii="Times New Roman" w:hAnsi="Times New Roman" w:cs="Times New Roman"/>
+          <w:lang w:val="en-US"/>
         </w:rPr>
       </w:pPr>
       <w:r>
@@ -6332,8 +6345,6 @@
         </w:rPr>
         <w:t>2</w:t>
       </w:r>
-      <w:bookmarkStart w:id="5" w:name="_GoBack"/>
-      <w:bookmarkEnd w:id="5"/>
       <w:r>
         <w:rPr>
           <w:rFonts w:ascii="Times New Roman" w:hAnsi="Times New Roman" w:cs="Times New Roman"/>
@@ -6455,6 +6466,7 @@
         <w:spacing w:after="0" w:line="240" w:lineRule="auto"/>
         <w:rPr>
           <w:rFonts w:ascii="Times New Roman" w:hAnsi="Times New Roman" w:cs="Times New Roman"/>
+          <w:lang w:val="en-US"/>
         </w:rPr>
       </w:pPr>
       <w:r>
@@ -6477,7 +6489,7 @@
       <w:pPr>
         <w:pStyle w:val="2"/>
       </w:pPr>
-      <w:bookmarkStart w:id="6" w:name="_Toc413090431"/>
+      <w:bookmarkStart w:id="5" w:name="_Toc413090431"/>
       <w:r>
         <w:t>Запись и сохранение</w:t>
       </w:r>
@@ -6496,7 +6508,7 @@
       <w:r>
         <w:t>файлов</w:t>
       </w:r>
-      <w:bookmarkEnd w:id="6"/>
+      <w:bookmarkEnd w:id="5"/>
     </w:p>
     <w:p>
       <w:pPr>
@@ -6589,12 +6601,12 @@
       <w:pPr>
         <w:pStyle w:val="2"/>
       </w:pPr>
-      <w:bookmarkStart w:id="7" w:name="_Toc413090432"/>
+      <w:bookmarkStart w:id="6" w:name="_Toc413090432"/>
       <w:r>
         <w:lastRenderedPageBreak/>
         <w:t>Карта звуков</w:t>
       </w:r>
-      <w:bookmarkEnd w:id="7"/>
+      <w:bookmarkEnd w:id="6"/>
     </w:p>
     <w:p>
       <w:pPr>
@@ -6847,8 +6859,225 @@
           <w:rFonts w:ascii="Times New Roman" w:hAnsi="Times New Roman" w:cs="Times New Roman"/>
           <w:lang w:val="en-US"/>
         </w:rPr>
+        <w:tab/>
+      </w:r>
+      <w:r>
+        <w:rPr>
+          <w:rFonts w:ascii="Times New Roman" w:hAnsi="Times New Roman" w:cs="Times New Roman"/>
+          <w:lang w:val="en-US"/>
+        </w:rPr>
+        <w:t>&lt;</w:t>
+      </w:r>
+      <w:r>
+        <w:rPr>
+          <w:rFonts w:ascii="Times New Roman" w:hAnsi="Times New Roman" w:cs="Times New Roman"/>
+          <w:lang w:val="en-US"/>
+        </w:rPr>
+        <w:t>prefix</w:t>
+      </w:r>
+      <w:r>
+        <w:rPr>
+          <w:rFonts w:ascii="Times New Roman" w:hAnsi="Times New Roman" w:cs="Times New Roman"/>
+          <w:lang w:val="en-US"/>
+        </w:rPr>
+        <w:t>&gt;</w:t>
+      </w:r>
+      <w:proofErr w:type="spellStart"/>
+      <w:r>
+        <w:rPr>
+          <w:rFonts w:ascii="Times New Roman" w:hAnsi="Times New Roman" w:cs="Times New Roman"/>
+          <w:lang w:val="en-US"/>
+        </w:rPr>
+        <w:t>Prefixs</w:t>
+      </w:r>
+      <w:proofErr w:type="spellEnd"/>
+      <w:r>
+        <w:rPr>
+          <w:rFonts w:ascii="Times New Roman" w:hAnsi="Times New Roman" w:cs="Times New Roman"/>
+          <w:lang w:val="en-US"/>
+        </w:rPr>
+        <w:t>/prefix</w:t>
+      </w:r>
+      <w:r>
+        <w:rPr>
+          <w:rFonts w:ascii="Times New Roman" w:hAnsi="Times New Roman" w:cs="Times New Roman"/>
+          <w:lang w:val="en-US"/>
+        </w:rPr>
+        <w:t>.wav&lt;/</w:t>
+      </w:r>
+      <w:r>
+        <w:rPr>
+          <w:rFonts w:ascii="Times New Roman" w:hAnsi="Times New Roman" w:cs="Times New Roman"/>
+          <w:lang w:val="en-US"/>
+        </w:rPr>
+        <w:t>prefix</w:t>
+      </w:r>
+      <w:r>
+        <w:rPr>
+          <w:rFonts w:ascii="Times New Roman" w:hAnsi="Times New Roman" w:cs="Times New Roman"/>
+          <w:lang w:val="en-US"/>
+        </w:rPr>
+        <w:t>&gt;</w:t>
+      </w:r>
+    </w:p>
+    <w:p>
+      <w:pPr>
+        <w:spacing w:after="0"/>
+        <w:rPr>
+          <w:rFonts w:ascii="Times New Roman" w:hAnsi="Times New Roman" w:cs="Times New Roman"/>
+        </w:rPr>
+      </w:pPr>
+      <w:r>
+        <w:rPr>
+          <w:rFonts w:ascii="Times New Roman" w:hAnsi="Times New Roman" w:cs="Times New Roman"/>
+          <w:lang w:val="en-US"/>
+        </w:rPr>
         <w:t xml:space="preserve">   </w:t>
       </w:r>
+      <w:r>
+        <w:rPr>
+          <w:rFonts w:ascii="Times New Roman" w:hAnsi="Times New Roman" w:cs="Times New Roman"/>
+          <w:lang w:val="en-US"/>
+        </w:rPr>
+        <w:tab/>
+      </w:r>
+      <w:r>
+        <w:rPr>
+          <w:rFonts w:ascii="Times New Roman" w:hAnsi="Times New Roman" w:cs="Times New Roman"/>
+        </w:rPr>
+        <w:t>&lt;</w:t>
+      </w:r>
+      <w:r>
+        <w:rPr>
+          <w:rFonts w:ascii="Times New Roman" w:hAnsi="Times New Roman" w:cs="Times New Roman"/>
+          <w:lang w:val="en-US"/>
+        </w:rPr>
+        <w:t>message</w:t>
+      </w:r>
+      <w:r>
+        <w:rPr>
+          <w:rFonts w:ascii="Times New Roman" w:hAnsi="Times New Roman" w:cs="Times New Roman"/>
+        </w:rPr>
+        <w:t>&gt;</w:t>
+      </w:r>
+      <w:r>
+        <w:rPr>
+          <w:rFonts w:ascii="Times New Roman" w:hAnsi="Times New Roman" w:cs="Times New Roman"/>
+        </w:rPr>
+        <w:t>на</w:t>
+      </w:r>
+      <w:r>
+        <w:rPr>
+          <w:rFonts w:ascii="Times New Roman" w:hAnsi="Times New Roman" w:cs="Times New Roman"/>
+        </w:rPr>
+        <w:t xml:space="preserve"> </w:t>
+      </w:r>
+      <w:r>
+        <w:rPr>
+          <w:rFonts w:ascii="Times New Roman" w:hAnsi="Times New Roman" w:cs="Times New Roman"/>
+        </w:rPr>
+        <w:t>ванне</w:t>
+      </w:r>
+      <w:r>
+        <w:rPr>
+          <w:rFonts w:ascii="Times New Roman" w:hAnsi="Times New Roman" w:cs="Times New Roman"/>
+        </w:rPr>
+        <w:t xml:space="preserve"> </w:t>
+      </w:r>
+      <w:r>
+        <w:rPr>
+          <w:rFonts w:ascii="Times New Roman" w:hAnsi="Times New Roman" w:cs="Times New Roman"/>
+        </w:rPr>
+        <w:t>четыре</w:t>
+      </w:r>
+      <w:r>
+        <w:rPr>
+          <w:rFonts w:ascii="Times New Roman" w:hAnsi="Times New Roman" w:cs="Times New Roman"/>
+        </w:rPr>
+        <w:t>&lt;/</w:t>
+      </w:r>
+      <w:r>
+        <w:rPr>
+          <w:rFonts w:ascii="Times New Roman" w:hAnsi="Times New Roman" w:cs="Times New Roman"/>
+          <w:lang w:val="en-US"/>
+        </w:rPr>
+        <w:t>message</w:t>
+      </w:r>
+      <w:r>
+        <w:rPr>
+          <w:rFonts w:ascii="Times New Roman" w:hAnsi="Times New Roman" w:cs="Times New Roman"/>
+        </w:rPr>
+        <w:t>&gt;</w:t>
+      </w:r>
+    </w:p>
+    <w:p>
+      <w:pPr>
+        <w:spacing w:after="0"/>
+        <w:rPr>
+          <w:rFonts w:ascii="Times New Roman" w:hAnsi="Times New Roman" w:cs="Times New Roman"/>
+          <w:lang w:val="en-US"/>
+        </w:rPr>
+      </w:pPr>
+      <w:r>
+        <w:rPr>
+          <w:rFonts w:ascii="Times New Roman" w:hAnsi="Times New Roman" w:cs="Times New Roman"/>
+        </w:rPr>
+        <w:t xml:space="preserve">    </w:t>
+      </w:r>
+      <w:r>
+        <w:rPr>
+          <w:rFonts w:ascii="Times New Roman" w:hAnsi="Times New Roman" w:cs="Times New Roman"/>
+          <w:lang w:val="en-US"/>
+        </w:rPr>
+        <w:t>&lt;/item&gt;</w:t>
+      </w:r>
+    </w:p>
+    <w:p>
+      <w:pPr>
+        <w:spacing w:after="0"/>
+        <w:rPr>
+          <w:rFonts w:ascii="Times New Roman" w:hAnsi="Times New Roman" w:cs="Times New Roman"/>
+          <w:lang w:val="en-US"/>
+        </w:rPr>
+      </w:pPr>
+      <w:r>
+        <w:rPr>
+          <w:rFonts w:ascii="Times New Roman" w:hAnsi="Times New Roman" w:cs="Times New Roman"/>
+        </w:rPr>
+        <w:t xml:space="preserve">    </w:t>
+      </w:r>
+      <w:r>
+        <w:rPr>
+          <w:rFonts w:ascii="Times New Roman" w:hAnsi="Times New Roman" w:cs="Times New Roman"/>
+          <w:lang w:val="en-US"/>
+        </w:rPr>
+        <w:t>&lt;</w:t>
+      </w:r>
+      <w:proofErr w:type="gramStart"/>
+      <w:r>
+        <w:rPr>
+          <w:rFonts w:ascii="Times New Roman" w:hAnsi="Times New Roman" w:cs="Times New Roman"/>
+          <w:lang w:val="en-US"/>
+        </w:rPr>
+        <w:t>item</w:t>
+      </w:r>
+      <w:proofErr w:type="gramEnd"/>
+      <w:r>
+        <w:rPr>
+          <w:rFonts w:ascii="Times New Roman" w:hAnsi="Times New Roman" w:cs="Times New Roman"/>
+          <w:lang w:val="en-US"/>
+        </w:rPr>
+        <w:t>&gt;</w:t>
+      </w:r>
+    </w:p>
+    <w:p>
+      <w:pPr>
+        <w:spacing w:after="0"/>
+        <w:rPr>
+          <w:rFonts w:ascii="Times New Roman" w:hAnsi="Times New Roman" w:cs="Times New Roman"/>
+          <w:lang w:val="en-US"/>
+        </w:rPr>
+      </w:pPr>
       <w:r>
         <w:rPr>
           <w:rFonts w:ascii="Times New Roman" w:hAnsi="Times New Roman" w:cs="Times New Roman"/>
@@ -6863,129 +7092,15 @@
           <w:rFonts w:ascii="Times New Roman" w:hAnsi="Times New Roman" w:cs="Times New Roman"/>
           <w:lang w:val="en-US"/>
         </w:rPr>
-        <w:t>message</w:t>
-      </w:r>
-      <w:r>
-        <w:rPr>
-          <w:rFonts w:ascii="Times New Roman" w:hAnsi="Times New Roman" w:cs="Times New Roman"/>
-          <w:lang w:val="en-US"/>
-        </w:rPr>
-        <w:t>&gt;</w:t>
+        <w:t>filename&gt;</w:t>
       </w:r>
       <w:proofErr w:type="gramEnd"/>
       <w:r>
         <w:rPr>
           <w:rFonts w:ascii="Times New Roman" w:hAnsi="Times New Roman" w:cs="Times New Roman"/>
-        </w:rPr>
-        <w:t>на</w:t>
-      </w:r>
-      <w:r>
-        <w:rPr>
-          <w:rFonts w:ascii="Times New Roman" w:hAnsi="Times New Roman" w:cs="Times New Roman"/>
-          <w:lang w:val="en-US"/>
-        </w:rPr>
-        <w:t xml:space="preserve"> </w:t>
-      </w:r>
-      <w:r>
-        <w:rPr>
-          <w:rFonts w:ascii="Times New Roman" w:hAnsi="Times New Roman" w:cs="Times New Roman"/>
-        </w:rPr>
-        <w:t>ванне</w:t>
-      </w:r>
-      <w:r>
-        <w:rPr>
-          <w:rFonts w:ascii="Times New Roman" w:hAnsi="Times New Roman" w:cs="Times New Roman"/>
-          <w:lang w:val="en-US"/>
-        </w:rPr>
-        <w:t xml:space="preserve"> </w:t>
-      </w:r>
-      <w:r>
-        <w:rPr>
-          <w:rFonts w:ascii="Times New Roman" w:hAnsi="Times New Roman" w:cs="Times New Roman"/>
-        </w:rPr>
-        <w:t>четыре</w:t>
-      </w:r>
-      <w:r>
-        <w:rPr>
-          <w:rFonts w:ascii="Times New Roman" w:hAnsi="Times New Roman" w:cs="Times New Roman"/>
-          <w:lang w:val="en-US"/>
-        </w:rPr>
-        <w:t>&lt;/</w:t>
-      </w:r>
-      <w:r>
-        <w:rPr>
-          <w:rFonts w:ascii="Times New Roman" w:hAnsi="Times New Roman" w:cs="Times New Roman"/>
-          <w:lang w:val="en-US"/>
-        </w:rPr>
-        <w:t>message</w:t>
-      </w:r>
-      <w:r>
-        <w:rPr>
-          <w:rFonts w:ascii="Times New Roman" w:hAnsi="Times New Roman" w:cs="Times New Roman"/>
-          <w:lang w:val="en-US"/>
-        </w:rPr>
-        <w:t>&gt;</w:t>
-      </w:r>
-    </w:p>
-    <w:p>
-      <w:pPr>
-        <w:spacing w:after="0"/>
-        <w:rPr>
-          <w:rFonts w:ascii="Times New Roman" w:hAnsi="Times New Roman" w:cs="Times New Roman"/>
-          <w:lang w:val="en-US"/>
-        </w:rPr>
-      </w:pPr>
-      <w:r>
-        <w:rPr>
-          <w:rFonts w:ascii="Times New Roman" w:hAnsi="Times New Roman" w:cs="Times New Roman"/>
-          <w:lang w:val="en-US"/>
-        </w:rPr>
-        <w:t xml:space="preserve">    </w:t>
-      </w:r>
-      <w:r>
-        <w:rPr>
-          <w:rFonts w:ascii="Times New Roman" w:hAnsi="Times New Roman" w:cs="Times New Roman"/>
-          <w:lang w:val="en-US"/>
-        </w:rPr>
-        <w:t>&lt;/item&gt;</w:t>
-      </w:r>
-    </w:p>
-    <w:p>
-      <w:pPr>
-        <w:spacing w:after="0"/>
-        <w:rPr>
-          <w:rFonts w:ascii="Times New Roman" w:hAnsi="Times New Roman" w:cs="Times New Roman"/>
-          <w:lang w:val="en-US"/>
-        </w:rPr>
-      </w:pPr>
-      <w:r>
-        <w:rPr>
-          <w:rFonts w:ascii="Times New Roman" w:hAnsi="Times New Roman" w:cs="Times New Roman"/>
-        </w:rPr>
-        <w:t xml:space="preserve">    </w:t>
-      </w:r>
-      <w:r>
-        <w:rPr>
-          <w:rFonts w:ascii="Times New Roman" w:hAnsi="Times New Roman" w:cs="Times New Roman"/>
-          <w:lang w:val="en-US"/>
-        </w:rPr>
-        <w:t>&lt;</w:t>
-      </w:r>
-      <w:proofErr w:type="gramStart"/>
-      <w:r>
-        <w:rPr>
-          <w:rFonts w:ascii="Times New Roman" w:hAnsi="Times New Roman" w:cs="Times New Roman"/>
-          <w:lang w:val="en-US"/>
-        </w:rPr>
-        <w:t>item</w:t>
-      </w:r>
-      <w:proofErr w:type="gramEnd"/>
-      <w:r>
-        <w:rPr>
-          <w:rFonts w:ascii="Times New Roman" w:hAnsi="Times New Roman" w:cs="Times New Roman"/>
-          <w:lang w:val="en-US"/>
-        </w:rPr>
-        <w:t>&gt;</w:t>
+          <w:lang w:val="en-US"/>
+        </w:rPr>
+        <w:t>005.wav&lt;/filename&gt;</w:t>
       </w:r>
     </w:p>
     <w:p>
@@ -7010,15 +7125,47 @@
           <w:rFonts w:ascii="Times New Roman" w:hAnsi="Times New Roman" w:cs="Times New Roman"/>
           <w:lang w:val="en-US"/>
         </w:rPr>
-        <w:t>filename&gt;</w:t>
+        <w:t>message&gt;</w:t>
       </w:r>
       <w:proofErr w:type="gramEnd"/>
       <w:r>
         <w:rPr>
           <w:rFonts w:ascii="Times New Roman" w:hAnsi="Times New Roman" w:cs="Times New Roman"/>
-          <w:lang w:val="en-US"/>
-        </w:rPr>
-        <w:t>005.wav&lt;/filename&gt;</w:t>
+        </w:rPr>
+        <w:t>на</w:t>
+      </w:r>
+      <w:r>
+        <w:rPr>
+          <w:rFonts w:ascii="Times New Roman" w:hAnsi="Times New Roman" w:cs="Times New Roman"/>
+          <w:lang w:val="en-US"/>
+        </w:rPr>
+        <w:t xml:space="preserve"> </w:t>
+      </w:r>
+      <w:r>
+        <w:rPr>
+          <w:rFonts w:ascii="Times New Roman" w:hAnsi="Times New Roman" w:cs="Times New Roman"/>
+        </w:rPr>
+        <w:t>ванне</w:t>
+      </w:r>
+      <w:r>
+        <w:rPr>
+          <w:rFonts w:ascii="Times New Roman" w:hAnsi="Times New Roman" w:cs="Times New Roman"/>
+          <w:lang w:val="en-US"/>
+        </w:rPr>
+        <w:t xml:space="preserve"> </w:t>
+      </w:r>
+      <w:r>
+        <w:rPr>
+          <w:rFonts w:ascii="Times New Roman" w:hAnsi="Times New Roman" w:cs="Times New Roman"/>
+        </w:rPr>
+        <w:t>пять</w:t>
+      </w:r>
+      <w:r>
+        <w:rPr>
+          <w:rFonts w:ascii="Times New Roman" w:hAnsi="Times New Roman" w:cs="Times New Roman"/>
+          <w:lang w:val="en-US"/>
+        </w:rPr>
+        <w:t>&lt;/message&gt;</w:t>
       </w:r>
     </w:p>
     <w:p>
@@ -7026,36 +7173,101 @@
         <w:spacing w:after="0"/>
         <w:rPr>
           <w:rFonts w:ascii="Times New Roman" w:hAnsi="Times New Roman" w:cs="Times New Roman"/>
-          <w:lang w:val="en-US"/>
-        </w:rPr>
-      </w:pPr>
-      <w:r>
-        <w:rPr>
-          <w:rFonts w:ascii="Times New Roman" w:hAnsi="Times New Roman" w:cs="Times New Roman"/>
-          <w:lang w:val="en-US"/>
-        </w:rPr>
-        <w:tab/>
-        <w:t>&lt;</w:t>
-      </w:r>
-      <w:proofErr w:type="gramStart"/>
-      <w:r>
-        <w:rPr>
-          <w:rFonts w:ascii="Times New Roman" w:hAnsi="Times New Roman" w:cs="Times New Roman"/>
-          <w:lang w:val="en-US"/>
-        </w:rPr>
-        <w:t>message&gt;</w:t>
-      </w:r>
-      <w:proofErr w:type="gramEnd"/>
-      <w:r>
-        <w:rPr>
-          <w:rFonts w:ascii="Times New Roman" w:hAnsi="Times New Roman" w:cs="Times New Roman"/>
-        </w:rPr>
-        <w:t>на</w:t>
-      </w:r>
-      <w:r>
-        <w:rPr>
-          <w:rFonts w:ascii="Times New Roman" w:hAnsi="Times New Roman" w:cs="Times New Roman"/>
-          <w:lang w:val="en-US"/>
+        </w:rPr>
+      </w:pPr>
+      <w:r>
+        <w:rPr>
+          <w:rFonts w:ascii="Times New Roman" w:hAnsi="Times New Roman" w:cs="Times New Roman"/>
+          <w:lang w:val="en-US"/>
+        </w:rPr>
+        <w:t xml:space="preserve">    </w:t>
+      </w:r>
+      <w:r>
+        <w:rPr>
+          <w:rFonts w:ascii="Times New Roman" w:hAnsi="Times New Roman" w:cs="Times New Roman"/>
+        </w:rPr>
+        <w:t>&lt;/</w:t>
+      </w:r>
+      <w:proofErr w:type="spellStart"/>
+      <w:r>
+        <w:rPr>
+          <w:rFonts w:ascii="Times New Roman" w:hAnsi="Times New Roman" w:cs="Times New Roman"/>
+        </w:rPr>
+        <w:t>item</w:t>
+      </w:r>
+      <w:proofErr w:type="spellEnd"/>
+      <w:r>
+        <w:rPr>
+          <w:rFonts w:ascii="Times New Roman" w:hAnsi="Times New Roman" w:cs="Times New Roman"/>
+        </w:rPr>
+        <w:t>&gt;</w:t>
+      </w:r>
+    </w:p>
+    <w:p>
+      <w:pPr>
+        <w:spacing w:after="0"/>
+        <w:rPr>
+          <w:rFonts w:ascii="Times New Roman" w:hAnsi="Times New Roman" w:cs="Times New Roman"/>
+        </w:rPr>
+      </w:pPr>
+      <w:r>
+        <w:rPr>
+          <w:rFonts w:ascii="Times New Roman" w:hAnsi="Times New Roman" w:cs="Times New Roman"/>
+        </w:rPr>
+        <w:t>&lt;/</w:t>
+      </w:r>
+      <w:proofErr w:type="spellStart"/>
+      <w:r>
+        <w:rPr>
+          <w:rFonts w:ascii="Times New Roman" w:hAnsi="Times New Roman" w:cs="Times New Roman"/>
+        </w:rPr>
+        <w:t>items</w:t>
+      </w:r>
+      <w:proofErr w:type="spellEnd"/>
+      <w:r>
+        <w:rPr>
+          <w:rFonts w:ascii="Times New Roman" w:hAnsi="Times New Roman" w:cs="Times New Roman"/>
+        </w:rPr>
+        <w:t>&gt;</w:t>
+      </w:r>
+    </w:p>
+    <w:p>
+      <w:pPr>
+        <w:spacing w:after="0"/>
+        <w:rPr>
+          <w:rFonts w:ascii="Times New Roman" w:hAnsi="Times New Roman" w:cs="Times New Roman"/>
+        </w:rPr>
+      </w:pPr>
+    </w:p>
+    <w:p>
+      <w:pPr>
+        <w:spacing w:after="0"/>
+        <w:rPr>
+          <w:rFonts w:ascii="Times New Roman" w:hAnsi="Times New Roman" w:cs="Times New Roman"/>
+        </w:rPr>
+      </w:pPr>
+      <w:r>
+        <w:rPr>
+          <w:rFonts w:ascii="Times New Roman" w:hAnsi="Times New Roman" w:cs="Times New Roman"/>
+        </w:rPr>
+        <w:t>Здесь для каждого элемента задается имя файла в разделе «</w:t>
+      </w:r>
+      <w:r>
+        <w:rPr>
+          <w:rFonts w:ascii="Times New Roman" w:hAnsi="Times New Roman" w:cs="Times New Roman"/>
+          <w:lang w:val="en-US"/>
+        </w:rPr>
+        <w:t>filename</w:t>
+      </w:r>
+      <w:r>
+        <w:rPr>
+          <w:rFonts w:ascii="Times New Roman" w:hAnsi="Times New Roman" w:cs="Times New Roman"/>
+        </w:rPr>
+        <w:t>»</w:t>
+      </w:r>
+      <w:r>
+        <w:rPr>
+          <w:rFonts w:ascii="Times New Roman" w:hAnsi="Times New Roman" w:cs="Times New Roman"/>
         </w:rPr>
         <w:t xml:space="preserve"> </w:t>
       </w:r>
@@ -7063,12 +7275,24 @@
         <w:rPr>
           <w:rFonts w:ascii="Times New Roman" w:hAnsi="Times New Roman" w:cs="Times New Roman"/>
         </w:rPr>
-        <w:t>ванне</w:t>
-      </w:r>
-      <w:r>
-        <w:rPr>
-          <w:rFonts w:ascii="Times New Roman" w:hAnsi="Times New Roman" w:cs="Times New Roman"/>
-          <w:lang w:val="en-US"/>
+        <w:t>и фраза для произношения «</w:t>
+      </w:r>
+      <w:r>
+        <w:rPr>
+          <w:rFonts w:ascii="Times New Roman" w:hAnsi="Times New Roman" w:cs="Times New Roman"/>
+          <w:lang w:val="en-US"/>
+        </w:rPr>
+        <w:t>message</w:t>
+      </w:r>
+      <w:r>
+        <w:rPr>
+          <w:rFonts w:ascii="Times New Roman" w:hAnsi="Times New Roman" w:cs="Times New Roman"/>
+        </w:rPr>
+        <w:t>».</w:t>
+      </w:r>
+      <w:r>
+        <w:rPr>
+          <w:rFonts w:ascii="Times New Roman" w:hAnsi="Times New Roman" w:cs="Times New Roman"/>
         </w:rPr>
         <w:t xml:space="preserve"> </w:t>
       </w:r>
@@ -7076,106 +7300,14 @@
         <w:rPr>
           <w:rFonts w:ascii="Times New Roman" w:hAnsi="Times New Roman" w:cs="Times New Roman"/>
         </w:rPr>
-        <w:t>пять</w:t>
-      </w:r>
-      <w:r>
-        <w:rPr>
-          <w:rFonts w:ascii="Times New Roman" w:hAnsi="Times New Roman" w:cs="Times New Roman"/>
-          <w:lang w:val="en-US"/>
-        </w:rPr>
-        <w:t>&lt;/message&gt;</w:t>
-      </w:r>
-    </w:p>
-    <w:p>
-      <w:pPr>
-        <w:spacing w:after="0"/>
-        <w:rPr>
-          <w:rFonts w:ascii="Times New Roman" w:hAnsi="Times New Roman" w:cs="Times New Roman"/>
-        </w:rPr>
-      </w:pPr>
-      <w:r>
-        <w:rPr>
-          <w:rFonts w:ascii="Times New Roman" w:hAnsi="Times New Roman" w:cs="Times New Roman"/>
-          <w:lang w:val="en-US"/>
-        </w:rPr>
-        <w:t xml:space="preserve">    </w:t>
-      </w:r>
-      <w:r>
-        <w:rPr>
-          <w:rFonts w:ascii="Times New Roman" w:hAnsi="Times New Roman" w:cs="Times New Roman"/>
-        </w:rPr>
-        <w:t>&lt;/</w:t>
-      </w:r>
-      <w:proofErr w:type="spellStart"/>
-      <w:r>
-        <w:rPr>
-          <w:rFonts w:ascii="Times New Roman" w:hAnsi="Times New Roman" w:cs="Times New Roman"/>
-        </w:rPr>
-        <w:t>item</w:t>
-      </w:r>
-      <w:proofErr w:type="spellEnd"/>
-      <w:r>
-        <w:rPr>
-          <w:rFonts w:ascii="Times New Roman" w:hAnsi="Times New Roman" w:cs="Times New Roman"/>
-        </w:rPr>
-        <w:t>&gt;</w:t>
-      </w:r>
-    </w:p>
-    <w:p>
-      <w:pPr>
-        <w:spacing w:after="0"/>
-        <w:rPr>
-          <w:rFonts w:ascii="Times New Roman" w:hAnsi="Times New Roman" w:cs="Times New Roman"/>
-        </w:rPr>
-      </w:pPr>
-      <w:r>
-        <w:rPr>
-          <w:rFonts w:ascii="Times New Roman" w:hAnsi="Times New Roman" w:cs="Times New Roman"/>
-        </w:rPr>
-        <w:t>&lt;/</w:t>
-      </w:r>
-      <w:proofErr w:type="spellStart"/>
-      <w:r>
-        <w:rPr>
-          <w:rFonts w:ascii="Times New Roman" w:hAnsi="Times New Roman" w:cs="Times New Roman"/>
-        </w:rPr>
-        <w:t>items</w:t>
-      </w:r>
-      <w:proofErr w:type="spellEnd"/>
-      <w:r>
-        <w:rPr>
-          <w:rFonts w:ascii="Times New Roman" w:hAnsi="Times New Roman" w:cs="Times New Roman"/>
-        </w:rPr>
-        <w:t>&gt;</w:t>
-      </w:r>
-    </w:p>
-    <w:p>
-      <w:pPr>
-        <w:spacing w:after="0"/>
-        <w:rPr>
-          <w:rFonts w:ascii="Times New Roman" w:hAnsi="Times New Roman" w:cs="Times New Roman"/>
-        </w:rPr>
-      </w:pPr>
-    </w:p>
-    <w:p>
-      <w:pPr>
-        <w:spacing w:after="0"/>
-        <w:rPr>
-          <w:rFonts w:ascii="Times New Roman" w:hAnsi="Times New Roman" w:cs="Times New Roman"/>
-        </w:rPr>
-      </w:pPr>
-      <w:r>
-        <w:rPr>
-          <w:rFonts w:ascii="Times New Roman" w:hAnsi="Times New Roman" w:cs="Times New Roman"/>
-        </w:rPr>
-        <w:t>Здесь для каждого элемента задается имя файла в разделе «</w:t>
-      </w:r>
-      <w:r>
-        <w:rPr>
-          <w:rFonts w:ascii="Times New Roman" w:hAnsi="Times New Roman" w:cs="Times New Roman"/>
-          <w:lang w:val="en-US"/>
-        </w:rPr>
-        <w:t>filename</w:t>
+        <w:t>В разделе «</w:t>
+      </w:r>
+      <w:r>
+        <w:rPr>
+          <w:rFonts w:ascii="Times New Roman" w:hAnsi="Times New Roman" w:cs="Times New Roman"/>
+          <w:lang w:val="en-US"/>
+        </w:rPr>
+        <w:t>prefix</w:t>
       </w:r>
       <w:r>
         <w:rPr>
@@ -7193,20 +7325,15 @@
         <w:rPr>
           <w:rFonts w:ascii="Times New Roman" w:hAnsi="Times New Roman" w:cs="Times New Roman"/>
         </w:rPr>
-        <w:t>и фраза для произношения «</w:t>
-      </w:r>
-      <w:r>
-        <w:rPr>
-          <w:rFonts w:ascii="Times New Roman" w:hAnsi="Times New Roman" w:cs="Times New Roman"/>
-          <w:lang w:val="en-US"/>
-        </w:rPr>
-        <w:t>message</w:t>
-      </w:r>
-      <w:r>
-        <w:rPr>
-          <w:rFonts w:ascii="Times New Roman" w:hAnsi="Times New Roman" w:cs="Times New Roman"/>
-        </w:rPr>
-        <w:t xml:space="preserve">». При получении от клиента запроса на воспроизведения файла в </w:t>
+        <w:t>задается звуковой префикс при проигрывании сообщения.</w:t>
+      </w:r>
+      <w:bookmarkStart w:id="7" w:name="_GoBack"/>
+      <w:bookmarkEnd w:id="7"/>
+      <w:r>
+        <w:rPr>
+          <w:rFonts w:ascii="Times New Roman" w:hAnsi="Times New Roman" w:cs="Times New Roman"/>
+        </w:rPr>
+        <w:t xml:space="preserve"> При получении от клиента запроса на воспроизведения файла в </w:t>
       </w:r>
       <w:r>
         <w:rPr>
@@ -8017,7 +8144,6 @@
       </w:pPr>
       <w:bookmarkStart w:id="9" w:name="_Toc413090434"/>
       <w:r>
-        <w:lastRenderedPageBreak/>
         <w:t>Запуск</w:t>
       </w:r>
       <w:r>
@@ -8420,7 +8546,7 @@
           <w:rPr>
             <w:noProof/>
           </w:rPr>
-          <w:t>9</w:t>
+          <w:t>8</w:t>
         </w:r>
         <w:r>
           <w:fldChar w:fldCharType="end"/>
@@ -10268,7 +10394,7 @@
 </file>
 
 <file path=customXml/itemProps1.xml><?xml version="1.0" encoding="utf-8"?>
-<ds:datastoreItem xmlns:ds="http://schemas.openxmlformats.org/officeDocument/2006/customXml" ds:itemID="{2EAA45EA-4E04-48E7-BC19-F29E6EB01F4E}">
+<ds:datastoreItem xmlns:ds="http://schemas.openxmlformats.org/officeDocument/2006/customXml" ds:itemID="{0A7E3069-AE14-41A1-BE1E-1684015A5FC4}">
   <ds:schemaRefs>
     <ds:schemaRef ds:uri="http://schemas.openxmlformats.org/officeDocument/2006/bibliography"/>
   </ds:schemaRefs>
